--- a/LẬP TRÌNH SONG SONG VỚI GPU.docx
+++ b/LẬP TRÌNH SONG SONG VỚI GPU.docx
@@ -337,15 +337,7 @@
           <w:sz w:val="26"/>
           <w:szCs w:val="26"/>
         </w:rPr>
-        <w:t>/</w:t>
-      </w:r>
-      <w:r>
-        <w:rPr>
-          <w:rFonts w:ascii="Times New Roman" w:hAnsi="Times New Roman" w:cs="Times New Roman"/>
-          <w:sz w:val="26"/>
-          <w:szCs w:val="26"/>
-        </w:rPr>
-        <w:t>Computing</w:t>
+        <w:t>/Computing</w:t>
       </w:r>
       <w:r>
         <w:rPr>
@@ -3945,87 +3937,4292 @@
           <w:lang w:val="vi-VN"/>
         </w:rPr>
         <w:lastRenderedPageBreak/>
-        <w:t xml:space="preserve">Bộ xử lý trung tâm (CPU) là đơn vị thực hiện hầu hết quá trình xử lý </w:t>
+        <w:t xml:space="preserve">Bộ xử lý trung tâm (CPU) là đơn vị thực hiện hầu hết quá trình xử lý bên trong máy tính. Để kiểm soát </w:t>
+      </w:r>
+      <w:r>
+        <w:rPr>
+          <w:rFonts w:ascii="Times New Roman" w:hAnsi="Times New Roman" w:cs="Times New Roman"/>
+          <w:sz w:val="26"/>
+          <w:szCs w:val="26"/>
+        </w:rPr>
+        <w:t>instruction</w:t>
+      </w:r>
+      <w:r>
+        <w:rPr>
+          <w:rFonts w:ascii="Times New Roman" w:hAnsi="Times New Roman" w:cs="Times New Roman"/>
+          <w:sz w:val="26"/>
+          <w:szCs w:val="26"/>
+          <w:lang w:val="vi-VN"/>
+        </w:rPr>
+        <w:t xml:space="preserve"> và </w:t>
+      </w:r>
+      <w:r>
+        <w:rPr>
+          <w:rFonts w:ascii="Times New Roman" w:hAnsi="Times New Roman" w:cs="Times New Roman"/>
+          <w:sz w:val="26"/>
+          <w:szCs w:val="26"/>
+        </w:rPr>
+        <w:t>data flow</w:t>
+      </w:r>
+      <w:r>
+        <w:rPr>
+          <w:rFonts w:ascii="Times New Roman" w:hAnsi="Times New Roman" w:cs="Times New Roman"/>
+          <w:sz w:val="26"/>
+          <w:szCs w:val="26"/>
+          <w:lang w:val="vi-VN"/>
+        </w:rPr>
+        <w:t xml:space="preserve"> đến và đi từ các phần khác của máy tính, CPU dựa chủ yếu vào chipset, là một nhóm vi mạch nằm trên bo mạch chủ.</w:t>
+      </w:r>
+    </w:p>
+    <w:p>
+      <w:pPr>
+        <w:rPr>
+          <w:rFonts w:ascii="Times New Roman" w:hAnsi="Times New Roman" w:cs="Times New Roman"/>
+          <w:sz w:val="26"/>
+          <w:szCs w:val="26"/>
+        </w:rPr>
+      </w:pPr>
+      <w:r>
+        <w:rPr>
+          <w:rFonts w:ascii="Times New Roman" w:hAnsi="Times New Roman" w:cs="Times New Roman"/>
+          <w:sz w:val="26"/>
+          <w:szCs w:val="26"/>
+        </w:rPr>
+        <w:t>The CPU has two components:</w:t>
+      </w:r>
+    </w:p>
+    <w:p>
+      <w:pPr>
+        <w:rPr>
+          <w:rFonts w:ascii="Times New Roman" w:hAnsi="Times New Roman" w:cs="Times New Roman"/>
+          <w:sz w:val="26"/>
+          <w:szCs w:val="26"/>
+        </w:rPr>
+      </w:pPr>
+      <w:r>
+        <w:rPr>
+          <w:rFonts w:ascii="Times New Roman" w:hAnsi="Times New Roman" w:cs="Times New Roman"/>
+          <w:sz w:val="26"/>
+          <w:szCs w:val="26"/>
+        </w:rPr>
+        <w:t xml:space="preserve">    Control Unit: extracts instructions from memory and decodes and executes them</w:t>
+      </w:r>
+    </w:p>
+    <w:p>
+      <w:pPr>
+        <w:rPr>
+          <w:rFonts w:ascii="Times New Roman" w:hAnsi="Times New Roman" w:cs="Times New Roman"/>
+          <w:sz w:val="26"/>
+          <w:szCs w:val="26"/>
+        </w:rPr>
+      </w:pPr>
+      <w:r>
+        <w:rPr>
+          <w:rFonts w:ascii="Times New Roman" w:hAnsi="Times New Roman" w:cs="Times New Roman"/>
+          <w:sz w:val="26"/>
+          <w:szCs w:val="26"/>
+        </w:rPr>
+        <w:tab/>
+      </w:r>
+      <w:r>
+        <w:rPr>
+          <w:rFonts w:ascii="Times New Roman" w:hAnsi="Times New Roman" w:cs="Times New Roman"/>
+          <w:sz w:val="26"/>
+          <w:szCs w:val="26"/>
+        </w:rPr>
+        <w:tab/>
+      </w:r>
+      <w:proofErr w:type="spellStart"/>
+      <w:r>
+        <w:rPr>
+          <w:rFonts w:ascii="Times New Roman" w:hAnsi="Times New Roman" w:cs="Times New Roman"/>
+          <w:sz w:val="26"/>
+          <w:szCs w:val="26"/>
+        </w:rPr>
+        <w:t>Trích</w:t>
+      </w:r>
+      <w:proofErr w:type="spellEnd"/>
+      <w:r>
+        <w:rPr>
+          <w:rFonts w:ascii="Times New Roman" w:hAnsi="Times New Roman" w:cs="Times New Roman"/>
+          <w:sz w:val="26"/>
+          <w:szCs w:val="26"/>
+        </w:rPr>
+        <w:t xml:space="preserve"> </w:t>
+      </w:r>
+      <w:proofErr w:type="spellStart"/>
+      <w:r>
+        <w:rPr>
+          <w:rFonts w:ascii="Times New Roman" w:hAnsi="Times New Roman" w:cs="Times New Roman"/>
+          <w:sz w:val="26"/>
+          <w:szCs w:val="26"/>
+        </w:rPr>
+        <w:t>xuất</w:t>
+      </w:r>
+      <w:proofErr w:type="spellEnd"/>
+      <w:r>
+        <w:rPr>
+          <w:rFonts w:ascii="Times New Roman" w:hAnsi="Times New Roman" w:cs="Times New Roman"/>
+          <w:sz w:val="26"/>
+          <w:szCs w:val="26"/>
+        </w:rPr>
+        <w:t xml:space="preserve"> </w:t>
+      </w:r>
+      <w:proofErr w:type="spellStart"/>
+      <w:r>
+        <w:rPr>
+          <w:rFonts w:ascii="Times New Roman" w:hAnsi="Times New Roman" w:cs="Times New Roman"/>
+          <w:sz w:val="26"/>
+          <w:szCs w:val="26"/>
+        </w:rPr>
+        <w:t>các</w:t>
+      </w:r>
+      <w:proofErr w:type="spellEnd"/>
+      <w:r>
+        <w:rPr>
+          <w:rFonts w:ascii="Times New Roman" w:hAnsi="Times New Roman" w:cs="Times New Roman"/>
+          <w:sz w:val="26"/>
+          <w:szCs w:val="26"/>
+        </w:rPr>
+        <w:t xml:space="preserve"> instructions </w:t>
+      </w:r>
+      <w:proofErr w:type="spellStart"/>
+      <w:r>
+        <w:rPr>
+          <w:rFonts w:ascii="Times New Roman" w:hAnsi="Times New Roman" w:cs="Times New Roman"/>
+          <w:sz w:val="26"/>
+          <w:szCs w:val="26"/>
+        </w:rPr>
+        <w:t>từ</w:t>
+      </w:r>
+      <w:proofErr w:type="spellEnd"/>
+      <w:r>
+        <w:rPr>
+          <w:rFonts w:ascii="Times New Roman" w:hAnsi="Times New Roman" w:cs="Times New Roman"/>
+          <w:sz w:val="26"/>
+          <w:szCs w:val="26"/>
+        </w:rPr>
+        <w:t xml:space="preserve"> </w:t>
+      </w:r>
+      <w:proofErr w:type="spellStart"/>
+      <w:r>
+        <w:rPr>
+          <w:rFonts w:ascii="Times New Roman" w:hAnsi="Times New Roman" w:cs="Times New Roman"/>
+          <w:sz w:val="26"/>
+          <w:szCs w:val="26"/>
+        </w:rPr>
+        <w:t>bộ</w:t>
+      </w:r>
+      <w:proofErr w:type="spellEnd"/>
+      <w:r>
+        <w:rPr>
+          <w:rFonts w:ascii="Times New Roman" w:hAnsi="Times New Roman" w:cs="Times New Roman"/>
+          <w:sz w:val="26"/>
+          <w:szCs w:val="26"/>
+        </w:rPr>
+        <w:t xml:space="preserve"> </w:t>
+      </w:r>
+      <w:proofErr w:type="spellStart"/>
+      <w:r>
+        <w:rPr>
+          <w:rFonts w:ascii="Times New Roman" w:hAnsi="Times New Roman" w:cs="Times New Roman"/>
+          <w:sz w:val="26"/>
+          <w:szCs w:val="26"/>
+        </w:rPr>
+        <w:t>nhớ</w:t>
+      </w:r>
+      <w:proofErr w:type="spellEnd"/>
+      <w:r>
+        <w:rPr>
+          <w:rFonts w:ascii="Times New Roman" w:hAnsi="Times New Roman" w:cs="Times New Roman"/>
+          <w:sz w:val="26"/>
+          <w:szCs w:val="26"/>
+        </w:rPr>
+        <w:t xml:space="preserve">, </w:t>
+      </w:r>
+      <w:proofErr w:type="spellStart"/>
+      <w:r>
+        <w:rPr>
+          <w:rFonts w:ascii="Times New Roman" w:hAnsi="Times New Roman" w:cs="Times New Roman"/>
+          <w:sz w:val="26"/>
+          <w:szCs w:val="26"/>
+        </w:rPr>
+        <w:t>giải</w:t>
+      </w:r>
+      <w:proofErr w:type="spellEnd"/>
+      <w:r>
+        <w:rPr>
+          <w:rFonts w:ascii="Times New Roman" w:hAnsi="Times New Roman" w:cs="Times New Roman"/>
+          <w:sz w:val="26"/>
+          <w:szCs w:val="26"/>
+        </w:rPr>
+        <w:t xml:space="preserve"> </w:t>
+      </w:r>
+      <w:proofErr w:type="spellStart"/>
+      <w:r>
+        <w:rPr>
+          <w:rFonts w:ascii="Times New Roman" w:hAnsi="Times New Roman" w:cs="Times New Roman"/>
+          <w:sz w:val="26"/>
+          <w:szCs w:val="26"/>
+        </w:rPr>
+        <w:t>mã</w:t>
+      </w:r>
+      <w:proofErr w:type="spellEnd"/>
+      <w:r>
+        <w:rPr>
+          <w:rFonts w:ascii="Times New Roman" w:hAnsi="Times New Roman" w:cs="Times New Roman"/>
+          <w:sz w:val="26"/>
+          <w:szCs w:val="26"/>
+        </w:rPr>
+        <w:t xml:space="preserve"> </w:t>
+      </w:r>
+      <w:proofErr w:type="spellStart"/>
+      <w:r>
+        <w:rPr>
+          <w:rFonts w:ascii="Times New Roman" w:hAnsi="Times New Roman" w:cs="Times New Roman"/>
+          <w:sz w:val="26"/>
+          <w:szCs w:val="26"/>
+        </w:rPr>
+        <w:t>và</w:t>
+      </w:r>
+      <w:proofErr w:type="spellEnd"/>
+      <w:r>
+        <w:rPr>
+          <w:rFonts w:ascii="Times New Roman" w:hAnsi="Times New Roman" w:cs="Times New Roman"/>
+          <w:sz w:val="26"/>
+          <w:szCs w:val="26"/>
+        </w:rPr>
+        <w:t xml:space="preserve"> </w:t>
+      </w:r>
+      <w:proofErr w:type="spellStart"/>
+      <w:r>
+        <w:rPr>
+          <w:rFonts w:ascii="Times New Roman" w:hAnsi="Times New Roman" w:cs="Times New Roman"/>
+          <w:sz w:val="26"/>
+          <w:szCs w:val="26"/>
+        </w:rPr>
+        <w:t>thực</w:t>
+      </w:r>
+      <w:proofErr w:type="spellEnd"/>
+      <w:r>
+        <w:rPr>
+          <w:rFonts w:ascii="Times New Roman" w:hAnsi="Times New Roman" w:cs="Times New Roman"/>
+          <w:sz w:val="26"/>
+          <w:szCs w:val="26"/>
+        </w:rPr>
+        <w:t xml:space="preserve"> </w:t>
+      </w:r>
+      <w:proofErr w:type="spellStart"/>
+      <w:r>
+        <w:rPr>
+          <w:rFonts w:ascii="Times New Roman" w:hAnsi="Times New Roman" w:cs="Times New Roman"/>
+          <w:sz w:val="26"/>
+          <w:szCs w:val="26"/>
+        </w:rPr>
+        <w:t>thi</w:t>
+      </w:r>
+      <w:proofErr w:type="spellEnd"/>
+      <w:r>
+        <w:rPr>
+          <w:rFonts w:ascii="Times New Roman" w:hAnsi="Times New Roman" w:cs="Times New Roman"/>
+          <w:sz w:val="26"/>
+          <w:szCs w:val="26"/>
+        </w:rPr>
+        <w:t>.</w:t>
+      </w:r>
+    </w:p>
+    <w:p>
+      <w:pPr>
+        <w:rPr>
+          <w:rFonts w:ascii="Times New Roman" w:hAnsi="Times New Roman" w:cs="Times New Roman"/>
+          <w:sz w:val="26"/>
+          <w:szCs w:val="26"/>
+        </w:rPr>
+      </w:pPr>
+      <w:r>
+        <w:rPr>
+          <w:rFonts w:ascii="Times New Roman" w:hAnsi="Times New Roman" w:cs="Times New Roman"/>
+          <w:sz w:val="26"/>
+          <w:szCs w:val="26"/>
+        </w:rPr>
+        <w:t xml:space="preserve">    Arithmetic Logic Unit (ALU): handles arithmetic and logical operations</w:t>
+      </w:r>
+    </w:p>
+    <w:p>
+      <w:pPr>
+        <w:rPr>
+          <w:rFonts w:ascii="Times New Roman" w:hAnsi="Times New Roman" w:cs="Times New Roman"/>
+          <w:sz w:val="26"/>
+          <w:szCs w:val="26"/>
+        </w:rPr>
+      </w:pPr>
+      <w:r>
+        <w:rPr>
+          <w:rFonts w:ascii="Times New Roman" w:hAnsi="Times New Roman" w:cs="Times New Roman"/>
+          <w:sz w:val="26"/>
+          <w:szCs w:val="26"/>
+        </w:rPr>
+        <w:t>For 30 years, one of the important methods for the improving the performance of consumer computing devices has been to increase the speed at which the processor’s clock operated.</w:t>
+      </w:r>
+    </w:p>
+    <w:p>
+      <w:pPr>
+        <w:rPr>
+          <w:rFonts w:ascii="Times New Roman" w:hAnsi="Times New Roman" w:cs="Times New Roman"/>
+          <w:sz w:val="26"/>
+          <w:szCs w:val="26"/>
+        </w:rPr>
+      </w:pPr>
+      <w:proofErr w:type="spellStart"/>
+      <w:r>
+        <w:rPr>
+          <w:rFonts w:ascii="Times New Roman" w:hAnsi="Times New Roman" w:cs="Times New Roman"/>
+          <w:sz w:val="26"/>
+          <w:szCs w:val="26"/>
+        </w:rPr>
+        <w:t>Trong</w:t>
+      </w:r>
+      <w:proofErr w:type="spellEnd"/>
+      <w:r>
+        <w:rPr>
+          <w:rFonts w:ascii="Times New Roman" w:hAnsi="Times New Roman" w:cs="Times New Roman"/>
+          <w:sz w:val="26"/>
+          <w:szCs w:val="26"/>
+        </w:rPr>
+        <w:t xml:space="preserve"> </w:t>
+      </w:r>
+      <w:proofErr w:type="spellStart"/>
+      <w:r>
+        <w:rPr>
+          <w:rFonts w:ascii="Times New Roman" w:hAnsi="Times New Roman" w:cs="Times New Roman"/>
+          <w:sz w:val="26"/>
+          <w:szCs w:val="26"/>
+        </w:rPr>
+        <w:t>vòng</w:t>
+      </w:r>
+      <w:proofErr w:type="spellEnd"/>
+      <w:r>
+        <w:rPr>
+          <w:rFonts w:ascii="Times New Roman" w:hAnsi="Times New Roman" w:cs="Times New Roman"/>
+          <w:sz w:val="26"/>
+          <w:szCs w:val="26"/>
+        </w:rPr>
+        <w:t xml:space="preserve"> 30 </w:t>
+      </w:r>
+      <w:proofErr w:type="spellStart"/>
+      <w:r>
+        <w:rPr>
+          <w:rFonts w:ascii="Times New Roman" w:hAnsi="Times New Roman" w:cs="Times New Roman"/>
+          <w:sz w:val="26"/>
+          <w:szCs w:val="26"/>
+        </w:rPr>
+        <w:t>năm</w:t>
+      </w:r>
+      <w:proofErr w:type="spellEnd"/>
+      <w:r>
+        <w:rPr>
+          <w:rFonts w:ascii="Times New Roman" w:hAnsi="Times New Roman" w:cs="Times New Roman"/>
+          <w:sz w:val="26"/>
+          <w:szCs w:val="26"/>
+        </w:rPr>
+        <w:t xml:space="preserve"> </w:t>
+      </w:r>
+      <w:proofErr w:type="spellStart"/>
+      <w:r>
+        <w:rPr>
+          <w:rFonts w:ascii="Times New Roman" w:hAnsi="Times New Roman" w:cs="Times New Roman"/>
+          <w:sz w:val="26"/>
+          <w:szCs w:val="26"/>
+        </w:rPr>
+        <w:t>từ</w:t>
+      </w:r>
+      <w:proofErr w:type="spellEnd"/>
+      <w:r>
+        <w:rPr>
+          <w:rFonts w:ascii="Times New Roman" w:hAnsi="Times New Roman" w:cs="Times New Roman"/>
+          <w:sz w:val="26"/>
+          <w:szCs w:val="26"/>
+        </w:rPr>
+        <w:t xml:space="preserve"> 1980s</w:t>
+      </w:r>
+      <w:r>
+        <w:rPr>
+          <w:rFonts w:ascii="Times New Roman" w:hAnsi="Times New Roman" w:cs="Times New Roman"/>
+          <w:sz w:val="26"/>
+          <w:szCs w:val="26"/>
+        </w:rPr>
+        <w:t xml:space="preserve"> </w:t>
+      </w:r>
+      <w:proofErr w:type="spellStart"/>
+      <w:r>
+        <w:rPr>
+          <w:rFonts w:ascii="Times New Roman" w:hAnsi="Times New Roman" w:cs="Times New Roman"/>
+          <w:sz w:val="26"/>
+          <w:szCs w:val="26"/>
+        </w:rPr>
+        <w:t>đến</w:t>
+      </w:r>
+      <w:proofErr w:type="spellEnd"/>
+      <w:r>
+        <w:rPr>
+          <w:rFonts w:ascii="Times New Roman" w:hAnsi="Times New Roman" w:cs="Times New Roman"/>
+          <w:sz w:val="26"/>
+          <w:szCs w:val="26"/>
+        </w:rPr>
+        <w:t xml:space="preserve"> </w:t>
+      </w:r>
+      <w:proofErr w:type="spellStart"/>
+      <w:r>
+        <w:rPr>
+          <w:rFonts w:ascii="Times New Roman" w:hAnsi="Times New Roman" w:cs="Times New Roman"/>
+          <w:sz w:val="26"/>
+          <w:szCs w:val="26"/>
+        </w:rPr>
+        <w:t>khoảng</w:t>
+      </w:r>
+      <w:proofErr w:type="spellEnd"/>
+      <w:r>
+        <w:rPr>
+          <w:rFonts w:ascii="Times New Roman" w:hAnsi="Times New Roman" w:cs="Times New Roman"/>
+          <w:sz w:val="26"/>
+          <w:szCs w:val="26"/>
+        </w:rPr>
+        <w:t xml:space="preserve"> 2004</w:t>
+      </w:r>
+      <w:r>
+        <w:rPr>
+          <w:rFonts w:ascii="Times New Roman" w:hAnsi="Times New Roman" w:cs="Times New Roman"/>
+          <w:sz w:val="26"/>
+          <w:szCs w:val="26"/>
+        </w:rPr>
+        <w:t xml:space="preserve">, </w:t>
+      </w:r>
+      <w:proofErr w:type="spellStart"/>
+      <w:r>
+        <w:rPr>
+          <w:rFonts w:ascii="Times New Roman" w:hAnsi="Times New Roman" w:cs="Times New Roman"/>
+          <w:sz w:val="26"/>
+          <w:szCs w:val="26"/>
+        </w:rPr>
+        <w:t>thì</w:t>
+      </w:r>
+      <w:proofErr w:type="spellEnd"/>
+      <w:r>
+        <w:rPr>
+          <w:rFonts w:ascii="Times New Roman" w:hAnsi="Times New Roman" w:cs="Times New Roman"/>
+          <w:sz w:val="26"/>
+          <w:szCs w:val="26"/>
+        </w:rPr>
+        <w:t xml:space="preserve"> </w:t>
+      </w:r>
+      <w:proofErr w:type="spellStart"/>
+      <w:r>
+        <w:rPr>
+          <w:rFonts w:ascii="Times New Roman" w:hAnsi="Times New Roman" w:cs="Times New Roman"/>
+          <w:sz w:val="26"/>
+          <w:szCs w:val="26"/>
+        </w:rPr>
+        <w:t>phương</w:t>
+      </w:r>
+      <w:proofErr w:type="spellEnd"/>
+      <w:r>
+        <w:rPr>
+          <w:rFonts w:ascii="Times New Roman" w:hAnsi="Times New Roman" w:cs="Times New Roman"/>
+          <w:sz w:val="26"/>
+          <w:szCs w:val="26"/>
+        </w:rPr>
+        <w:t xml:space="preserve"> </w:t>
+      </w:r>
+      <w:proofErr w:type="spellStart"/>
+      <w:r>
+        <w:rPr>
+          <w:rFonts w:ascii="Times New Roman" w:hAnsi="Times New Roman" w:cs="Times New Roman"/>
+          <w:sz w:val="26"/>
+          <w:szCs w:val="26"/>
+        </w:rPr>
+        <w:t>thức</w:t>
+      </w:r>
+      <w:proofErr w:type="spellEnd"/>
+      <w:r>
+        <w:rPr>
+          <w:rFonts w:ascii="Times New Roman" w:hAnsi="Times New Roman" w:cs="Times New Roman"/>
+          <w:sz w:val="26"/>
+          <w:szCs w:val="26"/>
+        </w:rPr>
+        <w:t xml:space="preserve"> </w:t>
+      </w:r>
+      <w:proofErr w:type="spellStart"/>
+      <w:r>
+        <w:rPr>
+          <w:rFonts w:ascii="Times New Roman" w:hAnsi="Times New Roman" w:cs="Times New Roman"/>
+          <w:sz w:val="26"/>
+          <w:szCs w:val="26"/>
+        </w:rPr>
+        <w:t>tối</w:t>
+      </w:r>
+      <w:proofErr w:type="spellEnd"/>
+      <w:r>
+        <w:rPr>
+          <w:rFonts w:ascii="Times New Roman" w:hAnsi="Times New Roman" w:cs="Times New Roman"/>
+          <w:sz w:val="26"/>
+          <w:szCs w:val="26"/>
+        </w:rPr>
+        <w:t xml:space="preserve"> </w:t>
+      </w:r>
+      <w:proofErr w:type="spellStart"/>
+      <w:r>
+        <w:rPr>
+          <w:rFonts w:ascii="Times New Roman" w:hAnsi="Times New Roman" w:cs="Times New Roman"/>
+          <w:sz w:val="26"/>
+          <w:szCs w:val="26"/>
+        </w:rPr>
+        <w:t>ưu</w:t>
+      </w:r>
+      <w:proofErr w:type="spellEnd"/>
+      <w:r>
+        <w:rPr>
+          <w:rFonts w:ascii="Times New Roman" w:hAnsi="Times New Roman" w:cs="Times New Roman"/>
+          <w:sz w:val="26"/>
+          <w:szCs w:val="26"/>
+        </w:rPr>
+        <w:t xml:space="preserve"> </w:t>
+      </w:r>
+      <w:proofErr w:type="spellStart"/>
+      <w:r>
+        <w:rPr>
+          <w:rFonts w:ascii="Times New Roman" w:hAnsi="Times New Roman" w:cs="Times New Roman"/>
+          <w:sz w:val="26"/>
+          <w:szCs w:val="26"/>
+        </w:rPr>
+        <w:t>để</w:t>
+      </w:r>
+      <w:proofErr w:type="spellEnd"/>
+      <w:r>
+        <w:rPr>
+          <w:rFonts w:ascii="Times New Roman" w:hAnsi="Times New Roman" w:cs="Times New Roman"/>
+          <w:sz w:val="26"/>
+          <w:szCs w:val="26"/>
+        </w:rPr>
+        <w:t xml:space="preserve"> </w:t>
+      </w:r>
+      <w:proofErr w:type="spellStart"/>
+      <w:r>
+        <w:rPr>
+          <w:rFonts w:ascii="Times New Roman" w:hAnsi="Times New Roman" w:cs="Times New Roman"/>
+          <w:sz w:val="26"/>
+          <w:szCs w:val="26"/>
+        </w:rPr>
+        <w:t>tăng</w:t>
+      </w:r>
+      <w:proofErr w:type="spellEnd"/>
+      <w:r>
+        <w:rPr>
+          <w:rFonts w:ascii="Times New Roman" w:hAnsi="Times New Roman" w:cs="Times New Roman"/>
+          <w:sz w:val="26"/>
+          <w:szCs w:val="26"/>
+        </w:rPr>
+        <w:t xml:space="preserve"> </w:t>
+      </w:r>
+      <w:proofErr w:type="spellStart"/>
+      <w:r>
+        <w:rPr>
+          <w:rFonts w:ascii="Times New Roman" w:hAnsi="Times New Roman" w:cs="Times New Roman"/>
+          <w:sz w:val="26"/>
+          <w:szCs w:val="26"/>
+        </w:rPr>
+        <w:t>tốc</w:t>
+      </w:r>
+      <w:proofErr w:type="spellEnd"/>
+      <w:r>
+        <w:rPr>
+          <w:rFonts w:ascii="Times New Roman" w:hAnsi="Times New Roman" w:cs="Times New Roman"/>
+          <w:sz w:val="26"/>
+          <w:szCs w:val="26"/>
+        </w:rPr>
+        <w:t xml:space="preserve"> </w:t>
+      </w:r>
+      <w:proofErr w:type="spellStart"/>
+      <w:r>
+        <w:rPr>
+          <w:rFonts w:ascii="Times New Roman" w:hAnsi="Times New Roman" w:cs="Times New Roman"/>
+          <w:sz w:val="26"/>
+          <w:szCs w:val="26"/>
+        </w:rPr>
+        <w:t>độ</w:t>
+      </w:r>
+      <w:proofErr w:type="spellEnd"/>
+      <w:r>
+        <w:rPr>
+          <w:rFonts w:ascii="Times New Roman" w:hAnsi="Times New Roman" w:cs="Times New Roman"/>
+          <w:sz w:val="26"/>
+          <w:szCs w:val="26"/>
+        </w:rPr>
+        <w:t xml:space="preserve"> </w:t>
+      </w:r>
+      <w:proofErr w:type="spellStart"/>
+      <w:r>
+        <w:rPr>
+          <w:rFonts w:ascii="Times New Roman" w:hAnsi="Times New Roman" w:cs="Times New Roman"/>
+          <w:sz w:val="26"/>
+          <w:szCs w:val="26"/>
+        </w:rPr>
+        <w:t>máy</w:t>
+      </w:r>
+      <w:proofErr w:type="spellEnd"/>
+      <w:r>
+        <w:rPr>
+          <w:rFonts w:ascii="Times New Roman" w:hAnsi="Times New Roman" w:cs="Times New Roman"/>
+          <w:sz w:val="26"/>
+          <w:szCs w:val="26"/>
+        </w:rPr>
+        <w:t xml:space="preserve"> </w:t>
+      </w:r>
+      <w:proofErr w:type="spellStart"/>
+      <w:r>
+        <w:rPr>
+          <w:rFonts w:ascii="Times New Roman" w:hAnsi="Times New Roman" w:cs="Times New Roman"/>
+          <w:sz w:val="26"/>
+          <w:szCs w:val="26"/>
+        </w:rPr>
+        <w:t>tính</w:t>
+      </w:r>
+      <w:proofErr w:type="spellEnd"/>
+      <w:r>
+        <w:rPr>
+          <w:rFonts w:ascii="Times New Roman" w:hAnsi="Times New Roman" w:cs="Times New Roman"/>
+          <w:sz w:val="26"/>
+          <w:szCs w:val="26"/>
+        </w:rPr>
+        <w:t xml:space="preserve"> </w:t>
+      </w:r>
+      <w:proofErr w:type="spellStart"/>
+      <w:r>
+        <w:rPr>
+          <w:rFonts w:ascii="Times New Roman" w:hAnsi="Times New Roman" w:cs="Times New Roman"/>
+          <w:sz w:val="26"/>
+          <w:szCs w:val="26"/>
+        </w:rPr>
+        <w:t>là</w:t>
+      </w:r>
+      <w:proofErr w:type="spellEnd"/>
+      <w:r>
+        <w:rPr>
+          <w:rFonts w:ascii="Times New Roman" w:hAnsi="Times New Roman" w:cs="Times New Roman"/>
+          <w:sz w:val="26"/>
+          <w:szCs w:val="26"/>
+        </w:rPr>
+        <w:t xml:space="preserve"> </w:t>
+      </w:r>
+      <w:proofErr w:type="spellStart"/>
+      <w:r>
+        <w:rPr>
+          <w:rFonts w:ascii="Times New Roman" w:hAnsi="Times New Roman" w:cs="Times New Roman"/>
+          <w:sz w:val="26"/>
+          <w:szCs w:val="26"/>
+        </w:rPr>
+        <w:t>việc</w:t>
+      </w:r>
+      <w:proofErr w:type="spellEnd"/>
+      <w:r>
+        <w:rPr>
+          <w:rFonts w:ascii="Times New Roman" w:hAnsi="Times New Roman" w:cs="Times New Roman"/>
+          <w:sz w:val="26"/>
+          <w:szCs w:val="26"/>
+        </w:rPr>
+        <w:t xml:space="preserve"> </w:t>
+      </w:r>
+      <w:proofErr w:type="spellStart"/>
+      <w:r>
+        <w:rPr>
+          <w:rFonts w:ascii="Times New Roman" w:hAnsi="Times New Roman" w:cs="Times New Roman"/>
+          <w:sz w:val="26"/>
+          <w:szCs w:val="26"/>
+        </w:rPr>
+        <w:t>tăng</w:t>
+      </w:r>
+      <w:proofErr w:type="spellEnd"/>
+      <w:r>
+        <w:rPr>
+          <w:rFonts w:ascii="Times New Roman" w:hAnsi="Times New Roman" w:cs="Times New Roman"/>
+          <w:sz w:val="26"/>
+          <w:szCs w:val="26"/>
+        </w:rPr>
+        <w:t xml:space="preserve"> </w:t>
+      </w:r>
+      <w:proofErr w:type="spellStart"/>
+      <w:r>
+        <w:rPr>
+          <w:rFonts w:ascii="Times New Roman" w:hAnsi="Times New Roman" w:cs="Times New Roman"/>
+          <w:sz w:val="26"/>
+          <w:szCs w:val="26"/>
+        </w:rPr>
+        <w:t>tần</w:t>
+      </w:r>
+      <w:proofErr w:type="spellEnd"/>
+      <w:r>
+        <w:rPr>
+          <w:rFonts w:ascii="Times New Roman" w:hAnsi="Times New Roman" w:cs="Times New Roman"/>
+          <w:sz w:val="26"/>
+          <w:szCs w:val="26"/>
+        </w:rPr>
+        <w:t xml:space="preserve"> </w:t>
+      </w:r>
+      <w:proofErr w:type="spellStart"/>
+      <w:r>
+        <w:rPr>
+          <w:rFonts w:ascii="Times New Roman" w:hAnsi="Times New Roman" w:cs="Times New Roman"/>
+          <w:sz w:val="26"/>
+          <w:szCs w:val="26"/>
+        </w:rPr>
+        <w:t>số</w:t>
+      </w:r>
+      <w:proofErr w:type="spellEnd"/>
+      <w:r>
+        <w:rPr>
+          <w:rFonts w:ascii="Times New Roman" w:hAnsi="Times New Roman" w:cs="Times New Roman"/>
+          <w:sz w:val="26"/>
+          <w:szCs w:val="26"/>
+        </w:rPr>
+        <w:t>.</w:t>
+      </w:r>
+      <w:r>
+        <w:rPr>
+          <w:rFonts w:ascii="Times New Roman" w:hAnsi="Times New Roman" w:cs="Times New Roman"/>
+          <w:sz w:val="26"/>
+          <w:szCs w:val="26"/>
+        </w:rPr>
+        <w:t xml:space="preserve"> </w:t>
+      </w:r>
+      <w:proofErr w:type="spellStart"/>
+      <w:r>
+        <w:rPr>
+          <w:rFonts w:ascii="Times New Roman" w:hAnsi="Times New Roman" w:cs="Times New Roman"/>
+          <w:sz w:val="26"/>
+          <w:szCs w:val="26"/>
+        </w:rPr>
+        <w:t>Vì</w:t>
+      </w:r>
+      <w:proofErr w:type="spellEnd"/>
+      <w:r>
+        <w:rPr>
+          <w:rFonts w:ascii="Times New Roman" w:hAnsi="Times New Roman" w:cs="Times New Roman"/>
+          <w:sz w:val="26"/>
+          <w:szCs w:val="26"/>
+        </w:rPr>
+        <w:t xml:space="preserve"> </w:t>
+      </w:r>
+      <w:proofErr w:type="spellStart"/>
+      <w:r>
+        <w:rPr>
+          <w:rFonts w:ascii="Times New Roman" w:hAnsi="Times New Roman" w:cs="Times New Roman"/>
+          <w:sz w:val="26"/>
+          <w:szCs w:val="26"/>
+        </w:rPr>
+        <w:t>như</w:t>
+      </w:r>
+      <w:proofErr w:type="spellEnd"/>
+      <w:r>
+        <w:rPr>
+          <w:rFonts w:ascii="Times New Roman" w:hAnsi="Times New Roman" w:cs="Times New Roman"/>
+          <w:sz w:val="26"/>
+          <w:szCs w:val="26"/>
+        </w:rPr>
+        <w:t xml:space="preserve"> ta </w:t>
+      </w:r>
+      <w:proofErr w:type="spellStart"/>
+      <w:r>
+        <w:rPr>
+          <w:rFonts w:ascii="Times New Roman" w:hAnsi="Times New Roman" w:cs="Times New Roman"/>
+          <w:sz w:val="26"/>
+          <w:szCs w:val="26"/>
+        </w:rPr>
+        <w:t>biết</w:t>
+      </w:r>
+      <w:proofErr w:type="spellEnd"/>
+      <w:r>
+        <w:rPr>
+          <w:rFonts w:ascii="Times New Roman" w:hAnsi="Times New Roman" w:cs="Times New Roman"/>
+          <w:sz w:val="26"/>
+          <w:szCs w:val="26"/>
+        </w:rPr>
+        <w:t xml:space="preserve"> “</w:t>
+      </w:r>
+      <w:proofErr w:type="spellStart"/>
+      <w:r>
+        <w:rPr>
+          <w:rFonts w:ascii="Times New Roman" w:hAnsi="Times New Roman" w:cs="Times New Roman"/>
+          <w:sz w:val="26"/>
+          <w:szCs w:val="26"/>
+        </w:rPr>
+        <w:t>thời</w:t>
+      </w:r>
+      <w:proofErr w:type="spellEnd"/>
+      <w:r>
+        <w:rPr>
+          <w:rFonts w:ascii="Times New Roman" w:hAnsi="Times New Roman" w:cs="Times New Roman"/>
+          <w:sz w:val="26"/>
+          <w:szCs w:val="26"/>
+        </w:rPr>
+        <w:t xml:space="preserve"> </w:t>
+      </w:r>
+      <w:proofErr w:type="spellStart"/>
+      <w:r>
+        <w:rPr>
+          <w:rFonts w:ascii="Times New Roman" w:hAnsi="Times New Roman" w:cs="Times New Roman"/>
+          <w:sz w:val="26"/>
+          <w:szCs w:val="26"/>
+        </w:rPr>
+        <w:t>gian</w:t>
+      </w:r>
+      <w:proofErr w:type="spellEnd"/>
+      <w:r>
+        <w:rPr>
+          <w:rFonts w:ascii="Times New Roman" w:hAnsi="Times New Roman" w:cs="Times New Roman"/>
+          <w:sz w:val="26"/>
+          <w:szCs w:val="26"/>
+        </w:rPr>
+        <w:t xml:space="preserve"> </w:t>
+      </w:r>
+      <w:proofErr w:type="spellStart"/>
+      <w:r>
+        <w:rPr>
+          <w:rFonts w:ascii="Times New Roman" w:hAnsi="Times New Roman" w:cs="Times New Roman"/>
+          <w:sz w:val="26"/>
+          <w:szCs w:val="26"/>
+        </w:rPr>
+        <w:t>chạy</w:t>
+      </w:r>
+      <w:proofErr w:type="spellEnd"/>
+      <w:r>
+        <w:rPr>
+          <w:rFonts w:ascii="Times New Roman" w:hAnsi="Times New Roman" w:cs="Times New Roman"/>
+          <w:sz w:val="26"/>
+          <w:szCs w:val="26"/>
+        </w:rPr>
+        <w:t xml:space="preserve"> 1 </w:t>
+      </w:r>
+      <w:proofErr w:type="spellStart"/>
+      <w:r>
+        <w:rPr>
+          <w:rFonts w:ascii="Times New Roman" w:hAnsi="Times New Roman" w:cs="Times New Roman"/>
+          <w:sz w:val="26"/>
+          <w:szCs w:val="26"/>
+        </w:rPr>
+        <w:t>chương</w:t>
+      </w:r>
+      <w:proofErr w:type="spellEnd"/>
+      <w:r>
+        <w:rPr>
+          <w:rFonts w:ascii="Times New Roman" w:hAnsi="Times New Roman" w:cs="Times New Roman"/>
+          <w:sz w:val="26"/>
+          <w:szCs w:val="26"/>
+        </w:rPr>
+        <w:t xml:space="preserve"> </w:t>
+      </w:r>
+      <w:proofErr w:type="spellStart"/>
+      <w:r>
+        <w:rPr>
+          <w:rFonts w:ascii="Times New Roman" w:hAnsi="Times New Roman" w:cs="Times New Roman"/>
+          <w:sz w:val="26"/>
+          <w:szCs w:val="26"/>
+        </w:rPr>
+        <w:t>trình</w:t>
+      </w:r>
+      <w:proofErr w:type="spellEnd"/>
+      <w:r>
+        <w:rPr>
+          <w:rFonts w:ascii="Times New Roman" w:hAnsi="Times New Roman" w:cs="Times New Roman"/>
+          <w:sz w:val="26"/>
+          <w:szCs w:val="26"/>
+        </w:rPr>
+        <w:t xml:space="preserve"> </w:t>
+      </w:r>
+      <w:proofErr w:type="spellStart"/>
+      <w:r>
+        <w:rPr>
+          <w:rFonts w:ascii="Times New Roman" w:hAnsi="Times New Roman" w:cs="Times New Roman"/>
+          <w:sz w:val="26"/>
+          <w:szCs w:val="26"/>
+        </w:rPr>
+        <w:t>bằng</w:t>
+      </w:r>
+      <w:proofErr w:type="spellEnd"/>
+      <w:r>
+        <w:rPr>
+          <w:rFonts w:ascii="Times New Roman" w:hAnsi="Times New Roman" w:cs="Times New Roman"/>
+          <w:sz w:val="26"/>
+          <w:szCs w:val="26"/>
+        </w:rPr>
+        <w:t xml:space="preserve"> </w:t>
+      </w:r>
+      <w:proofErr w:type="spellStart"/>
+      <w:r>
+        <w:rPr>
+          <w:rFonts w:ascii="Times New Roman" w:hAnsi="Times New Roman" w:cs="Times New Roman"/>
+          <w:sz w:val="26"/>
+          <w:szCs w:val="26"/>
+        </w:rPr>
+        <w:t>tổng</w:t>
+      </w:r>
+      <w:proofErr w:type="spellEnd"/>
+      <w:r>
+        <w:rPr>
+          <w:rFonts w:ascii="Times New Roman" w:hAnsi="Times New Roman" w:cs="Times New Roman"/>
+          <w:sz w:val="26"/>
+          <w:szCs w:val="26"/>
+        </w:rPr>
+        <w:t xml:space="preserve"> </w:t>
+      </w:r>
+      <w:proofErr w:type="spellStart"/>
+      <w:r>
+        <w:rPr>
+          <w:rFonts w:ascii="Times New Roman" w:hAnsi="Times New Roman" w:cs="Times New Roman"/>
+          <w:sz w:val="26"/>
+          <w:szCs w:val="26"/>
+        </w:rPr>
+        <w:t>số</w:t>
+      </w:r>
+      <w:proofErr w:type="spellEnd"/>
+      <w:r>
+        <w:rPr>
+          <w:rFonts w:ascii="Times New Roman" w:hAnsi="Times New Roman" w:cs="Times New Roman"/>
+          <w:sz w:val="26"/>
+          <w:szCs w:val="26"/>
+        </w:rPr>
+        <w:t xml:space="preserve"> </w:t>
+      </w:r>
+      <w:proofErr w:type="spellStart"/>
+      <w:r>
+        <w:rPr>
+          <w:rFonts w:ascii="Times New Roman" w:hAnsi="Times New Roman" w:cs="Times New Roman"/>
+          <w:sz w:val="26"/>
+          <w:szCs w:val="26"/>
+        </w:rPr>
+        <w:t>câu</w:t>
+      </w:r>
+      <w:proofErr w:type="spellEnd"/>
+      <w:r>
+        <w:rPr>
+          <w:rFonts w:ascii="Times New Roman" w:hAnsi="Times New Roman" w:cs="Times New Roman"/>
+          <w:sz w:val="26"/>
+          <w:szCs w:val="26"/>
+        </w:rPr>
+        <w:t xml:space="preserve"> </w:t>
+      </w:r>
+      <w:proofErr w:type="spellStart"/>
+      <w:r>
+        <w:rPr>
+          <w:rFonts w:ascii="Times New Roman" w:hAnsi="Times New Roman" w:cs="Times New Roman"/>
+          <w:sz w:val="26"/>
+          <w:szCs w:val="26"/>
+        </w:rPr>
+        <w:t>lệnh</w:t>
+      </w:r>
+      <w:proofErr w:type="spellEnd"/>
+      <w:r>
+        <w:rPr>
+          <w:rFonts w:ascii="Times New Roman" w:hAnsi="Times New Roman" w:cs="Times New Roman"/>
+          <w:sz w:val="26"/>
+          <w:szCs w:val="26"/>
+        </w:rPr>
+        <w:t xml:space="preserve"> </w:t>
+      </w:r>
+      <w:proofErr w:type="spellStart"/>
+      <w:r>
+        <w:rPr>
+          <w:rFonts w:ascii="Times New Roman" w:hAnsi="Times New Roman" w:cs="Times New Roman"/>
+          <w:sz w:val="26"/>
+          <w:szCs w:val="26"/>
+        </w:rPr>
+        <w:t>nhân</w:t>
+      </w:r>
+      <w:proofErr w:type="spellEnd"/>
+      <w:r>
+        <w:rPr>
+          <w:rFonts w:ascii="Times New Roman" w:hAnsi="Times New Roman" w:cs="Times New Roman"/>
+          <w:sz w:val="26"/>
+          <w:szCs w:val="26"/>
+        </w:rPr>
+        <w:t xml:space="preserve"> </w:t>
+      </w:r>
+      <w:proofErr w:type="spellStart"/>
+      <w:r>
+        <w:rPr>
+          <w:rFonts w:ascii="Times New Roman" w:hAnsi="Times New Roman" w:cs="Times New Roman"/>
+          <w:sz w:val="26"/>
+          <w:szCs w:val="26"/>
+        </w:rPr>
+        <w:t>với</w:t>
+      </w:r>
+      <w:proofErr w:type="spellEnd"/>
+      <w:r>
+        <w:rPr>
+          <w:rFonts w:ascii="Times New Roman" w:hAnsi="Times New Roman" w:cs="Times New Roman"/>
+          <w:sz w:val="26"/>
+          <w:szCs w:val="26"/>
+        </w:rPr>
+        <w:t xml:space="preserve"> </w:t>
+      </w:r>
+      <w:proofErr w:type="spellStart"/>
+      <w:r>
+        <w:rPr>
+          <w:rFonts w:ascii="Times New Roman" w:hAnsi="Times New Roman" w:cs="Times New Roman"/>
+          <w:sz w:val="26"/>
+          <w:szCs w:val="26"/>
+        </w:rPr>
+        <w:t>thời</w:t>
+      </w:r>
+      <w:proofErr w:type="spellEnd"/>
+      <w:r>
+        <w:rPr>
+          <w:rFonts w:ascii="Times New Roman" w:hAnsi="Times New Roman" w:cs="Times New Roman"/>
+          <w:sz w:val="26"/>
+          <w:szCs w:val="26"/>
+        </w:rPr>
+        <w:t xml:space="preserve"> giant rung </w:t>
+      </w:r>
+      <w:proofErr w:type="spellStart"/>
+      <w:r>
+        <w:rPr>
+          <w:rFonts w:ascii="Times New Roman" w:hAnsi="Times New Roman" w:cs="Times New Roman"/>
+          <w:sz w:val="26"/>
+          <w:szCs w:val="26"/>
+        </w:rPr>
+        <w:t>bình</w:t>
+      </w:r>
+      <w:proofErr w:type="spellEnd"/>
+      <w:r>
+        <w:rPr>
+          <w:rFonts w:ascii="Times New Roman" w:hAnsi="Times New Roman" w:cs="Times New Roman"/>
+          <w:sz w:val="26"/>
+          <w:szCs w:val="26"/>
+        </w:rPr>
+        <w:t xml:space="preserve"> </w:t>
+      </w:r>
+      <w:proofErr w:type="spellStart"/>
+      <w:r>
+        <w:rPr>
+          <w:rFonts w:ascii="Times New Roman" w:hAnsi="Times New Roman" w:cs="Times New Roman"/>
+          <w:sz w:val="26"/>
+          <w:szCs w:val="26"/>
+        </w:rPr>
+        <w:t>của</w:t>
+      </w:r>
+      <w:proofErr w:type="spellEnd"/>
+      <w:r>
+        <w:rPr>
+          <w:rFonts w:ascii="Times New Roman" w:hAnsi="Times New Roman" w:cs="Times New Roman"/>
+          <w:sz w:val="26"/>
+          <w:szCs w:val="26"/>
+        </w:rPr>
+        <w:t xml:space="preserve"> 1 </w:t>
+      </w:r>
+      <w:proofErr w:type="spellStart"/>
+      <w:r>
+        <w:rPr>
+          <w:rFonts w:ascii="Times New Roman" w:hAnsi="Times New Roman" w:cs="Times New Roman"/>
+          <w:sz w:val="26"/>
+          <w:szCs w:val="26"/>
+        </w:rPr>
+        <w:t>câu</w:t>
+      </w:r>
+      <w:proofErr w:type="spellEnd"/>
+      <w:r>
+        <w:rPr>
+          <w:rFonts w:ascii="Times New Roman" w:hAnsi="Times New Roman" w:cs="Times New Roman"/>
+          <w:sz w:val="26"/>
+          <w:szCs w:val="26"/>
+        </w:rPr>
+        <w:t xml:space="preserve"> </w:t>
+      </w:r>
+      <w:proofErr w:type="spellStart"/>
+      <w:r>
+        <w:rPr>
+          <w:rFonts w:ascii="Times New Roman" w:hAnsi="Times New Roman" w:cs="Times New Roman"/>
+          <w:sz w:val="26"/>
+          <w:szCs w:val="26"/>
+        </w:rPr>
+        <w:t>lệnh</w:t>
+      </w:r>
+      <w:proofErr w:type="spellEnd"/>
+      <w:r>
+        <w:rPr>
+          <w:rFonts w:ascii="Times New Roman" w:hAnsi="Times New Roman" w:cs="Times New Roman"/>
+          <w:sz w:val="26"/>
+          <w:szCs w:val="26"/>
+        </w:rPr>
+        <w:t>”.</w:t>
+      </w:r>
+      <w:r>
+        <w:rPr>
+          <w:rFonts w:ascii="Times New Roman" w:hAnsi="Times New Roman" w:cs="Times New Roman"/>
+          <w:sz w:val="26"/>
+          <w:szCs w:val="26"/>
+        </w:rPr>
+        <w:t xml:space="preserve">  =&gt; </w:t>
+      </w:r>
+      <w:proofErr w:type="spellStart"/>
+      <w:proofErr w:type="gramStart"/>
+      <w:r>
+        <w:rPr>
+          <w:rFonts w:ascii="Times New Roman" w:hAnsi="Times New Roman" w:cs="Times New Roman"/>
+          <w:sz w:val="26"/>
+          <w:szCs w:val="26"/>
+        </w:rPr>
+        <w:t>nguyên</w:t>
+      </w:r>
+      <w:proofErr w:type="spellEnd"/>
+      <w:proofErr w:type="gramEnd"/>
+      <w:r>
+        <w:rPr>
+          <w:rFonts w:ascii="Times New Roman" w:hAnsi="Times New Roman" w:cs="Times New Roman"/>
+          <w:sz w:val="26"/>
+          <w:szCs w:val="26"/>
+        </w:rPr>
+        <w:t xml:space="preserve"> </w:t>
+      </w:r>
+      <w:proofErr w:type="spellStart"/>
+      <w:r>
+        <w:rPr>
+          <w:rFonts w:ascii="Times New Roman" w:hAnsi="Times New Roman" w:cs="Times New Roman"/>
+          <w:sz w:val="26"/>
+          <w:szCs w:val="26"/>
+        </w:rPr>
+        <w:t>nhân</w:t>
+      </w:r>
+      <w:proofErr w:type="spellEnd"/>
+      <w:r>
+        <w:rPr>
+          <w:rFonts w:ascii="Times New Roman" w:hAnsi="Times New Roman" w:cs="Times New Roman"/>
+          <w:sz w:val="26"/>
+          <w:szCs w:val="26"/>
+        </w:rPr>
+        <w:t xml:space="preserve"> </w:t>
+      </w:r>
+      <w:proofErr w:type="spellStart"/>
+      <w:r>
+        <w:rPr>
+          <w:rFonts w:ascii="Times New Roman" w:hAnsi="Times New Roman" w:cs="Times New Roman"/>
+          <w:sz w:val="26"/>
+          <w:szCs w:val="26"/>
+        </w:rPr>
+        <w:t>chính</w:t>
+      </w:r>
+      <w:proofErr w:type="spellEnd"/>
+      <w:r>
+        <w:rPr>
+          <w:rFonts w:ascii="Times New Roman" w:hAnsi="Times New Roman" w:cs="Times New Roman"/>
+          <w:sz w:val="26"/>
+          <w:szCs w:val="26"/>
+        </w:rPr>
+        <w:t xml:space="preserve"> </w:t>
+      </w:r>
+      <w:proofErr w:type="spellStart"/>
+      <w:r>
+        <w:rPr>
+          <w:rFonts w:ascii="Times New Roman" w:hAnsi="Times New Roman" w:cs="Times New Roman"/>
+          <w:sz w:val="26"/>
+          <w:szCs w:val="26"/>
+        </w:rPr>
+        <w:t>là</w:t>
+      </w:r>
+      <w:proofErr w:type="spellEnd"/>
+      <w:r>
+        <w:rPr>
+          <w:rFonts w:ascii="Times New Roman" w:hAnsi="Times New Roman" w:cs="Times New Roman"/>
+          <w:sz w:val="26"/>
+          <w:szCs w:val="26"/>
+        </w:rPr>
+        <w:t xml:space="preserve"> ở </w:t>
+      </w:r>
+      <w:proofErr w:type="spellStart"/>
+      <w:r>
+        <w:rPr>
+          <w:rFonts w:ascii="Times New Roman" w:hAnsi="Times New Roman" w:cs="Times New Roman"/>
+          <w:sz w:val="26"/>
+          <w:szCs w:val="26"/>
+        </w:rPr>
+        <w:t>thời</w:t>
+      </w:r>
+      <w:proofErr w:type="spellEnd"/>
+      <w:r>
+        <w:rPr>
+          <w:rFonts w:ascii="Times New Roman" w:hAnsi="Times New Roman" w:cs="Times New Roman"/>
+          <w:sz w:val="26"/>
+          <w:szCs w:val="26"/>
+        </w:rPr>
+        <w:t xml:space="preserve"> </w:t>
+      </w:r>
+      <w:proofErr w:type="spellStart"/>
+      <w:r>
+        <w:rPr>
+          <w:rFonts w:ascii="Times New Roman" w:hAnsi="Times New Roman" w:cs="Times New Roman"/>
+          <w:sz w:val="26"/>
+          <w:szCs w:val="26"/>
+        </w:rPr>
+        <w:t>điểm</w:t>
+      </w:r>
+      <w:proofErr w:type="spellEnd"/>
+      <w:r>
+        <w:rPr>
+          <w:rFonts w:ascii="Times New Roman" w:hAnsi="Times New Roman" w:cs="Times New Roman"/>
+          <w:sz w:val="26"/>
+          <w:szCs w:val="26"/>
+        </w:rPr>
+        <w:t xml:space="preserve"> </w:t>
+      </w:r>
+      <w:proofErr w:type="spellStart"/>
+      <w:r>
+        <w:rPr>
+          <w:rFonts w:ascii="Times New Roman" w:hAnsi="Times New Roman" w:cs="Times New Roman"/>
+          <w:sz w:val="26"/>
+          <w:szCs w:val="26"/>
+        </w:rPr>
+        <w:t>này</w:t>
+      </w:r>
+      <w:proofErr w:type="spellEnd"/>
+      <w:r>
+        <w:rPr>
+          <w:rFonts w:ascii="Times New Roman" w:hAnsi="Times New Roman" w:cs="Times New Roman"/>
+          <w:sz w:val="26"/>
+          <w:szCs w:val="26"/>
+        </w:rPr>
+        <w:t xml:space="preserve"> </w:t>
+      </w:r>
+      <w:proofErr w:type="spellStart"/>
+      <w:r>
+        <w:rPr>
+          <w:rFonts w:ascii="Times New Roman" w:hAnsi="Times New Roman" w:cs="Times New Roman"/>
+          <w:sz w:val="26"/>
+          <w:szCs w:val="26"/>
+        </w:rPr>
+        <w:t>hầu</w:t>
+      </w:r>
+      <w:proofErr w:type="spellEnd"/>
+      <w:r>
+        <w:rPr>
+          <w:rFonts w:ascii="Times New Roman" w:hAnsi="Times New Roman" w:cs="Times New Roman"/>
+          <w:sz w:val="26"/>
+          <w:szCs w:val="26"/>
+        </w:rPr>
+        <w:t xml:space="preserve"> </w:t>
+      </w:r>
+      <w:proofErr w:type="spellStart"/>
+      <w:r>
+        <w:rPr>
+          <w:rFonts w:ascii="Times New Roman" w:hAnsi="Times New Roman" w:cs="Times New Roman"/>
+          <w:sz w:val="26"/>
+          <w:szCs w:val="26"/>
+        </w:rPr>
+        <w:t>hết</w:t>
+      </w:r>
+      <w:proofErr w:type="spellEnd"/>
+      <w:r>
+        <w:rPr>
+          <w:rFonts w:ascii="Times New Roman" w:hAnsi="Times New Roman" w:cs="Times New Roman"/>
+          <w:sz w:val="26"/>
+          <w:szCs w:val="26"/>
+        </w:rPr>
+        <w:t xml:space="preserve"> PC </w:t>
+      </w:r>
+      <w:proofErr w:type="spellStart"/>
+      <w:r>
+        <w:rPr>
+          <w:rFonts w:ascii="Times New Roman" w:hAnsi="Times New Roman" w:cs="Times New Roman"/>
+          <w:sz w:val="26"/>
+          <w:szCs w:val="26"/>
+        </w:rPr>
+        <w:t>vẫ</w:t>
+      </w:r>
+      <w:r>
+        <w:rPr>
+          <w:rFonts w:ascii="Times New Roman" w:hAnsi="Times New Roman" w:cs="Times New Roman"/>
+          <w:sz w:val="26"/>
+          <w:szCs w:val="26"/>
+        </w:rPr>
+        <w:t>n</w:t>
+      </w:r>
+      <w:proofErr w:type="spellEnd"/>
+      <w:r>
+        <w:rPr>
+          <w:rFonts w:ascii="Times New Roman" w:hAnsi="Times New Roman" w:cs="Times New Roman"/>
+          <w:sz w:val="26"/>
+          <w:szCs w:val="26"/>
+        </w:rPr>
+        <w:t xml:space="preserve"> </w:t>
+      </w:r>
+      <w:proofErr w:type="spellStart"/>
+      <w:r>
+        <w:rPr>
+          <w:rFonts w:ascii="Times New Roman" w:hAnsi="Times New Roman" w:cs="Times New Roman"/>
+          <w:sz w:val="26"/>
+          <w:szCs w:val="26"/>
+        </w:rPr>
+        <w:t>là</w:t>
+      </w:r>
+      <w:proofErr w:type="spellEnd"/>
+      <w:r>
+        <w:rPr>
+          <w:rFonts w:ascii="Times New Roman" w:hAnsi="Times New Roman" w:cs="Times New Roman"/>
+          <w:sz w:val="26"/>
+          <w:szCs w:val="26"/>
+        </w:rPr>
+        <w:t xml:space="preserve"> single processor</w:t>
+      </w:r>
+      <w:r>
+        <w:rPr>
+          <w:rFonts w:ascii="Times New Roman" w:hAnsi="Times New Roman" w:cs="Times New Roman"/>
+          <w:sz w:val="26"/>
+          <w:szCs w:val="26"/>
+        </w:rPr>
+        <w:t>.</w:t>
+      </w:r>
+      <w:r>
+        <w:rPr>
+          <w:rFonts w:ascii="Times New Roman" w:hAnsi="Times New Roman" w:cs="Times New Roman"/>
+          <w:sz w:val="26"/>
+          <w:szCs w:val="26"/>
+        </w:rPr>
+        <w:t xml:space="preserve"> </w:t>
+      </w:r>
+      <w:proofErr w:type="spellStart"/>
+      <w:r>
+        <w:rPr>
+          <w:rFonts w:ascii="Times New Roman" w:hAnsi="Times New Roman" w:cs="Times New Roman"/>
+          <w:sz w:val="26"/>
+          <w:szCs w:val="26"/>
+        </w:rPr>
+        <w:t>Điểm</w:t>
+      </w:r>
+      <w:proofErr w:type="spellEnd"/>
+      <w:r>
+        <w:rPr>
+          <w:rFonts w:ascii="Times New Roman" w:hAnsi="Times New Roman" w:cs="Times New Roman"/>
+          <w:sz w:val="26"/>
+          <w:szCs w:val="26"/>
+        </w:rPr>
+        <w:t xml:space="preserve"> </w:t>
+      </w:r>
+      <w:proofErr w:type="spellStart"/>
+      <w:r>
+        <w:rPr>
+          <w:rFonts w:ascii="Times New Roman" w:hAnsi="Times New Roman" w:cs="Times New Roman"/>
+          <w:sz w:val="26"/>
+          <w:szCs w:val="26"/>
+        </w:rPr>
+        <w:t>yếu</w:t>
+      </w:r>
+      <w:proofErr w:type="spellEnd"/>
+      <w:r>
+        <w:rPr>
+          <w:rFonts w:ascii="Times New Roman" w:hAnsi="Times New Roman" w:cs="Times New Roman"/>
+          <w:sz w:val="26"/>
+          <w:szCs w:val="26"/>
+        </w:rPr>
+        <w:t xml:space="preserve"> </w:t>
+      </w:r>
+      <w:proofErr w:type="spellStart"/>
+      <w:r>
+        <w:rPr>
+          <w:rFonts w:ascii="Times New Roman" w:hAnsi="Times New Roman" w:cs="Times New Roman"/>
+          <w:sz w:val="26"/>
+          <w:szCs w:val="26"/>
+        </w:rPr>
+        <w:t>của</w:t>
+      </w:r>
+      <w:proofErr w:type="spellEnd"/>
+      <w:r>
+        <w:rPr>
+          <w:rFonts w:ascii="Times New Roman" w:hAnsi="Times New Roman" w:cs="Times New Roman"/>
+          <w:sz w:val="26"/>
+          <w:szCs w:val="26"/>
+        </w:rPr>
+        <w:t xml:space="preserve"> </w:t>
+      </w:r>
+      <w:proofErr w:type="spellStart"/>
+      <w:r>
+        <w:rPr>
+          <w:rFonts w:ascii="Times New Roman" w:hAnsi="Times New Roman" w:cs="Times New Roman"/>
+          <w:sz w:val="26"/>
+          <w:szCs w:val="26"/>
+        </w:rPr>
+        <w:t>việc</w:t>
+      </w:r>
+      <w:proofErr w:type="spellEnd"/>
+      <w:r>
+        <w:rPr>
+          <w:rFonts w:ascii="Times New Roman" w:hAnsi="Times New Roman" w:cs="Times New Roman"/>
+          <w:sz w:val="26"/>
+          <w:szCs w:val="26"/>
+        </w:rPr>
+        <w:t xml:space="preserve"> </w:t>
+      </w:r>
+      <w:proofErr w:type="spellStart"/>
+      <w:r>
+        <w:rPr>
+          <w:rFonts w:ascii="Times New Roman" w:hAnsi="Times New Roman" w:cs="Times New Roman"/>
+          <w:sz w:val="26"/>
+          <w:szCs w:val="26"/>
+        </w:rPr>
+        <w:t>tăng</w:t>
+      </w:r>
+      <w:proofErr w:type="spellEnd"/>
+      <w:r>
+        <w:rPr>
+          <w:rFonts w:ascii="Times New Roman" w:hAnsi="Times New Roman" w:cs="Times New Roman"/>
+          <w:sz w:val="26"/>
+          <w:szCs w:val="26"/>
+        </w:rPr>
+        <w:t xml:space="preserve"> </w:t>
+      </w:r>
+      <w:proofErr w:type="spellStart"/>
+      <w:r>
+        <w:rPr>
+          <w:rFonts w:ascii="Times New Roman" w:hAnsi="Times New Roman" w:cs="Times New Roman"/>
+          <w:sz w:val="26"/>
+          <w:szCs w:val="26"/>
+        </w:rPr>
+        <w:t>tần</w:t>
+      </w:r>
+      <w:proofErr w:type="spellEnd"/>
+      <w:r>
+        <w:rPr>
+          <w:rFonts w:ascii="Times New Roman" w:hAnsi="Times New Roman" w:cs="Times New Roman"/>
+          <w:sz w:val="26"/>
+          <w:szCs w:val="26"/>
+        </w:rPr>
+        <w:t xml:space="preserve"> </w:t>
+      </w:r>
+      <w:proofErr w:type="spellStart"/>
+      <w:r>
+        <w:rPr>
+          <w:rFonts w:ascii="Times New Roman" w:hAnsi="Times New Roman" w:cs="Times New Roman"/>
+          <w:sz w:val="26"/>
+          <w:szCs w:val="26"/>
+        </w:rPr>
+        <w:t>số</w:t>
+      </w:r>
+      <w:proofErr w:type="spellEnd"/>
+      <w:r>
+        <w:rPr>
+          <w:rFonts w:ascii="Times New Roman" w:hAnsi="Times New Roman" w:cs="Times New Roman"/>
+          <w:sz w:val="26"/>
+          <w:szCs w:val="26"/>
+        </w:rPr>
+        <w:t xml:space="preserve"> </w:t>
+      </w:r>
+      <w:proofErr w:type="spellStart"/>
+      <w:r>
+        <w:rPr>
+          <w:rFonts w:ascii="Times New Roman" w:hAnsi="Times New Roman" w:cs="Times New Roman"/>
+          <w:sz w:val="26"/>
+          <w:szCs w:val="26"/>
+        </w:rPr>
+        <w:t>là</w:t>
+      </w:r>
+      <w:proofErr w:type="spellEnd"/>
+      <w:r>
+        <w:rPr>
+          <w:rFonts w:ascii="Times New Roman" w:hAnsi="Times New Roman" w:cs="Times New Roman"/>
+          <w:sz w:val="26"/>
+          <w:szCs w:val="26"/>
+        </w:rPr>
+        <w:t xml:space="preserve"> </w:t>
+      </w:r>
+      <w:proofErr w:type="spellStart"/>
+      <w:r>
+        <w:rPr>
+          <w:rFonts w:ascii="Times New Roman" w:hAnsi="Times New Roman" w:cs="Times New Roman"/>
+          <w:sz w:val="26"/>
+          <w:szCs w:val="26"/>
+        </w:rPr>
+        <w:t>sẽ</w:t>
+      </w:r>
+      <w:proofErr w:type="spellEnd"/>
+      <w:r>
+        <w:rPr>
+          <w:rFonts w:ascii="Times New Roman" w:hAnsi="Times New Roman" w:cs="Times New Roman"/>
+          <w:sz w:val="26"/>
+          <w:szCs w:val="26"/>
+        </w:rPr>
+        <w:t xml:space="preserve"> </w:t>
+      </w:r>
+      <w:proofErr w:type="spellStart"/>
+      <w:r>
+        <w:rPr>
+          <w:rFonts w:ascii="Times New Roman" w:hAnsi="Times New Roman" w:cs="Times New Roman"/>
+          <w:sz w:val="26"/>
+          <w:szCs w:val="26"/>
+        </w:rPr>
+        <w:t>làm</w:t>
+      </w:r>
+      <w:proofErr w:type="spellEnd"/>
+      <w:r>
+        <w:rPr>
+          <w:rFonts w:ascii="Times New Roman" w:hAnsi="Times New Roman" w:cs="Times New Roman"/>
+          <w:sz w:val="26"/>
+          <w:szCs w:val="26"/>
+        </w:rPr>
+        <w:t xml:space="preserve"> </w:t>
+      </w:r>
+      <w:proofErr w:type="spellStart"/>
+      <w:r>
+        <w:rPr>
+          <w:rFonts w:ascii="Times New Roman" w:hAnsi="Times New Roman" w:cs="Times New Roman"/>
+          <w:sz w:val="26"/>
+          <w:szCs w:val="26"/>
+        </w:rPr>
+        <w:t>tăng</w:t>
+      </w:r>
+      <w:proofErr w:type="spellEnd"/>
+      <w:r>
+        <w:rPr>
+          <w:rFonts w:ascii="Times New Roman" w:hAnsi="Times New Roman" w:cs="Times New Roman"/>
+          <w:sz w:val="26"/>
+          <w:szCs w:val="26"/>
+        </w:rPr>
+        <w:t xml:space="preserve"> </w:t>
+      </w:r>
+      <w:proofErr w:type="spellStart"/>
+      <w:r>
+        <w:rPr>
+          <w:rFonts w:ascii="Times New Roman" w:hAnsi="Times New Roman" w:cs="Times New Roman"/>
+          <w:sz w:val="26"/>
+          <w:szCs w:val="26"/>
+        </w:rPr>
+        <w:t>năng</w:t>
+      </w:r>
+      <w:proofErr w:type="spellEnd"/>
+      <w:r>
+        <w:rPr>
+          <w:rFonts w:ascii="Times New Roman" w:hAnsi="Times New Roman" w:cs="Times New Roman"/>
+          <w:sz w:val="26"/>
+          <w:szCs w:val="26"/>
+        </w:rPr>
+        <w:t xml:space="preserve"> </w:t>
+      </w:r>
+      <w:proofErr w:type="spellStart"/>
+      <w:r>
+        <w:rPr>
+          <w:rFonts w:ascii="Times New Roman" w:hAnsi="Times New Roman" w:cs="Times New Roman"/>
+          <w:sz w:val="26"/>
+          <w:szCs w:val="26"/>
+        </w:rPr>
+        <w:t>lượng</w:t>
+      </w:r>
+      <w:proofErr w:type="spellEnd"/>
+      <w:r>
+        <w:rPr>
+          <w:rFonts w:ascii="Times New Roman" w:hAnsi="Times New Roman" w:cs="Times New Roman"/>
+          <w:sz w:val="26"/>
+          <w:szCs w:val="26"/>
+        </w:rPr>
+        <w:t>.</w:t>
+      </w:r>
+    </w:p>
+    <w:p>
+      <w:pPr>
+        <w:rPr>
+          <w:rFonts w:ascii="Times New Roman" w:hAnsi="Times New Roman" w:cs="Times New Roman"/>
+          <w:sz w:val="26"/>
+          <w:szCs w:val="26"/>
+        </w:rPr>
+      </w:pPr>
+      <w:r>
+        <w:rPr>
+          <w:rFonts w:ascii="Times New Roman" w:hAnsi="Times New Roman" w:cs="Times New Roman"/>
+          <w:sz w:val="26"/>
+          <w:szCs w:val="26"/>
+        </w:rPr>
+        <w:t>In 2005, CPU manufacturers began offering processors with two computing cores instead of one.</w:t>
+      </w:r>
+    </w:p>
+    <w:p>
+      <w:pPr>
+        <w:rPr>
+          <w:rFonts w:ascii="Times New Roman" w:hAnsi="Times New Roman" w:cs="Times New Roman"/>
+          <w:sz w:val="26"/>
+          <w:szCs w:val="26"/>
+        </w:rPr>
+      </w:pPr>
+      <w:r>
+        <w:rPr>
+          <w:rFonts w:ascii="Times New Roman" w:hAnsi="Times New Roman" w:cs="Times New Roman"/>
+          <w:sz w:val="26"/>
+          <w:szCs w:val="26"/>
+        </w:rPr>
+        <w:t>Over the following years, they followed this development with the release of three-, four-, six-, and eight-core central processor units. Sometimes referred to as the multicore revolution, this trend has marked a huge shift in the evolution of the consumer computing market.</w:t>
+      </w:r>
+    </w:p>
+    <w:p>
+      <w:pPr>
+        <w:rPr>
+          <w:rFonts w:ascii="Times New Roman" w:hAnsi="Times New Roman" w:cs="Times New Roman"/>
+          <w:sz w:val="26"/>
+          <w:szCs w:val="26"/>
+        </w:rPr>
+      </w:pPr>
+      <w:proofErr w:type="spellStart"/>
+      <w:r>
+        <w:rPr>
+          <w:rFonts w:ascii="Times New Roman" w:hAnsi="Times New Roman" w:cs="Times New Roman"/>
+          <w:sz w:val="26"/>
+          <w:szCs w:val="26"/>
+        </w:rPr>
+        <w:t>Năm</w:t>
+      </w:r>
+      <w:proofErr w:type="spellEnd"/>
+      <w:r>
+        <w:rPr>
+          <w:rFonts w:ascii="Times New Roman" w:hAnsi="Times New Roman" w:cs="Times New Roman"/>
+          <w:sz w:val="26"/>
+          <w:szCs w:val="26"/>
+        </w:rPr>
+        <w:t xml:space="preserve"> 2005, </w:t>
+      </w:r>
+      <w:proofErr w:type="spellStart"/>
+      <w:r>
+        <w:rPr>
+          <w:rFonts w:ascii="Times New Roman" w:hAnsi="Times New Roman" w:cs="Times New Roman"/>
+          <w:sz w:val="26"/>
+          <w:szCs w:val="26"/>
+        </w:rPr>
+        <w:t>máy</w:t>
+      </w:r>
+      <w:proofErr w:type="spellEnd"/>
+      <w:r>
+        <w:rPr>
+          <w:rFonts w:ascii="Times New Roman" w:hAnsi="Times New Roman" w:cs="Times New Roman"/>
+          <w:sz w:val="26"/>
+          <w:szCs w:val="26"/>
+        </w:rPr>
+        <w:t xml:space="preserve"> </w:t>
+      </w:r>
+      <w:proofErr w:type="spellStart"/>
+      <w:r>
+        <w:rPr>
+          <w:rFonts w:ascii="Times New Roman" w:hAnsi="Times New Roman" w:cs="Times New Roman"/>
+          <w:sz w:val="26"/>
+          <w:szCs w:val="26"/>
+        </w:rPr>
+        <w:t>tính</w:t>
+      </w:r>
+      <w:proofErr w:type="spellEnd"/>
+      <w:r>
+        <w:rPr>
+          <w:rFonts w:ascii="Times New Roman" w:hAnsi="Times New Roman" w:cs="Times New Roman"/>
+          <w:sz w:val="26"/>
+          <w:szCs w:val="26"/>
+        </w:rPr>
+        <w:t xml:space="preserve"> 2 </w:t>
+      </w:r>
+      <w:proofErr w:type="spellStart"/>
+      <w:r>
+        <w:rPr>
+          <w:rFonts w:ascii="Times New Roman" w:hAnsi="Times New Roman" w:cs="Times New Roman"/>
+          <w:sz w:val="26"/>
+          <w:szCs w:val="26"/>
+        </w:rPr>
+        <w:t>lõi</w:t>
+      </w:r>
+      <w:proofErr w:type="spellEnd"/>
+      <w:r>
+        <w:rPr>
+          <w:rFonts w:ascii="Times New Roman" w:hAnsi="Times New Roman" w:cs="Times New Roman"/>
+          <w:sz w:val="26"/>
+          <w:szCs w:val="26"/>
+        </w:rPr>
+        <w:t xml:space="preserve"> </w:t>
+      </w:r>
+      <w:proofErr w:type="spellStart"/>
+      <w:r>
+        <w:rPr>
+          <w:rFonts w:ascii="Times New Roman" w:hAnsi="Times New Roman" w:cs="Times New Roman"/>
+          <w:sz w:val="26"/>
+          <w:szCs w:val="26"/>
+        </w:rPr>
+        <w:t>ra</w:t>
+      </w:r>
+      <w:proofErr w:type="spellEnd"/>
+      <w:r>
+        <w:rPr>
+          <w:rFonts w:ascii="Times New Roman" w:hAnsi="Times New Roman" w:cs="Times New Roman"/>
+          <w:sz w:val="26"/>
+          <w:szCs w:val="26"/>
+        </w:rPr>
+        <w:t xml:space="preserve"> </w:t>
+      </w:r>
+      <w:proofErr w:type="spellStart"/>
+      <w:r>
+        <w:rPr>
+          <w:rFonts w:ascii="Times New Roman" w:hAnsi="Times New Roman" w:cs="Times New Roman"/>
+          <w:sz w:val="26"/>
+          <w:szCs w:val="26"/>
+        </w:rPr>
+        <w:t>đời</w:t>
+      </w:r>
+      <w:proofErr w:type="spellEnd"/>
+      <w:r>
+        <w:rPr>
+          <w:rFonts w:ascii="Times New Roman" w:hAnsi="Times New Roman" w:cs="Times New Roman"/>
+          <w:sz w:val="26"/>
+          <w:szCs w:val="26"/>
+        </w:rPr>
+        <w:t xml:space="preserve">, </w:t>
+      </w:r>
+      <w:proofErr w:type="spellStart"/>
+      <w:r>
+        <w:rPr>
+          <w:rFonts w:ascii="Times New Roman" w:hAnsi="Times New Roman" w:cs="Times New Roman"/>
+          <w:sz w:val="26"/>
+          <w:szCs w:val="26"/>
+        </w:rPr>
+        <w:t>và</w:t>
+      </w:r>
+      <w:proofErr w:type="spellEnd"/>
+      <w:r>
+        <w:rPr>
+          <w:rFonts w:ascii="Times New Roman" w:hAnsi="Times New Roman" w:cs="Times New Roman"/>
+          <w:sz w:val="26"/>
+          <w:szCs w:val="26"/>
+        </w:rPr>
+        <w:t xml:space="preserve"> </w:t>
+      </w:r>
+      <w:proofErr w:type="spellStart"/>
+      <w:r>
+        <w:rPr>
+          <w:rFonts w:ascii="Times New Roman" w:hAnsi="Times New Roman" w:cs="Times New Roman"/>
+          <w:sz w:val="26"/>
+          <w:szCs w:val="26"/>
+        </w:rPr>
+        <w:t>nhiều</w:t>
+      </w:r>
+      <w:proofErr w:type="spellEnd"/>
+      <w:r>
+        <w:rPr>
+          <w:rFonts w:ascii="Times New Roman" w:hAnsi="Times New Roman" w:cs="Times New Roman"/>
+          <w:sz w:val="26"/>
+          <w:szCs w:val="26"/>
+        </w:rPr>
+        <w:t xml:space="preserve"> </w:t>
+      </w:r>
+      <w:proofErr w:type="spellStart"/>
+      <w:r>
+        <w:rPr>
+          <w:rFonts w:ascii="Times New Roman" w:hAnsi="Times New Roman" w:cs="Times New Roman"/>
+          <w:sz w:val="26"/>
+          <w:szCs w:val="26"/>
+        </w:rPr>
+        <w:t>năm</w:t>
+      </w:r>
+      <w:proofErr w:type="spellEnd"/>
+      <w:r>
+        <w:rPr>
+          <w:rFonts w:ascii="Times New Roman" w:hAnsi="Times New Roman" w:cs="Times New Roman"/>
+          <w:sz w:val="26"/>
+          <w:szCs w:val="26"/>
+        </w:rPr>
+        <w:t xml:space="preserve"> </w:t>
+      </w:r>
+      <w:proofErr w:type="spellStart"/>
+      <w:r>
+        <w:rPr>
+          <w:rFonts w:ascii="Times New Roman" w:hAnsi="Times New Roman" w:cs="Times New Roman"/>
+          <w:sz w:val="26"/>
+          <w:szCs w:val="26"/>
+        </w:rPr>
+        <w:t>sau</w:t>
+      </w:r>
+      <w:proofErr w:type="spellEnd"/>
+      <w:r>
+        <w:rPr>
+          <w:rFonts w:ascii="Times New Roman" w:hAnsi="Times New Roman" w:cs="Times New Roman"/>
+          <w:sz w:val="26"/>
+          <w:szCs w:val="26"/>
+        </w:rPr>
+        <w:t xml:space="preserve"> </w:t>
+      </w:r>
+      <w:proofErr w:type="spellStart"/>
+      <w:r>
+        <w:rPr>
+          <w:rFonts w:ascii="Times New Roman" w:hAnsi="Times New Roman" w:cs="Times New Roman"/>
+          <w:sz w:val="26"/>
+          <w:szCs w:val="26"/>
+        </w:rPr>
+        <w:t>đó</w:t>
+      </w:r>
+      <w:proofErr w:type="spellEnd"/>
+      <w:r>
+        <w:rPr>
+          <w:rFonts w:ascii="Times New Roman" w:hAnsi="Times New Roman" w:cs="Times New Roman"/>
+          <w:sz w:val="26"/>
+          <w:szCs w:val="26"/>
+        </w:rPr>
+        <w:t xml:space="preserve"> </w:t>
+      </w:r>
+      <w:proofErr w:type="spellStart"/>
+      <w:r>
+        <w:rPr>
+          <w:rFonts w:ascii="Times New Roman" w:hAnsi="Times New Roman" w:cs="Times New Roman"/>
+          <w:sz w:val="26"/>
+          <w:szCs w:val="26"/>
+        </w:rPr>
+        <w:t>lần</w:t>
+      </w:r>
+      <w:proofErr w:type="spellEnd"/>
+      <w:r>
+        <w:rPr>
+          <w:rFonts w:ascii="Times New Roman" w:hAnsi="Times New Roman" w:cs="Times New Roman"/>
+          <w:sz w:val="26"/>
+          <w:szCs w:val="26"/>
+        </w:rPr>
+        <w:t xml:space="preserve"> </w:t>
+      </w:r>
+      <w:proofErr w:type="spellStart"/>
+      <w:r>
+        <w:rPr>
+          <w:rFonts w:ascii="Times New Roman" w:hAnsi="Times New Roman" w:cs="Times New Roman"/>
+          <w:sz w:val="26"/>
+          <w:szCs w:val="26"/>
+        </w:rPr>
+        <w:t>lượt</w:t>
+      </w:r>
+      <w:proofErr w:type="spellEnd"/>
+      <w:r>
+        <w:rPr>
+          <w:rFonts w:ascii="Times New Roman" w:hAnsi="Times New Roman" w:cs="Times New Roman"/>
+          <w:sz w:val="26"/>
+          <w:szCs w:val="26"/>
+        </w:rPr>
+        <w:t xml:space="preserve"> 3,4,6,8 </w:t>
+      </w:r>
+      <w:proofErr w:type="spellStart"/>
+      <w:r>
+        <w:rPr>
+          <w:rFonts w:ascii="Times New Roman" w:hAnsi="Times New Roman" w:cs="Times New Roman"/>
+          <w:sz w:val="26"/>
+          <w:szCs w:val="26"/>
+        </w:rPr>
+        <w:t>lõi</w:t>
+      </w:r>
+      <w:proofErr w:type="spellEnd"/>
+      <w:r>
+        <w:rPr>
+          <w:rFonts w:ascii="Times New Roman" w:hAnsi="Times New Roman" w:cs="Times New Roman"/>
+          <w:sz w:val="26"/>
+          <w:szCs w:val="26"/>
+        </w:rPr>
+        <w:t xml:space="preserve"> </w:t>
+      </w:r>
+      <w:proofErr w:type="spellStart"/>
+      <w:r>
+        <w:rPr>
+          <w:rFonts w:ascii="Times New Roman" w:hAnsi="Times New Roman" w:cs="Times New Roman"/>
+          <w:sz w:val="26"/>
+          <w:szCs w:val="26"/>
+        </w:rPr>
+        <w:t>được</w:t>
+      </w:r>
+      <w:proofErr w:type="spellEnd"/>
+      <w:r>
+        <w:rPr>
+          <w:rFonts w:ascii="Times New Roman" w:hAnsi="Times New Roman" w:cs="Times New Roman"/>
+          <w:sz w:val="26"/>
+          <w:szCs w:val="26"/>
+        </w:rPr>
+        <w:t xml:space="preserve"> </w:t>
+      </w:r>
+      <w:proofErr w:type="spellStart"/>
+      <w:r>
+        <w:rPr>
+          <w:rFonts w:ascii="Times New Roman" w:hAnsi="Times New Roman" w:cs="Times New Roman"/>
+          <w:sz w:val="26"/>
+          <w:szCs w:val="26"/>
+        </w:rPr>
+        <w:t>sản</w:t>
+      </w:r>
+      <w:proofErr w:type="spellEnd"/>
+      <w:r>
+        <w:rPr>
+          <w:rFonts w:ascii="Times New Roman" w:hAnsi="Times New Roman" w:cs="Times New Roman"/>
+          <w:sz w:val="26"/>
+          <w:szCs w:val="26"/>
+        </w:rPr>
+        <w:t xml:space="preserve"> </w:t>
+      </w:r>
+      <w:proofErr w:type="spellStart"/>
+      <w:r>
+        <w:rPr>
+          <w:rFonts w:ascii="Times New Roman" w:hAnsi="Times New Roman" w:cs="Times New Roman"/>
+          <w:sz w:val="26"/>
+          <w:szCs w:val="26"/>
+        </w:rPr>
+        <w:t>xuất</w:t>
+      </w:r>
+      <w:proofErr w:type="spellEnd"/>
+      <w:r>
+        <w:rPr>
+          <w:rFonts w:ascii="Times New Roman" w:hAnsi="Times New Roman" w:cs="Times New Roman"/>
+          <w:sz w:val="26"/>
+          <w:szCs w:val="26"/>
+        </w:rPr>
+        <w:t xml:space="preserve">. </w:t>
+      </w:r>
+      <w:proofErr w:type="spellStart"/>
+      <w:r>
+        <w:rPr>
+          <w:rFonts w:ascii="Times New Roman" w:hAnsi="Times New Roman" w:cs="Times New Roman"/>
+          <w:sz w:val="26"/>
+          <w:szCs w:val="26"/>
+        </w:rPr>
+        <w:t>Đánh</w:t>
+      </w:r>
+      <w:proofErr w:type="spellEnd"/>
+      <w:r>
+        <w:rPr>
+          <w:rFonts w:ascii="Times New Roman" w:hAnsi="Times New Roman" w:cs="Times New Roman"/>
+          <w:sz w:val="26"/>
+          <w:szCs w:val="26"/>
+        </w:rPr>
+        <w:t xml:space="preserve"> </w:t>
+      </w:r>
+      <w:proofErr w:type="spellStart"/>
+      <w:r>
+        <w:rPr>
+          <w:rFonts w:ascii="Times New Roman" w:hAnsi="Times New Roman" w:cs="Times New Roman"/>
+          <w:sz w:val="26"/>
+          <w:szCs w:val="26"/>
+        </w:rPr>
+        <w:t>dấu</w:t>
+      </w:r>
+      <w:proofErr w:type="spellEnd"/>
+      <w:r>
+        <w:rPr>
+          <w:rFonts w:ascii="Times New Roman" w:hAnsi="Times New Roman" w:cs="Times New Roman"/>
+          <w:sz w:val="26"/>
+          <w:szCs w:val="26"/>
+        </w:rPr>
+        <w:t xml:space="preserve"> 1 </w:t>
+      </w:r>
+      <w:proofErr w:type="spellStart"/>
+      <w:r>
+        <w:rPr>
+          <w:rFonts w:ascii="Times New Roman" w:hAnsi="Times New Roman" w:cs="Times New Roman"/>
+          <w:sz w:val="26"/>
+          <w:szCs w:val="26"/>
+        </w:rPr>
+        <w:t>bước</w:t>
+      </w:r>
+      <w:proofErr w:type="spellEnd"/>
+      <w:r>
+        <w:rPr>
+          <w:rFonts w:ascii="Times New Roman" w:hAnsi="Times New Roman" w:cs="Times New Roman"/>
+          <w:sz w:val="26"/>
+          <w:szCs w:val="26"/>
+        </w:rPr>
+        <w:t xml:space="preserve"> </w:t>
+      </w:r>
+      <w:proofErr w:type="spellStart"/>
+      <w:r>
+        <w:rPr>
+          <w:rFonts w:ascii="Times New Roman" w:hAnsi="Times New Roman" w:cs="Times New Roman"/>
+          <w:sz w:val="26"/>
+          <w:szCs w:val="26"/>
+        </w:rPr>
+        <w:t>đột</w:t>
+      </w:r>
+      <w:proofErr w:type="spellEnd"/>
+      <w:r>
+        <w:rPr>
+          <w:rFonts w:ascii="Times New Roman" w:hAnsi="Times New Roman" w:cs="Times New Roman"/>
+          <w:sz w:val="26"/>
+          <w:szCs w:val="26"/>
+        </w:rPr>
+        <w:t xml:space="preserve"> </w:t>
+      </w:r>
+      <w:proofErr w:type="spellStart"/>
+      <w:r>
+        <w:rPr>
+          <w:rFonts w:ascii="Times New Roman" w:hAnsi="Times New Roman" w:cs="Times New Roman"/>
+          <w:sz w:val="26"/>
+          <w:szCs w:val="26"/>
+        </w:rPr>
+        <w:t>phá</w:t>
+      </w:r>
+      <w:proofErr w:type="spellEnd"/>
+      <w:r>
+        <w:rPr>
+          <w:rFonts w:ascii="Times New Roman" w:hAnsi="Times New Roman" w:cs="Times New Roman"/>
+          <w:sz w:val="26"/>
+          <w:szCs w:val="26"/>
+        </w:rPr>
+        <w:t xml:space="preserve"> </w:t>
+      </w:r>
+      <w:proofErr w:type="spellStart"/>
+      <w:r>
+        <w:rPr>
+          <w:rFonts w:ascii="Times New Roman" w:hAnsi="Times New Roman" w:cs="Times New Roman"/>
+          <w:sz w:val="26"/>
+          <w:szCs w:val="26"/>
+        </w:rPr>
+        <w:t>lớn</w:t>
+      </w:r>
+      <w:proofErr w:type="spellEnd"/>
+      <w:r>
+        <w:rPr>
+          <w:rFonts w:ascii="Times New Roman" w:hAnsi="Times New Roman" w:cs="Times New Roman"/>
+          <w:sz w:val="26"/>
+          <w:szCs w:val="26"/>
+        </w:rPr>
+        <w:t xml:space="preserve"> </w:t>
+      </w:r>
+      <w:proofErr w:type="spellStart"/>
+      <w:r>
+        <w:rPr>
+          <w:rFonts w:ascii="Times New Roman" w:hAnsi="Times New Roman" w:cs="Times New Roman"/>
+          <w:sz w:val="26"/>
+          <w:szCs w:val="26"/>
+        </w:rPr>
+        <w:t>của</w:t>
+      </w:r>
+      <w:proofErr w:type="spellEnd"/>
+      <w:r>
+        <w:rPr>
+          <w:rFonts w:ascii="Times New Roman" w:hAnsi="Times New Roman" w:cs="Times New Roman"/>
+          <w:sz w:val="26"/>
+          <w:szCs w:val="26"/>
+        </w:rPr>
+        <w:t xml:space="preserve"> </w:t>
+      </w:r>
+      <w:proofErr w:type="spellStart"/>
+      <w:r>
+        <w:rPr>
+          <w:rFonts w:ascii="Times New Roman" w:hAnsi="Times New Roman" w:cs="Times New Roman"/>
+          <w:sz w:val="26"/>
+          <w:szCs w:val="26"/>
+        </w:rPr>
+        <w:t>máy</w:t>
+      </w:r>
+      <w:proofErr w:type="spellEnd"/>
+      <w:r>
+        <w:rPr>
+          <w:rFonts w:ascii="Times New Roman" w:hAnsi="Times New Roman" w:cs="Times New Roman"/>
+          <w:sz w:val="26"/>
+          <w:szCs w:val="26"/>
+        </w:rPr>
+        <w:t xml:space="preserve"> </w:t>
+      </w:r>
+      <w:proofErr w:type="spellStart"/>
+      <w:r>
+        <w:rPr>
+          <w:rFonts w:ascii="Times New Roman" w:hAnsi="Times New Roman" w:cs="Times New Roman"/>
+          <w:sz w:val="26"/>
+          <w:szCs w:val="26"/>
+        </w:rPr>
+        <w:t>tính</w:t>
+      </w:r>
+      <w:proofErr w:type="spellEnd"/>
+      <w:r>
+        <w:rPr>
+          <w:rFonts w:ascii="Times New Roman" w:hAnsi="Times New Roman" w:cs="Times New Roman"/>
+          <w:sz w:val="26"/>
+          <w:szCs w:val="26"/>
+        </w:rPr>
+        <w:t>.</w:t>
+      </w:r>
+    </w:p>
+    <w:p>
+      <w:pPr>
+        <w:rPr>
+          <w:rFonts w:ascii="Times New Roman" w:hAnsi="Times New Roman" w:cs="Times New Roman"/>
+          <w:sz w:val="26"/>
+          <w:szCs w:val="26"/>
+        </w:rPr>
+      </w:pPr>
+      <w:r>
+        <w:rPr>
+          <w:rFonts w:ascii="Times New Roman" w:hAnsi="Times New Roman" w:cs="Times New Roman"/>
+          <w:sz w:val="26"/>
+          <w:szCs w:val="26"/>
+        </w:rPr>
+        <w:t xml:space="preserve">Leading CPU manufacturers have already announced plans for 12- and 16-core CPUs, further </w:t>
+      </w:r>
+      <w:proofErr w:type="spellStart"/>
+      <w:r>
+        <w:rPr>
+          <w:rFonts w:ascii="Times New Roman" w:hAnsi="Times New Roman" w:cs="Times New Roman"/>
+          <w:sz w:val="26"/>
+          <w:szCs w:val="26"/>
+        </w:rPr>
+        <w:t>confiming</w:t>
+      </w:r>
+      <w:proofErr w:type="spellEnd"/>
+      <w:r>
+        <w:rPr>
+          <w:rFonts w:ascii="Times New Roman" w:hAnsi="Times New Roman" w:cs="Times New Roman"/>
+          <w:sz w:val="26"/>
+          <w:szCs w:val="26"/>
+        </w:rPr>
+        <w:t xml:space="preserve"> that parallel computing has arrived for good.</w:t>
+      </w:r>
+    </w:p>
+    <w:p>
+      <w:pPr>
+        <w:rPr>
+          <w:rFonts w:ascii="Times New Roman" w:hAnsi="Times New Roman" w:cs="Times New Roman"/>
+          <w:sz w:val="26"/>
+          <w:szCs w:val="26"/>
+        </w:rPr>
+      </w:pPr>
+    </w:p>
+    <w:p>
+      <w:pPr>
+        <w:rPr>
+          <w:rFonts w:ascii="Times New Roman" w:hAnsi="Times New Roman" w:cs="Times New Roman"/>
+          <w:sz w:val="26"/>
+          <w:szCs w:val="26"/>
+        </w:rPr>
+      </w:pPr>
+      <w:r>
+        <w:rPr>
+          <w:rFonts w:ascii="Times New Roman" w:hAnsi="Times New Roman" w:cs="Times New Roman"/>
+          <w:sz w:val="26"/>
+          <w:szCs w:val="26"/>
+        </w:rPr>
+        <w:t>1.2.2 GPU?</w:t>
+      </w:r>
+      <w:r>
+        <w:rPr>
+          <w:rFonts w:ascii="Times New Roman" w:hAnsi="Times New Roman" w:cs="Times New Roman"/>
+          <w:sz w:val="26"/>
+          <w:szCs w:val="26"/>
+        </w:rPr>
+        <w:t xml:space="preserve"> Graphics processing unit.</w:t>
+      </w:r>
+    </w:p>
+    <w:p>
+      <w:pPr>
+        <w:rPr>
+          <w:rFonts w:ascii="Times New Roman" w:hAnsi="Times New Roman" w:cs="Times New Roman"/>
+          <w:sz w:val="26"/>
+          <w:szCs w:val="26"/>
+        </w:rPr>
+      </w:pPr>
+      <w:r>
+        <w:rPr>
+          <w:rFonts w:ascii="Times New Roman" w:hAnsi="Times New Roman" w:cs="Times New Roman"/>
+          <w:sz w:val="26"/>
+          <w:szCs w:val="26"/>
+        </w:rPr>
+        <w:t>A graphics processing unit (GPU) is a specialized electronic circuit designed to rapidly manipulate and alter memory to accelerate the creation of images in a frame buffer intended for output to a display device. GPUs are used in embedded systems, mobile phones, personal computers, workstations, and game consoles. Modern GPUs are very efficient at manipulating computer graphics and image processing. Their highly parallel structure makes them more efficient than general-purpose CPUs for algorithms that process large blocks of data in parallel. In a personal computer, a GPU can be present on a video card or embedded on the motherboard. In certain CPUs, they are embedded on the CPU die.</w:t>
+      </w:r>
+    </w:p>
+    <w:p>
+      <w:pPr>
+        <w:rPr>
+          <w:rFonts w:ascii="Times New Roman" w:hAnsi="Times New Roman" w:cs="Times New Roman"/>
+          <w:sz w:val="26"/>
+          <w:szCs w:val="26"/>
+        </w:rPr>
+      </w:pPr>
+      <w:r>
+        <w:rPr>
+          <w:rFonts w:ascii="Times New Roman" w:hAnsi="Times New Roman" w:cs="Times New Roman"/>
+          <w:sz w:val="26"/>
+          <w:szCs w:val="26"/>
+          <w:lang w:val="vi-VN"/>
+        </w:rPr>
+        <w:lastRenderedPageBreak/>
+        <w:t xml:space="preserve">Một đơn vị xử lý đồ họa (GPU) là một mạch điện tử chuyên dụng được thiết kế để thao tác nhanh chóng và thay đổi bộ nhớ để tăng tốc việc tạo ra các hình ảnh trong </w:t>
+      </w:r>
+      <w:proofErr w:type="spellStart"/>
+      <w:r>
+        <w:rPr>
+          <w:rFonts w:ascii="Times New Roman" w:hAnsi="Times New Roman" w:cs="Times New Roman"/>
+          <w:sz w:val="26"/>
+          <w:szCs w:val="26"/>
+        </w:rPr>
+        <w:t>một</w:t>
+      </w:r>
+      <w:proofErr w:type="spellEnd"/>
+      <w:r>
+        <w:rPr>
+          <w:rFonts w:ascii="Times New Roman" w:hAnsi="Times New Roman" w:cs="Times New Roman"/>
+          <w:sz w:val="26"/>
+          <w:szCs w:val="26"/>
+        </w:rPr>
+        <w:t xml:space="preserve"> </w:t>
+      </w:r>
+      <w:proofErr w:type="spellStart"/>
+      <w:r>
+        <w:rPr>
+          <w:rFonts w:ascii="Times New Roman" w:hAnsi="Times New Roman" w:cs="Times New Roman"/>
+          <w:sz w:val="26"/>
+          <w:szCs w:val="26"/>
+        </w:rPr>
+        <w:t>khung</w:t>
+      </w:r>
+      <w:proofErr w:type="spellEnd"/>
+      <w:r>
+        <w:rPr>
+          <w:rFonts w:ascii="Times New Roman" w:hAnsi="Times New Roman" w:cs="Times New Roman"/>
+          <w:sz w:val="26"/>
+          <w:szCs w:val="26"/>
+        </w:rPr>
+        <w:t xml:space="preserve"> </w:t>
+      </w:r>
+      <w:proofErr w:type="spellStart"/>
+      <w:r>
+        <w:rPr>
+          <w:rFonts w:ascii="Times New Roman" w:hAnsi="Times New Roman" w:cs="Times New Roman"/>
+          <w:sz w:val="26"/>
+          <w:szCs w:val="26"/>
+        </w:rPr>
+        <w:t>bộ</w:t>
+      </w:r>
+      <w:proofErr w:type="spellEnd"/>
+      <w:r>
+        <w:rPr>
+          <w:rFonts w:ascii="Times New Roman" w:hAnsi="Times New Roman" w:cs="Times New Roman"/>
+          <w:sz w:val="26"/>
+          <w:szCs w:val="26"/>
+        </w:rPr>
+        <w:t xml:space="preserve"> </w:t>
+      </w:r>
+      <w:proofErr w:type="spellStart"/>
+      <w:r>
+        <w:rPr>
+          <w:rFonts w:ascii="Times New Roman" w:hAnsi="Times New Roman" w:cs="Times New Roman"/>
+          <w:sz w:val="26"/>
+          <w:szCs w:val="26"/>
+        </w:rPr>
+        <w:t>đệm</w:t>
+      </w:r>
+      <w:proofErr w:type="spellEnd"/>
+      <w:r>
+        <w:rPr>
+          <w:rFonts w:ascii="Times New Roman" w:hAnsi="Times New Roman" w:cs="Times New Roman"/>
+          <w:sz w:val="26"/>
+          <w:szCs w:val="26"/>
+          <w:lang w:val="vi-VN"/>
+        </w:rPr>
+        <w:t xml:space="preserve"> </w:t>
+      </w:r>
+      <w:proofErr w:type="spellStart"/>
+      <w:r>
+        <w:rPr>
+          <w:rFonts w:ascii="Times New Roman" w:hAnsi="Times New Roman" w:cs="Times New Roman"/>
+          <w:sz w:val="26"/>
+          <w:szCs w:val="26"/>
+        </w:rPr>
+        <w:t>để</w:t>
+      </w:r>
+      <w:proofErr w:type="spellEnd"/>
+      <w:r>
+        <w:rPr>
+          <w:rFonts w:ascii="Times New Roman" w:hAnsi="Times New Roman" w:cs="Times New Roman"/>
+          <w:sz w:val="26"/>
+          <w:szCs w:val="26"/>
+        </w:rPr>
+        <w:t xml:space="preserve"> </w:t>
+      </w:r>
+      <w:proofErr w:type="spellStart"/>
+      <w:r>
+        <w:rPr>
+          <w:rFonts w:ascii="Times New Roman" w:hAnsi="Times New Roman" w:cs="Times New Roman"/>
+          <w:sz w:val="26"/>
+          <w:szCs w:val="26"/>
+        </w:rPr>
+        <w:t>xuất</w:t>
+      </w:r>
+      <w:proofErr w:type="spellEnd"/>
+      <w:r>
+        <w:rPr>
+          <w:rFonts w:ascii="Times New Roman" w:hAnsi="Times New Roman" w:cs="Times New Roman"/>
+          <w:sz w:val="26"/>
+          <w:szCs w:val="26"/>
+        </w:rPr>
+        <w:t xml:space="preserve"> </w:t>
+      </w:r>
+      <w:proofErr w:type="spellStart"/>
+      <w:r>
+        <w:rPr>
+          <w:rFonts w:ascii="Times New Roman" w:hAnsi="Times New Roman" w:cs="Times New Roman"/>
+          <w:sz w:val="26"/>
+          <w:szCs w:val="26"/>
+        </w:rPr>
+        <w:t>ra</w:t>
+      </w:r>
+      <w:proofErr w:type="spellEnd"/>
+      <w:r>
+        <w:rPr>
+          <w:rFonts w:ascii="Times New Roman" w:hAnsi="Times New Roman" w:cs="Times New Roman"/>
+          <w:sz w:val="26"/>
+          <w:szCs w:val="26"/>
+        </w:rPr>
+        <w:t xml:space="preserve"> </w:t>
+      </w:r>
+      <w:proofErr w:type="spellStart"/>
+      <w:r>
+        <w:rPr>
+          <w:rFonts w:ascii="Times New Roman" w:hAnsi="Times New Roman" w:cs="Times New Roman"/>
+          <w:sz w:val="26"/>
+          <w:szCs w:val="26"/>
+        </w:rPr>
+        <w:t>các</w:t>
+      </w:r>
+      <w:proofErr w:type="spellEnd"/>
+      <w:r>
+        <w:rPr>
+          <w:rFonts w:ascii="Times New Roman" w:hAnsi="Times New Roman" w:cs="Times New Roman"/>
+          <w:sz w:val="26"/>
+          <w:szCs w:val="26"/>
+        </w:rPr>
+        <w:t xml:space="preserve"> </w:t>
+      </w:r>
+      <w:proofErr w:type="spellStart"/>
+      <w:r>
+        <w:rPr>
+          <w:rFonts w:ascii="Times New Roman" w:hAnsi="Times New Roman" w:cs="Times New Roman"/>
+          <w:sz w:val="26"/>
+          <w:szCs w:val="26"/>
+        </w:rPr>
+        <w:t>thiết</w:t>
+      </w:r>
+      <w:proofErr w:type="spellEnd"/>
+      <w:r>
+        <w:rPr>
+          <w:rFonts w:ascii="Times New Roman" w:hAnsi="Times New Roman" w:cs="Times New Roman"/>
+          <w:sz w:val="26"/>
+          <w:szCs w:val="26"/>
+        </w:rPr>
+        <w:t xml:space="preserve"> </w:t>
+      </w:r>
+      <w:proofErr w:type="spellStart"/>
+      <w:r>
+        <w:rPr>
+          <w:rFonts w:ascii="Times New Roman" w:hAnsi="Times New Roman" w:cs="Times New Roman"/>
+          <w:sz w:val="26"/>
+          <w:szCs w:val="26"/>
+        </w:rPr>
+        <w:t>bị</w:t>
+      </w:r>
+      <w:proofErr w:type="spellEnd"/>
+      <w:r>
+        <w:rPr>
+          <w:rFonts w:ascii="Times New Roman" w:hAnsi="Times New Roman" w:cs="Times New Roman"/>
+          <w:sz w:val="26"/>
+          <w:szCs w:val="26"/>
+        </w:rPr>
+        <w:t xml:space="preserve"> display</w:t>
+      </w:r>
+      <w:r>
+        <w:rPr>
+          <w:rFonts w:ascii="Times New Roman" w:hAnsi="Times New Roman" w:cs="Times New Roman"/>
+          <w:sz w:val="26"/>
+          <w:szCs w:val="26"/>
+          <w:lang w:val="vi-VN"/>
+        </w:rPr>
+        <w:t xml:space="preserve">. GPU được sử dụng trong các hệ thống nhúng, điện thoại di động, máy tính cá nhân, máy trạm và bảng điều khiển trò chơi. GPU hiện đại rất hiệu quả trong việc thao tác đồ họa máy tính và xử lý hình ảnh. Cấu trúc song song cao của chúng giúp chúng hoạt động hiệu quả hơn các CPU có mục đích chung cho các thuật toán xử lý các khối dữ liệu lớn song song. Trong một máy tính cá nhân, một GPU có thể có mặt trên một card video hoặc được nhúng trên bo mạch chủ. </w:t>
+      </w:r>
+      <w:proofErr w:type="spellStart"/>
+      <w:r>
+        <w:rPr>
+          <w:rFonts w:ascii="Times New Roman" w:hAnsi="Times New Roman" w:cs="Times New Roman"/>
+          <w:sz w:val="26"/>
+          <w:szCs w:val="26"/>
+        </w:rPr>
+        <w:t>Đôi</w:t>
+      </w:r>
+      <w:proofErr w:type="spellEnd"/>
+      <w:r>
+        <w:rPr>
+          <w:rFonts w:ascii="Times New Roman" w:hAnsi="Times New Roman" w:cs="Times New Roman"/>
+          <w:sz w:val="26"/>
+          <w:szCs w:val="26"/>
+        </w:rPr>
+        <w:t xml:space="preserve"> </w:t>
+      </w:r>
+      <w:proofErr w:type="spellStart"/>
+      <w:r>
+        <w:rPr>
+          <w:rFonts w:ascii="Times New Roman" w:hAnsi="Times New Roman" w:cs="Times New Roman"/>
+          <w:sz w:val="26"/>
+          <w:szCs w:val="26"/>
+        </w:rPr>
+        <w:t>khi</w:t>
+      </w:r>
+      <w:proofErr w:type="spellEnd"/>
+      <w:r>
+        <w:rPr>
+          <w:rFonts w:ascii="Times New Roman" w:hAnsi="Times New Roman" w:cs="Times New Roman"/>
+          <w:sz w:val="26"/>
+          <w:szCs w:val="26"/>
+        </w:rPr>
+        <w:t xml:space="preserve"> </w:t>
+      </w:r>
+      <w:proofErr w:type="spellStart"/>
+      <w:r>
+        <w:rPr>
+          <w:rFonts w:ascii="Times New Roman" w:hAnsi="Times New Roman" w:cs="Times New Roman"/>
+          <w:sz w:val="26"/>
+          <w:szCs w:val="26"/>
+        </w:rPr>
+        <w:t>nó</w:t>
+      </w:r>
+      <w:proofErr w:type="spellEnd"/>
+      <w:r>
+        <w:rPr>
+          <w:rFonts w:ascii="Times New Roman" w:hAnsi="Times New Roman" w:cs="Times New Roman"/>
+          <w:sz w:val="26"/>
+          <w:szCs w:val="26"/>
+        </w:rPr>
+        <w:t xml:space="preserve"> </w:t>
+      </w:r>
+      <w:proofErr w:type="spellStart"/>
+      <w:r>
+        <w:rPr>
+          <w:rFonts w:ascii="Times New Roman" w:hAnsi="Times New Roman" w:cs="Times New Roman"/>
+          <w:sz w:val="26"/>
+          <w:szCs w:val="26"/>
+        </w:rPr>
+        <w:t>được</w:t>
+      </w:r>
+      <w:proofErr w:type="spellEnd"/>
+      <w:r>
+        <w:rPr>
+          <w:rFonts w:ascii="Times New Roman" w:hAnsi="Times New Roman" w:cs="Times New Roman"/>
+          <w:sz w:val="26"/>
+          <w:szCs w:val="26"/>
+        </w:rPr>
+        <w:t xml:space="preserve"> </w:t>
+      </w:r>
+      <w:proofErr w:type="spellStart"/>
+      <w:r>
+        <w:rPr>
+          <w:rFonts w:ascii="Times New Roman" w:hAnsi="Times New Roman" w:cs="Times New Roman"/>
+          <w:sz w:val="26"/>
+          <w:szCs w:val="26"/>
+        </w:rPr>
+        <w:t>nhúng</w:t>
+      </w:r>
+      <w:proofErr w:type="spellEnd"/>
+      <w:r>
+        <w:rPr>
+          <w:rFonts w:ascii="Times New Roman" w:hAnsi="Times New Roman" w:cs="Times New Roman"/>
+          <w:sz w:val="26"/>
+          <w:szCs w:val="26"/>
+        </w:rPr>
+        <w:t xml:space="preserve"> </w:t>
+      </w:r>
+      <w:proofErr w:type="spellStart"/>
+      <w:r>
+        <w:rPr>
+          <w:rFonts w:ascii="Times New Roman" w:hAnsi="Times New Roman" w:cs="Times New Roman"/>
+          <w:sz w:val="26"/>
+          <w:szCs w:val="26"/>
+        </w:rPr>
+        <w:t>trong</w:t>
+      </w:r>
+      <w:proofErr w:type="spellEnd"/>
+      <w:r>
+        <w:rPr>
+          <w:rFonts w:ascii="Times New Roman" w:hAnsi="Times New Roman" w:cs="Times New Roman"/>
+          <w:sz w:val="26"/>
+          <w:szCs w:val="26"/>
+        </w:rPr>
+        <w:t xml:space="preserve"> </w:t>
+      </w:r>
+      <w:proofErr w:type="spellStart"/>
+      <w:r>
+        <w:rPr>
+          <w:rFonts w:ascii="Times New Roman" w:hAnsi="Times New Roman" w:cs="Times New Roman"/>
+          <w:sz w:val="26"/>
+          <w:szCs w:val="26"/>
+        </w:rPr>
+        <w:t>chính</w:t>
+      </w:r>
+      <w:proofErr w:type="spellEnd"/>
+      <w:r>
+        <w:rPr>
+          <w:rFonts w:ascii="Times New Roman" w:hAnsi="Times New Roman" w:cs="Times New Roman"/>
+          <w:sz w:val="26"/>
+          <w:szCs w:val="26"/>
+        </w:rPr>
+        <w:t xml:space="preserve"> CPU.</w:t>
+      </w:r>
+    </w:p>
+    <w:p>
+      <w:pPr>
+        <w:rPr>
+          <w:rFonts w:ascii="Times New Roman" w:hAnsi="Times New Roman" w:cs="Times New Roman"/>
+          <w:sz w:val="26"/>
+          <w:szCs w:val="26"/>
+        </w:rPr>
+      </w:pPr>
+    </w:p>
+    <w:p>
+      <w:pPr>
+        <w:rPr>
+          <w:rFonts w:ascii="Times New Roman" w:hAnsi="Times New Roman" w:cs="Times New Roman"/>
+          <w:sz w:val="26"/>
+          <w:szCs w:val="26"/>
+        </w:rPr>
+      </w:pPr>
+      <w:r>
+        <w:rPr>
+          <w:rFonts w:ascii="Times New Roman" w:hAnsi="Times New Roman" w:cs="Times New Roman"/>
+          <w:sz w:val="26"/>
+          <w:szCs w:val="26"/>
+        </w:rPr>
+        <w:t>In short, a GPU is a processor that is specially-designed to handle intensive graphics rendering tasks. Such as: 3D</w:t>
+      </w:r>
+    </w:p>
+    <w:p>
+      <w:pPr>
+        <w:rPr>
+          <w:rFonts w:ascii="Times New Roman" w:hAnsi="Times New Roman" w:cs="Times New Roman"/>
+          <w:sz w:val="26"/>
+          <w:szCs w:val="26"/>
+        </w:rPr>
+      </w:pPr>
+      <w:r>
+        <w:rPr>
+          <w:rFonts w:ascii="Times New Roman" w:hAnsi="Times New Roman" w:cs="Times New Roman"/>
+          <w:sz w:val="26"/>
+          <w:szCs w:val="26"/>
+          <w:lang w:val="vi-VN"/>
+        </w:rPr>
+        <w:t>Tóm lại, GPU là một bộ xử lý được thiết kế đặc biệt để xử lý các tác vụ dựng hình đồ họa chuyên sâu.</w:t>
+      </w:r>
+    </w:p>
+    <w:p>
+      <w:pPr>
+        <w:rPr>
+          <w:rFonts w:ascii="Times New Roman" w:hAnsi="Times New Roman" w:cs="Times New Roman"/>
+          <w:sz w:val="26"/>
+          <w:szCs w:val="26"/>
+        </w:rPr>
+      </w:pPr>
+    </w:p>
+    <w:p>
+      <w:pPr>
+        <w:rPr>
+          <w:rFonts w:ascii="Times New Roman" w:hAnsi="Times New Roman" w:cs="Times New Roman"/>
+          <w:sz w:val="26"/>
+          <w:szCs w:val="26"/>
+        </w:rPr>
+      </w:pPr>
+      <w:r>
+        <w:rPr>
+          <w:rFonts w:ascii="Times New Roman" w:hAnsi="Times New Roman" w:cs="Times New Roman"/>
+          <w:sz w:val="26"/>
+          <w:szCs w:val="26"/>
+        </w:rPr>
+        <w:t>In today, the GPU can now take on many multimedia tasks, such as accelerating Adobe Flash video, transcoding (translating) video between different formats, image recognition, virus pattern matching and others. More and more, the really hard problems to solve are those that have an inherent parallel nature – video processing, image analysis, signal processing.</w:t>
+      </w:r>
+    </w:p>
+    <w:p>
+      <w:pPr>
+        <w:rPr>
+          <w:rFonts w:ascii="Times New Roman" w:hAnsi="Times New Roman" w:cs="Times New Roman"/>
+          <w:sz w:val="26"/>
+          <w:szCs w:val="26"/>
+        </w:rPr>
+      </w:pPr>
+      <w:r>
+        <w:rPr>
+          <w:rFonts w:ascii="Times New Roman" w:hAnsi="Times New Roman" w:cs="Times New Roman"/>
+          <w:sz w:val="26"/>
+          <w:szCs w:val="26"/>
+          <w:lang w:val="vi-VN"/>
+        </w:rPr>
+        <w:t>N</w:t>
+      </w:r>
+      <w:r>
+        <w:rPr>
+          <w:rFonts w:ascii="Times New Roman" w:hAnsi="Times New Roman" w:cs="Times New Roman"/>
+          <w:sz w:val="26"/>
+          <w:szCs w:val="26"/>
+          <w:lang w:val="vi-VN"/>
+        </w:rPr>
+        <w:t>gày nay, GPU hiện có thể thực hiện nhiều tác vụ đa phương tiện, chẳng hạn như tăng tốc video Adobe Flash, chuyển mã (dịch) video giữa các định dạng khác nhau, nhận dạng hình ảnh, kết hợp mẫu vi rút và các định dạng khác. Ngày càng có nhiều vấn đề khó giải quyết là những vấn đề có bản chất song song vốn có - xử lý video, phân tích hình ảnh, xử lý tín hiệu.</w:t>
+      </w:r>
+    </w:p>
+    <w:p>
+      <w:pPr>
+        <w:rPr>
+          <w:rFonts w:ascii="Times New Roman" w:hAnsi="Times New Roman" w:cs="Times New Roman"/>
+          <w:sz w:val="26"/>
+          <w:szCs w:val="26"/>
+        </w:rPr>
+      </w:pPr>
+    </w:p>
+    <w:p>
+      <w:pPr>
+        <w:rPr>
+          <w:rFonts w:ascii="Times New Roman" w:hAnsi="Times New Roman" w:cs="Times New Roman"/>
+          <w:sz w:val="26"/>
+          <w:szCs w:val="26"/>
+        </w:rPr>
+      </w:pPr>
+      <w:r>
+        <w:rPr>
+          <w:rFonts w:ascii="Times New Roman" w:hAnsi="Times New Roman" w:cs="Times New Roman"/>
+          <w:sz w:val="26"/>
+          <w:szCs w:val="26"/>
+        </w:rPr>
+        <w:t xml:space="preserve">1.2.3 CPU vs GPU? Hay GPU </w:t>
+      </w:r>
+      <w:proofErr w:type="spellStart"/>
+      <w:r>
+        <w:rPr>
+          <w:rFonts w:ascii="Times New Roman" w:hAnsi="Times New Roman" w:cs="Times New Roman"/>
+          <w:sz w:val="26"/>
+          <w:szCs w:val="26"/>
+        </w:rPr>
+        <w:t>hơn</w:t>
+      </w:r>
+      <w:proofErr w:type="spellEnd"/>
+      <w:r>
+        <w:rPr>
+          <w:rFonts w:ascii="Times New Roman" w:hAnsi="Times New Roman" w:cs="Times New Roman"/>
+          <w:sz w:val="26"/>
+          <w:szCs w:val="26"/>
+        </w:rPr>
+        <w:t xml:space="preserve"> </w:t>
+      </w:r>
+      <w:proofErr w:type="spellStart"/>
+      <w:r>
+        <w:rPr>
+          <w:rFonts w:ascii="Times New Roman" w:hAnsi="Times New Roman" w:cs="Times New Roman"/>
+          <w:sz w:val="26"/>
+          <w:szCs w:val="26"/>
+        </w:rPr>
+        <w:t>gì</w:t>
+      </w:r>
+      <w:proofErr w:type="spellEnd"/>
+      <w:r>
+        <w:rPr>
+          <w:rFonts w:ascii="Times New Roman" w:hAnsi="Times New Roman" w:cs="Times New Roman"/>
+          <w:sz w:val="26"/>
+          <w:szCs w:val="26"/>
+        </w:rPr>
+        <w:t xml:space="preserve"> CPU?</w:t>
+      </w:r>
+    </w:p>
+    <w:p>
+      <w:pPr>
+        <w:rPr>
+          <w:rFonts w:ascii="Times New Roman" w:hAnsi="Times New Roman" w:cs="Times New Roman"/>
+          <w:sz w:val="26"/>
+          <w:szCs w:val="26"/>
+        </w:rPr>
+      </w:pPr>
+      <w:r>
+        <w:rPr>
+          <w:rFonts w:ascii="Times New Roman" w:hAnsi="Times New Roman" w:cs="Times New Roman"/>
+          <w:sz w:val="26"/>
+          <w:szCs w:val="26"/>
+        </w:rPr>
+        <w:t>Architecturally, the CPU is composed of just few cores with lots of cache memory that can handle a few software threads at a time. In contrast, a GPU is composed of hundreds of cores that can handle thousands of threads simultaneously. The ability of a GPU with 100+ cores to process thousands of threads can accelerate some software by 100x over a CPU alone. What’s more, the GPU achieves this acceleration while being more power- and cost-efficient than a CPU.</w:t>
+      </w:r>
+    </w:p>
+    <w:p>
+      <w:pPr>
+        <w:rPr>
+          <w:rFonts w:ascii="Times New Roman" w:hAnsi="Times New Roman" w:cs="Times New Roman"/>
+          <w:sz w:val="26"/>
+          <w:szCs w:val="26"/>
+          <w:lang w:val="vi-VN"/>
+        </w:rPr>
+      </w:pPr>
+      <w:r>
+        <w:rPr>
+          <w:rFonts w:ascii="Times New Roman" w:hAnsi="Times New Roman" w:cs="Times New Roman"/>
+          <w:sz w:val="26"/>
+          <w:szCs w:val="26"/>
+          <w:lang w:val="vi-VN"/>
+        </w:rPr>
+        <w:t xml:space="preserve">Về mặt kiến trúc, CPU chỉ gồm </w:t>
+      </w:r>
+      <w:proofErr w:type="spellStart"/>
+      <w:r>
+        <w:rPr>
+          <w:rFonts w:ascii="Times New Roman" w:hAnsi="Times New Roman" w:cs="Times New Roman"/>
+          <w:sz w:val="26"/>
+          <w:szCs w:val="26"/>
+        </w:rPr>
+        <w:t>một</w:t>
+      </w:r>
+      <w:proofErr w:type="spellEnd"/>
+      <w:r>
+        <w:rPr>
+          <w:rFonts w:ascii="Times New Roman" w:hAnsi="Times New Roman" w:cs="Times New Roman"/>
+          <w:sz w:val="26"/>
+          <w:szCs w:val="26"/>
+        </w:rPr>
+        <w:t xml:space="preserve"> </w:t>
+      </w:r>
+      <w:proofErr w:type="spellStart"/>
+      <w:r>
+        <w:rPr>
+          <w:rFonts w:ascii="Times New Roman" w:hAnsi="Times New Roman" w:cs="Times New Roman"/>
+          <w:sz w:val="26"/>
+          <w:szCs w:val="26"/>
+        </w:rPr>
+        <w:t>hoặc</w:t>
+      </w:r>
+      <w:proofErr w:type="spellEnd"/>
+      <w:r>
+        <w:rPr>
+          <w:rFonts w:ascii="Times New Roman" w:hAnsi="Times New Roman" w:cs="Times New Roman"/>
+          <w:sz w:val="26"/>
+          <w:szCs w:val="26"/>
+        </w:rPr>
+        <w:t xml:space="preserve"> </w:t>
+      </w:r>
+      <w:r>
+        <w:rPr>
+          <w:rFonts w:ascii="Times New Roman" w:hAnsi="Times New Roman" w:cs="Times New Roman"/>
+          <w:sz w:val="26"/>
+          <w:szCs w:val="26"/>
+          <w:lang w:val="vi-VN"/>
+        </w:rPr>
+        <w:t xml:space="preserve">một vài lõi với nhiều bộ nhớ đệm có thể xử lý một vài luồng </w:t>
+      </w:r>
+      <w:r>
+        <w:rPr>
+          <w:rFonts w:ascii="Times New Roman" w:hAnsi="Times New Roman" w:cs="Times New Roman"/>
+          <w:sz w:val="26"/>
+          <w:szCs w:val="26"/>
+        </w:rPr>
+        <w:t>(</w:t>
+      </w:r>
+      <w:r>
+        <w:rPr>
+          <w:rFonts w:ascii="Times New Roman" w:hAnsi="Times New Roman" w:cs="Times New Roman"/>
+          <w:sz w:val="26"/>
+          <w:szCs w:val="26"/>
+          <w:lang w:val="vi-VN"/>
+        </w:rPr>
+        <w:t>phần mềm</w:t>
+      </w:r>
+      <w:r>
+        <w:rPr>
+          <w:rFonts w:ascii="Times New Roman" w:hAnsi="Times New Roman" w:cs="Times New Roman"/>
+          <w:sz w:val="26"/>
+          <w:szCs w:val="26"/>
+        </w:rPr>
+        <w:t>)</w:t>
+      </w:r>
+      <w:r>
+        <w:rPr>
+          <w:rFonts w:ascii="Times New Roman" w:hAnsi="Times New Roman" w:cs="Times New Roman"/>
+          <w:sz w:val="26"/>
+          <w:szCs w:val="26"/>
+          <w:lang w:val="vi-VN"/>
+        </w:rPr>
+        <w:t xml:space="preserve"> cùng một lúc. Ngược lại, một GPU bao gồm hàng trăm lõi có thể xử lý hàng nghìn luồng cùng một lúc. </w:t>
+      </w:r>
+      <w:proofErr w:type="spellStart"/>
+      <w:r>
+        <w:rPr>
+          <w:rFonts w:ascii="Times New Roman" w:hAnsi="Times New Roman" w:cs="Times New Roman"/>
+          <w:sz w:val="26"/>
+          <w:szCs w:val="26"/>
+        </w:rPr>
+        <w:t>Điều</w:t>
+      </w:r>
+      <w:proofErr w:type="spellEnd"/>
+      <w:r>
+        <w:rPr>
+          <w:rFonts w:ascii="Times New Roman" w:hAnsi="Times New Roman" w:cs="Times New Roman"/>
+          <w:sz w:val="26"/>
+          <w:szCs w:val="26"/>
+        </w:rPr>
+        <w:t xml:space="preserve"> </w:t>
+      </w:r>
+      <w:proofErr w:type="spellStart"/>
+      <w:r>
+        <w:rPr>
+          <w:rFonts w:ascii="Times New Roman" w:hAnsi="Times New Roman" w:cs="Times New Roman"/>
+          <w:sz w:val="26"/>
+          <w:szCs w:val="26"/>
+        </w:rPr>
+        <w:t>đó</w:t>
+      </w:r>
+      <w:proofErr w:type="spellEnd"/>
+      <w:r>
+        <w:rPr>
+          <w:rFonts w:ascii="Times New Roman" w:hAnsi="Times New Roman" w:cs="Times New Roman"/>
+          <w:sz w:val="26"/>
+          <w:szCs w:val="26"/>
+        </w:rPr>
+        <w:t xml:space="preserve"> </w:t>
+      </w:r>
+      <w:proofErr w:type="spellStart"/>
+      <w:r>
+        <w:rPr>
+          <w:rFonts w:ascii="Times New Roman" w:hAnsi="Times New Roman" w:cs="Times New Roman"/>
+          <w:sz w:val="26"/>
+          <w:szCs w:val="26"/>
+        </w:rPr>
+        <w:t>cho</w:t>
+      </w:r>
+      <w:proofErr w:type="spellEnd"/>
+      <w:r>
+        <w:rPr>
+          <w:rFonts w:ascii="Times New Roman" w:hAnsi="Times New Roman" w:cs="Times New Roman"/>
+          <w:sz w:val="26"/>
+          <w:szCs w:val="26"/>
+        </w:rPr>
+        <w:t xml:space="preserve"> </w:t>
+      </w:r>
+      <w:proofErr w:type="spellStart"/>
+      <w:r>
+        <w:rPr>
+          <w:rFonts w:ascii="Times New Roman" w:hAnsi="Times New Roman" w:cs="Times New Roman"/>
+          <w:sz w:val="26"/>
+          <w:szCs w:val="26"/>
+        </w:rPr>
+        <w:t>phép</w:t>
+      </w:r>
+      <w:proofErr w:type="spellEnd"/>
+      <w:r>
+        <w:rPr>
+          <w:rFonts w:ascii="Times New Roman" w:hAnsi="Times New Roman" w:cs="Times New Roman"/>
+          <w:sz w:val="26"/>
+          <w:szCs w:val="26"/>
+        </w:rPr>
+        <w:t xml:space="preserve"> GPU </w:t>
+      </w:r>
+      <w:proofErr w:type="spellStart"/>
+      <w:r>
+        <w:rPr>
+          <w:rFonts w:ascii="Times New Roman" w:hAnsi="Times New Roman" w:cs="Times New Roman"/>
+          <w:sz w:val="26"/>
+          <w:szCs w:val="26"/>
+        </w:rPr>
+        <w:t>xử</w:t>
+      </w:r>
+      <w:proofErr w:type="spellEnd"/>
+      <w:r>
+        <w:rPr>
+          <w:rFonts w:ascii="Times New Roman" w:hAnsi="Times New Roman" w:cs="Times New Roman"/>
+          <w:sz w:val="26"/>
+          <w:szCs w:val="26"/>
+        </w:rPr>
+        <w:t xml:space="preserve"> </w:t>
+      </w:r>
+      <w:proofErr w:type="spellStart"/>
+      <w:r>
+        <w:rPr>
+          <w:rFonts w:ascii="Times New Roman" w:hAnsi="Times New Roman" w:cs="Times New Roman"/>
+          <w:sz w:val="26"/>
+          <w:szCs w:val="26"/>
+        </w:rPr>
+        <w:t>lý</w:t>
+      </w:r>
+      <w:proofErr w:type="spellEnd"/>
+      <w:r>
+        <w:rPr>
+          <w:rFonts w:ascii="Times New Roman" w:hAnsi="Times New Roman" w:cs="Times New Roman"/>
+          <w:sz w:val="26"/>
+          <w:szCs w:val="26"/>
+        </w:rPr>
+        <w:t xml:space="preserve"> some software </w:t>
+      </w:r>
+      <w:proofErr w:type="spellStart"/>
+      <w:r>
+        <w:rPr>
+          <w:rFonts w:ascii="Times New Roman" w:hAnsi="Times New Roman" w:cs="Times New Roman"/>
+          <w:sz w:val="26"/>
+          <w:szCs w:val="26"/>
+        </w:rPr>
+        <w:t>nhanh</w:t>
+      </w:r>
+      <w:proofErr w:type="spellEnd"/>
+      <w:r>
+        <w:rPr>
+          <w:rFonts w:ascii="Times New Roman" w:hAnsi="Times New Roman" w:cs="Times New Roman"/>
+          <w:sz w:val="26"/>
+          <w:szCs w:val="26"/>
+        </w:rPr>
+        <w:t xml:space="preserve"> </w:t>
+      </w:r>
+      <w:proofErr w:type="spellStart"/>
+      <w:r>
+        <w:rPr>
+          <w:rFonts w:ascii="Times New Roman" w:hAnsi="Times New Roman" w:cs="Times New Roman"/>
+          <w:sz w:val="26"/>
+          <w:szCs w:val="26"/>
+        </w:rPr>
+        <w:t>gấp</w:t>
+      </w:r>
+      <w:proofErr w:type="spellEnd"/>
+      <w:r>
+        <w:rPr>
+          <w:rFonts w:ascii="Times New Roman" w:hAnsi="Times New Roman" w:cs="Times New Roman"/>
+          <w:sz w:val="26"/>
+          <w:szCs w:val="26"/>
+        </w:rPr>
+        <w:t xml:space="preserve"> 100x so </w:t>
+      </w:r>
+      <w:proofErr w:type="spellStart"/>
+      <w:r>
+        <w:rPr>
+          <w:rFonts w:ascii="Times New Roman" w:hAnsi="Times New Roman" w:cs="Times New Roman"/>
+          <w:sz w:val="26"/>
+          <w:szCs w:val="26"/>
+        </w:rPr>
+        <w:t>với</w:t>
+      </w:r>
+      <w:proofErr w:type="spellEnd"/>
+      <w:r>
+        <w:rPr>
+          <w:rFonts w:ascii="Times New Roman" w:hAnsi="Times New Roman" w:cs="Times New Roman"/>
+          <w:sz w:val="26"/>
+          <w:szCs w:val="26"/>
+        </w:rPr>
+        <w:t xml:space="preserve"> CPU</w:t>
+      </w:r>
+      <w:r>
+        <w:rPr>
+          <w:rFonts w:ascii="Times New Roman" w:hAnsi="Times New Roman" w:cs="Times New Roman"/>
+          <w:sz w:val="26"/>
+          <w:szCs w:val="26"/>
+          <w:lang w:val="vi-VN"/>
+        </w:rPr>
+        <w:t xml:space="preserve">. Hơn nữa, GPU đạt được khả năng tăng tốc này trong khi </w:t>
+      </w:r>
+      <w:proofErr w:type="spellStart"/>
+      <w:r>
+        <w:rPr>
+          <w:rFonts w:ascii="Times New Roman" w:hAnsi="Times New Roman" w:cs="Times New Roman"/>
+          <w:sz w:val="26"/>
+          <w:szCs w:val="26"/>
+        </w:rPr>
+        <w:t>tiết</w:t>
+      </w:r>
+      <w:proofErr w:type="spellEnd"/>
+      <w:r>
+        <w:rPr>
+          <w:rFonts w:ascii="Times New Roman" w:hAnsi="Times New Roman" w:cs="Times New Roman"/>
+          <w:sz w:val="26"/>
+          <w:szCs w:val="26"/>
+        </w:rPr>
+        <w:t xml:space="preserve"> </w:t>
+      </w:r>
+      <w:proofErr w:type="spellStart"/>
+      <w:r>
+        <w:rPr>
+          <w:rFonts w:ascii="Times New Roman" w:hAnsi="Times New Roman" w:cs="Times New Roman"/>
+          <w:sz w:val="26"/>
+          <w:szCs w:val="26"/>
+        </w:rPr>
+        <w:t>kiệm</w:t>
+      </w:r>
+      <w:proofErr w:type="spellEnd"/>
+      <w:r>
+        <w:rPr>
+          <w:rFonts w:ascii="Times New Roman" w:hAnsi="Times New Roman" w:cs="Times New Roman"/>
+          <w:sz w:val="26"/>
+          <w:szCs w:val="26"/>
+          <w:lang w:val="vi-VN"/>
+        </w:rPr>
+        <w:t xml:space="preserve"> năng lượng </w:t>
+      </w:r>
+      <w:proofErr w:type="spellStart"/>
+      <w:r>
+        <w:rPr>
+          <w:rFonts w:ascii="Times New Roman" w:hAnsi="Times New Roman" w:cs="Times New Roman"/>
+          <w:sz w:val="26"/>
+          <w:szCs w:val="26"/>
+        </w:rPr>
+        <w:t>và</w:t>
+      </w:r>
+      <w:proofErr w:type="spellEnd"/>
+      <w:r>
+        <w:rPr>
+          <w:rFonts w:ascii="Times New Roman" w:hAnsi="Times New Roman" w:cs="Times New Roman"/>
+          <w:sz w:val="26"/>
+          <w:szCs w:val="26"/>
+        </w:rPr>
+        <w:t xml:space="preserve"> </w:t>
+      </w:r>
+      <w:r>
+        <w:rPr>
+          <w:rFonts w:ascii="Times New Roman" w:hAnsi="Times New Roman" w:cs="Times New Roman"/>
+          <w:sz w:val="26"/>
+          <w:szCs w:val="26"/>
+          <w:lang w:val="vi-VN"/>
+        </w:rPr>
+        <w:t>chi phí hơn so với CPU.</w:t>
+      </w:r>
+    </w:p>
+    <w:p>
+      <w:pPr>
+        <w:rPr>
+          <w:rFonts w:ascii="Times New Roman" w:hAnsi="Times New Roman" w:cs="Times New Roman"/>
+          <w:sz w:val="26"/>
+          <w:szCs w:val="26"/>
+        </w:rPr>
+      </w:pPr>
+    </w:p>
+    <w:p>
+      <w:pPr>
+        <w:rPr>
+          <w:rFonts w:ascii="Times New Roman" w:hAnsi="Times New Roman" w:cs="Times New Roman"/>
+          <w:sz w:val="26"/>
+          <w:szCs w:val="26"/>
+        </w:rPr>
+      </w:pPr>
+      <w:r>
+        <w:rPr>
+          <w:rFonts w:ascii="Times New Roman" w:hAnsi="Times New Roman" w:cs="Times New Roman"/>
+          <w:sz w:val="26"/>
+          <w:szCs w:val="26"/>
+        </w:rPr>
+        <w:t xml:space="preserve">GPUs are often </w:t>
+      </w:r>
+      <w:proofErr w:type="spellStart"/>
+      <w:r>
+        <w:rPr>
+          <w:rFonts w:ascii="Times New Roman" w:hAnsi="Times New Roman" w:cs="Times New Roman"/>
+          <w:sz w:val="26"/>
+          <w:szCs w:val="26"/>
+        </w:rPr>
+        <w:t>favoured</w:t>
+      </w:r>
+      <w:proofErr w:type="spellEnd"/>
+      <w:r>
+        <w:rPr>
+          <w:rFonts w:ascii="Times New Roman" w:hAnsi="Times New Roman" w:cs="Times New Roman"/>
+          <w:sz w:val="26"/>
+          <w:szCs w:val="26"/>
+        </w:rPr>
+        <w:t xml:space="preserve"> over CPUs for use in machine learning too, as they can process more functions in a given period of time than CPUs. This makes them better-suited to creating neural networks, due to the volume of data they need to deal with.</w:t>
+      </w:r>
+    </w:p>
+    <w:p>
+      <w:pPr>
+        <w:rPr>
+          <w:rFonts w:ascii="Times New Roman" w:hAnsi="Times New Roman" w:cs="Times New Roman"/>
+          <w:sz w:val="26"/>
+          <w:szCs w:val="26"/>
+        </w:rPr>
+      </w:pPr>
+      <w:r>
+        <w:rPr>
+          <w:rFonts w:ascii="Times New Roman" w:hAnsi="Times New Roman" w:cs="Times New Roman"/>
+          <w:sz w:val="26"/>
+          <w:szCs w:val="26"/>
+          <w:lang w:val="vi-VN"/>
+        </w:rPr>
+        <w:t xml:space="preserve">GPU thường được ưu tiên hơn CPU để sử dụng trong </w:t>
+      </w:r>
+      <w:r>
+        <w:rPr>
+          <w:rFonts w:ascii="Times New Roman" w:hAnsi="Times New Roman" w:cs="Times New Roman"/>
+          <w:sz w:val="26"/>
+          <w:szCs w:val="26"/>
+        </w:rPr>
+        <w:t>machine learning</w:t>
+      </w:r>
+      <w:r>
+        <w:rPr>
+          <w:rFonts w:ascii="Times New Roman" w:hAnsi="Times New Roman" w:cs="Times New Roman"/>
+          <w:sz w:val="26"/>
+          <w:szCs w:val="26"/>
+          <w:lang w:val="vi-VN"/>
+        </w:rPr>
+        <w:t>, vì chúng có thể xử lý nhiều chức năng hơn trong một khoảng thời gian nhất định so với CPU. Điều này làm cho chúng phù hợp hơn với việc tạo các mạng nơron, do khối lượng dữ liệu mà chúng cần phải xử lý.</w:t>
+      </w:r>
+    </w:p>
+    <w:p>
+      <w:pPr>
+        <w:rPr>
+          <w:rFonts w:ascii="Times New Roman" w:hAnsi="Times New Roman" w:cs="Times New Roman"/>
+          <w:sz w:val="26"/>
+          <w:szCs w:val="26"/>
+        </w:rPr>
+      </w:pPr>
+    </w:p>
+    <w:p>
+      <w:pPr>
+        <w:rPr>
+          <w:rFonts w:ascii="Times New Roman" w:hAnsi="Times New Roman" w:cs="Times New Roman"/>
+          <w:sz w:val="26"/>
+          <w:szCs w:val="26"/>
+        </w:rPr>
+      </w:pPr>
+      <w:r>
+        <w:rPr>
+          <w:rFonts w:ascii="Times New Roman" w:hAnsi="Times New Roman" w:cs="Times New Roman"/>
+          <w:sz w:val="26"/>
+          <w:szCs w:val="26"/>
+        </w:rPr>
+        <w:t>The combination of a CPU with a GPU can deliver the best value of system performance, price, and power.</w:t>
+      </w:r>
+    </w:p>
+    <w:p>
+      <w:pPr>
+        <w:rPr>
+          <w:rFonts w:ascii="Times New Roman" w:hAnsi="Times New Roman" w:cs="Times New Roman"/>
+          <w:sz w:val="26"/>
+          <w:szCs w:val="26"/>
+        </w:rPr>
+      </w:pPr>
+      <w:proofErr w:type="spellStart"/>
+      <w:r>
+        <w:rPr>
+          <w:rFonts w:ascii="Times New Roman" w:hAnsi="Times New Roman" w:cs="Times New Roman"/>
+          <w:sz w:val="26"/>
+          <w:szCs w:val="26"/>
+        </w:rPr>
+        <w:t>Sự</w:t>
+      </w:r>
+      <w:proofErr w:type="spellEnd"/>
+      <w:r>
+        <w:rPr>
+          <w:rFonts w:ascii="Times New Roman" w:hAnsi="Times New Roman" w:cs="Times New Roman"/>
+          <w:sz w:val="26"/>
+          <w:szCs w:val="26"/>
+        </w:rPr>
+        <w:t xml:space="preserve"> </w:t>
+      </w:r>
+      <w:proofErr w:type="spellStart"/>
+      <w:r>
+        <w:rPr>
+          <w:rFonts w:ascii="Times New Roman" w:hAnsi="Times New Roman" w:cs="Times New Roman"/>
+          <w:sz w:val="26"/>
+          <w:szCs w:val="26"/>
+        </w:rPr>
+        <w:t>kết</w:t>
+      </w:r>
+      <w:proofErr w:type="spellEnd"/>
+      <w:r>
+        <w:rPr>
+          <w:rFonts w:ascii="Times New Roman" w:hAnsi="Times New Roman" w:cs="Times New Roman"/>
+          <w:sz w:val="26"/>
+          <w:szCs w:val="26"/>
+        </w:rPr>
+        <w:t xml:space="preserve"> </w:t>
+      </w:r>
+      <w:proofErr w:type="spellStart"/>
+      <w:r>
+        <w:rPr>
+          <w:rFonts w:ascii="Times New Roman" w:hAnsi="Times New Roman" w:cs="Times New Roman"/>
+          <w:sz w:val="26"/>
+          <w:szCs w:val="26"/>
+        </w:rPr>
+        <w:t>hợp</w:t>
+      </w:r>
+      <w:proofErr w:type="spellEnd"/>
+      <w:r>
+        <w:rPr>
+          <w:rFonts w:ascii="Times New Roman" w:hAnsi="Times New Roman" w:cs="Times New Roman"/>
+          <w:sz w:val="26"/>
+          <w:szCs w:val="26"/>
+        </w:rPr>
+        <w:t xml:space="preserve"> </w:t>
+      </w:r>
+      <w:proofErr w:type="spellStart"/>
+      <w:r>
+        <w:rPr>
+          <w:rFonts w:ascii="Times New Roman" w:hAnsi="Times New Roman" w:cs="Times New Roman"/>
+          <w:sz w:val="26"/>
+          <w:szCs w:val="26"/>
+        </w:rPr>
+        <w:t>giữa</w:t>
+      </w:r>
+      <w:proofErr w:type="spellEnd"/>
+      <w:r>
+        <w:rPr>
+          <w:rFonts w:ascii="Times New Roman" w:hAnsi="Times New Roman" w:cs="Times New Roman"/>
+          <w:sz w:val="26"/>
+          <w:szCs w:val="26"/>
+        </w:rPr>
+        <w:t xml:space="preserve"> CPU </w:t>
+      </w:r>
+      <w:proofErr w:type="spellStart"/>
+      <w:r>
+        <w:rPr>
+          <w:rFonts w:ascii="Times New Roman" w:hAnsi="Times New Roman" w:cs="Times New Roman"/>
+          <w:sz w:val="26"/>
+          <w:szCs w:val="26"/>
+        </w:rPr>
+        <w:t>và</w:t>
+      </w:r>
+      <w:proofErr w:type="spellEnd"/>
+      <w:r>
+        <w:rPr>
+          <w:rFonts w:ascii="Times New Roman" w:hAnsi="Times New Roman" w:cs="Times New Roman"/>
+          <w:sz w:val="26"/>
+          <w:szCs w:val="26"/>
+        </w:rPr>
+        <w:t xml:space="preserve"> GPU </w:t>
+      </w:r>
+      <w:proofErr w:type="spellStart"/>
+      <w:r>
+        <w:rPr>
+          <w:rFonts w:ascii="Times New Roman" w:hAnsi="Times New Roman" w:cs="Times New Roman"/>
+          <w:sz w:val="26"/>
+          <w:szCs w:val="26"/>
+        </w:rPr>
+        <w:t>đem</w:t>
+      </w:r>
+      <w:proofErr w:type="spellEnd"/>
+      <w:r>
+        <w:rPr>
+          <w:rFonts w:ascii="Times New Roman" w:hAnsi="Times New Roman" w:cs="Times New Roman"/>
+          <w:sz w:val="26"/>
+          <w:szCs w:val="26"/>
+        </w:rPr>
+        <w:t xml:space="preserve"> </w:t>
+      </w:r>
+      <w:proofErr w:type="spellStart"/>
+      <w:r>
+        <w:rPr>
+          <w:rFonts w:ascii="Times New Roman" w:hAnsi="Times New Roman" w:cs="Times New Roman"/>
+          <w:sz w:val="26"/>
+          <w:szCs w:val="26"/>
+        </w:rPr>
+        <w:t>lại</w:t>
+      </w:r>
+      <w:proofErr w:type="spellEnd"/>
+      <w:r>
+        <w:rPr>
+          <w:rFonts w:ascii="Times New Roman" w:hAnsi="Times New Roman" w:cs="Times New Roman"/>
+          <w:sz w:val="26"/>
+          <w:szCs w:val="26"/>
+        </w:rPr>
+        <w:t xml:space="preserve"> </w:t>
+      </w:r>
+      <w:proofErr w:type="spellStart"/>
+      <w:r>
+        <w:rPr>
+          <w:rFonts w:ascii="Times New Roman" w:hAnsi="Times New Roman" w:cs="Times New Roman"/>
+          <w:sz w:val="26"/>
+          <w:szCs w:val="26"/>
+        </w:rPr>
+        <w:t>giá</w:t>
+      </w:r>
+      <w:proofErr w:type="spellEnd"/>
+      <w:r>
+        <w:rPr>
+          <w:rFonts w:ascii="Times New Roman" w:hAnsi="Times New Roman" w:cs="Times New Roman"/>
+          <w:sz w:val="26"/>
+          <w:szCs w:val="26"/>
+        </w:rPr>
+        <w:t xml:space="preserve"> </w:t>
+      </w:r>
+      <w:proofErr w:type="spellStart"/>
+      <w:r>
+        <w:rPr>
+          <w:rFonts w:ascii="Times New Roman" w:hAnsi="Times New Roman" w:cs="Times New Roman"/>
+          <w:sz w:val="26"/>
+          <w:szCs w:val="26"/>
+        </w:rPr>
+        <w:t>trị</w:t>
+      </w:r>
+      <w:proofErr w:type="spellEnd"/>
+      <w:r>
+        <w:rPr>
+          <w:rFonts w:ascii="Times New Roman" w:hAnsi="Times New Roman" w:cs="Times New Roman"/>
+          <w:sz w:val="26"/>
+          <w:szCs w:val="26"/>
+        </w:rPr>
+        <w:t xml:space="preserve"> </w:t>
+      </w:r>
+      <w:proofErr w:type="spellStart"/>
+      <w:r>
+        <w:rPr>
+          <w:rFonts w:ascii="Times New Roman" w:hAnsi="Times New Roman" w:cs="Times New Roman"/>
+          <w:sz w:val="26"/>
+          <w:szCs w:val="26"/>
+        </w:rPr>
+        <w:t>tốt</w:t>
+      </w:r>
+      <w:proofErr w:type="spellEnd"/>
+      <w:r>
+        <w:rPr>
+          <w:rFonts w:ascii="Times New Roman" w:hAnsi="Times New Roman" w:cs="Times New Roman"/>
+          <w:sz w:val="26"/>
+          <w:szCs w:val="26"/>
+        </w:rPr>
+        <w:t xml:space="preserve"> </w:t>
+      </w:r>
+      <w:proofErr w:type="spellStart"/>
+      <w:r>
+        <w:rPr>
+          <w:rFonts w:ascii="Times New Roman" w:hAnsi="Times New Roman" w:cs="Times New Roman"/>
+          <w:sz w:val="26"/>
+          <w:szCs w:val="26"/>
+        </w:rPr>
+        <w:t>nhất</w:t>
+      </w:r>
+      <w:proofErr w:type="spellEnd"/>
+      <w:r>
+        <w:rPr>
+          <w:rFonts w:ascii="Times New Roman" w:hAnsi="Times New Roman" w:cs="Times New Roman"/>
+          <w:sz w:val="26"/>
+          <w:szCs w:val="26"/>
+        </w:rPr>
+        <w:t xml:space="preserve"> </w:t>
+      </w:r>
+      <w:proofErr w:type="spellStart"/>
+      <w:r>
+        <w:rPr>
+          <w:rFonts w:ascii="Times New Roman" w:hAnsi="Times New Roman" w:cs="Times New Roman"/>
+          <w:sz w:val="26"/>
+          <w:szCs w:val="26"/>
+        </w:rPr>
+        <w:t>về</w:t>
+      </w:r>
+      <w:proofErr w:type="spellEnd"/>
+      <w:r>
+        <w:rPr>
+          <w:rFonts w:ascii="Times New Roman" w:hAnsi="Times New Roman" w:cs="Times New Roman"/>
+          <w:sz w:val="26"/>
+          <w:szCs w:val="26"/>
+        </w:rPr>
+        <w:t xml:space="preserve"> </w:t>
+      </w:r>
+      <w:proofErr w:type="spellStart"/>
+      <w:r>
+        <w:rPr>
+          <w:rFonts w:ascii="Times New Roman" w:hAnsi="Times New Roman" w:cs="Times New Roman"/>
+          <w:sz w:val="26"/>
+          <w:szCs w:val="26"/>
+        </w:rPr>
+        <w:t>hiệu</w:t>
+      </w:r>
+      <w:proofErr w:type="spellEnd"/>
+      <w:r>
+        <w:rPr>
+          <w:rFonts w:ascii="Times New Roman" w:hAnsi="Times New Roman" w:cs="Times New Roman"/>
+          <w:sz w:val="26"/>
+          <w:szCs w:val="26"/>
+        </w:rPr>
+        <w:t xml:space="preserve"> </w:t>
+      </w:r>
+      <w:proofErr w:type="spellStart"/>
+      <w:r>
+        <w:rPr>
+          <w:rFonts w:ascii="Times New Roman" w:hAnsi="Times New Roman" w:cs="Times New Roman"/>
+          <w:sz w:val="26"/>
+          <w:szCs w:val="26"/>
+        </w:rPr>
+        <w:t>năng</w:t>
+      </w:r>
+      <w:proofErr w:type="spellEnd"/>
+      <w:r>
+        <w:rPr>
+          <w:rFonts w:ascii="Times New Roman" w:hAnsi="Times New Roman" w:cs="Times New Roman"/>
+          <w:sz w:val="26"/>
+          <w:szCs w:val="26"/>
+        </w:rPr>
+        <w:t xml:space="preserve"> </w:t>
+      </w:r>
+      <w:proofErr w:type="spellStart"/>
+      <w:r>
+        <w:rPr>
+          <w:rFonts w:ascii="Times New Roman" w:hAnsi="Times New Roman" w:cs="Times New Roman"/>
+          <w:sz w:val="26"/>
+          <w:szCs w:val="26"/>
+        </w:rPr>
+        <w:t>và</w:t>
+      </w:r>
+      <w:proofErr w:type="spellEnd"/>
+      <w:r>
+        <w:rPr>
+          <w:rFonts w:ascii="Times New Roman" w:hAnsi="Times New Roman" w:cs="Times New Roman"/>
+          <w:sz w:val="26"/>
+          <w:szCs w:val="26"/>
+        </w:rPr>
+        <w:t xml:space="preserve"> </w:t>
+      </w:r>
+      <w:proofErr w:type="spellStart"/>
+      <w:r>
+        <w:rPr>
+          <w:rFonts w:ascii="Times New Roman" w:hAnsi="Times New Roman" w:cs="Times New Roman"/>
+          <w:sz w:val="26"/>
+          <w:szCs w:val="26"/>
+        </w:rPr>
+        <w:t>sức</w:t>
+      </w:r>
+      <w:proofErr w:type="spellEnd"/>
+      <w:r>
+        <w:rPr>
+          <w:rFonts w:ascii="Times New Roman" w:hAnsi="Times New Roman" w:cs="Times New Roman"/>
+          <w:sz w:val="26"/>
+          <w:szCs w:val="26"/>
+        </w:rPr>
+        <w:t xml:space="preserve"> </w:t>
+      </w:r>
+      <w:proofErr w:type="spellStart"/>
+      <w:proofErr w:type="gramStart"/>
+      <w:r>
+        <w:rPr>
+          <w:rFonts w:ascii="Times New Roman" w:hAnsi="Times New Roman" w:cs="Times New Roman"/>
+          <w:sz w:val="26"/>
+          <w:szCs w:val="26"/>
+        </w:rPr>
+        <w:t>mạnh</w:t>
+      </w:r>
+      <w:proofErr w:type="spellEnd"/>
+      <w:r>
+        <w:rPr>
+          <w:rFonts w:ascii="Times New Roman" w:hAnsi="Times New Roman" w:cs="Times New Roman"/>
+          <w:sz w:val="26"/>
+          <w:szCs w:val="26"/>
+        </w:rPr>
+        <w:t>(</w:t>
+      </w:r>
+      <w:proofErr w:type="spellStart"/>
+      <w:proofErr w:type="gramEnd"/>
+      <w:r>
+        <w:rPr>
+          <w:rFonts w:ascii="Times New Roman" w:hAnsi="Times New Roman" w:cs="Times New Roman"/>
+          <w:sz w:val="26"/>
+          <w:szCs w:val="26"/>
+        </w:rPr>
+        <w:t>khả</w:t>
+      </w:r>
+      <w:proofErr w:type="spellEnd"/>
+      <w:r>
+        <w:rPr>
+          <w:rFonts w:ascii="Times New Roman" w:hAnsi="Times New Roman" w:cs="Times New Roman"/>
+          <w:sz w:val="26"/>
+          <w:szCs w:val="26"/>
+        </w:rPr>
+        <w:t xml:space="preserve"> </w:t>
+      </w:r>
+      <w:proofErr w:type="spellStart"/>
+      <w:r>
+        <w:rPr>
+          <w:rFonts w:ascii="Times New Roman" w:hAnsi="Times New Roman" w:cs="Times New Roman"/>
+          <w:sz w:val="26"/>
+          <w:szCs w:val="26"/>
+        </w:rPr>
+        <w:t>năng</w:t>
+      </w:r>
+      <w:proofErr w:type="spellEnd"/>
+      <w:r>
+        <w:rPr>
+          <w:rFonts w:ascii="Times New Roman" w:hAnsi="Times New Roman" w:cs="Times New Roman"/>
+          <w:sz w:val="26"/>
+          <w:szCs w:val="26"/>
+        </w:rPr>
+        <w:t>).</w:t>
+      </w:r>
+    </w:p>
+    <w:p>
+      <w:pPr>
+        <w:rPr>
+          <w:rFonts w:ascii="Times New Roman" w:hAnsi="Times New Roman" w:cs="Times New Roman"/>
+          <w:sz w:val="26"/>
+          <w:szCs w:val="26"/>
+        </w:rPr>
+      </w:pPr>
+    </w:p>
+    <w:p>
+      <w:pPr>
+        <w:rPr>
+          <w:rFonts w:ascii="Times New Roman" w:hAnsi="Times New Roman" w:cs="Times New Roman"/>
+          <w:sz w:val="26"/>
+          <w:szCs w:val="26"/>
+        </w:rPr>
+      </w:pPr>
+      <w:r>
+        <w:rPr>
+          <w:rFonts w:ascii="Times New Roman" w:hAnsi="Times New Roman" w:cs="Times New Roman"/>
+          <w:sz w:val="26"/>
+          <w:szCs w:val="26"/>
+        </w:rPr>
+        <w:t xml:space="preserve">1.3 </w:t>
+      </w:r>
+      <w:proofErr w:type="spellStart"/>
+      <w:r>
+        <w:rPr>
+          <w:rFonts w:ascii="Times New Roman" w:hAnsi="Times New Roman" w:cs="Times New Roman"/>
+          <w:sz w:val="26"/>
+          <w:szCs w:val="26"/>
+        </w:rPr>
+        <w:t>Lập</w:t>
+      </w:r>
+      <w:proofErr w:type="spellEnd"/>
+      <w:r>
+        <w:rPr>
+          <w:rFonts w:ascii="Times New Roman" w:hAnsi="Times New Roman" w:cs="Times New Roman"/>
+          <w:sz w:val="26"/>
+          <w:szCs w:val="26"/>
+        </w:rPr>
+        <w:t xml:space="preserve"> </w:t>
+      </w:r>
+      <w:proofErr w:type="spellStart"/>
+      <w:r>
+        <w:rPr>
+          <w:rFonts w:ascii="Times New Roman" w:hAnsi="Times New Roman" w:cs="Times New Roman"/>
+          <w:sz w:val="26"/>
+          <w:szCs w:val="26"/>
+        </w:rPr>
+        <w:t>trình</w:t>
+      </w:r>
+      <w:proofErr w:type="spellEnd"/>
+      <w:r>
+        <w:rPr>
+          <w:rFonts w:ascii="Times New Roman" w:hAnsi="Times New Roman" w:cs="Times New Roman"/>
+          <w:sz w:val="26"/>
+          <w:szCs w:val="26"/>
+        </w:rPr>
+        <w:t xml:space="preserve"> song </w:t>
+      </w:r>
+      <w:proofErr w:type="spellStart"/>
+      <w:r>
+        <w:rPr>
+          <w:rFonts w:ascii="Times New Roman" w:hAnsi="Times New Roman" w:cs="Times New Roman"/>
+          <w:sz w:val="26"/>
+          <w:szCs w:val="26"/>
+        </w:rPr>
+        <w:t>song</w:t>
+      </w:r>
+      <w:proofErr w:type="spellEnd"/>
+      <w:r>
+        <w:rPr>
+          <w:rFonts w:ascii="Times New Roman" w:hAnsi="Times New Roman" w:cs="Times New Roman"/>
+          <w:sz w:val="26"/>
+          <w:szCs w:val="26"/>
+        </w:rPr>
+        <w:t xml:space="preserve"> </w:t>
+      </w:r>
+      <w:proofErr w:type="spellStart"/>
+      <w:r>
+        <w:rPr>
+          <w:rFonts w:ascii="Times New Roman" w:hAnsi="Times New Roman" w:cs="Times New Roman"/>
+          <w:sz w:val="26"/>
+          <w:szCs w:val="26"/>
+        </w:rPr>
+        <w:t>với</w:t>
+      </w:r>
+      <w:proofErr w:type="spellEnd"/>
+      <w:r>
+        <w:rPr>
+          <w:rFonts w:ascii="Times New Roman" w:hAnsi="Times New Roman" w:cs="Times New Roman"/>
+          <w:sz w:val="26"/>
+          <w:szCs w:val="26"/>
+        </w:rPr>
+        <w:t xml:space="preserve"> GPU </w:t>
+      </w:r>
+      <w:proofErr w:type="spellStart"/>
+      <w:r>
+        <w:rPr>
+          <w:rFonts w:ascii="Times New Roman" w:hAnsi="Times New Roman" w:cs="Times New Roman"/>
+          <w:sz w:val="26"/>
+          <w:szCs w:val="26"/>
+        </w:rPr>
+        <w:t>là</w:t>
+      </w:r>
+      <w:proofErr w:type="spellEnd"/>
+      <w:r>
+        <w:rPr>
+          <w:rFonts w:ascii="Times New Roman" w:hAnsi="Times New Roman" w:cs="Times New Roman"/>
+          <w:sz w:val="26"/>
+          <w:szCs w:val="26"/>
+        </w:rPr>
+        <w:t xml:space="preserve"> </w:t>
+      </w:r>
+      <w:proofErr w:type="spellStart"/>
+      <w:r>
+        <w:rPr>
+          <w:rFonts w:ascii="Times New Roman" w:hAnsi="Times New Roman" w:cs="Times New Roman"/>
+          <w:sz w:val="26"/>
+          <w:szCs w:val="26"/>
+        </w:rPr>
+        <w:t>như</w:t>
+      </w:r>
+      <w:proofErr w:type="spellEnd"/>
+      <w:r>
+        <w:rPr>
+          <w:rFonts w:ascii="Times New Roman" w:hAnsi="Times New Roman" w:cs="Times New Roman"/>
+          <w:sz w:val="26"/>
+          <w:szCs w:val="26"/>
+        </w:rPr>
+        <w:t xml:space="preserve"> </w:t>
+      </w:r>
+      <w:proofErr w:type="spellStart"/>
+      <w:r>
+        <w:rPr>
+          <w:rFonts w:ascii="Times New Roman" w:hAnsi="Times New Roman" w:cs="Times New Roman"/>
+          <w:sz w:val="26"/>
+          <w:szCs w:val="26"/>
+        </w:rPr>
+        <w:t>thế</w:t>
+      </w:r>
+      <w:proofErr w:type="spellEnd"/>
+      <w:r>
+        <w:rPr>
+          <w:rFonts w:ascii="Times New Roman" w:hAnsi="Times New Roman" w:cs="Times New Roman"/>
+          <w:sz w:val="26"/>
+          <w:szCs w:val="26"/>
+        </w:rPr>
+        <w:t xml:space="preserve"> </w:t>
+      </w:r>
+      <w:proofErr w:type="spellStart"/>
+      <w:r>
+        <w:rPr>
+          <w:rFonts w:ascii="Times New Roman" w:hAnsi="Times New Roman" w:cs="Times New Roman"/>
+          <w:sz w:val="26"/>
+          <w:szCs w:val="26"/>
+        </w:rPr>
+        <w:t>nào</w:t>
+      </w:r>
+      <w:proofErr w:type="spellEnd"/>
+      <w:r>
+        <w:rPr>
+          <w:rFonts w:ascii="Times New Roman" w:hAnsi="Times New Roman" w:cs="Times New Roman"/>
+          <w:sz w:val="26"/>
+          <w:szCs w:val="26"/>
+        </w:rPr>
+        <w:t>?</w:t>
+      </w:r>
+    </w:p>
+    <w:p>
+      <w:pPr>
+        <w:rPr>
+          <w:rFonts w:ascii="Times New Roman" w:hAnsi="Times New Roman" w:cs="Times New Roman"/>
+          <w:sz w:val="26"/>
+          <w:szCs w:val="26"/>
+        </w:rPr>
+      </w:pPr>
+    </w:p>
+    <w:p>
+      <w:pPr>
+        <w:rPr>
+          <w:rFonts w:ascii="Times New Roman" w:hAnsi="Times New Roman" w:cs="Times New Roman"/>
+          <w:sz w:val="26"/>
+          <w:szCs w:val="26"/>
+        </w:rPr>
+      </w:pPr>
+      <w:r>
+        <w:rPr>
+          <w:rFonts w:ascii="Times New Roman" w:hAnsi="Times New Roman" w:cs="Times New Roman"/>
+          <w:sz w:val="26"/>
+          <w:szCs w:val="26"/>
+        </w:rPr>
+        <w:t xml:space="preserve">1.4 CUDA </w:t>
+      </w:r>
+      <w:proofErr w:type="spellStart"/>
+      <w:r>
+        <w:rPr>
+          <w:rFonts w:ascii="Times New Roman" w:hAnsi="Times New Roman" w:cs="Times New Roman"/>
+          <w:sz w:val="26"/>
+          <w:szCs w:val="26"/>
+        </w:rPr>
+        <w:t>là</w:t>
+      </w:r>
+      <w:proofErr w:type="spellEnd"/>
+      <w:r>
+        <w:rPr>
+          <w:rFonts w:ascii="Times New Roman" w:hAnsi="Times New Roman" w:cs="Times New Roman"/>
+          <w:sz w:val="26"/>
+          <w:szCs w:val="26"/>
+        </w:rPr>
+        <w:t xml:space="preserve"> </w:t>
+      </w:r>
+      <w:proofErr w:type="spellStart"/>
+      <w:r>
+        <w:rPr>
+          <w:rFonts w:ascii="Times New Roman" w:hAnsi="Times New Roman" w:cs="Times New Roman"/>
+          <w:sz w:val="26"/>
+          <w:szCs w:val="26"/>
+        </w:rPr>
+        <w:t>gì</w:t>
+      </w:r>
+      <w:proofErr w:type="spellEnd"/>
+      <w:r>
+        <w:rPr>
+          <w:rFonts w:ascii="Times New Roman" w:hAnsi="Times New Roman" w:cs="Times New Roman"/>
+          <w:sz w:val="26"/>
+          <w:szCs w:val="26"/>
+        </w:rPr>
+        <w:t>?</w:t>
+      </w:r>
+    </w:p>
+    <w:p>
+      <w:pPr>
+        <w:rPr>
+          <w:rFonts w:ascii="Times New Roman" w:hAnsi="Times New Roman" w:cs="Times New Roman"/>
+          <w:sz w:val="26"/>
+          <w:szCs w:val="26"/>
+        </w:rPr>
+      </w:pPr>
+      <w:r>
+        <w:rPr>
+          <w:rFonts w:ascii="Times New Roman" w:hAnsi="Times New Roman" w:cs="Times New Roman"/>
+          <w:sz w:val="26"/>
+          <w:szCs w:val="26"/>
+        </w:rPr>
+        <w:t>CUDA (Compute Unified Device Architecture) is NVIDIA’s</w:t>
+      </w:r>
+      <w:r>
+        <w:rPr>
+          <w:rFonts w:ascii="Times New Roman" w:hAnsi="Times New Roman" w:cs="Times New Roman"/>
+          <w:sz w:val="26"/>
+          <w:szCs w:val="26"/>
+        </w:rPr>
+        <w:t xml:space="preserve"> </w:t>
+      </w:r>
+      <w:r>
+        <w:rPr>
+          <w:rFonts w:ascii="Times New Roman" w:hAnsi="Times New Roman" w:cs="Times New Roman"/>
+          <w:sz w:val="26"/>
+          <w:szCs w:val="26"/>
+        </w:rPr>
+        <w:t>program development environment:</w:t>
+      </w:r>
+    </w:p>
+    <w:p>
+      <w:pPr>
+        <w:rPr>
+          <w:rFonts w:ascii="Times New Roman" w:hAnsi="Times New Roman" w:cs="Times New Roman"/>
+          <w:sz w:val="26"/>
+          <w:szCs w:val="26"/>
+        </w:rPr>
+      </w:pPr>
+      <w:r>
+        <w:rPr>
+          <w:rFonts w:ascii="Times New Roman" w:hAnsi="Times New Roman" w:cs="Times New Roman"/>
+          <w:sz w:val="26"/>
+          <w:szCs w:val="26"/>
+        </w:rPr>
+        <w:t xml:space="preserve">+ </w:t>
+      </w:r>
+      <w:r>
+        <w:rPr>
+          <w:rFonts w:ascii="Times New Roman" w:hAnsi="Times New Roman" w:cs="Times New Roman"/>
+          <w:sz w:val="26"/>
+          <w:szCs w:val="26"/>
+        </w:rPr>
+        <w:t>based on C/C++ with some extensions</w:t>
+      </w:r>
+    </w:p>
+    <w:p>
+      <w:pPr>
+        <w:rPr>
+          <w:rFonts w:ascii="Times New Roman" w:hAnsi="Times New Roman" w:cs="Times New Roman"/>
+          <w:sz w:val="26"/>
+          <w:szCs w:val="26"/>
+        </w:rPr>
+      </w:pPr>
+      <w:r>
+        <w:rPr>
+          <w:rFonts w:ascii="Times New Roman" w:hAnsi="Times New Roman" w:cs="Times New Roman"/>
+          <w:sz w:val="26"/>
+          <w:szCs w:val="26"/>
+        </w:rPr>
+        <w:t xml:space="preserve">+ </w:t>
+      </w:r>
+      <w:r>
+        <w:rPr>
+          <w:rFonts w:ascii="Times New Roman" w:hAnsi="Times New Roman" w:cs="Times New Roman"/>
+          <w:sz w:val="26"/>
+          <w:szCs w:val="26"/>
+        </w:rPr>
+        <w:t>FORTRAN support provided by compiler from PGI</w:t>
+      </w:r>
+      <w:r>
+        <w:rPr>
+          <w:rFonts w:ascii="Times New Roman" w:hAnsi="Times New Roman" w:cs="Times New Roman"/>
+          <w:sz w:val="26"/>
+          <w:szCs w:val="26"/>
+        </w:rPr>
+        <w:t xml:space="preserve"> </w:t>
+      </w:r>
+      <w:r>
+        <w:rPr>
+          <w:rFonts w:ascii="Times New Roman" w:hAnsi="Times New Roman" w:cs="Times New Roman"/>
+          <w:sz w:val="26"/>
+          <w:szCs w:val="26"/>
+        </w:rPr>
+        <w:t>(owned by NVIDIA) and also in IBM XL compiler</w:t>
+      </w:r>
+    </w:p>
+    <w:p>
+      <w:pPr>
+        <w:rPr>
+          <w:rFonts w:ascii="Times New Roman" w:hAnsi="Times New Roman" w:cs="Times New Roman"/>
+          <w:sz w:val="26"/>
+          <w:szCs w:val="26"/>
+        </w:rPr>
+      </w:pPr>
+      <w:r>
+        <w:rPr>
+          <w:rFonts w:ascii="Times New Roman" w:hAnsi="Times New Roman" w:cs="Times New Roman"/>
+          <w:sz w:val="26"/>
+          <w:szCs w:val="26"/>
+        </w:rPr>
+        <w:t xml:space="preserve">+ </w:t>
+      </w:r>
+      <w:r>
+        <w:rPr>
+          <w:rFonts w:ascii="Times New Roman" w:hAnsi="Times New Roman" w:cs="Times New Roman"/>
+          <w:sz w:val="26"/>
+          <w:szCs w:val="26"/>
+        </w:rPr>
+        <w:t xml:space="preserve">lots of example code and good documentation– fairly short learning curve for those with experience of </w:t>
+      </w:r>
+      <w:proofErr w:type="spellStart"/>
+      <w:r>
+        <w:rPr>
+          <w:rFonts w:ascii="Times New Roman" w:hAnsi="Times New Roman" w:cs="Times New Roman"/>
+          <w:sz w:val="26"/>
+          <w:szCs w:val="26"/>
+        </w:rPr>
+        <w:t>OpenMP</w:t>
+      </w:r>
+      <w:proofErr w:type="spellEnd"/>
+      <w:r>
+        <w:rPr>
+          <w:rFonts w:ascii="Times New Roman" w:hAnsi="Times New Roman" w:cs="Times New Roman"/>
+          <w:sz w:val="26"/>
+          <w:szCs w:val="26"/>
+        </w:rPr>
+        <w:t xml:space="preserve"> and MPI programming</w:t>
+      </w:r>
+    </w:p>
+    <w:p>
+      <w:pPr>
+        <w:rPr>
+          <w:rFonts w:ascii="Times New Roman" w:hAnsi="Times New Roman" w:cs="Times New Roman"/>
+          <w:sz w:val="26"/>
+          <w:szCs w:val="26"/>
+        </w:rPr>
+      </w:pPr>
+      <w:r>
+        <w:rPr>
+          <w:rFonts w:ascii="Times New Roman" w:hAnsi="Times New Roman" w:cs="Times New Roman"/>
+          <w:sz w:val="26"/>
+          <w:szCs w:val="26"/>
+        </w:rPr>
+        <w:t xml:space="preserve">+ </w:t>
+      </w:r>
+      <w:proofErr w:type="gramStart"/>
+      <w:r>
+        <w:rPr>
+          <w:rFonts w:ascii="Times New Roman" w:hAnsi="Times New Roman" w:cs="Times New Roman"/>
+          <w:sz w:val="26"/>
+          <w:szCs w:val="26"/>
+        </w:rPr>
+        <w:t>large</w:t>
+      </w:r>
+      <w:proofErr w:type="gramEnd"/>
+      <w:r>
+        <w:rPr>
+          <w:rFonts w:ascii="Times New Roman" w:hAnsi="Times New Roman" w:cs="Times New Roman"/>
+          <w:sz w:val="26"/>
+          <w:szCs w:val="26"/>
+        </w:rPr>
+        <w:t xml:space="preserve"> user community on NVIDIA forums</w:t>
+      </w:r>
+    </w:p>
+    <w:p>
+      <w:pPr>
+        <w:rPr>
+          <w:rFonts w:ascii="Times New Roman" w:hAnsi="Times New Roman" w:cs="Times New Roman"/>
+          <w:sz w:val="26"/>
+          <w:szCs w:val="26"/>
+        </w:rPr>
+      </w:pPr>
+    </w:p>
+    <w:p>
+      <w:pPr>
+        <w:rPr>
+          <w:rFonts w:ascii="Times New Roman" w:hAnsi="Times New Roman" w:cs="Times New Roman"/>
+          <w:sz w:val="26"/>
+          <w:szCs w:val="26"/>
+        </w:rPr>
+      </w:pPr>
+      <w:r>
+        <w:rPr>
+          <w:rFonts w:ascii="Times New Roman" w:hAnsi="Times New Roman" w:cs="Times New Roman"/>
+          <w:sz w:val="26"/>
+          <w:szCs w:val="26"/>
+        </w:rPr>
+        <w:t>1.5 CUDA Components</w:t>
+      </w:r>
+    </w:p>
+    <w:p>
+      <w:pPr>
+        <w:rPr>
+          <w:rFonts w:ascii="Times New Roman" w:hAnsi="Times New Roman" w:cs="Times New Roman"/>
+          <w:sz w:val="26"/>
+          <w:szCs w:val="26"/>
+        </w:rPr>
+      </w:pPr>
+      <w:r>
+        <w:rPr>
+          <w:rFonts w:ascii="Times New Roman" w:hAnsi="Times New Roman" w:cs="Times New Roman"/>
+          <w:sz w:val="26"/>
+          <w:szCs w:val="26"/>
+        </w:rPr>
+        <w:t>Installing CUDA on a system, there are 3 components:</w:t>
+      </w:r>
+    </w:p>
+    <w:p>
+      <w:pPr>
+        <w:rPr>
+          <w:rFonts w:ascii="Times New Roman" w:hAnsi="Times New Roman" w:cs="Times New Roman"/>
+          <w:sz w:val="26"/>
+          <w:szCs w:val="26"/>
+        </w:rPr>
+      </w:pPr>
+      <w:r>
+        <w:rPr>
+          <w:rFonts w:ascii="Times New Roman" w:hAnsi="Times New Roman" w:cs="Times New Roman"/>
+          <w:sz w:val="26"/>
+          <w:szCs w:val="26"/>
+        </w:rPr>
+        <w:t xml:space="preserve">+ </w:t>
+      </w:r>
+      <w:proofErr w:type="gramStart"/>
+      <w:r>
+        <w:rPr>
+          <w:rFonts w:ascii="Times New Roman" w:hAnsi="Times New Roman" w:cs="Times New Roman"/>
+          <w:sz w:val="26"/>
+          <w:szCs w:val="26"/>
+        </w:rPr>
+        <w:t>driver</w:t>
+      </w:r>
+      <w:proofErr w:type="gramEnd"/>
+      <w:r>
+        <w:rPr>
+          <w:rFonts w:ascii="Times New Roman" w:hAnsi="Times New Roman" w:cs="Times New Roman"/>
+          <w:sz w:val="26"/>
+          <w:szCs w:val="26"/>
+        </w:rPr>
+        <w:t>:</w:t>
+      </w:r>
+    </w:p>
+    <w:p>
+      <w:pPr>
+        <w:rPr>
+          <w:rFonts w:ascii="Times New Roman" w:hAnsi="Times New Roman" w:cs="Times New Roman"/>
+          <w:sz w:val="26"/>
+          <w:szCs w:val="26"/>
+        </w:rPr>
+      </w:pPr>
+      <w:r>
+        <w:rPr>
+          <w:rFonts w:ascii="Times New Roman" w:hAnsi="Times New Roman" w:cs="Times New Roman"/>
+          <w:sz w:val="26"/>
+          <w:szCs w:val="26"/>
+        </w:rPr>
+        <w:tab/>
+        <w:t xml:space="preserve">+ </w:t>
+      </w:r>
+      <w:proofErr w:type="gramStart"/>
+      <w:r>
+        <w:rPr>
+          <w:rFonts w:ascii="Times New Roman" w:hAnsi="Times New Roman" w:cs="Times New Roman"/>
+          <w:sz w:val="26"/>
+          <w:szCs w:val="26"/>
+        </w:rPr>
+        <w:t>low-level</w:t>
+      </w:r>
+      <w:proofErr w:type="gramEnd"/>
+      <w:r>
+        <w:rPr>
+          <w:rFonts w:ascii="Times New Roman" w:hAnsi="Times New Roman" w:cs="Times New Roman"/>
+          <w:sz w:val="26"/>
+          <w:szCs w:val="26"/>
+        </w:rPr>
+        <w:t xml:space="preserve"> software that controls the graphics card</w:t>
+      </w:r>
+    </w:p>
+    <w:p>
+      <w:pPr>
+        <w:rPr>
+          <w:rFonts w:ascii="Times New Roman" w:hAnsi="Times New Roman" w:cs="Times New Roman"/>
+          <w:sz w:val="26"/>
+          <w:szCs w:val="26"/>
+        </w:rPr>
+      </w:pPr>
+      <w:r>
+        <w:rPr>
+          <w:rFonts w:ascii="Times New Roman" w:hAnsi="Times New Roman" w:cs="Times New Roman"/>
+          <w:sz w:val="26"/>
+          <w:szCs w:val="26"/>
+        </w:rPr>
+        <w:t xml:space="preserve">+ </w:t>
+      </w:r>
+      <w:proofErr w:type="gramStart"/>
+      <w:r>
+        <w:rPr>
+          <w:rFonts w:ascii="Times New Roman" w:hAnsi="Times New Roman" w:cs="Times New Roman"/>
+          <w:sz w:val="26"/>
+          <w:szCs w:val="26"/>
+        </w:rPr>
+        <w:t>toolkits</w:t>
+      </w:r>
+      <w:proofErr w:type="gramEnd"/>
+      <w:r>
+        <w:rPr>
+          <w:rFonts w:ascii="Times New Roman" w:hAnsi="Times New Roman" w:cs="Times New Roman"/>
+          <w:sz w:val="26"/>
+          <w:szCs w:val="26"/>
+        </w:rPr>
+        <w:t>:</w:t>
+      </w:r>
+    </w:p>
+    <w:p>
+      <w:pPr>
+        <w:rPr>
+          <w:rFonts w:ascii="Times New Roman" w:hAnsi="Times New Roman" w:cs="Times New Roman"/>
+          <w:sz w:val="26"/>
+          <w:szCs w:val="26"/>
+        </w:rPr>
+      </w:pPr>
+      <w:r>
+        <w:rPr>
+          <w:rFonts w:ascii="Times New Roman" w:hAnsi="Times New Roman" w:cs="Times New Roman"/>
+          <w:sz w:val="26"/>
+          <w:szCs w:val="26"/>
+        </w:rPr>
+        <w:tab/>
+        <w:t xml:space="preserve">+ </w:t>
+      </w:r>
+      <w:proofErr w:type="spellStart"/>
+      <w:proofErr w:type="gramStart"/>
+      <w:r>
+        <w:rPr>
+          <w:rFonts w:ascii="Times New Roman" w:hAnsi="Times New Roman" w:cs="Times New Roman"/>
+          <w:sz w:val="26"/>
+          <w:szCs w:val="26"/>
+        </w:rPr>
+        <w:t>nvcc</w:t>
+      </w:r>
+      <w:proofErr w:type="spellEnd"/>
+      <w:proofErr w:type="gramEnd"/>
+      <w:r>
+        <w:rPr>
+          <w:rFonts w:ascii="Times New Roman" w:hAnsi="Times New Roman" w:cs="Times New Roman"/>
+          <w:sz w:val="26"/>
+          <w:szCs w:val="26"/>
+        </w:rPr>
+        <w:t xml:space="preserve"> CUDA compiler</w:t>
+      </w:r>
+    </w:p>
+    <w:p>
+      <w:pPr>
+        <w:rPr>
+          <w:rFonts w:ascii="Times New Roman" w:hAnsi="Times New Roman" w:cs="Times New Roman"/>
+          <w:sz w:val="26"/>
+          <w:szCs w:val="26"/>
+        </w:rPr>
+      </w:pPr>
+      <w:r>
+        <w:rPr>
+          <w:rFonts w:ascii="Times New Roman" w:hAnsi="Times New Roman" w:cs="Times New Roman"/>
+          <w:sz w:val="26"/>
+          <w:szCs w:val="26"/>
+        </w:rPr>
+        <w:lastRenderedPageBreak/>
+        <w:tab/>
+        <w:t>+</w:t>
+      </w:r>
+      <w:r>
+        <w:t xml:space="preserve"> </w:t>
+      </w:r>
+      <w:proofErr w:type="spellStart"/>
+      <w:r>
+        <w:rPr>
+          <w:rFonts w:ascii="Times New Roman" w:hAnsi="Times New Roman" w:cs="Times New Roman"/>
+          <w:sz w:val="26"/>
+          <w:szCs w:val="26"/>
+        </w:rPr>
+        <w:t>Nsight</w:t>
+      </w:r>
+      <w:proofErr w:type="spellEnd"/>
+      <w:r>
+        <w:rPr>
+          <w:rFonts w:ascii="Times New Roman" w:hAnsi="Times New Roman" w:cs="Times New Roman"/>
+          <w:sz w:val="26"/>
+          <w:szCs w:val="26"/>
+        </w:rPr>
+        <w:t xml:space="preserve"> IDE plugin for Eclipse or Visual Studio</w:t>
+      </w:r>
+    </w:p>
+    <w:p>
+      <w:pPr>
+        <w:rPr>
+          <w:rFonts w:ascii="Times New Roman" w:hAnsi="Times New Roman" w:cs="Times New Roman"/>
+          <w:sz w:val="26"/>
+          <w:szCs w:val="26"/>
+        </w:rPr>
+      </w:pPr>
+      <w:r>
+        <w:rPr>
+          <w:rFonts w:ascii="Times New Roman" w:hAnsi="Times New Roman" w:cs="Times New Roman"/>
+          <w:sz w:val="26"/>
+          <w:szCs w:val="26"/>
+        </w:rPr>
+        <w:tab/>
+        <w:t xml:space="preserve">+ </w:t>
+      </w:r>
+      <w:r>
+        <w:rPr>
+          <w:rFonts w:ascii="Times New Roman" w:hAnsi="Times New Roman" w:cs="Times New Roman"/>
+          <w:sz w:val="26"/>
+          <w:szCs w:val="26"/>
+        </w:rPr>
+        <w:t>profiling and debugging tools</w:t>
+      </w:r>
+    </w:p>
+    <w:p>
+      <w:pPr>
+        <w:rPr>
+          <w:rFonts w:ascii="Times New Roman" w:hAnsi="Times New Roman" w:cs="Times New Roman"/>
+          <w:sz w:val="26"/>
+          <w:szCs w:val="26"/>
+        </w:rPr>
+      </w:pPr>
+      <w:r>
+        <w:rPr>
+          <w:rFonts w:ascii="Times New Roman" w:hAnsi="Times New Roman" w:cs="Times New Roman"/>
+          <w:sz w:val="26"/>
+          <w:szCs w:val="26"/>
+        </w:rPr>
+        <w:tab/>
+        <w:t xml:space="preserve">+ </w:t>
+      </w:r>
+      <w:proofErr w:type="gramStart"/>
+      <w:r>
+        <w:rPr>
+          <w:rFonts w:ascii="Times New Roman" w:hAnsi="Times New Roman" w:cs="Times New Roman"/>
+          <w:sz w:val="26"/>
+          <w:szCs w:val="26"/>
+        </w:rPr>
+        <w:t>several</w:t>
+      </w:r>
+      <w:proofErr w:type="gramEnd"/>
+      <w:r>
+        <w:rPr>
+          <w:rFonts w:ascii="Times New Roman" w:hAnsi="Times New Roman" w:cs="Times New Roman"/>
+          <w:sz w:val="26"/>
+          <w:szCs w:val="26"/>
+        </w:rPr>
+        <w:t xml:space="preserve"> libraries</w:t>
+      </w:r>
+    </w:p>
+    <w:p>
+      <w:pPr>
+        <w:rPr>
+          <w:rFonts w:ascii="Times New Roman" w:hAnsi="Times New Roman" w:cs="Times New Roman"/>
+          <w:sz w:val="26"/>
+          <w:szCs w:val="26"/>
+        </w:rPr>
+      </w:pPr>
+      <w:r>
+        <w:rPr>
+          <w:rFonts w:ascii="Times New Roman" w:hAnsi="Times New Roman" w:cs="Times New Roman"/>
+          <w:sz w:val="26"/>
+          <w:szCs w:val="26"/>
+        </w:rPr>
+        <w:t xml:space="preserve">+ </w:t>
+      </w:r>
+      <w:r>
+        <w:rPr>
+          <w:rFonts w:ascii="Times New Roman" w:hAnsi="Times New Roman" w:cs="Times New Roman"/>
+          <w:sz w:val="26"/>
+          <w:szCs w:val="26"/>
+        </w:rPr>
+        <w:t>SDK</w:t>
+      </w:r>
+      <w:r>
+        <w:rPr>
+          <w:rFonts w:ascii="Times New Roman" w:hAnsi="Times New Roman" w:cs="Times New Roman"/>
+          <w:sz w:val="26"/>
+          <w:szCs w:val="26"/>
+        </w:rPr>
+        <w:t>:</w:t>
+      </w:r>
+    </w:p>
+    <w:p>
+      <w:pPr>
+        <w:rPr>
+          <w:rFonts w:ascii="Times New Roman" w:hAnsi="Times New Roman" w:cs="Times New Roman"/>
+          <w:sz w:val="26"/>
+          <w:szCs w:val="26"/>
+        </w:rPr>
+      </w:pPr>
+      <w:r>
+        <w:rPr>
+          <w:rFonts w:ascii="Times New Roman" w:hAnsi="Times New Roman" w:cs="Times New Roman"/>
+          <w:sz w:val="26"/>
+          <w:szCs w:val="26"/>
+        </w:rPr>
+        <w:tab/>
+        <w:t xml:space="preserve">+ </w:t>
+      </w:r>
+      <w:proofErr w:type="gramStart"/>
+      <w:r>
+        <w:rPr>
+          <w:rFonts w:ascii="Times New Roman" w:hAnsi="Times New Roman" w:cs="Times New Roman"/>
+          <w:sz w:val="26"/>
+          <w:szCs w:val="26"/>
+        </w:rPr>
+        <w:t>lots</w:t>
+      </w:r>
+      <w:proofErr w:type="gramEnd"/>
+      <w:r>
+        <w:rPr>
+          <w:rFonts w:ascii="Times New Roman" w:hAnsi="Times New Roman" w:cs="Times New Roman"/>
+          <w:sz w:val="26"/>
+          <w:szCs w:val="26"/>
+        </w:rPr>
+        <w:t xml:space="preserve"> of demonstration examples</w:t>
+      </w:r>
+    </w:p>
+    <w:p>
+      <w:pPr>
+        <w:rPr>
+          <w:rFonts w:ascii="Times New Roman" w:hAnsi="Times New Roman" w:cs="Times New Roman"/>
+          <w:sz w:val="26"/>
+          <w:szCs w:val="26"/>
+        </w:rPr>
+      </w:pPr>
+      <w:r>
+        <w:rPr>
+          <w:rFonts w:ascii="Times New Roman" w:hAnsi="Times New Roman" w:cs="Times New Roman"/>
+          <w:sz w:val="26"/>
+          <w:szCs w:val="26"/>
+        </w:rPr>
+        <w:tab/>
+        <w:t xml:space="preserve">+ </w:t>
+      </w:r>
+      <w:proofErr w:type="gramStart"/>
+      <w:r>
+        <w:rPr>
+          <w:rFonts w:ascii="Times New Roman" w:hAnsi="Times New Roman" w:cs="Times New Roman"/>
+          <w:sz w:val="26"/>
+          <w:szCs w:val="26"/>
+        </w:rPr>
+        <w:t>some</w:t>
+      </w:r>
+      <w:proofErr w:type="gramEnd"/>
+      <w:r>
+        <w:rPr>
+          <w:rFonts w:ascii="Times New Roman" w:hAnsi="Times New Roman" w:cs="Times New Roman"/>
+          <w:sz w:val="26"/>
+          <w:szCs w:val="26"/>
+        </w:rPr>
+        <w:t xml:space="preserve"> error-checking utilities</w:t>
       </w:r>
       <w:bookmarkStart w:id="0" w:name="_GoBack"/>
       <w:bookmarkEnd w:id="0"/>
-      <w:r>
-        <w:rPr>
-          <w:rFonts w:ascii="Times New Roman" w:hAnsi="Times New Roman" w:cs="Times New Roman"/>
-          <w:sz w:val="26"/>
-          <w:szCs w:val="26"/>
-          <w:lang w:val="vi-VN"/>
-        </w:rPr>
-        <w:t xml:space="preserve">bên trong máy tính. Để kiểm soát </w:t>
-      </w:r>
-      <w:r>
-        <w:rPr>
-          <w:rFonts w:ascii="Times New Roman" w:hAnsi="Times New Roman" w:cs="Times New Roman"/>
-          <w:sz w:val="26"/>
-          <w:szCs w:val="26"/>
-        </w:rPr>
-        <w:t>instruction</w:t>
-      </w:r>
-      <w:r>
-        <w:rPr>
-          <w:rFonts w:ascii="Times New Roman" w:hAnsi="Times New Roman" w:cs="Times New Roman"/>
-          <w:sz w:val="26"/>
-          <w:szCs w:val="26"/>
-          <w:lang w:val="vi-VN"/>
-        </w:rPr>
-        <w:t xml:space="preserve"> và </w:t>
-      </w:r>
-      <w:r>
-        <w:rPr>
-          <w:rFonts w:ascii="Times New Roman" w:hAnsi="Times New Roman" w:cs="Times New Roman"/>
-          <w:sz w:val="26"/>
-          <w:szCs w:val="26"/>
-        </w:rPr>
-        <w:t>data flow</w:t>
-      </w:r>
-      <w:r>
-        <w:rPr>
-          <w:rFonts w:ascii="Times New Roman" w:hAnsi="Times New Roman" w:cs="Times New Roman"/>
-          <w:sz w:val="26"/>
-          <w:szCs w:val="26"/>
-          <w:lang w:val="vi-VN"/>
-        </w:rPr>
-        <w:t xml:space="preserve"> đến và đi từ các phần khác của máy tính, CPU dựa chủ yếu vào chipset, là một nhóm vi mạch nằm trên bo mạch chủ.</w:t>
-      </w:r>
-    </w:p>
-    <w:p>
-      <w:pPr>
-        <w:rPr>
-          <w:rFonts w:ascii="Times New Roman" w:hAnsi="Times New Roman" w:cs="Times New Roman"/>
-          <w:sz w:val="26"/>
-          <w:szCs w:val="26"/>
-        </w:rPr>
-      </w:pPr>
-      <w:r>
-        <w:rPr>
-          <w:rFonts w:ascii="Times New Roman" w:hAnsi="Times New Roman" w:cs="Times New Roman"/>
-          <w:sz w:val="26"/>
-          <w:szCs w:val="26"/>
-        </w:rPr>
-        <w:t>The CPU has two components:</w:t>
-      </w:r>
-    </w:p>
-    <w:p>
-      <w:pPr>
-        <w:rPr>
-          <w:rFonts w:ascii="Times New Roman" w:hAnsi="Times New Roman" w:cs="Times New Roman"/>
-          <w:sz w:val="26"/>
-          <w:szCs w:val="26"/>
-        </w:rPr>
-      </w:pPr>
-      <w:r>
-        <w:rPr>
-          <w:rFonts w:ascii="Times New Roman" w:hAnsi="Times New Roman" w:cs="Times New Roman"/>
-          <w:sz w:val="26"/>
-          <w:szCs w:val="26"/>
-        </w:rPr>
-        <w:t xml:space="preserve">    Control Unit: extracts instructions from memory and decodes and executes them</w:t>
-      </w:r>
     </w:p>
     <w:p>
       <w:pPr>
@@ -4042,7 +8239,36 @@
           <w:szCs w:val="26"/>
         </w:rPr>
         <w:tab/>
-      </w:r>
+        <w:t xml:space="preserve">+ </w:t>
+      </w:r>
+      <w:proofErr w:type="gramStart"/>
+      <w:r>
+        <w:rPr>
+          <w:rFonts w:ascii="Times New Roman" w:hAnsi="Times New Roman" w:cs="Times New Roman"/>
+          <w:sz w:val="26"/>
+          <w:szCs w:val="26"/>
+        </w:rPr>
+        <w:t>not</w:t>
+      </w:r>
+      <w:proofErr w:type="gramEnd"/>
+      <w:r>
+        <w:rPr>
+          <w:rFonts w:ascii="Times New Roman" w:hAnsi="Times New Roman" w:cs="Times New Roman"/>
+          <w:sz w:val="26"/>
+          <w:szCs w:val="26"/>
+        </w:rPr>
+        <w:t xml:space="preserve"> officially supported by NVIDIA</w:t>
+      </w:r>
+    </w:p>
+    <w:p>
+      <w:pPr>
+        <w:rPr>
+          <w:rFonts w:ascii="Times New Roman" w:hAnsi="Times New Roman" w:cs="Times New Roman"/>
+          <w:sz w:val="26"/>
+          <w:szCs w:val="26"/>
+          <w:vertAlign w:val="subscript"/>
+        </w:rPr>
+      </w:pPr>
       <w:r>
         <w:rPr>
           <w:rFonts w:ascii="Times New Roman" w:hAnsi="Times New Roman" w:cs="Times New Roman"/>
@@ -4050,1037 +8276,8 @@
           <w:szCs w:val="26"/>
         </w:rPr>
         <w:tab/>
-      </w:r>
-      <w:proofErr w:type="spellStart"/>
-      <w:r>
-        <w:rPr>
-          <w:rFonts w:ascii="Times New Roman" w:hAnsi="Times New Roman" w:cs="Times New Roman"/>
-          <w:sz w:val="26"/>
-          <w:szCs w:val="26"/>
-        </w:rPr>
-        <w:t>Trích</w:t>
-      </w:r>
-      <w:proofErr w:type="spellEnd"/>
-      <w:r>
-        <w:rPr>
-          <w:rFonts w:ascii="Times New Roman" w:hAnsi="Times New Roman" w:cs="Times New Roman"/>
-          <w:sz w:val="26"/>
-          <w:szCs w:val="26"/>
-        </w:rPr>
-        <w:t xml:space="preserve"> </w:t>
-      </w:r>
-      <w:proofErr w:type="spellStart"/>
-      <w:r>
-        <w:rPr>
-          <w:rFonts w:ascii="Times New Roman" w:hAnsi="Times New Roman" w:cs="Times New Roman"/>
-          <w:sz w:val="26"/>
-          <w:szCs w:val="26"/>
-        </w:rPr>
-        <w:t>xuất</w:t>
-      </w:r>
-      <w:proofErr w:type="spellEnd"/>
-      <w:r>
-        <w:rPr>
-          <w:rFonts w:ascii="Times New Roman" w:hAnsi="Times New Roman" w:cs="Times New Roman"/>
-          <w:sz w:val="26"/>
-          <w:szCs w:val="26"/>
-        </w:rPr>
-        <w:t xml:space="preserve"> </w:t>
-      </w:r>
-      <w:proofErr w:type="spellStart"/>
-      <w:r>
-        <w:rPr>
-          <w:rFonts w:ascii="Times New Roman" w:hAnsi="Times New Roman" w:cs="Times New Roman"/>
-          <w:sz w:val="26"/>
-          <w:szCs w:val="26"/>
-        </w:rPr>
-        <w:t>các</w:t>
-      </w:r>
-      <w:proofErr w:type="spellEnd"/>
-      <w:r>
-        <w:rPr>
-          <w:rFonts w:ascii="Times New Roman" w:hAnsi="Times New Roman" w:cs="Times New Roman"/>
-          <w:sz w:val="26"/>
-          <w:szCs w:val="26"/>
-        </w:rPr>
-        <w:t xml:space="preserve"> instructions </w:t>
-      </w:r>
-      <w:proofErr w:type="spellStart"/>
-      <w:r>
-        <w:rPr>
-          <w:rFonts w:ascii="Times New Roman" w:hAnsi="Times New Roman" w:cs="Times New Roman"/>
-          <w:sz w:val="26"/>
-          <w:szCs w:val="26"/>
-        </w:rPr>
-        <w:t>từ</w:t>
-      </w:r>
-      <w:proofErr w:type="spellEnd"/>
-      <w:r>
-        <w:rPr>
-          <w:rFonts w:ascii="Times New Roman" w:hAnsi="Times New Roman" w:cs="Times New Roman"/>
-          <w:sz w:val="26"/>
-          <w:szCs w:val="26"/>
-        </w:rPr>
-        <w:t xml:space="preserve"> </w:t>
-      </w:r>
-      <w:proofErr w:type="spellStart"/>
-      <w:r>
-        <w:rPr>
-          <w:rFonts w:ascii="Times New Roman" w:hAnsi="Times New Roman" w:cs="Times New Roman"/>
-          <w:sz w:val="26"/>
-          <w:szCs w:val="26"/>
-        </w:rPr>
-        <w:t>bộ</w:t>
-      </w:r>
-      <w:proofErr w:type="spellEnd"/>
-      <w:r>
-        <w:rPr>
-          <w:rFonts w:ascii="Times New Roman" w:hAnsi="Times New Roman" w:cs="Times New Roman"/>
-          <w:sz w:val="26"/>
-          <w:szCs w:val="26"/>
-        </w:rPr>
-        <w:t xml:space="preserve"> </w:t>
-      </w:r>
-      <w:proofErr w:type="spellStart"/>
-      <w:r>
-        <w:rPr>
-          <w:rFonts w:ascii="Times New Roman" w:hAnsi="Times New Roman" w:cs="Times New Roman"/>
-          <w:sz w:val="26"/>
-          <w:szCs w:val="26"/>
-        </w:rPr>
-        <w:t>nhớ</w:t>
-      </w:r>
-      <w:proofErr w:type="spellEnd"/>
-      <w:r>
-        <w:rPr>
-          <w:rFonts w:ascii="Times New Roman" w:hAnsi="Times New Roman" w:cs="Times New Roman"/>
-          <w:sz w:val="26"/>
-          <w:szCs w:val="26"/>
-        </w:rPr>
-        <w:t xml:space="preserve">, </w:t>
-      </w:r>
-      <w:proofErr w:type="spellStart"/>
-      <w:r>
-        <w:rPr>
-          <w:rFonts w:ascii="Times New Roman" w:hAnsi="Times New Roman" w:cs="Times New Roman"/>
-          <w:sz w:val="26"/>
-          <w:szCs w:val="26"/>
-        </w:rPr>
-        <w:t>giải</w:t>
-      </w:r>
-      <w:proofErr w:type="spellEnd"/>
-      <w:r>
-        <w:rPr>
-          <w:rFonts w:ascii="Times New Roman" w:hAnsi="Times New Roman" w:cs="Times New Roman"/>
-          <w:sz w:val="26"/>
-          <w:szCs w:val="26"/>
-        </w:rPr>
-        <w:t xml:space="preserve"> </w:t>
-      </w:r>
-      <w:proofErr w:type="spellStart"/>
-      <w:r>
-        <w:rPr>
-          <w:rFonts w:ascii="Times New Roman" w:hAnsi="Times New Roman" w:cs="Times New Roman"/>
-          <w:sz w:val="26"/>
-          <w:szCs w:val="26"/>
-        </w:rPr>
-        <w:t>mã</w:t>
-      </w:r>
-      <w:proofErr w:type="spellEnd"/>
-      <w:r>
-        <w:rPr>
-          <w:rFonts w:ascii="Times New Roman" w:hAnsi="Times New Roman" w:cs="Times New Roman"/>
-          <w:sz w:val="26"/>
-          <w:szCs w:val="26"/>
-        </w:rPr>
-        <w:t xml:space="preserve"> </w:t>
-      </w:r>
-      <w:proofErr w:type="spellStart"/>
-      <w:r>
-        <w:rPr>
-          <w:rFonts w:ascii="Times New Roman" w:hAnsi="Times New Roman" w:cs="Times New Roman"/>
-          <w:sz w:val="26"/>
-          <w:szCs w:val="26"/>
-        </w:rPr>
-        <w:t>và</w:t>
-      </w:r>
-      <w:proofErr w:type="spellEnd"/>
-      <w:r>
-        <w:rPr>
-          <w:rFonts w:ascii="Times New Roman" w:hAnsi="Times New Roman" w:cs="Times New Roman"/>
-          <w:sz w:val="26"/>
-          <w:szCs w:val="26"/>
-        </w:rPr>
-        <w:t xml:space="preserve"> </w:t>
-      </w:r>
-      <w:proofErr w:type="spellStart"/>
-      <w:r>
-        <w:rPr>
-          <w:rFonts w:ascii="Times New Roman" w:hAnsi="Times New Roman" w:cs="Times New Roman"/>
-          <w:sz w:val="26"/>
-          <w:szCs w:val="26"/>
-        </w:rPr>
-        <w:t>thực</w:t>
-      </w:r>
-      <w:proofErr w:type="spellEnd"/>
-      <w:r>
-        <w:rPr>
-          <w:rFonts w:ascii="Times New Roman" w:hAnsi="Times New Roman" w:cs="Times New Roman"/>
-          <w:sz w:val="26"/>
-          <w:szCs w:val="26"/>
-        </w:rPr>
-        <w:t xml:space="preserve"> </w:t>
-      </w:r>
-      <w:proofErr w:type="spellStart"/>
-      <w:r>
-        <w:rPr>
-          <w:rFonts w:ascii="Times New Roman" w:hAnsi="Times New Roman" w:cs="Times New Roman"/>
-          <w:sz w:val="26"/>
-          <w:szCs w:val="26"/>
-        </w:rPr>
-        <w:t>thi</w:t>
-      </w:r>
-      <w:proofErr w:type="spellEnd"/>
-      <w:r>
-        <w:rPr>
-          <w:rFonts w:ascii="Times New Roman" w:hAnsi="Times New Roman" w:cs="Times New Roman"/>
-          <w:sz w:val="26"/>
-          <w:szCs w:val="26"/>
-        </w:rPr>
-        <w:t>.</w:t>
-      </w:r>
-    </w:p>
-    <w:p>
-      <w:pPr>
-        <w:rPr>
-          <w:rFonts w:ascii="Times New Roman" w:hAnsi="Times New Roman" w:cs="Times New Roman"/>
-          <w:sz w:val="26"/>
-          <w:szCs w:val="26"/>
-        </w:rPr>
-      </w:pPr>
-      <w:r>
-        <w:rPr>
-          <w:rFonts w:ascii="Times New Roman" w:hAnsi="Times New Roman" w:cs="Times New Roman"/>
-          <w:sz w:val="26"/>
-          <w:szCs w:val="26"/>
-        </w:rPr>
-        <w:t xml:space="preserve">    Arithmetic Logic Unit (ALU): handles arithmetic and logical operations</w:t>
-      </w:r>
-    </w:p>
-    <w:p>
-      <w:pPr>
-        <w:rPr>
-          <w:rFonts w:ascii="Times New Roman" w:hAnsi="Times New Roman" w:cs="Times New Roman"/>
-          <w:sz w:val="26"/>
-          <w:szCs w:val="26"/>
-        </w:rPr>
-      </w:pPr>
-      <w:r>
-        <w:rPr>
-          <w:rFonts w:ascii="Times New Roman" w:hAnsi="Times New Roman" w:cs="Times New Roman"/>
-          <w:sz w:val="26"/>
-          <w:szCs w:val="26"/>
-        </w:rPr>
-        <w:t>For 30 years, one of the important methods for the improving the performance of consumer computing devices has been to increase the speed at which the processor’s clock operated.</w:t>
-      </w:r>
-    </w:p>
-    <w:p>
-      <w:pPr>
-        <w:rPr>
-          <w:rFonts w:ascii="Times New Roman" w:hAnsi="Times New Roman" w:cs="Times New Roman"/>
-          <w:sz w:val="26"/>
-          <w:szCs w:val="26"/>
-        </w:rPr>
-      </w:pPr>
-      <w:proofErr w:type="spellStart"/>
-      <w:r>
-        <w:rPr>
-          <w:rFonts w:ascii="Times New Roman" w:hAnsi="Times New Roman" w:cs="Times New Roman"/>
-          <w:sz w:val="26"/>
-          <w:szCs w:val="26"/>
-        </w:rPr>
-        <w:t>Trong</w:t>
-      </w:r>
-      <w:proofErr w:type="spellEnd"/>
-      <w:r>
-        <w:rPr>
-          <w:rFonts w:ascii="Times New Roman" w:hAnsi="Times New Roman" w:cs="Times New Roman"/>
-          <w:sz w:val="26"/>
-          <w:szCs w:val="26"/>
-        </w:rPr>
-        <w:t xml:space="preserve"> </w:t>
-      </w:r>
-      <w:proofErr w:type="spellStart"/>
-      <w:r>
-        <w:rPr>
-          <w:rFonts w:ascii="Times New Roman" w:hAnsi="Times New Roman" w:cs="Times New Roman"/>
-          <w:sz w:val="26"/>
-          <w:szCs w:val="26"/>
-        </w:rPr>
-        <w:t>vòng</w:t>
-      </w:r>
-      <w:proofErr w:type="spellEnd"/>
-      <w:r>
-        <w:rPr>
-          <w:rFonts w:ascii="Times New Roman" w:hAnsi="Times New Roman" w:cs="Times New Roman"/>
-          <w:sz w:val="26"/>
-          <w:szCs w:val="26"/>
-        </w:rPr>
-        <w:t xml:space="preserve"> 30 </w:t>
-      </w:r>
-      <w:proofErr w:type="spellStart"/>
-      <w:r>
-        <w:rPr>
-          <w:rFonts w:ascii="Times New Roman" w:hAnsi="Times New Roman" w:cs="Times New Roman"/>
-          <w:sz w:val="26"/>
-          <w:szCs w:val="26"/>
-        </w:rPr>
-        <w:t>năm</w:t>
-      </w:r>
-      <w:proofErr w:type="spellEnd"/>
-      <w:r>
-        <w:rPr>
-          <w:rFonts w:ascii="Times New Roman" w:hAnsi="Times New Roman" w:cs="Times New Roman"/>
-          <w:sz w:val="26"/>
-          <w:szCs w:val="26"/>
-        </w:rPr>
-        <w:t xml:space="preserve"> </w:t>
-      </w:r>
-      <w:proofErr w:type="spellStart"/>
-      <w:r>
-        <w:rPr>
-          <w:rFonts w:ascii="Times New Roman" w:hAnsi="Times New Roman" w:cs="Times New Roman"/>
-          <w:sz w:val="26"/>
-          <w:szCs w:val="26"/>
-        </w:rPr>
-        <w:t>từ</w:t>
-      </w:r>
-      <w:proofErr w:type="spellEnd"/>
-      <w:r>
-        <w:rPr>
-          <w:rFonts w:ascii="Times New Roman" w:hAnsi="Times New Roman" w:cs="Times New Roman"/>
-          <w:sz w:val="26"/>
-          <w:szCs w:val="26"/>
-        </w:rPr>
-        <w:t xml:space="preserve"> 1980s</w:t>
-      </w:r>
-      <w:r>
-        <w:rPr>
-          <w:rFonts w:ascii="Times New Roman" w:hAnsi="Times New Roman" w:cs="Times New Roman"/>
-          <w:sz w:val="26"/>
-          <w:szCs w:val="26"/>
-        </w:rPr>
-        <w:t xml:space="preserve"> </w:t>
-      </w:r>
-      <w:proofErr w:type="spellStart"/>
-      <w:r>
-        <w:rPr>
-          <w:rFonts w:ascii="Times New Roman" w:hAnsi="Times New Roman" w:cs="Times New Roman"/>
-          <w:sz w:val="26"/>
-          <w:szCs w:val="26"/>
-        </w:rPr>
-        <w:t>đến</w:t>
-      </w:r>
-      <w:proofErr w:type="spellEnd"/>
-      <w:r>
-        <w:rPr>
-          <w:rFonts w:ascii="Times New Roman" w:hAnsi="Times New Roman" w:cs="Times New Roman"/>
-          <w:sz w:val="26"/>
-          <w:szCs w:val="26"/>
-        </w:rPr>
-        <w:t xml:space="preserve"> </w:t>
-      </w:r>
-      <w:proofErr w:type="spellStart"/>
-      <w:r>
-        <w:rPr>
-          <w:rFonts w:ascii="Times New Roman" w:hAnsi="Times New Roman" w:cs="Times New Roman"/>
-          <w:sz w:val="26"/>
-          <w:szCs w:val="26"/>
-        </w:rPr>
-        <w:t>khoảng</w:t>
-      </w:r>
-      <w:proofErr w:type="spellEnd"/>
-      <w:r>
-        <w:rPr>
-          <w:rFonts w:ascii="Times New Roman" w:hAnsi="Times New Roman" w:cs="Times New Roman"/>
-          <w:sz w:val="26"/>
-          <w:szCs w:val="26"/>
-        </w:rPr>
-        <w:t xml:space="preserve"> 2004</w:t>
-      </w:r>
-      <w:r>
-        <w:rPr>
-          <w:rFonts w:ascii="Times New Roman" w:hAnsi="Times New Roman" w:cs="Times New Roman"/>
-          <w:sz w:val="26"/>
-          <w:szCs w:val="26"/>
-        </w:rPr>
-        <w:t xml:space="preserve">, </w:t>
-      </w:r>
-      <w:proofErr w:type="spellStart"/>
-      <w:r>
-        <w:rPr>
-          <w:rFonts w:ascii="Times New Roman" w:hAnsi="Times New Roman" w:cs="Times New Roman"/>
-          <w:sz w:val="26"/>
-          <w:szCs w:val="26"/>
-        </w:rPr>
-        <w:t>thì</w:t>
-      </w:r>
-      <w:proofErr w:type="spellEnd"/>
-      <w:r>
-        <w:rPr>
-          <w:rFonts w:ascii="Times New Roman" w:hAnsi="Times New Roman" w:cs="Times New Roman"/>
-          <w:sz w:val="26"/>
-          <w:szCs w:val="26"/>
-        </w:rPr>
-        <w:t xml:space="preserve"> </w:t>
-      </w:r>
-      <w:proofErr w:type="spellStart"/>
-      <w:r>
-        <w:rPr>
-          <w:rFonts w:ascii="Times New Roman" w:hAnsi="Times New Roman" w:cs="Times New Roman"/>
-          <w:sz w:val="26"/>
-          <w:szCs w:val="26"/>
-        </w:rPr>
-        <w:t>phương</w:t>
-      </w:r>
-      <w:proofErr w:type="spellEnd"/>
-      <w:r>
-        <w:rPr>
-          <w:rFonts w:ascii="Times New Roman" w:hAnsi="Times New Roman" w:cs="Times New Roman"/>
-          <w:sz w:val="26"/>
-          <w:szCs w:val="26"/>
-        </w:rPr>
-        <w:t xml:space="preserve"> </w:t>
-      </w:r>
-      <w:proofErr w:type="spellStart"/>
-      <w:r>
-        <w:rPr>
-          <w:rFonts w:ascii="Times New Roman" w:hAnsi="Times New Roman" w:cs="Times New Roman"/>
-          <w:sz w:val="26"/>
-          <w:szCs w:val="26"/>
-        </w:rPr>
-        <w:t>thức</w:t>
-      </w:r>
-      <w:proofErr w:type="spellEnd"/>
-      <w:r>
-        <w:rPr>
-          <w:rFonts w:ascii="Times New Roman" w:hAnsi="Times New Roman" w:cs="Times New Roman"/>
-          <w:sz w:val="26"/>
-          <w:szCs w:val="26"/>
-        </w:rPr>
-        <w:t xml:space="preserve"> </w:t>
-      </w:r>
-      <w:proofErr w:type="spellStart"/>
-      <w:r>
-        <w:rPr>
-          <w:rFonts w:ascii="Times New Roman" w:hAnsi="Times New Roman" w:cs="Times New Roman"/>
-          <w:sz w:val="26"/>
-          <w:szCs w:val="26"/>
-        </w:rPr>
-        <w:t>tối</w:t>
-      </w:r>
-      <w:proofErr w:type="spellEnd"/>
-      <w:r>
-        <w:rPr>
-          <w:rFonts w:ascii="Times New Roman" w:hAnsi="Times New Roman" w:cs="Times New Roman"/>
-          <w:sz w:val="26"/>
-          <w:szCs w:val="26"/>
-        </w:rPr>
-        <w:t xml:space="preserve"> </w:t>
-      </w:r>
-      <w:proofErr w:type="spellStart"/>
-      <w:r>
-        <w:rPr>
-          <w:rFonts w:ascii="Times New Roman" w:hAnsi="Times New Roman" w:cs="Times New Roman"/>
-          <w:sz w:val="26"/>
-          <w:szCs w:val="26"/>
-        </w:rPr>
-        <w:t>ưu</w:t>
-      </w:r>
-      <w:proofErr w:type="spellEnd"/>
-      <w:r>
-        <w:rPr>
-          <w:rFonts w:ascii="Times New Roman" w:hAnsi="Times New Roman" w:cs="Times New Roman"/>
-          <w:sz w:val="26"/>
-          <w:szCs w:val="26"/>
-        </w:rPr>
-        <w:t xml:space="preserve"> </w:t>
-      </w:r>
-      <w:proofErr w:type="spellStart"/>
-      <w:r>
-        <w:rPr>
-          <w:rFonts w:ascii="Times New Roman" w:hAnsi="Times New Roman" w:cs="Times New Roman"/>
-          <w:sz w:val="26"/>
-          <w:szCs w:val="26"/>
-        </w:rPr>
-        <w:t>để</w:t>
-      </w:r>
-      <w:proofErr w:type="spellEnd"/>
-      <w:r>
-        <w:rPr>
-          <w:rFonts w:ascii="Times New Roman" w:hAnsi="Times New Roman" w:cs="Times New Roman"/>
-          <w:sz w:val="26"/>
-          <w:szCs w:val="26"/>
-        </w:rPr>
-        <w:t xml:space="preserve"> </w:t>
-      </w:r>
-      <w:proofErr w:type="spellStart"/>
-      <w:r>
-        <w:rPr>
-          <w:rFonts w:ascii="Times New Roman" w:hAnsi="Times New Roman" w:cs="Times New Roman"/>
-          <w:sz w:val="26"/>
-          <w:szCs w:val="26"/>
-        </w:rPr>
-        <w:t>tăng</w:t>
-      </w:r>
-      <w:proofErr w:type="spellEnd"/>
-      <w:r>
-        <w:rPr>
-          <w:rFonts w:ascii="Times New Roman" w:hAnsi="Times New Roman" w:cs="Times New Roman"/>
-          <w:sz w:val="26"/>
-          <w:szCs w:val="26"/>
-        </w:rPr>
-        <w:t xml:space="preserve"> </w:t>
-      </w:r>
-      <w:proofErr w:type="spellStart"/>
-      <w:r>
-        <w:rPr>
-          <w:rFonts w:ascii="Times New Roman" w:hAnsi="Times New Roman" w:cs="Times New Roman"/>
-          <w:sz w:val="26"/>
-          <w:szCs w:val="26"/>
-        </w:rPr>
-        <w:t>tốc</w:t>
-      </w:r>
-      <w:proofErr w:type="spellEnd"/>
-      <w:r>
-        <w:rPr>
-          <w:rFonts w:ascii="Times New Roman" w:hAnsi="Times New Roman" w:cs="Times New Roman"/>
-          <w:sz w:val="26"/>
-          <w:szCs w:val="26"/>
-        </w:rPr>
-        <w:t xml:space="preserve"> </w:t>
-      </w:r>
-      <w:proofErr w:type="spellStart"/>
-      <w:r>
-        <w:rPr>
-          <w:rFonts w:ascii="Times New Roman" w:hAnsi="Times New Roman" w:cs="Times New Roman"/>
-          <w:sz w:val="26"/>
-          <w:szCs w:val="26"/>
-        </w:rPr>
-        <w:t>độ</w:t>
-      </w:r>
-      <w:proofErr w:type="spellEnd"/>
-      <w:r>
-        <w:rPr>
-          <w:rFonts w:ascii="Times New Roman" w:hAnsi="Times New Roman" w:cs="Times New Roman"/>
-          <w:sz w:val="26"/>
-          <w:szCs w:val="26"/>
-        </w:rPr>
-        <w:t xml:space="preserve"> </w:t>
-      </w:r>
-      <w:proofErr w:type="spellStart"/>
-      <w:r>
-        <w:rPr>
-          <w:rFonts w:ascii="Times New Roman" w:hAnsi="Times New Roman" w:cs="Times New Roman"/>
-          <w:sz w:val="26"/>
-          <w:szCs w:val="26"/>
-        </w:rPr>
-        <w:t>máy</w:t>
-      </w:r>
-      <w:proofErr w:type="spellEnd"/>
-      <w:r>
-        <w:rPr>
-          <w:rFonts w:ascii="Times New Roman" w:hAnsi="Times New Roman" w:cs="Times New Roman"/>
-          <w:sz w:val="26"/>
-          <w:szCs w:val="26"/>
-        </w:rPr>
-        <w:t xml:space="preserve"> </w:t>
-      </w:r>
-      <w:proofErr w:type="spellStart"/>
-      <w:r>
-        <w:rPr>
-          <w:rFonts w:ascii="Times New Roman" w:hAnsi="Times New Roman" w:cs="Times New Roman"/>
-          <w:sz w:val="26"/>
-          <w:szCs w:val="26"/>
-        </w:rPr>
-        <w:t>tính</w:t>
-      </w:r>
-      <w:proofErr w:type="spellEnd"/>
-      <w:r>
-        <w:rPr>
-          <w:rFonts w:ascii="Times New Roman" w:hAnsi="Times New Roman" w:cs="Times New Roman"/>
-          <w:sz w:val="26"/>
-          <w:szCs w:val="26"/>
-        </w:rPr>
-        <w:t xml:space="preserve"> </w:t>
-      </w:r>
-      <w:proofErr w:type="spellStart"/>
-      <w:r>
-        <w:rPr>
-          <w:rFonts w:ascii="Times New Roman" w:hAnsi="Times New Roman" w:cs="Times New Roman"/>
-          <w:sz w:val="26"/>
-          <w:szCs w:val="26"/>
-        </w:rPr>
-        <w:t>là</w:t>
-      </w:r>
-      <w:proofErr w:type="spellEnd"/>
-      <w:r>
-        <w:rPr>
-          <w:rFonts w:ascii="Times New Roman" w:hAnsi="Times New Roman" w:cs="Times New Roman"/>
-          <w:sz w:val="26"/>
-          <w:szCs w:val="26"/>
-        </w:rPr>
-        <w:t xml:space="preserve"> </w:t>
-      </w:r>
-      <w:proofErr w:type="spellStart"/>
-      <w:r>
-        <w:rPr>
-          <w:rFonts w:ascii="Times New Roman" w:hAnsi="Times New Roman" w:cs="Times New Roman"/>
-          <w:sz w:val="26"/>
-          <w:szCs w:val="26"/>
-        </w:rPr>
-        <w:t>việc</w:t>
-      </w:r>
-      <w:proofErr w:type="spellEnd"/>
-      <w:r>
-        <w:rPr>
-          <w:rFonts w:ascii="Times New Roman" w:hAnsi="Times New Roman" w:cs="Times New Roman"/>
-          <w:sz w:val="26"/>
-          <w:szCs w:val="26"/>
-        </w:rPr>
-        <w:t xml:space="preserve"> </w:t>
-      </w:r>
-      <w:proofErr w:type="spellStart"/>
-      <w:r>
-        <w:rPr>
-          <w:rFonts w:ascii="Times New Roman" w:hAnsi="Times New Roman" w:cs="Times New Roman"/>
-          <w:sz w:val="26"/>
-          <w:szCs w:val="26"/>
-        </w:rPr>
-        <w:t>tăng</w:t>
-      </w:r>
-      <w:proofErr w:type="spellEnd"/>
-      <w:r>
-        <w:rPr>
-          <w:rFonts w:ascii="Times New Roman" w:hAnsi="Times New Roman" w:cs="Times New Roman"/>
-          <w:sz w:val="26"/>
-          <w:szCs w:val="26"/>
-        </w:rPr>
-        <w:t xml:space="preserve"> </w:t>
-      </w:r>
-      <w:proofErr w:type="spellStart"/>
-      <w:r>
-        <w:rPr>
-          <w:rFonts w:ascii="Times New Roman" w:hAnsi="Times New Roman" w:cs="Times New Roman"/>
-          <w:sz w:val="26"/>
-          <w:szCs w:val="26"/>
-        </w:rPr>
-        <w:t>tần</w:t>
-      </w:r>
-      <w:proofErr w:type="spellEnd"/>
-      <w:r>
-        <w:rPr>
-          <w:rFonts w:ascii="Times New Roman" w:hAnsi="Times New Roman" w:cs="Times New Roman"/>
-          <w:sz w:val="26"/>
-          <w:szCs w:val="26"/>
-        </w:rPr>
-        <w:t xml:space="preserve"> </w:t>
-      </w:r>
-      <w:proofErr w:type="spellStart"/>
-      <w:r>
-        <w:rPr>
-          <w:rFonts w:ascii="Times New Roman" w:hAnsi="Times New Roman" w:cs="Times New Roman"/>
-          <w:sz w:val="26"/>
-          <w:szCs w:val="26"/>
-        </w:rPr>
-        <w:t>số</w:t>
-      </w:r>
-      <w:proofErr w:type="spellEnd"/>
-      <w:r>
-        <w:rPr>
-          <w:rFonts w:ascii="Times New Roman" w:hAnsi="Times New Roman" w:cs="Times New Roman"/>
-          <w:sz w:val="26"/>
-          <w:szCs w:val="26"/>
-        </w:rPr>
-        <w:t>.</w:t>
-      </w:r>
-      <w:r>
-        <w:rPr>
-          <w:rFonts w:ascii="Times New Roman" w:hAnsi="Times New Roman" w:cs="Times New Roman"/>
-          <w:sz w:val="26"/>
-          <w:szCs w:val="26"/>
-        </w:rPr>
-        <w:t xml:space="preserve"> </w:t>
-      </w:r>
-      <w:proofErr w:type="spellStart"/>
-      <w:r>
-        <w:rPr>
-          <w:rFonts w:ascii="Times New Roman" w:hAnsi="Times New Roman" w:cs="Times New Roman"/>
-          <w:sz w:val="26"/>
-          <w:szCs w:val="26"/>
-        </w:rPr>
-        <w:t>Vì</w:t>
-      </w:r>
-      <w:proofErr w:type="spellEnd"/>
-      <w:r>
-        <w:rPr>
-          <w:rFonts w:ascii="Times New Roman" w:hAnsi="Times New Roman" w:cs="Times New Roman"/>
-          <w:sz w:val="26"/>
-          <w:szCs w:val="26"/>
-        </w:rPr>
-        <w:t xml:space="preserve"> </w:t>
-      </w:r>
-      <w:proofErr w:type="spellStart"/>
-      <w:r>
-        <w:rPr>
-          <w:rFonts w:ascii="Times New Roman" w:hAnsi="Times New Roman" w:cs="Times New Roman"/>
-          <w:sz w:val="26"/>
-          <w:szCs w:val="26"/>
-        </w:rPr>
-        <w:t>như</w:t>
-      </w:r>
-      <w:proofErr w:type="spellEnd"/>
-      <w:r>
-        <w:rPr>
-          <w:rFonts w:ascii="Times New Roman" w:hAnsi="Times New Roman" w:cs="Times New Roman"/>
-          <w:sz w:val="26"/>
-          <w:szCs w:val="26"/>
-        </w:rPr>
-        <w:t xml:space="preserve"> ta </w:t>
-      </w:r>
-      <w:proofErr w:type="spellStart"/>
-      <w:r>
-        <w:rPr>
-          <w:rFonts w:ascii="Times New Roman" w:hAnsi="Times New Roman" w:cs="Times New Roman"/>
-          <w:sz w:val="26"/>
-          <w:szCs w:val="26"/>
-        </w:rPr>
-        <w:t>biết</w:t>
-      </w:r>
-      <w:proofErr w:type="spellEnd"/>
-      <w:r>
-        <w:rPr>
-          <w:rFonts w:ascii="Times New Roman" w:hAnsi="Times New Roman" w:cs="Times New Roman"/>
-          <w:sz w:val="26"/>
-          <w:szCs w:val="26"/>
-        </w:rPr>
-        <w:t xml:space="preserve"> “</w:t>
-      </w:r>
-      <w:proofErr w:type="spellStart"/>
-      <w:r>
-        <w:rPr>
-          <w:rFonts w:ascii="Times New Roman" w:hAnsi="Times New Roman" w:cs="Times New Roman"/>
-          <w:sz w:val="26"/>
-          <w:szCs w:val="26"/>
-        </w:rPr>
-        <w:t>thời</w:t>
-      </w:r>
-      <w:proofErr w:type="spellEnd"/>
-      <w:r>
-        <w:rPr>
-          <w:rFonts w:ascii="Times New Roman" w:hAnsi="Times New Roman" w:cs="Times New Roman"/>
-          <w:sz w:val="26"/>
-          <w:szCs w:val="26"/>
-        </w:rPr>
-        <w:t xml:space="preserve"> </w:t>
-      </w:r>
-      <w:proofErr w:type="spellStart"/>
-      <w:r>
-        <w:rPr>
-          <w:rFonts w:ascii="Times New Roman" w:hAnsi="Times New Roman" w:cs="Times New Roman"/>
-          <w:sz w:val="26"/>
-          <w:szCs w:val="26"/>
-        </w:rPr>
-        <w:t>gian</w:t>
-      </w:r>
-      <w:proofErr w:type="spellEnd"/>
-      <w:r>
-        <w:rPr>
-          <w:rFonts w:ascii="Times New Roman" w:hAnsi="Times New Roman" w:cs="Times New Roman"/>
-          <w:sz w:val="26"/>
-          <w:szCs w:val="26"/>
-        </w:rPr>
-        <w:t xml:space="preserve"> </w:t>
-      </w:r>
-      <w:proofErr w:type="spellStart"/>
-      <w:r>
-        <w:rPr>
-          <w:rFonts w:ascii="Times New Roman" w:hAnsi="Times New Roman" w:cs="Times New Roman"/>
-          <w:sz w:val="26"/>
-          <w:szCs w:val="26"/>
-        </w:rPr>
-        <w:t>chạy</w:t>
-      </w:r>
-      <w:proofErr w:type="spellEnd"/>
-      <w:r>
-        <w:rPr>
-          <w:rFonts w:ascii="Times New Roman" w:hAnsi="Times New Roman" w:cs="Times New Roman"/>
-          <w:sz w:val="26"/>
-          <w:szCs w:val="26"/>
-        </w:rPr>
-        <w:t xml:space="preserve"> 1 </w:t>
-      </w:r>
-      <w:proofErr w:type="spellStart"/>
-      <w:r>
-        <w:rPr>
-          <w:rFonts w:ascii="Times New Roman" w:hAnsi="Times New Roman" w:cs="Times New Roman"/>
-          <w:sz w:val="26"/>
-          <w:szCs w:val="26"/>
-        </w:rPr>
-        <w:t>chương</w:t>
-      </w:r>
-      <w:proofErr w:type="spellEnd"/>
-      <w:r>
-        <w:rPr>
-          <w:rFonts w:ascii="Times New Roman" w:hAnsi="Times New Roman" w:cs="Times New Roman"/>
-          <w:sz w:val="26"/>
-          <w:szCs w:val="26"/>
-        </w:rPr>
-        <w:t xml:space="preserve"> </w:t>
-      </w:r>
-      <w:proofErr w:type="spellStart"/>
-      <w:r>
-        <w:rPr>
-          <w:rFonts w:ascii="Times New Roman" w:hAnsi="Times New Roman" w:cs="Times New Roman"/>
-          <w:sz w:val="26"/>
-          <w:szCs w:val="26"/>
-        </w:rPr>
-        <w:t>trình</w:t>
-      </w:r>
-      <w:proofErr w:type="spellEnd"/>
-      <w:r>
-        <w:rPr>
-          <w:rFonts w:ascii="Times New Roman" w:hAnsi="Times New Roman" w:cs="Times New Roman"/>
-          <w:sz w:val="26"/>
-          <w:szCs w:val="26"/>
-        </w:rPr>
-        <w:t xml:space="preserve"> </w:t>
-      </w:r>
-      <w:proofErr w:type="spellStart"/>
-      <w:r>
-        <w:rPr>
-          <w:rFonts w:ascii="Times New Roman" w:hAnsi="Times New Roman" w:cs="Times New Roman"/>
-          <w:sz w:val="26"/>
-          <w:szCs w:val="26"/>
-        </w:rPr>
-        <w:t>bằng</w:t>
-      </w:r>
-      <w:proofErr w:type="spellEnd"/>
-      <w:r>
-        <w:rPr>
-          <w:rFonts w:ascii="Times New Roman" w:hAnsi="Times New Roman" w:cs="Times New Roman"/>
-          <w:sz w:val="26"/>
-          <w:szCs w:val="26"/>
-        </w:rPr>
-        <w:t xml:space="preserve"> </w:t>
-      </w:r>
-      <w:proofErr w:type="spellStart"/>
-      <w:r>
-        <w:rPr>
-          <w:rFonts w:ascii="Times New Roman" w:hAnsi="Times New Roman" w:cs="Times New Roman"/>
-          <w:sz w:val="26"/>
-          <w:szCs w:val="26"/>
-        </w:rPr>
-        <w:t>tổng</w:t>
-      </w:r>
-      <w:proofErr w:type="spellEnd"/>
-      <w:r>
-        <w:rPr>
-          <w:rFonts w:ascii="Times New Roman" w:hAnsi="Times New Roman" w:cs="Times New Roman"/>
-          <w:sz w:val="26"/>
-          <w:szCs w:val="26"/>
-        </w:rPr>
-        <w:t xml:space="preserve"> </w:t>
-      </w:r>
-      <w:proofErr w:type="spellStart"/>
-      <w:r>
-        <w:rPr>
-          <w:rFonts w:ascii="Times New Roman" w:hAnsi="Times New Roman" w:cs="Times New Roman"/>
-          <w:sz w:val="26"/>
-          <w:szCs w:val="26"/>
-        </w:rPr>
-        <w:t>số</w:t>
-      </w:r>
-      <w:proofErr w:type="spellEnd"/>
-      <w:r>
-        <w:rPr>
-          <w:rFonts w:ascii="Times New Roman" w:hAnsi="Times New Roman" w:cs="Times New Roman"/>
-          <w:sz w:val="26"/>
-          <w:szCs w:val="26"/>
-        </w:rPr>
-        <w:t xml:space="preserve"> </w:t>
-      </w:r>
-      <w:proofErr w:type="spellStart"/>
-      <w:r>
-        <w:rPr>
-          <w:rFonts w:ascii="Times New Roman" w:hAnsi="Times New Roman" w:cs="Times New Roman"/>
-          <w:sz w:val="26"/>
-          <w:szCs w:val="26"/>
-        </w:rPr>
-        <w:t>câu</w:t>
-      </w:r>
-      <w:proofErr w:type="spellEnd"/>
-      <w:r>
-        <w:rPr>
-          <w:rFonts w:ascii="Times New Roman" w:hAnsi="Times New Roman" w:cs="Times New Roman"/>
-          <w:sz w:val="26"/>
-          <w:szCs w:val="26"/>
-        </w:rPr>
-        <w:t xml:space="preserve"> </w:t>
-      </w:r>
-      <w:proofErr w:type="spellStart"/>
-      <w:r>
-        <w:rPr>
-          <w:rFonts w:ascii="Times New Roman" w:hAnsi="Times New Roman" w:cs="Times New Roman"/>
-          <w:sz w:val="26"/>
-          <w:szCs w:val="26"/>
-        </w:rPr>
-        <w:t>lệnh</w:t>
-      </w:r>
-      <w:proofErr w:type="spellEnd"/>
-      <w:r>
-        <w:rPr>
-          <w:rFonts w:ascii="Times New Roman" w:hAnsi="Times New Roman" w:cs="Times New Roman"/>
-          <w:sz w:val="26"/>
-          <w:szCs w:val="26"/>
-        </w:rPr>
-        <w:t xml:space="preserve"> </w:t>
-      </w:r>
-      <w:proofErr w:type="spellStart"/>
-      <w:r>
-        <w:rPr>
-          <w:rFonts w:ascii="Times New Roman" w:hAnsi="Times New Roman" w:cs="Times New Roman"/>
-          <w:sz w:val="26"/>
-          <w:szCs w:val="26"/>
-        </w:rPr>
-        <w:t>nhân</w:t>
-      </w:r>
-      <w:proofErr w:type="spellEnd"/>
-      <w:r>
-        <w:rPr>
-          <w:rFonts w:ascii="Times New Roman" w:hAnsi="Times New Roman" w:cs="Times New Roman"/>
-          <w:sz w:val="26"/>
-          <w:szCs w:val="26"/>
-        </w:rPr>
-        <w:t xml:space="preserve"> </w:t>
-      </w:r>
-      <w:proofErr w:type="spellStart"/>
-      <w:r>
-        <w:rPr>
-          <w:rFonts w:ascii="Times New Roman" w:hAnsi="Times New Roman" w:cs="Times New Roman"/>
-          <w:sz w:val="26"/>
-          <w:szCs w:val="26"/>
-        </w:rPr>
-        <w:t>với</w:t>
-      </w:r>
-      <w:proofErr w:type="spellEnd"/>
-      <w:r>
-        <w:rPr>
-          <w:rFonts w:ascii="Times New Roman" w:hAnsi="Times New Roman" w:cs="Times New Roman"/>
-          <w:sz w:val="26"/>
-          <w:szCs w:val="26"/>
-        </w:rPr>
-        <w:t xml:space="preserve"> </w:t>
-      </w:r>
-      <w:proofErr w:type="spellStart"/>
-      <w:r>
-        <w:rPr>
-          <w:rFonts w:ascii="Times New Roman" w:hAnsi="Times New Roman" w:cs="Times New Roman"/>
-          <w:sz w:val="26"/>
-          <w:szCs w:val="26"/>
-        </w:rPr>
-        <w:t>thời</w:t>
-      </w:r>
-      <w:proofErr w:type="spellEnd"/>
-      <w:r>
-        <w:rPr>
-          <w:rFonts w:ascii="Times New Roman" w:hAnsi="Times New Roman" w:cs="Times New Roman"/>
-          <w:sz w:val="26"/>
-          <w:szCs w:val="26"/>
-        </w:rPr>
-        <w:t xml:space="preserve"> giant rung </w:t>
-      </w:r>
-      <w:proofErr w:type="spellStart"/>
-      <w:r>
-        <w:rPr>
-          <w:rFonts w:ascii="Times New Roman" w:hAnsi="Times New Roman" w:cs="Times New Roman"/>
-          <w:sz w:val="26"/>
-          <w:szCs w:val="26"/>
-        </w:rPr>
-        <w:t>bình</w:t>
-      </w:r>
-      <w:proofErr w:type="spellEnd"/>
-      <w:r>
-        <w:rPr>
-          <w:rFonts w:ascii="Times New Roman" w:hAnsi="Times New Roman" w:cs="Times New Roman"/>
-          <w:sz w:val="26"/>
-          <w:szCs w:val="26"/>
-        </w:rPr>
-        <w:t xml:space="preserve"> </w:t>
-      </w:r>
-      <w:proofErr w:type="spellStart"/>
-      <w:r>
-        <w:rPr>
-          <w:rFonts w:ascii="Times New Roman" w:hAnsi="Times New Roman" w:cs="Times New Roman"/>
-          <w:sz w:val="26"/>
-          <w:szCs w:val="26"/>
-        </w:rPr>
-        <w:t>của</w:t>
-      </w:r>
-      <w:proofErr w:type="spellEnd"/>
-      <w:r>
-        <w:rPr>
-          <w:rFonts w:ascii="Times New Roman" w:hAnsi="Times New Roman" w:cs="Times New Roman"/>
-          <w:sz w:val="26"/>
-          <w:szCs w:val="26"/>
-        </w:rPr>
-        <w:t xml:space="preserve"> 1 </w:t>
-      </w:r>
-      <w:proofErr w:type="spellStart"/>
-      <w:r>
-        <w:rPr>
-          <w:rFonts w:ascii="Times New Roman" w:hAnsi="Times New Roman" w:cs="Times New Roman"/>
-          <w:sz w:val="26"/>
-          <w:szCs w:val="26"/>
-        </w:rPr>
-        <w:t>câu</w:t>
-      </w:r>
-      <w:proofErr w:type="spellEnd"/>
-      <w:r>
-        <w:rPr>
-          <w:rFonts w:ascii="Times New Roman" w:hAnsi="Times New Roman" w:cs="Times New Roman"/>
-          <w:sz w:val="26"/>
-          <w:szCs w:val="26"/>
-        </w:rPr>
-        <w:t xml:space="preserve"> </w:t>
-      </w:r>
-      <w:proofErr w:type="spellStart"/>
-      <w:r>
-        <w:rPr>
-          <w:rFonts w:ascii="Times New Roman" w:hAnsi="Times New Roman" w:cs="Times New Roman"/>
-          <w:sz w:val="26"/>
-          <w:szCs w:val="26"/>
-        </w:rPr>
-        <w:t>lệnh</w:t>
-      </w:r>
-      <w:proofErr w:type="spellEnd"/>
-      <w:r>
-        <w:rPr>
-          <w:rFonts w:ascii="Times New Roman" w:hAnsi="Times New Roman" w:cs="Times New Roman"/>
-          <w:sz w:val="26"/>
-          <w:szCs w:val="26"/>
-        </w:rPr>
-        <w:t>”.</w:t>
-      </w:r>
-      <w:r>
-        <w:rPr>
-          <w:rFonts w:ascii="Times New Roman" w:hAnsi="Times New Roman" w:cs="Times New Roman"/>
-          <w:sz w:val="26"/>
-          <w:szCs w:val="26"/>
-        </w:rPr>
-        <w:t xml:space="preserve">  =&gt; </w:t>
-      </w:r>
-      <w:proofErr w:type="spellStart"/>
+        <w:t xml:space="preserve">+ </w:t>
+      </w:r>
       <w:proofErr w:type="gramStart"/>
       <w:r>
         <w:rPr>
@@ -5088,9 +8285,8 @@
           <w:sz w:val="26"/>
           <w:szCs w:val="26"/>
         </w:rPr>
-        <w:t>nguyên</w:t>
-      </w:r>
-      <w:proofErr w:type="spellEnd"/>
+        <w:t>almost</w:t>
+      </w:r>
       <w:proofErr w:type="gramEnd"/>
       <w:r>
         <w:rPr>
@@ -5098,1336 +8294,32 @@
           <w:sz w:val="26"/>
           <w:szCs w:val="26"/>
         </w:rPr>
-        <w:t xml:space="preserve"> </w:t>
-      </w:r>
-      <w:proofErr w:type="spellStart"/>
-      <w:r>
-        <w:rPr>
-          <w:rFonts w:ascii="Times New Roman" w:hAnsi="Times New Roman" w:cs="Times New Roman"/>
-          <w:sz w:val="26"/>
-          <w:szCs w:val="26"/>
-        </w:rPr>
-        <w:t>nhân</w:t>
-      </w:r>
-      <w:proofErr w:type="spellEnd"/>
-      <w:r>
-        <w:rPr>
-          <w:rFonts w:ascii="Times New Roman" w:hAnsi="Times New Roman" w:cs="Times New Roman"/>
-          <w:sz w:val="26"/>
-          <w:szCs w:val="26"/>
-        </w:rPr>
-        <w:t xml:space="preserve"> </w:t>
-      </w:r>
-      <w:proofErr w:type="spellStart"/>
-      <w:r>
-        <w:rPr>
-          <w:rFonts w:ascii="Times New Roman" w:hAnsi="Times New Roman" w:cs="Times New Roman"/>
-          <w:sz w:val="26"/>
-          <w:szCs w:val="26"/>
-        </w:rPr>
-        <w:t>chính</w:t>
-      </w:r>
-      <w:proofErr w:type="spellEnd"/>
-      <w:r>
-        <w:rPr>
-          <w:rFonts w:ascii="Times New Roman" w:hAnsi="Times New Roman" w:cs="Times New Roman"/>
-          <w:sz w:val="26"/>
-          <w:szCs w:val="26"/>
-        </w:rPr>
-        <w:t xml:space="preserve"> </w:t>
-      </w:r>
-      <w:proofErr w:type="spellStart"/>
-      <w:r>
-        <w:rPr>
-          <w:rFonts w:ascii="Times New Roman" w:hAnsi="Times New Roman" w:cs="Times New Roman"/>
-          <w:sz w:val="26"/>
-          <w:szCs w:val="26"/>
-        </w:rPr>
-        <w:t>là</w:t>
-      </w:r>
-      <w:proofErr w:type="spellEnd"/>
-      <w:r>
-        <w:rPr>
-          <w:rFonts w:ascii="Times New Roman" w:hAnsi="Times New Roman" w:cs="Times New Roman"/>
-          <w:sz w:val="26"/>
-          <w:szCs w:val="26"/>
-        </w:rPr>
-        <w:t xml:space="preserve"> ở </w:t>
-      </w:r>
-      <w:proofErr w:type="spellStart"/>
-      <w:r>
-        <w:rPr>
-          <w:rFonts w:ascii="Times New Roman" w:hAnsi="Times New Roman" w:cs="Times New Roman"/>
-          <w:sz w:val="26"/>
-          <w:szCs w:val="26"/>
-        </w:rPr>
-        <w:t>thời</w:t>
-      </w:r>
-      <w:proofErr w:type="spellEnd"/>
-      <w:r>
-        <w:rPr>
-          <w:rFonts w:ascii="Times New Roman" w:hAnsi="Times New Roman" w:cs="Times New Roman"/>
-          <w:sz w:val="26"/>
-          <w:szCs w:val="26"/>
-        </w:rPr>
-        <w:t xml:space="preserve"> </w:t>
-      </w:r>
-      <w:proofErr w:type="spellStart"/>
-      <w:r>
-        <w:rPr>
-          <w:rFonts w:ascii="Times New Roman" w:hAnsi="Times New Roman" w:cs="Times New Roman"/>
-          <w:sz w:val="26"/>
-          <w:szCs w:val="26"/>
-        </w:rPr>
-        <w:t>điểm</w:t>
-      </w:r>
-      <w:proofErr w:type="spellEnd"/>
-      <w:r>
-        <w:rPr>
-          <w:rFonts w:ascii="Times New Roman" w:hAnsi="Times New Roman" w:cs="Times New Roman"/>
-          <w:sz w:val="26"/>
-          <w:szCs w:val="26"/>
-        </w:rPr>
-        <w:t xml:space="preserve"> </w:t>
-      </w:r>
-      <w:proofErr w:type="spellStart"/>
-      <w:r>
-        <w:rPr>
-          <w:rFonts w:ascii="Times New Roman" w:hAnsi="Times New Roman" w:cs="Times New Roman"/>
-          <w:sz w:val="26"/>
-          <w:szCs w:val="26"/>
-        </w:rPr>
-        <w:t>này</w:t>
-      </w:r>
-      <w:proofErr w:type="spellEnd"/>
-      <w:r>
-        <w:rPr>
-          <w:rFonts w:ascii="Times New Roman" w:hAnsi="Times New Roman" w:cs="Times New Roman"/>
-          <w:sz w:val="26"/>
-          <w:szCs w:val="26"/>
-        </w:rPr>
-        <w:t xml:space="preserve"> </w:t>
-      </w:r>
-      <w:proofErr w:type="spellStart"/>
-      <w:r>
-        <w:rPr>
-          <w:rFonts w:ascii="Times New Roman" w:hAnsi="Times New Roman" w:cs="Times New Roman"/>
-          <w:sz w:val="26"/>
-          <w:szCs w:val="26"/>
-        </w:rPr>
-        <w:t>hầu</w:t>
-      </w:r>
-      <w:proofErr w:type="spellEnd"/>
-      <w:r>
-        <w:rPr>
-          <w:rFonts w:ascii="Times New Roman" w:hAnsi="Times New Roman" w:cs="Times New Roman"/>
-          <w:sz w:val="26"/>
-          <w:szCs w:val="26"/>
-        </w:rPr>
-        <w:t xml:space="preserve"> </w:t>
-      </w:r>
-      <w:proofErr w:type="spellStart"/>
-      <w:r>
-        <w:rPr>
-          <w:rFonts w:ascii="Times New Roman" w:hAnsi="Times New Roman" w:cs="Times New Roman"/>
-          <w:sz w:val="26"/>
-          <w:szCs w:val="26"/>
-        </w:rPr>
-        <w:t>hết</w:t>
-      </w:r>
-      <w:proofErr w:type="spellEnd"/>
-      <w:r>
-        <w:rPr>
-          <w:rFonts w:ascii="Times New Roman" w:hAnsi="Times New Roman" w:cs="Times New Roman"/>
-          <w:sz w:val="26"/>
-          <w:szCs w:val="26"/>
-        </w:rPr>
-        <w:t xml:space="preserve"> PC </w:t>
-      </w:r>
-      <w:proofErr w:type="spellStart"/>
-      <w:r>
-        <w:rPr>
-          <w:rFonts w:ascii="Times New Roman" w:hAnsi="Times New Roman" w:cs="Times New Roman"/>
-          <w:sz w:val="26"/>
-          <w:szCs w:val="26"/>
-        </w:rPr>
-        <w:t>vẫ</w:t>
-      </w:r>
-      <w:r>
-        <w:rPr>
-          <w:rFonts w:ascii="Times New Roman" w:hAnsi="Times New Roman" w:cs="Times New Roman"/>
-          <w:sz w:val="26"/>
-          <w:szCs w:val="26"/>
-        </w:rPr>
-        <w:t>n</w:t>
-      </w:r>
-      <w:proofErr w:type="spellEnd"/>
-      <w:r>
-        <w:rPr>
-          <w:rFonts w:ascii="Times New Roman" w:hAnsi="Times New Roman" w:cs="Times New Roman"/>
-          <w:sz w:val="26"/>
-          <w:szCs w:val="26"/>
-        </w:rPr>
-        <w:t xml:space="preserve"> </w:t>
-      </w:r>
-      <w:proofErr w:type="spellStart"/>
-      <w:r>
-        <w:rPr>
-          <w:rFonts w:ascii="Times New Roman" w:hAnsi="Times New Roman" w:cs="Times New Roman"/>
-          <w:sz w:val="26"/>
-          <w:szCs w:val="26"/>
-        </w:rPr>
-        <w:t>là</w:t>
-      </w:r>
-      <w:proofErr w:type="spellEnd"/>
-      <w:r>
-        <w:rPr>
-          <w:rFonts w:ascii="Times New Roman" w:hAnsi="Times New Roman" w:cs="Times New Roman"/>
-          <w:sz w:val="26"/>
-          <w:szCs w:val="26"/>
-        </w:rPr>
-        <w:t xml:space="preserve"> single processor</w:t>
-      </w:r>
-      <w:r>
-        <w:rPr>
-          <w:rFonts w:ascii="Times New Roman" w:hAnsi="Times New Roman" w:cs="Times New Roman"/>
-          <w:sz w:val="26"/>
-          <w:szCs w:val="26"/>
-        </w:rPr>
-        <w:t>.</w:t>
-      </w:r>
-      <w:r>
-        <w:rPr>
-          <w:rFonts w:ascii="Times New Roman" w:hAnsi="Times New Roman" w:cs="Times New Roman"/>
-          <w:sz w:val="26"/>
-          <w:szCs w:val="26"/>
-        </w:rPr>
-        <w:t xml:space="preserve"> </w:t>
-      </w:r>
-      <w:proofErr w:type="spellStart"/>
-      <w:r>
-        <w:rPr>
-          <w:rFonts w:ascii="Times New Roman" w:hAnsi="Times New Roman" w:cs="Times New Roman"/>
-          <w:sz w:val="26"/>
-          <w:szCs w:val="26"/>
-        </w:rPr>
-        <w:t>Điểm</w:t>
-      </w:r>
-      <w:proofErr w:type="spellEnd"/>
-      <w:r>
-        <w:rPr>
-          <w:rFonts w:ascii="Times New Roman" w:hAnsi="Times New Roman" w:cs="Times New Roman"/>
-          <w:sz w:val="26"/>
-          <w:szCs w:val="26"/>
-        </w:rPr>
-        <w:t xml:space="preserve"> </w:t>
-      </w:r>
-      <w:proofErr w:type="spellStart"/>
-      <w:r>
-        <w:rPr>
-          <w:rFonts w:ascii="Times New Roman" w:hAnsi="Times New Roman" w:cs="Times New Roman"/>
-          <w:sz w:val="26"/>
-          <w:szCs w:val="26"/>
-        </w:rPr>
-        <w:t>yếu</w:t>
-      </w:r>
-      <w:proofErr w:type="spellEnd"/>
-      <w:r>
-        <w:rPr>
-          <w:rFonts w:ascii="Times New Roman" w:hAnsi="Times New Roman" w:cs="Times New Roman"/>
-          <w:sz w:val="26"/>
-          <w:szCs w:val="26"/>
-        </w:rPr>
-        <w:t xml:space="preserve"> </w:t>
-      </w:r>
-      <w:proofErr w:type="spellStart"/>
-      <w:r>
-        <w:rPr>
-          <w:rFonts w:ascii="Times New Roman" w:hAnsi="Times New Roman" w:cs="Times New Roman"/>
-          <w:sz w:val="26"/>
-          <w:szCs w:val="26"/>
-        </w:rPr>
-        <w:t>của</w:t>
-      </w:r>
-      <w:proofErr w:type="spellEnd"/>
-      <w:r>
-        <w:rPr>
-          <w:rFonts w:ascii="Times New Roman" w:hAnsi="Times New Roman" w:cs="Times New Roman"/>
-          <w:sz w:val="26"/>
-          <w:szCs w:val="26"/>
-        </w:rPr>
-        <w:t xml:space="preserve"> </w:t>
-      </w:r>
-      <w:proofErr w:type="spellStart"/>
-      <w:r>
-        <w:rPr>
-          <w:rFonts w:ascii="Times New Roman" w:hAnsi="Times New Roman" w:cs="Times New Roman"/>
-          <w:sz w:val="26"/>
-          <w:szCs w:val="26"/>
-        </w:rPr>
-        <w:t>việc</w:t>
-      </w:r>
-      <w:proofErr w:type="spellEnd"/>
-      <w:r>
-        <w:rPr>
-          <w:rFonts w:ascii="Times New Roman" w:hAnsi="Times New Roman" w:cs="Times New Roman"/>
-          <w:sz w:val="26"/>
-          <w:szCs w:val="26"/>
-        </w:rPr>
-        <w:t xml:space="preserve"> </w:t>
-      </w:r>
-      <w:proofErr w:type="spellStart"/>
-      <w:r>
-        <w:rPr>
-          <w:rFonts w:ascii="Times New Roman" w:hAnsi="Times New Roman" w:cs="Times New Roman"/>
-          <w:sz w:val="26"/>
-          <w:szCs w:val="26"/>
-        </w:rPr>
-        <w:t>tăng</w:t>
-      </w:r>
-      <w:proofErr w:type="spellEnd"/>
-      <w:r>
-        <w:rPr>
-          <w:rFonts w:ascii="Times New Roman" w:hAnsi="Times New Roman" w:cs="Times New Roman"/>
-          <w:sz w:val="26"/>
-          <w:szCs w:val="26"/>
-        </w:rPr>
-        <w:t xml:space="preserve"> </w:t>
-      </w:r>
-      <w:proofErr w:type="spellStart"/>
-      <w:r>
-        <w:rPr>
-          <w:rFonts w:ascii="Times New Roman" w:hAnsi="Times New Roman" w:cs="Times New Roman"/>
-          <w:sz w:val="26"/>
-          <w:szCs w:val="26"/>
-        </w:rPr>
-        <w:t>tần</w:t>
-      </w:r>
-      <w:proofErr w:type="spellEnd"/>
-      <w:r>
-        <w:rPr>
-          <w:rFonts w:ascii="Times New Roman" w:hAnsi="Times New Roman" w:cs="Times New Roman"/>
-          <w:sz w:val="26"/>
-          <w:szCs w:val="26"/>
-        </w:rPr>
-        <w:t xml:space="preserve"> </w:t>
-      </w:r>
-      <w:proofErr w:type="spellStart"/>
-      <w:r>
-        <w:rPr>
-          <w:rFonts w:ascii="Times New Roman" w:hAnsi="Times New Roman" w:cs="Times New Roman"/>
-          <w:sz w:val="26"/>
-          <w:szCs w:val="26"/>
-        </w:rPr>
-        <w:t>số</w:t>
-      </w:r>
-      <w:proofErr w:type="spellEnd"/>
-      <w:r>
-        <w:rPr>
-          <w:rFonts w:ascii="Times New Roman" w:hAnsi="Times New Roman" w:cs="Times New Roman"/>
-          <w:sz w:val="26"/>
-          <w:szCs w:val="26"/>
-        </w:rPr>
-        <w:t xml:space="preserve"> </w:t>
-      </w:r>
-      <w:proofErr w:type="spellStart"/>
-      <w:r>
-        <w:rPr>
-          <w:rFonts w:ascii="Times New Roman" w:hAnsi="Times New Roman" w:cs="Times New Roman"/>
-          <w:sz w:val="26"/>
-          <w:szCs w:val="26"/>
-        </w:rPr>
-        <w:t>là</w:t>
-      </w:r>
-      <w:proofErr w:type="spellEnd"/>
-      <w:r>
-        <w:rPr>
-          <w:rFonts w:ascii="Times New Roman" w:hAnsi="Times New Roman" w:cs="Times New Roman"/>
-          <w:sz w:val="26"/>
-          <w:szCs w:val="26"/>
-        </w:rPr>
-        <w:t xml:space="preserve"> </w:t>
-      </w:r>
-      <w:proofErr w:type="spellStart"/>
-      <w:r>
-        <w:rPr>
-          <w:rFonts w:ascii="Times New Roman" w:hAnsi="Times New Roman" w:cs="Times New Roman"/>
-          <w:sz w:val="26"/>
-          <w:szCs w:val="26"/>
-        </w:rPr>
-        <w:t>sẽ</w:t>
-      </w:r>
-      <w:proofErr w:type="spellEnd"/>
-      <w:r>
-        <w:rPr>
-          <w:rFonts w:ascii="Times New Roman" w:hAnsi="Times New Roman" w:cs="Times New Roman"/>
-          <w:sz w:val="26"/>
-          <w:szCs w:val="26"/>
-        </w:rPr>
-        <w:t xml:space="preserve"> </w:t>
-      </w:r>
-      <w:proofErr w:type="spellStart"/>
-      <w:r>
-        <w:rPr>
-          <w:rFonts w:ascii="Times New Roman" w:hAnsi="Times New Roman" w:cs="Times New Roman"/>
-          <w:sz w:val="26"/>
-          <w:szCs w:val="26"/>
-        </w:rPr>
-        <w:t>làm</w:t>
-      </w:r>
-      <w:proofErr w:type="spellEnd"/>
-      <w:r>
-        <w:rPr>
-          <w:rFonts w:ascii="Times New Roman" w:hAnsi="Times New Roman" w:cs="Times New Roman"/>
-          <w:sz w:val="26"/>
-          <w:szCs w:val="26"/>
-        </w:rPr>
-        <w:t xml:space="preserve"> </w:t>
-      </w:r>
-      <w:proofErr w:type="spellStart"/>
-      <w:r>
-        <w:rPr>
-          <w:rFonts w:ascii="Times New Roman" w:hAnsi="Times New Roman" w:cs="Times New Roman"/>
-          <w:sz w:val="26"/>
-          <w:szCs w:val="26"/>
-        </w:rPr>
-        <w:t>tăng</w:t>
-      </w:r>
-      <w:proofErr w:type="spellEnd"/>
-      <w:r>
-        <w:rPr>
-          <w:rFonts w:ascii="Times New Roman" w:hAnsi="Times New Roman" w:cs="Times New Roman"/>
-          <w:sz w:val="26"/>
-          <w:szCs w:val="26"/>
-        </w:rPr>
-        <w:t xml:space="preserve"> </w:t>
-      </w:r>
-      <w:proofErr w:type="spellStart"/>
-      <w:r>
-        <w:rPr>
-          <w:rFonts w:ascii="Times New Roman" w:hAnsi="Times New Roman" w:cs="Times New Roman"/>
-          <w:sz w:val="26"/>
-          <w:szCs w:val="26"/>
-        </w:rPr>
-        <w:t>năng</w:t>
-      </w:r>
-      <w:proofErr w:type="spellEnd"/>
-      <w:r>
-        <w:rPr>
-          <w:rFonts w:ascii="Times New Roman" w:hAnsi="Times New Roman" w:cs="Times New Roman"/>
-          <w:sz w:val="26"/>
-          <w:szCs w:val="26"/>
-        </w:rPr>
-        <w:t xml:space="preserve"> </w:t>
-      </w:r>
-      <w:proofErr w:type="spellStart"/>
-      <w:r>
-        <w:rPr>
-          <w:rFonts w:ascii="Times New Roman" w:hAnsi="Times New Roman" w:cs="Times New Roman"/>
-          <w:sz w:val="26"/>
-          <w:szCs w:val="26"/>
-        </w:rPr>
-        <w:t>lượng</w:t>
-      </w:r>
-      <w:proofErr w:type="spellEnd"/>
-      <w:r>
-        <w:rPr>
-          <w:rFonts w:ascii="Times New Roman" w:hAnsi="Times New Roman" w:cs="Times New Roman"/>
-          <w:sz w:val="26"/>
-          <w:szCs w:val="26"/>
-        </w:rPr>
-        <w:t>.</w:t>
-      </w:r>
-    </w:p>
-    <w:p>
-      <w:pPr>
-        <w:rPr>
-          <w:rFonts w:ascii="Times New Roman" w:hAnsi="Times New Roman" w:cs="Times New Roman"/>
-          <w:sz w:val="26"/>
-          <w:szCs w:val="26"/>
-        </w:rPr>
-      </w:pPr>
-      <w:r>
-        <w:rPr>
-          <w:rFonts w:ascii="Times New Roman" w:hAnsi="Times New Roman" w:cs="Times New Roman"/>
-          <w:sz w:val="26"/>
-          <w:szCs w:val="26"/>
-        </w:rPr>
-        <w:t>In 2005, CPU manufacturers began offering processors with two computing cores instead of one.</w:t>
-      </w:r>
-    </w:p>
-    <w:p>
-      <w:pPr>
-        <w:rPr>
-          <w:rFonts w:ascii="Times New Roman" w:hAnsi="Times New Roman" w:cs="Times New Roman"/>
-          <w:sz w:val="26"/>
-          <w:szCs w:val="26"/>
-        </w:rPr>
-      </w:pPr>
-      <w:r>
-        <w:rPr>
-          <w:rFonts w:ascii="Times New Roman" w:hAnsi="Times New Roman" w:cs="Times New Roman"/>
-          <w:sz w:val="26"/>
-          <w:szCs w:val="26"/>
-        </w:rPr>
-        <w:t>Over the following years, they followed this development with the release of three-, four-, six-, and eight-core central processor units. Sometimes referred to as the multicore revolution, this trend has marked a huge shift in the evolution of the consumer computing market.</w:t>
-      </w:r>
-    </w:p>
-    <w:p>
-      <w:pPr>
-        <w:rPr>
-          <w:rFonts w:ascii="Times New Roman" w:hAnsi="Times New Roman" w:cs="Times New Roman"/>
-          <w:sz w:val="26"/>
-          <w:szCs w:val="26"/>
-        </w:rPr>
-      </w:pPr>
-      <w:proofErr w:type="spellStart"/>
-      <w:r>
-        <w:rPr>
-          <w:rFonts w:ascii="Times New Roman" w:hAnsi="Times New Roman" w:cs="Times New Roman"/>
-          <w:sz w:val="26"/>
-          <w:szCs w:val="26"/>
-        </w:rPr>
-        <w:t>Năm</w:t>
-      </w:r>
-      <w:proofErr w:type="spellEnd"/>
-      <w:r>
-        <w:rPr>
-          <w:rFonts w:ascii="Times New Roman" w:hAnsi="Times New Roman" w:cs="Times New Roman"/>
-          <w:sz w:val="26"/>
-          <w:szCs w:val="26"/>
-        </w:rPr>
-        <w:t xml:space="preserve"> 2005, </w:t>
-      </w:r>
-      <w:proofErr w:type="spellStart"/>
-      <w:r>
-        <w:rPr>
-          <w:rFonts w:ascii="Times New Roman" w:hAnsi="Times New Roman" w:cs="Times New Roman"/>
-          <w:sz w:val="26"/>
-          <w:szCs w:val="26"/>
-        </w:rPr>
-        <w:t>máy</w:t>
-      </w:r>
-      <w:proofErr w:type="spellEnd"/>
-      <w:r>
-        <w:rPr>
-          <w:rFonts w:ascii="Times New Roman" w:hAnsi="Times New Roman" w:cs="Times New Roman"/>
-          <w:sz w:val="26"/>
-          <w:szCs w:val="26"/>
-        </w:rPr>
-        <w:t xml:space="preserve"> </w:t>
-      </w:r>
-      <w:proofErr w:type="spellStart"/>
-      <w:r>
-        <w:rPr>
-          <w:rFonts w:ascii="Times New Roman" w:hAnsi="Times New Roman" w:cs="Times New Roman"/>
-          <w:sz w:val="26"/>
-          <w:szCs w:val="26"/>
-        </w:rPr>
-        <w:t>tính</w:t>
-      </w:r>
-      <w:proofErr w:type="spellEnd"/>
-      <w:r>
-        <w:rPr>
-          <w:rFonts w:ascii="Times New Roman" w:hAnsi="Times New Roman" w:cs="Times New Roman"/>
-          <w:sz w:val="26"/>
-          <w:szCs w:val="26"/>
-        </w:rPr>
-        <w:t xml:space="preserve"> 2 </w:t>
-      </w:r>
-      <w:proofErr w:type="spellStart"/>
-      <w:r>
-        <w:rPr>
-          <w:rFonts w:ascii="Times New Roman" w:hAnsi="Times New Roman" w:cs="Times New Roman"/>
-          <w:sz w:val="26"/>
-          <w:szCs w:val="26"/>
-        </w:rPr>
-        <w:t>lõi</w:t>
-      </w:r>
-      <w:proofErr w:type="spellEnd"/>
-      <w:r>
-        <w:rPr>
-          <w:rFonts w:ascii="Times New Roman" w:hAnsi="Times New Roman" w:cs="Times New Roman"/>
-          <w:sz w:val="26"/>
-          <w:szCs w:val="26"/>
-        </w:rPr>
-        <w:t xml:space="preserve"> </w:t>
-      </w:r>
-      <w:proofErr w:type="spellStart"/>
-      <w:r>
-        <w:rPr>
-          <w:rFonts w:ascii="Times New Roman" w:hAnsi="Times New Roman" w:cs="Times New Roman"/>
-          <w:sz w:val="26"/>
-          <w:szCs w:val="26"/>
-        </w:rPr>
-        <w:t>ra</w:t>
-      </w:r>
-      <w:proofErr w:type="spellEnd"/>
-      <w:r>
-        <w:rPr>
-          <w:rFonts w:ascii="Times New Roman" w:hAnsi="Times New Roman" w:cs="Times New Roman"/>
-          <w:sz w:val="26"/>
-          <w:szCs w:val="26"/>
-        </w:rPr>
-        <w:t xml:space="preserve"> </w:t>
-      </w:r>
-      <w:proofErr w:type="spellStart"/>
-      <w:r>
-        <w:rPr>
-          <w:rFonts w:ascii="Times New Roman" w:hAnsi="Times New Roman" w:cs="Times New Roman"/>
-          <w:sz w:val="26"/>
-          <w:szCs w:val="26"/>
-        </w:rPr>
-        <w:t>đời</w:t>
-      </w:r>
-      <w:proofErr w:type="spellEnd"/>
-      <w:r>
-        <w:rPr>
-          <w:rFonts w:ascii="Times New Roman" w:hAnsi="Times New Roman" w:cs="Times New Roman"/>
-          <w:sz w:val="26"/>
-          <w:szCs w:val="26"/>
-        </w:rPr>
-        <w:t xml:space="preserve">, </w:t>
-      </w:r>
-      <w:proofErr w:type="spellStart"/>
-      <w:r>
-        <w:rPr>
-          <w:rFonts w:ascii="Times New Roman" w:hAnsi="Times New Roman" w:cs="Times New Roman"/>
-          <w:sz w:val="26"/>
-          <w:szCs w:val="26"/>
-        </w:rPr>
-        <w:t>và</w:t>
-      </w:r>
-      <w:proofErr w:type="spellEnd"/>
-      <w:r>
-        <w:rPr>
-          <w:rFonts w:ascii="Times New Roman" w:hAnsi="Times New Roman" w:cs="Times New Roman"/>
-          <w:sz w:val="26"/>
-          <w:szCs w:val="26"/>
-        </w:rPr>
-        <w:t xml:space="preserve"> </w:t>
-      </w:r>
-      <w:proofErr w:type="spellStart"/>
-      <w:r>
-        <w:rPr>
-          <w:rFonts w:ascii="Times New Roman" w:hAnsi="Times New Roman" w:cs="Times New Roman"/>
-          <w:sz w:val="26"/>
-          <w:szCs w:val="26"/>
-        </w:rPr>
-        <w:t>nhiều</w:t>
-      </w:r>
-      <w:proofErr w:type="spellEnd"/>
-      <w:r>
-        <w:rPr>
-          <w:rFonts w:ascii="Times New Roman" w:hAnsi="Times New Roman" w:cs="Times New Roman"/>
-          <w:sz w:val="26"/>
-          <w:szCs w:val="26"/>
-        </w:rPr>
-        <w:t xml:space="preserve"> </w:t>
-      </w:r>
-      <w:proofErr w:type="spellStart"/>
-      <w:r>
-        <w:rPr>
-          <w:rFonts w:ascii="Times New Roman" w:hAnsi="Times New Roman" w:cs="Times New Roman"/>
-          <w:sz w:val="26"/>
-          <w:szCs w:val="26"/>
-        </w:rPr>
-        <w:t>năm</w:t>
-      </w:r>
-      <w:proofErr w:type="spellEnd"/>
-      <w:r>
-        <w:rPr>
-          <w:rFonts w:ascii="Times New Roman" w:hAnsi="Times New Roman" w:cs="Times New Roman"/>
-          <w:sz w:val="26"/>
-          <w:szCs w:val="26"/>
-        </w:rPr>
-        <w:t xml:space="preserve"> </w:t>
-      </w:r>
-      <w:proofErr w:type="spellStart"/>
-      <w:r>
-        <w:rPr>
-          <w:rFonts w:ascii="Times New Roman" w:hAnsi="Times New Roman" w:cs="Times New Roman"/>
-          <w:sz w:val="26"/>
-          <w:szCs w:val="26"/>
-        </w:rPr>
-        <w:t>sau</w:t>
-      </w:r>
-      <w:proofErr w:type="spellEnd"/>
-      <w:r>
-        <w:rPr>
-          <w:rFonts w:ascii="Times New Roman" w:hAnsi="Times New Roman" w:cs="Times New Roman"/>
-          <w:sz w:val="26"/>
-          <w:szCs w:val="26"/>
-        </w:rPr>
-        <w:t xml:space="preserve"> </w:t>
-      </w:r>
-      <w:proofErr w:type="spellStart"/>
-      <w:r>
-        <w:rPr>
-          <w:rFonts w:ascii="Times New Roman" w:hAnsi="Times New Roman" w:cs="Times New Roman"/>
-          <w:sz w:val="26"/>
-          <w:szCs w:val="26"/>
-        </w:rPr>
-        <w:t>đó</w:t>
-      </w:r>
-      <w:proofErr w:type="spellEnd"/>
-      <w:r>
-        <w:rPr>
-          <w:rFonts w:ascii="Times New Roman" w:hAnsi="Times New Roman" w:cs="Times New Roman"/>
-          <w:sz w:val="26"/>
-          <w:szCs w:val="26"/>
-        </w:rPr>
-        <w:t xml:space="preserve"> </w:t>
-      </w:r>
-      <w:proofErr w:type="spellStart"/>
-      <w:r>
-        <w:rPr>
-          <w:rFonts w:ascii="Times New Roman" w:hAnsi="Times New Roman" w:cs="Times New Roman"/>
-          <w:sz w:val="26"/>
-          <w:szCs w:val="26"/>
-        </w:rPr>
-        <w:t>lần</w:t>
-      </w:r>
-      <w:proofErr w:type="spellEnd"/>
-      <w:r>
-        <w:rPr>
-          <w:rFonts w:ascii="Times New Roman" w:hAnsi="Times New Roman" w:cs="Times New Roman"/>
-          <w:sz w:val="26"/>
-          <w:szCs w:val="26"/>
-        </w:rPr>
-        <w:t xml:space="preserve"> </w:t>
-      </w:r>
-      <w:proofErr w:type="spellStart"/>
-      <w:r>
-        <w:rPr>
-          <w:rFonts w:ascii="Times New Roman" w:hAnsi="Times New Roman" w:cs="Times New Roman"/>
-          <w:sz w:val="26"/>
-          <w:szCs w:val="26"/>
-        </w:rPr>
-        <w:t>lượt</w:t>
-      </w:r>
-      <w:proofErr w:type="spellEnd"/>
-      <w:r>
-        <w:rPr>
-          <w:rFonts w:ascii="Times New Roman" w:hAnsi="Times New Roman" w:cs="Times New Roman"/>
-          <w:sz w:val="26"/>
-          <w:szCs w:val="26"/>
-        </w:rPr>
-        <w:t xml:space="preserve"> 3,4,6,8 </w:t>
-      </w:r>
-      <w:proofErr w:type="spellStart"/>
-      <w:r>
-        <w:rPr>
-          <w:rFonts w:ascii="Times New Roman" w:hAnsi="Times New Roman" w:cs="Times New Roman"/>
-          <w:sz w:val="26"/>
-          <w:szCs w:val="26"/>
-        </w:rPr>
-        <w:t>lõi</w:t>
-      </w:r>
-      <w:proofErr w:type="spellEnd"/>
-      <w:r>
-        <w:rPr>
-          <w:rFonts w:ascii="Times New Roman" w:hAnsi="Times New Roman" w:cs="Times New Roman"/>
-          <w:sz w:val="26"/>
-          <w:szCs w:val="26"/>
-        </w:rPr>
-        <w:t xml:space="preserve"> </w:t>
-      </w:r>
-      <w:proofErr w:type="spellStart"/>
-      <w:r>
-        <w:rPr>
-          <w:rFonts w:ascii="Times New Roman" w:hAnsi="Times New Roman" w:cs="Times New Roman"/>
-          <w:sz w:val="26"/>
-          <w:szCs w:val="26"/>
-        </w:rPr>
-        <w:t>được</w:t>
-      </w:r>
-      <w:proofErr w:type="spellEnd"/>
-      <w:r>
-        <w:rPr>
-          <w:rFonts w:ascii="Times New Roman" w:hAnsi="Times New Roman" w:cs="Times New Roman"/>
-          <w:sz w:val="26"/>
-          <w:szCs w:val="26"/>
-        </w:rPr>
-        <w:t xml:space="preserve"> </w:t>
-      </w:r>
-      <w:proofErr w:type="spellStart"/>
-      <w:r>
-        <w:rPr>
-          <w:rFonts w:ascii="Times New Roman" w:hAnsi="Times New Roman" w:cs="Times New Roman"/>
-          <w:sz w:val="26"/>
-          <w:szCs w:val="26"/>
-        </w:rPr>
-        <w:t>sản</w:t>
-      </w:r>
-      <w:proofErr w:type="spellEnd"/>
-      <w:r>
-        <w:rPr>
-          <w:rFonts w:ascii="Times New Roman" w:hAnsi="Times New Roman" w:cs="Times New Roman"/>
-          <w:sz w:val="26"/>
-          <w:szCs w:val="26"/>
-        </w:rPr>
-        <w:t xml:space="preserve"> </w:t>
-      </w:r>
-      <w:proofErr w:type="spellStart"/>
-      <w:r>
-        <w:rPr>
-          <w:rFonts w:ascii="Times New Roman" w:hAnsi="Times New Roman" w:cs="Times New Roman"/>
-          <w:sz w:val="26"/>
-          <w:szCs w:val="26"/>
-        </w:rPr>
-        <w:t>xuất</w:t>
-      </w:r>
-      <w:proofErr w:type="spellEnd"/>
-      <w:r>
-        <w:rPr>
-          <w:rFonts w:ascii="Times New Roman" w:hAnsi="Times New Roman" w:cs="Times New Roman"/>
-          <w:sz w:val="26"/>
-          <w:szCs w:val="26"/>
-        </w:rPr>
-        <w:t xml:space="preserve">. </w:t>
-      </w:r>
-      <w:proofErr w:type="spellStart"/>
-      <w:r>
-        <w:rPr>
-          <w:rFonts w:ascii="Times New Roman" w:hAnsi="Times New Roman" w:cs="Times New Roman"/>
-          <w:sz w:val="26"/>
-          <w:szCs w:val="26"/>
-        </w:rPr>
-        <w:t>Đánh</w:t>
-      </w:r>
-      <w:proofErr w:type="spellEnd"/>
-      <w:r>
-        <w:rPr>
-          <w:rFonts w:ascii="Times New Roman" w:hAnsi="Times New Roman" w:cs="Times New Roman"/>
-          <w:sz w:val="26"/>
-          <w:szCs w:val="26"/>
-        </w:rPr>
-        <w:t xml:space="preserve"> </w:t>
-      </w:r>
-      <w:proofErr w:type="spellStart"/>
-      <w:r>
-        <w:rPr>
-          <w:rFonts w:ascii="Times New Roman" w:hAnsi="Times New Roman" w:cs="Times New Roman"/>
-          <w:sz w:val="26"/>
-          <w:szCs w:val="26"/>
-        </w:rPr>
-        <w:t>dấu</w:t>
-      </w:r>
-      <w:proofErr w:type="spellEnd"/>
-      <w:r>
-        <w:rPr>
-          <w:rFonts w:ascii="Times New Roman" w:hAnsi="Times New Roman" w:cs="Times New Roman"/>
-          <w:sz w:val="26"/>
-          <w:szCs w:val="26"/>
-        </w:rPr>
-        <w:t xml:space="preserve"> 1 </w:t>
-      </w:r>
-      <w:proofErr w:type="spellStart"/>
-      <w:r>
-        <w:rPr>
-          <w:rFonts w:ascii="Times New Roman" w:hAnsi="Times New Roman" w:cs="Times New Roman"/>
-          <w:sz w:val="26"/>
-          <w:szCs w:val="26"/>
-        </w:rPr>
-        <w:t>bước</w:t>
-      </w:r>
-      <w:proofErr w:type="spellEnd"/>
-      <w:r>
-        <w:rPr>
-          <w:rFonts w:ascii="Times New Roman" w:hAnsi="Times New Roman" w:cs="Times New Roman"/>
-          <w:sz w:val="26"/>
-          <w:szCs w:val="26"/>
-        </w:rPr>
-        <w:t xml:space="preserve"> </w:t>
-      </w:r>
-      <w:proofErr w:type="spellStart"/>
-      <w:r>
-        <w:rPr>
-          <w:rFonts w:ascii="Times New Roman" w:hAnsi="Times New Roman" w:cs="Times New Roman"/>
-          <w:sz w:val="26"/>
-          <w:szCs w:val="26"/>
-        </w:rPr>
-        <w:t>đột</w:t>
-      </w:r>
-      <w:proofErr w:type="spellEnd"/>
-      <w:r>
-        <w:rPr>
-          <w:rFonts w:ascii="Times New Roman" w:hAnsi="Times New Roman" w:cs="Times New Roman"/>
-          <w:sz w:val="26"/>
-          <w:szCs w:val="26"/>
-        </w:rPr>
-        <w:t xml:space="preserve"> </w:t>
-      </w:r>
-      <w:proofErr w:type="spellStart"/>
-      <w:r>
-        <w:rPr>
-          <w:rFonts w:ascii="Times New Roman" w:hAnsi="Times New Roman" w:cs="Times New Roman"/>
-          <w:sz w:val="26"/>
-          <w:szCs w:val="26"/>
-        </w:rPr>
-        <w:t>phá</w:t>
-      </w:r>
-      <w:proofErr w:type="spellEnd"/>
-      <w:r>
-        <w:rPr>
-          <w:rFonts w:ascii="Times New Roman" w:hAnsi="Times New Roman" w:cs="Times New Roman"/>
-          <w:sz w:val="26"/>
-          <w:szCs w:val="26"/>
-        </w:rPr>
-        <w:t xml:space="preserve"> </w:t>
-      </w:r>
-      <w:proofErr w:type="spellStart"/>
-      <w:r>
-        <w:rPr>
-          <w:rFonts w:ascii="Times New Roman" w:hAnsi="Times New Roman" w:cs="Times New Roman"/>
-          <w:sz w:val="26"/>
-          <w:szCs w:val="26"/>
-        </w:rPr>
-        <w:t>lớn</w:t>
-      </w:r>
-      <w:proofErr w:type="spellEnd"/>
-      <w:r>
-        <w:rPr>
-          <w:rFonts w:ascii="Times New Roman" w:hAnsi="Times New Roman" w:cs="Times New Roman"/>
-          <w:sz w:val="26"/>
-          <w:szCs w:val="26"/>
-        </w:rPr>
-        <w:t xml:space="preserve"> </w:t>
-      </w:r>
-      <w:proofErr w:type="spellStart"/>
-      <w:r>
-        <w:rPr>
-          <w:rFonts w:ascii="Times New Roman" w:hAnsi="Times New Roman" w:cs="Times New Roman"/>
-          <w:sz w:val="26"/>
-          <w:szCs w:val="26"/>
-        </w:rPr>
-        <w:t>của</w:t>
-      </w:r>
-      <w:proofErr w:type="spellEnd"/>
-      <w:r>
-        <w:rPr>
-          <w:rFonts w:ascii="Times New Roman" w:hAnsi="Times New Roman" w:cs="Times New Roman"/>
-          <w:sz w:val="26"/>
-          <w:szCs w:val="26"/>
-        </w:rPr>
-        <w:t xml:space="preserve"> </w:t>
-      </w:r>
-      <w:proofErr w:type="spellStart"/>
-      <w:r>
-        <w:rPr>
-          <w:rFonts w:ascii="Times New Roman" w:hAnsi="Times New Roman" w:cs="Times New Roman"/>
-          <w:sz w:val="26"/>
-          <w:szCs w:val="26"/>
-        </w:rPr>
-        <w:t>máy</w:t>
-      </w:r>
-      <w:proofErr w:type="spellEnd"/>
-      <w:r>
-        <w:rPr>
-          <w:rFonts w:ascii="Times New Roman" w:hAnsi="Times New Roman" w:cs="Times New Roman"/>
-          <w:sz w:val="26"/>
-          <w:szCs w:val="26"/>
-        </w:rPr>
-        <w:t xml:space="preserve"> </w:t>
-      </w:r>
-      <w:proofErr w:type="spellStart"/>
-      <w:r>
-        <w:rPr>
-          <w:rFonts w:ascii="Times New Roman" w:hAnsi="Times New Roman" w:cs="Times New Roman"/>
-          <w:sz w:val="26"/>
-          <w:szCs w:val="26"/>
-        </w:rPr>
-        <w:t>tính</w:t>
-      </w:r>
-      <w:proofErr w:type="spellEnd"/>
-      <w:r>
-        <w:rPr>
-          <w:rFonts w:ascii="Times New Roman" w:hAnsi="Times New Roman" w:cs="Times New Roman"/>
-          <w:sz w:val="26"/>
-          <w:szCs w:val="26"/>
-        </w:rPr>
-        <w:t>.</w:t>
-      </w:r>
-    </w:p>
-    <w:p>
-      <w:pPr>
-        <w:rPr>
-          <w:rFonts w:ascii="Times New Roman" w:hAnsi="Times New Roman" w:cs="Times New Roman"/>
-          <w:sz w:val="26"/>
-          <w:szCs w:val="26"/>
-        </w:rPr>
-      </w:pPr>
-      <w:r>
-        <w:rPr>
-          <w:rFonts w:ascii="Times New Roman" w:hAnsi="Times New Roman" w:cs="Times New Roman"/>
-          <w:sz w:val="26"/>
-          <w:szCs w:val="26"/>
-        </w:rPr>
-        <w:t xml:space="preserve">Leading CPU manufacturers have already announced plans for 12- and 16-core CPUs, further </w:t>
-      </w:r>
-      <w:proofErr w:type="spellStart"/>
-      <w:r>
-        <w:rPr>
-          <w:rFonts w:ascii="Times New Roman" w:hAnsi="Times New Roman" w:cs="Times New Roman"/>
-          <w:sz w:val="26"/>
-          <w:szCs w:val="26"/>
-        </w:rPr>
-        <w:t>confiming</w:t>
-      </w:r>
-      <w:proofErr w:type="spellEnd"/>
-      <w:r>
-        <w:rPr>
-          <w:rFonts w:ascii="Times New Roman" w:hAnsi="Times New Roman" w:cs="Times New Roman"/>
-          <w:sz w:val="26"/>
-          <w:szCs w:val="26"/>
-        </w:rPr>
-        <w:t xml:space="preserve"> that parallel computing has arrived for good.</w:t>
-      </w:r>
-    </w:p>
-    <w:p>
-      <w:pPr>
-        <w:rPr>
-          <w:rFonts w:ascii="Times New Roman" w:hAnsi="Times New Roman" w:cs="Times New Roman"/>
-          <w:sz w:val="26"/>
-          <w:szCs w:val="26"/>
-        </w:rPr>
-      </w:pPr>
-    </w:p>
-    <w:p>
-      <w:pPr>
-        <w:rPr>
-          <w:rFonts w:ascii="Times New Roman" w:hAnsi="Times New Roman" w:cs="Times New Roman"/>
-          <w:sz w:val="26"/>
-          <w:szCs w:val="26"/>
-        </w:rPr>
-      </w:pPr>
-      <w:r>
-        <w:rPr>
-          <w:rFonts w:ascii="Times New Roman" w:hAnsi="Times New Roman" w:cs="Times New Roman"/>
-          <w:sz w:val="26"/>
-          <w:szCs w:val="26"/>
-        </w:rPr>
-        <w:t>1.2.2 GPU?</w:t>
-      </w:r>
-      <w:r>
-        <w:rPr>
-          <w:rFonts w:ascii="Times New Roman" w:hAnsi="Times New Roman" w:cs="Times New Roman"/>
-          <w:sz w:val="26"/>
-          <w:szCs w:val="26"/>
-        </w:rPr>
-        <w:t xml:space="preserve"> Graphics processing unit.</w:t>
-      </w:r>
-    </w:p>
-    <w:p>
-      <w:pPr>
-        <w:rPr>
-          <w:rFonts w:ascii="Times New Roman" w:hAnsi="Times New Roman" w:cs="Times New Roman"/>
-          <w:sz w:val="26"/>
-          <w:szCs w:val="26"/>
-        </w:rPr>
-      </w:pPr>
-      <w:r>
-        <w:rPr>
-          <w:rFonts w:ascii="Times New Roman" w:hAnsi="Times New Roman" w:cs="Times New Roman"/>
-          <w:sz w:val="26"/>
-          <w:szCs w:val="26"/>
-        </w:rPr>
-        <w:t xml:space="preserve">1.2.3 CPU vs GPU? Hay GPU </w:t>
-      </w:r>
-      <w:proofErr w:type="spellStart"/>
-      <w:r>
-        <w:rPr>
-          <w:rFonts w:ascii="Times New Roman" w:hAnsi="Times New Roman" w:cs="Times New Roman"/>
-          <w:sz w:val="26"/>
-          <w:szCs w:val="26"/>
-        </w:rPr>
-        <w:t>hơn</w:t>
-      </w:r>
-      <w:proofErr w:type="spellEnd"/>
-      <w:r>
-        <w:rPr>
-          <w:rFonts w:ascii="Times New Roman" w:hAnsi="Times New Roman" w:cs="Times New Roman"/>
-          <w:sz w:val="26"/>
-          <w:szCs w:val="26"/>
-        </w:rPr>
-        <w:t xml:space="preserve"> </w:t>
-      </w:r>
-      <w:proofErr w:type="spellStart"/>
-      <w:r>
-        <w:rPr>
-          <w:rFonts w:ascii="Times New Roman" w:hAnsi="Times New Roman" w:cs="Times New Roman"/>
-          <w:sz w:val="26"/>
-          <w:szCs w:val="26"/>
-        </w:rPr>
-        <w:t>gì</w:t>
-      </w:r>
-      <w:proofErr w:type="spellEnd"/>
-      <w:r>
-        <w:rPr>
-          <w:rFonts w:ascii="Times New Roman" w:hAnsi="Times New Roman" w:cs="Times New Roman"/>
-          <w:sz w:val="26"/>
-          <w:szCs w:val="26"/>
-        </w:rPr>
-        <w:t xml:space="preserve"> CPU?</w:t>
-      </w:r>
-    </w:p>
-    <w:p>
-      <w:pPr>
-        <w:rPr>
-          <w:rFonts w:ascii="Times New Roman" w:hAnsi="Times New Roman" w:cs="Times New Roman"/>
-          <w:sz w:val="26"/>
-          <w:szCs w:val="26"/>
-        </w:rPr>
-      </w:pPr>
-    </w:p>
-    <w:p>
-      <w:pPr>
-        <w:rPr>
-          <w:rFonts w:ascii="Times New Roman" w:hAnsi="Times New Roman" w:cs="Times New Roman"/>
-          <w:sz w:val="26"/>
-          <w:szCs w:val="26"/>
-        </w:rPr>
-      </w:pPr>
-      <w:r>
-        <w:rPr>
-          <w:rFonts w:ascii="Times New Roman" w:hAnsi="Times New Roman" w:cs="Times New Roman"/>
-          <w:sz w:val="26"/>
-          <w:szCs w:val="26"/>
-        </w:rPr>
-        <w:t xml:space="preserve">1.3 </w:t>
-      </w:r>
-      <w:proofErr w:type="spellStart"/>
-      <w:r>
-        <w:rPr>
-          <w:rFonts w:ascii="Times New Roman" w:hAnsi="Times New Roman" w:cs="Times New Roman"/>
-          <w:sz w:val="26"/>
-          <w:szCs w:val="26"/>
-        </w:rPr>
-        <w:t>Lập</w:t>
-      </w:r>
-      <w:proofErr w:type="spellEnd"/>
-      <w:r>
-        <w:rPr>
-          <w:rFonts w:ascii="Times New Roman" w:hAnsi="Times New Roman" w:cs="Times New Roman"/>
-          <w:sz w:val="26"/>
-          <w:szCs w:val="26"/>
-        </w:rPr>
-        <w:t xml:space="preserve"> </w:t>
-      </w:r>
-      <w:proofErr w:type="spellStart"/>
-      <w:r>
-        <w:rPr>
-          <w:rFonts w:ascii="Times New Roman" w:hAnsi="Times New Roman" w:cs="Times New Roman"/>
-          <w:sz w:val="26"/>
-          <w:szCs w:val="26"/>
-        </w:rPr>
-        <w:t>trình</w:t>
-      </w:r>
-      <w:proofErr w:type="spellEnd"/>
-      <w:r>
-        <w:rPr>
-          <w:rFonts w:ascii="Times New Roman" w:hAnsi="Times New Roman" w:cs="Times New Roman"/>
-          <w:sz w:val="26"/>
-          <w:szCs w:val="26"/>
-        </w:rPr>
-        <w:t xml:space="preserve"> song </w:t>
-      </w:r>
-      <w:proofErr w:type="spellStart"/>
-      <w:r>
-        <w:rPr>
-          <w:rFonts w:ascii="Times New Roman" w:hAnsi="Times New Roman" w:cs="Times New Roman"/>
-          <w:sz w:val="26"/>
-          <w:szCs w:val="26"/>
-        </w:rPr>
-        <w:t>song</w:t>
-      </w:r>
-      <w:proofErr w:type="spellEnd"/>
-      <w:r>
-        <w:rPr>
-          <w:rFonts w:ascii="Times New Roman" w:hAnsi="Times New Roman" w:cs="Times New Roman"/>
-          <w:sz w:val="26"/>
-          <w:szCs w:val="26"/>
-        </w:rPr>
-        <w:t xml:space="preserve"> </w:t>
-      </w:r>
-      <w:proofErr w:type="spellStart"/>
-      <w:r>
-        <w:rPr>
-          <w:rFonts w:ascii="Times New Roman" w:hAnsi="Times New Roman" w:cs="Times New Roman"/>
-          <w:sz w:val="26"/>
-          <w:szCs w:val="26"/>
-        </w:rPr>
-        <w:t>với</w:t>
-      </w:r>
-      <w:proofErr w:type="spellEnd"/>
-      <w:r>
-        <w:rPr>
-          <w:rFonts w:ascii="Times New Roman" w:hAnsi="Times New Roman" w:cs="Times New Roman"/>
-          <w:sz w:val="26"/>
-          <w:szCs w:val="26"/>
-        </w:rPr>
-        <w:t xml:space="preserve"> GPU </w:t>
-      </w:r>
-      <w:proofErr w:type="spellStart"/>
-      <w:r>
-        <w:rPr>
-          <w:rFonts w:ascii="Times New Roman" w:hAnsi="Times New Roman" w:cs="Times New Roman"/>
-          <w:sz w:val="26"/>
-          <w:szCs w:val="26"/>
-        </w:rPr>
-        <w:t>là</w:t>
-      </w:r>
-      <w:proofErr w:type="spellEnd"/>
-      <w:r>
-        <w:rPr>
-          <w:rFonts w:ascii="Times New Roman" w:hAnsi="Times New Roman" w:cs="Times New Roman"/>
-          <w:sz w:val="26"/>
-          <w:szCs w:val="26"/>
-        </w:rPr>
-        <w:t xml:space="preserve"> </w:t>
-      </w:r>
-      <w:proofErr w:type="spellStart"/>
-      <w:r>
-        <w:rPr>
-          <w:rFonts w:ascii="Times New Roman" w:hAnsi="Times New Roman" w:cs="Times New Roman"/>
-          <w:sz w:val="26"/>
-          <w:szCs w:val="26"/>
-        </w:rPr>
-        <w:t>như</w:t>
-      </w:r>
-      <w:proofErr w:type="spellEnd"/>
-      <w:r>
-        <w:rPr>
-          <w:rFonts w:ascii="Times New Roman" w:hAnsi="Times New Roman" w:cs="Times New Roman"/>
-          <w:sz w:val="26"/>
-          <w:szCs w:val="26"/>
-        </w:rPr>
-        <w:t xml:space="preserve"> </w:t>
-      </w:r>
-      <w:proofErr w:type="spellStart"/>
-      <w:r>
-        <w:rPr>
-          <w:rFonts w:ascii="Times New Roman" w:hAnsi="Times New Roman" w:cs="Times New Roman"/>
-          <w:sz w:val="26"/>
-          <w:szCs w:val="26"/>
-        </w:rPr>
-        <w:t>thế</w:t>
-      </w:r>
-      <w:proofErr w:type="spellEnd"/>
-      <w:r>
-        <w:rPr>
-          <w:rFonts w:ascii="Times New Roman" w:hAnsi="Times New Roman" w:cs="Times New Roman"/>
-          <w:sz w:val="26"/>
-          <w:szCs w:val="26"/>
-        </w:rPr>
-        <w:t xml:space="preserve"> </w:t>
-      </w:r>
-      <w:proofErr w:type="spellStart"/>
-      <w:r>
-        <w:rPr>
-          <w:rFonts w:ascii="Times New Roman" w:hAnsi="Times New Roman" w:cs="Times New Roman"/>
-          <w:sz w:val="26"/>
-          <w:szCs w:val="26"/>
-        </w:rPr>
-        <w:t>nào</w:t>
-      </w:r>
-      <w:proofErr w:type="spellEnd"/>
-      <w:r>
-        <w:rPr>
-          <w:rFonts w:ascii="Times New Roman" w:hAnsi="Times New Roman" w:cs="Times New Roman"/>
-          <w:sz w:val="26"/>
-          <w:szCs w:val="26"/>
-        </w:rPr>
-        <w:t>?</w:t>
-      </w:r>
-    </w:p>
-    <w:p>
-      <w:pPr>
-        <w:rPr>
-          <w:rFonts w:ascii="Times New Roman" w:hAnsi="Times New Roman" w:cs="Times New Roman"/>
-          <w:sz w:val="26"/>
-          <w:szCs w:val="26"/>
-        </w:rPr>
-      </w:pPr>
-    </w:p>
-    <w:p>
-      <w:pPr>
-        <w:rPr>
-          <w:rFonts w:ascii="Times New Roman" w:hAnsi="Times New Roman" w:cs="Times New Roman"/>
-          <w:sz w:val="26"/>
-          <w:szCs w:val="26"/>
-        </w:rPr>
-      </w:pPr>
-      <w:r>
-        <w:rPr>
-          <w:rFonts w:ascii="Times New Roman" w:hAnsi="Times New Roman" w:cs="Times New Roman"/>
-          <w:sz w:val="26"/>
-          <w:szCs w:val="26"/>
-        </w:rPr>
-        <w:t xml:space="preserve">1.4 CUDA </w:t>
-      </w:r>
-      <w:proofErr w:type="spellStart"/>
-      <w:r>
-        <w:rPr>
-          <w:rFonts w:ascii="Times New Roman" w:hAnsi="Times New Roman" w:cs="Times New Roman"/>
-          <w:sz w:val="26"/>
-          <w:szCs w:val="26"/>
-        </w:rPr>
-        <w:t>là</w:t>
-      </w:r>
-      <w:proofErr w:type="spellEnd"/>
-      <w:r>
-        <w:rPr>
-          <w:rFonts w:ascii="Times New Roman" w:hAnsi="Times New Roman" w:cs="Times New Roman"/>
-          <w:sz w:val="26"/>
-          <w:szCs w:val="26"/>
-        </w:rPr>
-        <w:t xml:space="preserve"> </w:t>
-      </w:r>
-      <w:proofErr w:type="spellStart"/>
-      <w:r>
-        <w:rPr>
-          <w:rFonts w:ascii="Times New Roman" w:hAnsi="Times New Roman" w:cs="Times New Roman"/>
-          <w:sz w:val="26"/>
-          <w:szCs w:val="26"/>
-        </w:rPr>
-        <w:t>gì</w:t>
-      </w:r>
-      <w:proofErr w:type="spellEnd"/>
-      <w:r>
-        <w:rPr>
-          <w:rFonts w:ascii="Times New Roman" w:hAnsi="Times New Roman" w:cs="Times New Roman"/>
-          <w:sz w:val="26"/>
-          <w:szCs w:val="26"/>
-        </w:rPr>
-        <w:t>?</w:t>
-      </w:r>
-    </w:p>
-    <w:p>
-      <w:pPr>
-        <w:rPr>
-          <w:rFonts w:ascii="Times New Roman" w:hAnsi="Times New Roman" w:cs="Times New Roman"/>
-          <w:sz w:val="26"/>
-          <w:szCs w:val="26"/>
-        </w:rPr>
-      </w:pPr>
-    </w:p>
-    <w:p>
-      <w:pPr>
-        <w:rPr>
-          <w:rFonts w:ascii="Times New Roman" w:hAnsi="Times New Roman" w:cs="Times New Roman"/>
-          <w:sz w:val="26"/>
-          <w:szCs w:val="26"/>
-        </w:rPr>
-      </w:pPr>
-      <w:r>
-        <w:rPr>
-          <w:rFonts w:ascii="Times New Roman" w:hAnsi="Times New Roman" w:cs="Times New Roman"/>
-          <w:sz w:val="26"/>
-          <w:szCs w:val="26"/>
-        </w:rPr>
-        <w:lastRenderedPageBreak/>
+        <w:t xml:space="preserve"> no documentation</w:t>
+      </w:r>
+    </w:p>
+    <w:p>
+      <w:pPr>
+        <w:rPr>
+          <w:rFonts w:ascii="Times New Roman" w:hAnsi="Times New Roman" w:cs="Times New Roman"/>
+          <w:sz w:val="26"/>
+          <w:szCs w:val="26"/>
+        </w:rPr>
+      </w:pPr>
+    </w:p>
+    <w:p>
+      <w:pPr>
+        <w:rPr>
+          <w:rFonts w:ascii="Times New Roman" w:hAnsi="Times New Roman" w:cs="Times New Roman"/>
+          <w:sz w:val="26"/>
+          <w:szCs w:val="26"/>
+        </w:rPr>
+      </w:pPr>
+      <w:r>
+        <w:rPr>
+          <w:rFonts w:ascii="Times New Roman" w:hAnsi="Times New Roman" w:cs="Times New Roman"/>
+          <w:sz w:val="26"/>
+          <w:szCs w:val="26"/>
+        </w:rPr>
         <w:t xml:space="preserve">1.5 </w:t>
       </w:r>
       <w:proofErr w:type="spellStart"/>
@@ -7192,6 +9084,17 @@
       <w:u w:val="single"/>
     </w:rPr>
   </w:style>
+  <w:style w:type="paragraph" w:styleId="ListParagraph">
+    <w:name w:val="List Paragraph"/>
+    <w:basedOn w:val="Normal"/>
+    <w:uiPriority w:val="34"/>
+    <w:qFormat/>
+    <w:rsid w:val="00775217"/>
+    <w:pPr>
+      <w:ind w:left="720"/>
+      <w:contextualSpacing/>
+    </w:pPr>
+  </w:style>
 </w:styles>
 </file>
 

--- a/LẬP TRÌNH SONG SONG VỚI GPU.docx
+++ b/LẬP TRÌNH SONG SONG VỚI GPU.docx
@@ -1,6 +1,6 @@
 
 <file path=word/document.xml><?xml version="1.0" encoding="utf-8"?>
-<w:document xmlns:wpc="http://schemas.microsoft.com/office/word/2010/wordprocessingCanvas" xmlns:cx="http://schemas.microsoft.com/office/drawing/2014/chartex" xmlns:cx1="http://schemas.microsoft.com/office/drawing/2015/9/8/chartex" xmlns:mc="http://schemas.openxmlformats.org/markup-compatibility/2006" xmlns:o="urn:schemas-microsoft-com:office:office" xmlns:r="http://schemas.openxmlformats.org/officeDocument/2006/relationships" xmlns:m="http://schemas.openxmlformats.org/officeDocument/2006/math" xmlns:v="urn:schemas-microsoft-com:vml" xmlns:wp14="http://schemas.microsoft.com/office/word/2010/wordprocessingDrawing" xmlns:wp="http://schemas.openxmlformats.org/drawingml/2006/wordprocessingDrawing" xmlns:w10="urn:schemas-microsoft-com:office:word" xmlns:w="http://schemas.openxmlformats.org/wordprocessingml/2006/main" xmlns:w14="http://schemas.microsoft.com/office/word/2010/wordml" xmlns:w15="http://schemas.microsoft.com/office/word/2012/wordml" xmlns:w16se="http://schemas.microsoft.com/office/word/2015/wordml/symex" xmlns:wpg="http://schemas.microsoft.com/office/word/2010/wordprocessingGroup" xmlns:wpi="http://schemas.microsoft.com/office/word/2010/wordprocessingInk" xmlns:wne="http://schemas.microsoft.com/office/word/2006/wordml" xmlns:wps="http://schemas.microsoft.com/office/word/2010/wordprocessingShape" mc:Ignorable="w14 w15 w16se wp14">
+<w:document xmlns:wpc="http://schemas.microsoft.com/office/word/2010/wordprocessingCanvas" xmlns:mc="http://schemas.openxmlformats.org/markup-compatibility/2006" xmlns:o="urn:schemas-microsoft-com:office:office" xmlns:r="http://schemas.openxmlformats.org/officeDocument/2006/relationships" xmlns:m="http://schemas.openxmlformats.org/officeDocument/2006/math" xmlns:v="urn:schemas-microsoft-com:vml" xmlns:wp14="http://schemas.microsoft.com/office/word/2010/wordprocessingDrawing" xmlns:wp="http://schemas.openxmlformats.org/drawingml/2006/wordprocessingDrawing" xmlns:w10="urn:schemas-microsoft-com:office:word" xmlns:w="http://schemas.openxmlformats.org/wordprocessingml/2006/main" xmlns:w14="http://schemas.microsoft.com/office/word/2010/wordml" xmlns:w15="http://schemas.microsoft.com/office/word/2012/wordml" xmlns:wpg="http://schemas.microsoft.com/office/word/2010/wordprocessingGroup" xmlns:wpi="http://schemas.microsoft.com/office/word/2010/wordprocessingInk" xmlns:wne="http://schemas.microsoft.com/office/word/2006/wordml" xmlns:wps="http://schemas.microsoft.com/office/word/2010/wordprocessingShape" mc:Ignorable="w14 w15 wp14">
   <w:body>
     <w:p>
       <w:pPr>
@@ -180,6 +180,14 @@
         </w:rPr>
         <w:t xml:space="preserve"> CUDA</w:t>
       </w:r>
+      <w:r>
+        <w:rPr>
+          <w:rFonts w:ascii="Times New Roman" w:hAnsi="Times New Roman" w:cs="Times New Roman"/>
+          <w:sz w:val="26"/>
+          <w:szCs w:val="26"/>
+        </w:rPr>
+        <w:t xml:space="preserve"> </w:t>
+      </w:r>
     </w:p>
     <w:p>
       <w:pPr>
@@ -897,7 +905,7 @@
           <w:szCs w:val="26"/>
         </w:rPr>
         <w:drawing>
-          <wp:inline distT="0" distB="0" distL="0" distR="0" wp14:anchorId="1EEB0158" wp14:editId="389F53DA">
+          <wp:inline distT="0" distB="0" distL="0" distR="0" wp14:anchorId="1CED9E4B" wp14:editId="62DE6914">
             <wp:extent cx="5732145" cy="2389181"/>
             <wp:effectExtent l="0" t="0" r="1905" b="0"/>
             <wp:docPr id="1" name="Picture 1" descr="C:\Users\VuongThai\Downloads\Computer Science\Advanced Programming\Serial Computing 1.JPG"/>
@@ -962,7 +970,7 @@
           <w:szCs w:val="26"/>
         </w:rPr>
         <w:drawing>
-          <wp:inline distT="0" distB="0" distL="0" distR="0" wp14:anchorId="5360A597" wp14:editId="3DBD7210">
+          <wp:inline distT="0" distB="0" distL="0" distR="0" wp14:anchorId="09720933" wp14:editId="76D79056">
             <wp:extent cx="5732145" cy="2398624"/>
             <wp:effectExtent l="0" t="0" r="1905" b="1905"/>
             <wp:docPr id="2" name="Picture 2" descr="C:\Users\VuongThai\Downloads\Computer Science\Advanced Programming\Serial Computing 2.JPG"/>
@@ -2070,7 +2078,7 @@
           <w:szCs w:val="26"/>
         </w:rPr>
         <w:drawing>
-          <wp:inline distT="0" distB="0" distL="0" distR="0" wp14:anchorId="27CDB258" wp14:editId="193FAE57">
+          <wp:inline distT="0" distB="0" distL="0" distR="0" wp14:anchorId="46C936E4" wp14:editId="304BA837">
             <wp:extent cx="5732145" cy="3150173"/>
             <wp:effectExtent l="0" t="0" r="1905" b="0"/>
             <wp:docPr id="3" name="Picture 3" descr="C:\Users\VuongThai\Downloads\Computer Science\Advanced Programming\Parallel Computing 1.JPG"/>
@@ -2136,7 +2144,7 @@
         </w:rPr>
         <w:lastRenderedPageBreak/>
         <w:drawing>
-          <wp:inline distT="0" distB="0" distL="0" distR="0" wp14:anchorId="3B100750" wp14:editId="70F55B61">
+          <wp:inline distT="0" distB="0" distL="0" distR="0" wp14:anchorId="61810239" wp14:editId="2D3F200C">
             <wp:extent cx="5732145" cy="3129667"/>
             <wp:effectExtent l="0" t="0" r="1905" b="0"/>
             <wp:docPr id="4" name="Picture 4" descr="C:\Users\VuongThai\Downloads\Computer Science\Advanced Programming\Parallel Computing 2.JPG"/>
@@ -3236,7 +3244,7 @@
           <w:szCs w:val="26"/>
         </w:rPr>
         <w:drawing>
-          <wp:inline distT="0" distB="0" distL="0" distR="0" wp14:anchorId="0FBF97D8" wp14:editId="4430F9D5">
+          <wp:inline distT="0" distB="0" distL="0" distR="0" wp14:anchorId="69BD2FF1" wp14:editId="19E52A9D">
             <wp:extent cx="3324225" cy="2457450"/>
             <wp:effectExtent l="0" t="0" r="9525" b="0"/>
             <wp:docPr id="5" name="Picture 5" descr="C:\Users\VuongThai\Downloads\Computer Science\Advanced Programming\Threads Model 1.JPG"/>
@@ -3382,7 +3390,7 @@
         </w:rPr>
         <w:lastRenderedPageBreak/>
         <w:drawing>
-          <wp:inline distT="0" distB="0" distL="0" distR="0" wp14:anchorId="25ED3B58" wp14:editId="190A6614">
+          <wp:inline distT="0" distB="0" distL="0" distR="0" wp14:anchorId="07A07865" wp14:editId="32376660">
             <wp:extent cx="3419475" cy="2714625"/>
             <wp:effectExtent l="0" t="0" r="9525" b="9525"/>
             <wp:docPr id="6" name="Picture 6" descr="C:\Users\VuongThai\Downloads\Computer Science\Advanced Programming\Threads Model 2.JPG"/>
@@ -6537,42 +6545,1306 @@
           <w:szCs w:val="26"/>
           <w:lang w:val="vi-VN"/>
         </w:rPr>
-        <w:t>N</w:t>
-      </w:r>
-      <w:r>
+        <w:t>Ngày nay, GPU hiện có thể thực hiện nhiều tác vụ đa phương tiện, chẳng hạn như tăng tốc video Adobe Flash, chuyển mã (dịch) video giữa các định dạng khác nhau, nhận dạng hình ảnh, kết hợp mẫu vi rút và các định dạng khác. Ngày càng có nhiều vấn đề khó giải quyết là những vấn đề có bản chất song song vốn có - xử lý video, phân tích hình ảnh, xử lý tín hiệu.</w:t>
+      </w:r>
+    </w:p>
+    <w:p>
+      <w:pPr>
+        <w:rPr>
+          <w:rFonts w:ascii="Times New Roman" w:hAnsi="Times New Roman" w:cs="Times New Roman"/>
+          <w:sz w:val="26"/>
+          <w:szCs w:val="26"/>
+        </w:rPr>
+      </w:pPr>
+    </w:p>
+    <w:p>
+      <w:pPr>
+        <w:rPr>
+          <w:rFonts w:ascii="Times New Roman" w:hAnsi="Times New Roman" w:cs="Times New Roman"/>
+          <w:sz w:val="26"/>
+          <w:szCs w:val="26"/>
+        </w:rPr>
+      </w:pPr>
+      <w:r>
+        <w:rPr>
+          <w:rFonts w:ascii="Times New Roman" w:hAnsi="Times New Roman" w:cs="Times New Roman"/>
+          <w:sz w:val="26"/>
+          <w:szCs w:val="26"/>
+        </w:rPr>
+        <w:t xml:space="preserve">1.2.3 CPU </w:t>
+      </w:r>
+      <w:proofErr w:type="spellStart"/>
+      <w:r>
+        <w:rPr>
+          <w:rFonts w:ascii="Times New Roman" w:hAnsi="Times New Roman" w:cs="Times New Roman"/>
+          <w:sz w:val="26"/>
+          <w:szCs w:val="26"/>
+        </w:rPr>
+        <w:t>vs</w:t>
+      </w:r>
+      <w:proofErr w:type="spellEnd"/>
+      <w:r>
+        <w:rPr>
+          <w:rFonts w:ascii="Times New Roman" w:hAnsi="Times New Roman" w:cs="Times New Roman"/>
+          <w:sz w:val="26"/>
+          <w:szCs w:val="26"/>
+        </w:rPr>
+        <w:t xml:space="preserve"> GPU? Hay GPU </w:t>
+      </w:r>
+      <w:proofErr w:type="spellStart"/>
+      <w:r>
+        <w:rPr>
+          <w:rFonts w:ascii="Times New Roman" w:hAnsi="Times New Roman" w:cs="Times New Roman"/>
+          <w:sz w:val="26"/>
+          <w:szCs w:val="26"/>
+        </w:rPr>
+        <w:t>hơn</w:t>
+      </w:r>
+      <w:proofErr w:type="spellEnd"/>
+      <w:r>
+        <w:rPr>
+          <w:rFonts w:ascii="Times New Roman" w:hAnsi="Times New Roman" w:cs="Times New Roman"/>
+          <w:sz w:val="26"/>
+          <w:szCs w:val="26"/>
+        </w:rPr>
+        <w:t xml:space="preserve"> </w:t>
+      </w:r>
+      <w:proofErr w:type="spellStart"/>
+      <w:r>
+        <w:rPr>
+          <w:rFonts w:ascii="Times New Roman" w:hAnsi="Times New Roman" w:cs="Times New Roman"/>
+          <w:sz w:val="26"/>
+          <w:szCs w:val="26"/>
+        </w:rPr>
+        <w:t>gì</w:t>
+      </w:r>
+      <w:proofErr w:type="spellEnd"/>
+      <w:r>
+        <w:rPr>
+          <w:rFonts w:ascii="Times New Roman" w:hAnsi="Times New Roman" w:cs="Times New Roman"/>
+          <w:sz w:val="26"/>
+          <w:szCs w:val="26"/>
+        </w:rPr>
+        <w:t xml:space="preserve"> CPU?</w:t>
+      </w:r>
+    </w:p>
+    <w:p>
+      <w:pPr>
+        <w:rPr>
+          <w:rFonts w:ascii="Times New Roman" w:hAnsi="Times New Roman" w:cs="Times New Roman"/>
+          <w:sz w:val="26"/>
+          <w:szCs w:val="26"/>
+        </w:rPr>
+      </w:pPr>
+      <w:r>
+        <w:rPr>
+          <w:rFonts w:ascii="Times New Roman" w:hAnsi="Times New Roman" w:cs="Times New Roman"/>
+          <w:sz w:val="26"/>
+          <w:szCs w:val="26"/>
+        </w:rPr>
+        <w:t>Architecturally, the CPU is composed of just few cores with lots of cache memory that can handle a few software threads at a time. In contrast, a GPU is composed of hundreds of cores that can handle thousands of threads simultaneously. The ability of a GPU with 100+ cores to process thousands of threads can accelerate some software by 100x over a CPU alone. What’s more, the GPU achieves this acceleration while being more power- and cost-efficient than a CPU.</w:t>
+      </w:r>
+    </w:p>
+    <w:p>
+      <w:pPr>
         <w:rPr>
           <w:rFonts w:ascii="Times New Roman" w:hAnsi="Times New Roman" w:cs="Times New Roman"/>
           <w:sz w:val="26"/>
           <w:szCs w:val="26"/>
           <w:lang w:val="vi-VN"/>
         </w:rPr>
-        <w:t>gày nay, GPU hiện có thể thực hiện nhiều tác vụ đa phương tiện, chẳng hạn như tăng tốc video Adobe Flash, chuyển mã (dịch) video giữa các định dạng khác nhau, nhận dạng hình ảnh, kết hợp mẫu vi rút và các định dạng khác. Ngày càng có nhiều vấn đề khó giải quyết là những vấn đề có bản chất song song vốn có - xử lý video, phân tích hình ảnh, xử lý tín hiệu.</w:t>
-      </w:r>
-    </w:p>
-    <w:p>
-      <w:pPr>
-        <w:rPr>
-          <w:rFonts w:ascii="Times New Roman" w:hAnsi="Times New Roman" w:cs="Times New Roman"/>
-          <w:sz w:val="26"/>
-          <w:szCs w:val="26"/>
-        </w:rPr>
-      </w:pPr>
-    </w:p>
-    <w:p>
-      <w:pPr>
-        <w:rPr>
-          <w:rFonts w:ascii="Times New Roman" w:hAnsi="Times New Roman" w:cs="Times New Roman"/>
-          <w:sz w:val="26"/>
-          <w:szCs w:val="26"/>
-        </w:rPr>
-      </w:pPr>
-      <w:r>
-        <w:rPr>
-          <w:rFonts w:ascii="Times New Roman" w:hAnsi="Times New Roman" w:cs="Times New Roman"/>
-          <w:sz w:val="26"/>
-          <w:szCs w:val="26"/>
-        </w:rPr>
-        <w:t xml:space="preserve">1.2.3 CPU vs GPU? Hay GPU </w:t>
+      </w:pPr>
+      <w:r>
+        <w:rPr>
+          <w:rFonts w:ascii="Times New Roman" w:hAnsi="Times New Roman" w:cs="Times New Roman"/>
+          <w:sz w:val="26"/>
+          <w:szCs w:val="26"/>
+          <w:lang w:val="vi-VN"/>
+        </w:rPr>
+        <w:t xml:space="preserve">Về mặt kiến trúc, CPU chỉ gồm </w:t>
+      </w:r>
+      <w:proofErr w:type="spellStart"/>
+      <w:r>
+        <w:rPr>
+          <w:rFonts w:ascii="Times New Roman" w:hAnsi="Times New Roman" w:cs="Times New Roman"/>
+          <w:sz w:val="26"/>
+          <w:szCs w:val="26"/>
+        </w:rPr>
+        <w:t>một</w:t>
+      </w:r>
+      <w:proofErr w:type="spellEnd"/>
+      <w:r>
+        <w:rPr>
+          <w:rFonts w:ascii="Times New Roman" w:hAnsi="Times New Roman" w:cs="Times New Roman"/>
+          <w:sz w:val="26"/>
+          <w:szCs w:val="26"/>
+        </w:rPr>
+        <w:t xml:space="preserve"> </w:t>
+      </w:r>
+      <w:proofErr w:type="spellStart"/>
+      <w:r>
+        <w:rPr>
+          <w:rFonts w:ascii="Times New Roman" w:hAnsi="Times New Roman" w:cs="Times New Roman"/>
+          <w:sz w:val="26"/>
+          <w:szCs w:val="26"/>
+        </w:rPr>
+        <w:t>hoặc</w:t>
+      </w:r>
+      <w:proofErr w:type="spellEnd"/>
+      <w:r>
+        <w:rPr>
+          <w:rFonts w:ascii="Times New Roman" w:hAnsi="Times New Roman" w:cs="Times New Roman"/>
+          <w:sz w:val="26"/>
+          <w:szCs w:val="26"/>
+        </w:rPr>
+        <w:t xml:space="preserve"> </w:t>
+      </w:r>
+      <w:r>
+        <w:rPr>
+          <w:rFonts w:ascii="Times New Roman" w:hAnsi="Times New Roman" w:cs="Times New Roman"/>
+          <w:sz w:val="26"/>
+          <w:szCs w:val="26"/>
+          <w:lang w:val="vi-VN"/>
+        </w:rPr>
+        <w:t xml:space="preserve">một vài lõi với nhiều bộ nhớ đệm có thể xử lý một vài luồng </w:t>
+      </w:r>
+      <w:r>
+        <w:rPr>
+          <w:rFonts w:ascii="Times New Roman" w:hAnsi="Times New Roman" w:cs="Times New Roman"/>
+          <w:sz w:val="26"/>
+          <w:szCs w:val="26"/>
+        </w:rPr>
+        <w:t>(</w:t>
+      </w:r>
+      <w:r>
+        <w:rPr>
+          <w:rFonts w:ascii="Times New Roman" w:hAnsi="Times New Roman" w:cs="Times New Roman"/>
+          <w:sz w:val="26"/>
+          <w:szCs w:val="26"/>
+          <w:lang w:val="vi-VN"/>
+        </w:rPr>
+        <w:t>phần mềm</w:t>
+      </w:r>
+      <w:r>
+        <w:rPr>
+          <w:rFonts w:ascii="Times New Roman" w:hAnsi="Times New Roman" w:cs="Times New Roman"/>
+          <w:sz w:val="26"/>
+          <w:szCs w:val="26"/>
+        </w:rPr>
+        <w:t>)</w:t>
+      </w:r>
+      <w:r>
+        <w:rPr>
+          <w:rFonts w:ascii="Times New Roman" w:hAnsi="Times New Roman" w:cs="Times New Roman"/>
+          <w:sz w:val="26"/>
+          <w:szCs w:val="26"/>
+          <w:lang w:val="vi-VN"/>
+        </w:rPr>
+        <w:t xml:space="preserve"> cùng một lúc. Ngược lại, một GPU bao gồm hàng trăm lõi có thể xử lý hàng nghìn luồng cùng một lúc. </w:t>
+      </w:r>
+      <w:proofErr w:type="spellStart"/>
+      <w:r>
+        <w:rPr>
+          <w:rFonts w:ascii="Times New Roman" w:hAnsi="Times New Roman" w:cs="Times New Roman"/>
+          <w:sz w:val="26"/>
+          <w:szCs w:val="26"/>
+        </w:rPr>
+        <w:t>Điều</w:t>
+      </w:r>
+      <w:proofErr w:type="spellEnd"/>
+      <w:r>
+        <w:rPr>
+          <w:rFonts w:ascii="Times New Roman" w:hAnsi="Times New Roman" w:cs="Times New Roman"/>
+          <w:sz w:val="26"/>
+          <w:szCs w:val="26"/>
+        </w:rPr>
+        <w:t xml:space="preserve"> </w:t>
+      </w:r>
+      <w:proofErr w:type="spellStart"/>
+      <w:r>
+        <w:rPr>
+          <w:rFonts w:ascii="Times New Roman" w:hAnsi="Times New Roman" w:cs="Times New Roman"/>
+          <w:sz w:val="26"/>
+          <w:szCs w:val="26"/>
+        </w:rPr>
+        <w:t>đó</w:t>
+      </w:r>
+      <w:proofErr w:type="spellEnd"/>
+      <w:r>
+        <w:rPr>
+          <w:rFonts w:ascii="Times New Roman" w:hAnsi="Times New Roman" w:cs="Times New Roman"/>
+          <w:sz w:val="26"/>
+          <w:szCs w:val="26"/>
+        </w:rPr>
+        <w:t xml:space="preserve"> </w:t>
+      </w:r>
+      <w:proofErr w:type="spellStart"/>
+      <w:r>
+        <w:rPr>
+          <w:rFonts w:ascii="Times New Roman" w:hAnsi="Times New Roman" w:cs="Times New Roman"/>
+          <w:sz w:val="26"/>
+          <w:szCs w:val="26"/>
+        </w:rPr>
+        <w:t>cho</w:t>
+      </w:r>
+      <w:proofErr w:type="spellEnd"/>
+      <w:r>
+        <w:rPr>
+          <w:rFonts w:ascii="Times New Roman" w:hAnsi="Times New Roman" w:cs="Times New Roman"/>
+          <w:sz w:val="26"/>
+          <w:szCs w:val="26"/>
+        </w:rPr>
+        <w:t xml:space="preserve"> </w:t>
+      </w:r>
+      <w:proofErr w:type="spellStart"/>
+      <w:r>
+        <w:rPr>
+          <w:rFonts w:ascii="Times New Roman" w:hAnsi="Times New Roman" w:cs="Times New Roman"/>
+          <w:sz w:val="26"/>
+          <w:szCs w:val="26"/>
+        </w:rPr>
+        <w:t>phép</w:t>
+      </w:r>
+      <w:proofErr w:type="spellEnd"/>
+      <w:r>
+        <w:rPr>
+          <w:rFonts w:ascii="Times New Roman" w:hAnsi="Times New Roman" w:cs="Times New Roman"/>
+          <w:sz w:val="26"/>
+          <w:szCs w:val="26"/>
+        </w:rPr>
+        <w:t xml:space="preserve"> GPU </w:t>
+      </w:r>
+      <w:proofErr w:type="spellStart"/>
+      <w:r>
+        <w:rPr>
+          <w:rFonts w:ascii="Times New Roman" w:hAnsi="Times New Roman" w:cs="Times New Roman"/>
+          <w:sz w:val="26"/>
+          <w:szCs w:val="26"/>
+        </w:rPr>
+        <w:t>xử</w:t>
+      </w:r>
+      <w:proofErr w:type="spellEnd"/>
+      <w:r>
+        <w:rPr>
+          <w:rFonts w:ascii="Times New Roman" w:hAnsi="Times New Roman" w:cs="Times New Roman"/>
+          <w:sz w:val="26"/>
+          <w:szCs w:val="26"/>
+        </w:rPr>
+        <w:t xml:space="preserve"> </w:t>
+      </w:r>
+      <w:proofErr w:type="spellStart"/>
+      <w:r>
+        <w:rPr>
+          <w:rFonts w:ascii="Times New Roman" w:hAnsi="Times New Roman" w:cs="Times New Roman"/>
+          <w:sz w:val="26"/>
+          <w:szCs w:val="26"/>
+        </w:rPr>
+        <w:t>lý</w:t>
+      </w:r>
+      <w:proofErr w:type="spellEnd"/>
+      <w:r>
+        <w:rPr>
+          <w:rFonts w:ascii="Times New Roman" w:hAnsi="Times New Roman" w:cs="Times New Roman"/>
+          <w:sz w:val="26"/>
+          <w:szCs w:val="26"/>
+        </w:rPr>
+        <w:t xml:space="preserve"> some software </w:t>
+      </w:r>
+      <w:proofErr w:type="spellStart"/>
+      <w:r>
+        <w:rPr>
+          <w:rFonts w:ascii="Times New Roman" w:hAnsi="Times New Roman" w:cs="Times New Roman"/>
+          <w:sz w:val="26"/>
+          <w:szCs w:val="26"/>
+        </w:rPr>
+        <w:t>nhanh</w:t>
+      </w:r>
+      <w:proofErr w:type="spellEnd"/>
+      <w:r>
+        <w:rPr>
+          <w:rFonts w:ascii="Times New Roman" w:hAnsi="Times New Roman" w:cs="Times New Roman"/>
+          <w:sz w:val="26"/>
+          <w:szCs w:val="26"/>
+        </w:rPr>
+        <w:t xml:space="preserve"> </w:t>
+      </w:r>
+      <w:proofErr w:type="spellStart"/>
+      <w:r>
+        <w:rPr>
+          <w:rFonts w:ascii="Times New Roman" w:hAnsi="Times New Roman" w:cs="Times New Roman"/>
+          <w:sz w:val="26"/>
+          <w:szCs w:val="26"/>
+        </w:rPr>
+        <w:t>gấp</w:t>
+      </w:r>
+      <w:proofErr w:type="spellEnd"/>
+      <w:r>
+        <w:rPr>
+          <w:rFonts w:ascii="Times New Roman" w:hAnsi="Times New Roman" w:cs="Times New Roman"/>
+          <w:sz w:val="26"/>
+          <w:szCs w:val="26"/>
+        </w:rPr>
+        <w:t xml:space="preserve"> 100x so </w:t>
+      </w:r>
+      <w:proofErr w:type="spellStart"/>
+      <w:r>
+        <w:rPr>
+          <w:rFonts w:ascii="Times New Roman" w:hAnsi="Times New Roman" w:cs="Times New Roman"/>
+          <w:sz w:val="26"/>
+          <w:szCs w:val="26"/>
+        </w:rPr>
+        <w:t>với</w:t>
+      </w:r>
+      <w:proofErr w:type="spellEnd"/>
+      <w:r>
+        <w:rPr>
+          <w:rFonts w:ascii="Times New Roman" w:hAnsi="Times New Roman" w:cs="Times New Roman"/>
+          <w:sz w:val="26"/>
+          <w:szCs w:val="26"/>
+        </w:rPr>
+        <w:t xml:space="preserve"> CPU</w:t>
+      </w:r>
+      <w:r>
+        <w:rPr>
+          <w:rFonts w:ascii="Times New Roman" w:hAnsi="Times New Roman" w:cs="Times New Roman"/>
+          <w:sz w:val="26"/>
+          <w:szCs w:val="26"/>
+          <w:lang w:val="vi-VN"/>
+        </w:rPr>
+        <w:t xml:space="preserve">. Hơn nữa, GPU đạt được khả năng tăng tốc này trong khi </w:t>
+      </w:r>
+      <w:proofErr w:type="spellStart"/>
+      <w:r>
+        <w:rPr>
+          <w:rFonts w:ascii="Times New Roman" w:hAnsi="Times New Roman" w:cs="Times New Roman"/>
+          <w:sz w:val="26"/>
+          <w:szCs w:val="26"/>
+        </w:rPr>
+        <w:t>tiết</w:t>
+      </w:r>
+      <w:proofErr w:type="spellEnd"/>
+      <w:r>
+        <w:rPr>
+          <w:rFonts w:ascii="Times New Roman" w:hAnsi="Times New Roman" w:cs="Times New Roman"/>
+          <w:sz w:val="26"/>
+          <w:szCs w:val="26"/>
+        </w:rPr>
+        <w:t xml:space="preserve"> </w:t>
+      </w:r>
+      <w:proofErr w:type="spellStart"/>
+      <w:r>
+        <w:rPr>
+          <w:rFonts w:ascii="Times New Roman" w:hAnsi="Times New Roman" w:cs="Times New Roman"/>
+          <w:sz w:val="26"/>
+          <w:szCs w:val="26"/>
+        </w:rPr>
+        <w:t>kiệm</w:t>
+      </w:r>
+      <w:proofErr w:type="spellEnd"/>
+      <w:r>
+        <w:rPr>
+          <w:rFonts w:ascii="Times New Roman" w:hAnsi="Times New Roman" w:cs="Times New Roman"/>
+          <w:sz w:val="26"/>
+          <w:szCs w:val="26"/>
+          <w:lang w:val="vi-VN"/>
+        </w:rPr>
+        <w:t xml:space="preserve"> năng lượng </w:t>
+      </w:r>
+      <w:proofErr w:type="spellStart"/>
+      <w:r>
+        <w:rPr>
+          <w:rFonts w:ascii="Times New Roman" w:hAnsi="Times New Roman" w:cs="Times New Roman"/>
+          <w:sz w:val="26"/>
+          <w:szCs w:val="26"/>
+        </w:rPr>
+        <w:t>và</w:t>
+      </w:r>
+      <w:proofErr w:type="spellEnd"/>
+      <w:r>
+        <w:rPr>
+          <w:rFonts w:ascii="Times New Roman" w:hAnsi="Times New Roman" w:cs="Times New Roman"/>
+          <w:sz w:val="26"/>
+          <w:szCs w:val="26"/>
+        </w:rPr>
+        <w:t xml:space="preserve"> </w:t>
+      </w:r>
+      <w:r>
+        <w:rPr>
+          <w:rFonts w:ascii="Times New Roman" w:hAnsi="Times New Roman" w:cs="Times New Roman"/>
+          <w:sz w:val="26"/>
+          <w:szCs w:val="26"/>
+          <w:lang w:val="vi-VN"/>
+        </w:rPr>
+        <w:t>chi phí hơn so với CPU.</w:t>
+      </w:r>
+    </w:p>
+    <w:p>
+      <w:pPr>
+        <w:rPr>
+          <w:rFonts w:ascii="Times New Roman" w:hAnsi="Times New Roman" w:cs="Times New Roman"/>
+          <w:sz w:val="26"/>
+          <w:szCs w:val="26"/>
+        </w:rPr>
+      </w:pPr>
+    </w:p>
+    <w:p>
+      <w:pPr>
+        <w:rPr>
+          <w:rFonts w:ascii="Times New Roman" w:hAnsi="Times New Roman" w:cs="Times New Roman"/>
+          <w:sz w:val="26"/>
+          <w:szCs w:val="26"/>
+        </w:rPr>
+      </w:pPr>
+      <w:r>
+        <w:rPr>
+          <w:rFonts w:ascii="Times New Roman" w:hAnsi="Times New Roman" w:cs="Times New Roman"/>
+          <w:sz w:val="26"/>
+          <w:szCs w:val="26"/>
+        </w:rPr>
+        <w:t xml:space="preserve">GPUs are often </w:t>
+      </w:r>
+      <w:proofErr w:type="spellStart"/>
+      <w:r>
+        <w:rPr>
+          <w:rFonts w:ascii="Times New Roman" w:hAnsi="Times New Roman" w:cs="Times New Roman"/>
+          <w:sz w:val="26"/>
+          <w:szCs w:val="26"/>
+        </w:rPr>
+        <w:t>favoured</w:t>
+      </w:r>
+      <w:proofErr w:type="spellEnd"/>
+      <w:r>
+        <w:rPr>
+          <w:rFonts w:ascii="Times New Roman" w:hAnsi="Times New Roman" w:cs="Times New Roman"/>
+          <w:sz w:val="26"/>
+          <w:szCs w:val="26"/>
+        </w:rPr>
+        <w:t xml:space="preserve"> </w:t>
+      </w:r>
+      <w:r>
+        <w:rPr>
+          <w:rFonts w:ascii="Times New Roman" w:hAnsi="Times New Roman" w:cs="Times New Roman"/>
+          <w:sz w:val="26"/>
+          <w:szCs w:val="26"/>
+        </w:rPr>
+        <w:t>over CPUs for use in machine learning too, as they can process more functions in a given period of time than CPUs. This makes them better-suited to creating neural networks, due to the volume of data they need to deal with.</w:t>
+      </w:r>
+    </w:p>
+    <w:p>
+      <w:pPr>
+        <w:rPr>
+          <w:rFonts w:ascii="Times New Roman" w:hAnsi="Times New Roman" w:cs="Times New Roman"/>
+          <w:sz w:val="26"/>
+          <w:szCs w:val="26"/>
+        </w:rPr>
+      </w:pPr>
+      <w:r>
+        <w:rPr>
+          <w:rFonts w:ascii="Times New Roman" w:hAnsi="Times New Roman" w:cs="Times New Roman"/>
+          <w:sz w:val="26"/>
+          <w:szCs w:val="26"/>
+          <w:lang w:val="vi-VN"/>
+        </w:rPr>
+        <w:t xml:space="preserve">GPU thường được ưu tiên hơn CPU để sử dụng trong </w:t>
+      </w:r>
+      <w:r>
+        <w:rPr>
+          <w:rFonts w:ascii="Times New Roman" w:hAnsi="Times New Roman" w:cs="Times New Roman"/>
+          <w:sz w:val="26"/>
+          <w:szCs w:val="26"/>
+        </w:rPr>
+        <w:t>machine learning</w:t>
+      </w:r>
+      <w:r>
+        <w:rPr>
+          <w:rFonts w:ascii="Times New Roman" w:hAnsi="Times New Roman" w:cs="Times New Roman"/>
+          <w:sz w:val="26"/>
+          <w:szCs w:val="26"/>
+          <w:lang w:val="vi-VN"/>
+        </w:rPr>
+        <w:t>, vì chúng có thể xử lý nhiều chức năng hơn trong một khoảng thời gian nhất định so với CPU. Điều này làm cho chúng phù hợp hơn với việc tạo các mạng nơron, do khối lượng dữ liệu mà chúng cần phải xử lý.</w:t>
+      </w:r>
+    </w:p>
+    <w:p>
+      <w:pPr>
+        <w:rPr>
+          <w:rFonts w:ascii="Times New Roman" w:hAnsi="Times New Roman" w:cs="Times New Roman"/>
+          <w:sz w:val="26"/>
+          <w:szCs w:val="26"/>
+        </w:rPr>
+      </w:pPr>
+    </w:p>
+    <w:p>
+      <w:pPr>
+        <w:rPr>
+          <w:rFonts w:ascii="Times New Roman" w:hAnsi="Times New Roman" w:cs="Times New Roman"/>
+          <w:sz w:val="26"/>
+          <w:szCs w:val="26"/>
+        </w:rPr>
+      </w:pPr>
+      <w:r>
+        <w:rPr>
+          <w:rFonts w:ascii="Times New Roman" w:hAnsi="Times New Roman" w:cs="Times New Roman"/>
+          <w:sz w:val="26"/>
+          <w:szCs w:val="26"/>
+        </w:rPr>
+        <w:t>The combination of a CPU with a GPU can deliver the best value of system performance, price, and power.</w:t>
+      </w:r>
+    </w:p>
+    <w:p>
+      <w:pPr>
+        <w:rPr>
+          <w:rFonts w:ascii="Times New Roman" w:hAnsi="Times New Roman" w:cs="Times New Roman"/>
+          <w:sz w:val="26"/>
+          <w:szCs w:val="26"/>
+        </w:rPr>
+      </w:pPr>
+      <w:proofErr w:type="spellStart"/>
+      <w:r>
+        <w:rPr>
+          <w:rFonts w:ascii="Times New Roman" w:hAnsi="Times New Roman" w:cs="Times New Roman"/>
+          <w:sz w:val="26"/>
+          <w:szCs w:val="26"/>
+        </w:rPr>
+        <w:t>Sự</w:t>
+      </w:r>
+      <w:proofErr w:type="spellEnd"/>
+      <w:r>
+        <w:rPr>
+          <w:rFonts w:ascii="Times New Roman" w:hAnsi="Times New Roman" w:cs="Times New Roman"/>
+          <w:sz w:val="26"/>
+          <w:szCs w:val="26"/>
+        </w:rPr>
+        <w:t xml:space="preserve"> </w:t>
+      </w:r>
+      <w:proofErr w:type="spellStart"/>
+      <w:r>
+        <w:rPr>
+          <w:rFonts w:ascii="Times New Roman" w:hAnsi="Times New Roman" w:cs="Times New Roman"/>
+          <w:sz w:val="26"/>
+          <w:szCs w:val="26"/>
+        </w:rPr>
+        <w:t>kết</w:t>
+      </w:r>
+      <w:proofErr w:type="spellEnd"/>
+      <w:r>
+        <w:rPr>
+          <w:rFonts w:ascii="Times New Roman" w:hAnsi="Times New Roman" w:cs="Times New Roman"/>
+          <w:sz w:val="26"/>
+          <w:szCs w:val="26"/>
+        </w:rPr>
+        <w:t xml:space="preserve"> </w:t>
+      </w:r>
+      <w:proofErr w:type="spellStart"/>
+      <w:r>
+        <w:rPr>
+          <w:rFonts w:ascii="Times New Roman" w:hAnsi="Times New Roman" w:cs="Times New Roman"/>
+          <w:sz w:val="26"/>
+          <w:szCs w:val="26"/>
+        </w:rPr>
+        <w:t>hợp</w:t>
+      </w:r>
+      <w:proofErr w:type="spellEnd"/>
+      <w:r>
+        <w:rPr>
+          <w:rFonts w:ascii="Times New Roman" w:hAnsi="Times New Roman" w:cs="Times New Roman"/>
+          <w:sz w:val="26"/>
+          <w:szCs w:val="26"/>
+        </w:rPr>
+        <w:t xml:space="preserve"> </w:t>
+      </w:r>
+      <w:proofErr w:type="spellStart"/>
+      <w:r>
+        <w:rPr>
+          <w:rFonts w:ascii="Times New Roman" w:hAnsi="Times New Roman" w:cs="Times New Roman"/>
+          <w:sz w:val="26"/>
+          <w:szCs w:val="26"/>
+        </w:rPr>
+        <w:t>giữa</w:t>
+      </w:r>
+      <w:proofErr w:type="spellEnd"/>
+      <w:r>
+        <w:rPr>
+          <w:rFonts w:ascii="Times New Roman" w:hAnsi="Times New Roman" w:cs="Times New Roman"/>
+          <w:sz w:val="26"/>
+          <w:szCs w:val="26"/>
+        </w:rPr>
+        <w:t xml:space="preserve"> CPU </w:t>
+      </w:r>
+      <w:proofErr w:type="spellStart"/>
+      <w:r>
+        <w:rPr>
+          <w:rFonts w:ascii="Times New Roman" w:hAnsi="Times New Roman" w:cs="Times New Roman"/>
+          <w:sz w:val="26"/>
+          <w:szCs w:val="26"/>
+        </w:rPr>
+        <w:t>và</w:t>
+      </w:r>
+      <w:proofErr w:type="spellEnd"/>
+      <w:r>
+        <w:rPr>
+          <w:rFonts w:ascii="Times New Roman" w:hAnsi="Times New Roman" w:cs="Times New Roman"/>
+          <w:sz w:val="26"/>
+          <w:szCs w:val="26"/>
+        </w:rPr>
+        <w:t xml:space="preserve"> GPU </w:t>
+      </w:r>
+      <w:proofErr w:type="spellStart"/>
+      <w:r>
+        <w:rPr>
+          <w:rFonts w:ascii="Times New Roman" w:hAnsi="Times New Roman" w:cs="Times New Roman"/>
+          <w:sz w:val="26"/>
+          <w:szCs w:val="26"/>
+        </w:rPr>
+        <w:t>đem</w:t>
+      </w:r>
+      <w:proofErr w:type="spellEnd"/>
+      <w:r>
+        <w:rPr>
+          <w:rFonts w:ascii="Times New Roman" w:hAnsi="Times New Roman" w:cs="Times New Roman"/>
+          <w:sz w:val="26"/>
+          <w:szCs w:val="26"/>
+        </w:rPr>
+        <w:t xml:space="preserve"> </w:t>
+      </w:r>
+      <w:proofErr w:type="spellStart"/>
+      <w:r>
+        <w:rPr>
+          <w:rFonts w:ascii="Times New Roman" w:hAnsi="Times New Roman" w:cs="Times New Roman"/>
+          <w:sz w:val="26"/>
+          <w:szCs w:val="26"/>
+        </w:rPr>
+        <w:t>lại</w:t>
+      </w:r>
+      <w:proofErr w:type="spellEnd"/>
+      <w:r>
+        <w:rPr>
+          <w:rFonts w:ascii="Times New Roman" w:hAnsi="Times New Roman" w:cs="Times New Roman"/>
+          <w:sz w:val="26"/>
+          <w:szCs w:val="26"/>
+        </w:rPr>
+        <w:t xml:space="preserve"> </w:t>
+      </w:r>
+      <w:proofErr w:type="spellStart"/>
+      <w:r>
+        <w:rPr>
+          <w:rFonts w:ascii="Times New Roman" w:hAnsi="Times New Roman" w:cs="Times New Roman"/>
+          <w:sz w:val="26"/>
+          <w:szCs w:val="26"/>
+        </w:rPr>
+        <w:t>giá</w:t>
+      </w:r>
+      <w:proofErr w:type="spellEnd"/>
+      <w:r>
+        <w:rPr>
+          <w:rFonts w:ascii="Times New Roman" w:hAnsi="Times New Roman" w:cs="Times New Roman"/>
+          <w:sz w:val="26"/>
+          <w:szCs w:val="26"/>
+        </w:rPr>
+        <w:t xml:space="preserve"> </w:t>
+      </w:r>
+      <w:proofErr w:type="spellStart"/>
+      <w:r>
+        <w:rPr>
+          <w:rFonts w:ascii="Times New Roman" w:hAnsi="Times New Roman" w:cs="Times New Roman"/>
+          <w:sz w:val="26"/>
+          <w:szCs w:val="26"/>
+        </w:rPr>
+        <w:t>trị</w:t>
+      </w:r>
+      <w:proofErr w:type="spellEnd"/>
+      <w:r>
+        <w:rPr>
+          <w:rFonts w:ascii="Times New Roman" w:hAnsi="Times New Roman" w:cs="Times New Roman"/>
+          <w:sz w:val="26"/>
+          <w:szCs w:val="26"/>
+        </w:rPr>
+        <w:t xml:space="preserve"> </w:t>
+      </w:r>
+      <w:proofErr w:type="spellStart"/>
+      <w:r>
+        <w:rPr>
+          <w:rFonts w:ascii="Times New Roman" w:hAnsi="Times New Roman" w:cs="Times New Roman"/>
+          <w:sz w:val="26"/>
+          <w:szCs w:val="26"/>
+        </w:rPr>
+        <w:t>tốt</w:t>
+      </w:r>
+      <w:proofErr w:type="spellEnd"/>
+      <w:r>
+        <w:rPr>
+          <w:rFonts w:ascii="Times New Roman" w:hAnsi="Times New Roman" w:cs="Times New Roman"/>
+          <w:sz w:val="26"/>
+          <w:szCs w:val="26"/>
+        </w:rPr>
+        <w:t xml:space="preserve"> </w:t>
+      </w:r>
+      <w:proofErr w:type="spellStart"/>
+      <w:r>
+        <w:rPr>
+          <w:rFonts w:ascii="Times New Roman" w:hAnsi="Times New Roman" w:cs="Times New Roman"/>
+          <w:sz w:val="26"/>
+          <w:szCs w:val="26"/>
+        </w:rPr>
+        <w:t>nhất</w:t>
+      </w:r>
+      <w:proofErr w:type="spellEnd"/>
+      <w:r>
+        <w:rPr>
+          <w:rFonts w:ascii="Times New Roman" w:hAnsi="Times New Roman" w:cs="Times New Roman"/>
+          <w:sz w:val="26"/>
+          <w:szCs w:val="26"/>
+        </w:rPr>
+        <w:t xml:space="preserve"> </w:t>
+      </w:r>
+      <w:proofErr w:type="spellStart"/>
+      <w:r>
+        <w:rPr>
+          <w:rFonts w:ascii="Times New Roman" w:hAnsi="Times New Roman" w:cs="Times New Roman"/>
+          <w:sz w:val="26"/>
+          <w:szCs w:val="26"/>
+        </w:rPr>
+        <w:t>về</w:t>
+      </w:r>
+      <w:proofErr w:type="spellEnd"/>
+      <w:r>
+        <w:rPr>
+          <w:rFonts w:ascii="Times New Roman" w:hAnsi="Times New Roman" w:cs="Times New Roman"/>
+          <w:sz w:val="26"/>
+          <w:szCs w:val="26"/>
+        </w:rPr>
+        <w:t xml:space="preserve"> </w:t>
+      </w:r>
+      <w:proofErr w:type="spellStart"/>
+      <w:r>
+        <w:rPr>
+          <w:rFonts w:ascii="Times New Roman" w:hAnsi="Times New Roman" w:cs="Times New Roman"/>
+          <w:sz w:val="26"/>
+          <w:szCs w:val="26"/>
+        </w:rPr>
+        <w:t>hiệu</w:t>
+      </w:r>
+      <w:proofErr w:type="spellEnd"/>
+      <w:r>
+        <w:rPr>
+          <w:rFonts w:ascii="Times New Roman" w:hAnsi="Times New Roman" w:cs="Times New Roman"/>
+          <w:sz w:val="26"/>
+          <w:szCs w:val="26"/>
+        </w:rPr>
+        <w:t xml:space="preserve"> </w:t>
+      </w:r>
+      <w:proofErr w:type="spellStart"/>
+      <w:r>
+        <w:rPr>
+          <w:rFonts w:ascii="Times New Roman" w:hAnsi="Times New Roman" w:cs="Times New Roman"/>
+          <w:sz w:val="26"/>
+          <w:szCs w:val="26"/>
+        </w:rPr>
+        <w:t>năng</w:t>
+      </w:r>
+      <w:proofErr w:type="spellEnd"/>
+      <w:r>
+        <w:rPr>
+          <w:rFonts w:ascii="Times New Roman" w:hAnsi="Times New Roman" w:cs="Times New Roman"/>
+          <w:sz w:val="26"/>
+          <w:szCs w:val="26"/>
+        </w:rPr>
+        <w:t xml:space="preserve"> </w:t>
+      </w:r>
+      <w:proofErr w:type="spellStart"/>
+      <w:r>
+        <w:rPr>
+          <w:rFonts w:ascii="Times New Roman" w:hAnsi="Times New Roman" w:cs="Times New Roman"/>
+          <w:sz w:val="26"/>
+          <w:szCs w:val="26"/>
+        </w:rPr>
+        <w:t>và</w:t>
+      </w:r>
+      <w:proofErr w:type="spellEnd"/>
+      <w:r>
+        <w:rPr>
+          <w:rFonts w:ascii="Times New Roman" w:hAnsi="Times New Roman" w:cs="Times New Roman"/>
+          <w:sz w:val="26"/>
+          <w:szCs w:val="26"/>
+        </w:rPr>
+        <w:t xml:space="preserve"> </w:t>
+      </w:r>
+      <w:proofErr w:type="spellStart"/>
+      <w:r>
+        <w:rPr>
+          <w:rFonts w:ascii="Times New Roman" w:hAnsi="Times New Roman" w:cs="Times New Roman"/>
+          <w:sz w:val="26"/>
+          <w:szCs w:val="26"/>
+        </w:rPr>
+        <w:t>sức</w:t>
+      </w:r>
+      <w:proofErr w:type="spellEnd"/>
+      <w:r>
+        <w:rPr>
+          <w:rFonts w:ascii="Times New Roman" w:hAnsi="Times New Roman" w:cs="Times New Roman"/>
+          <w:sz w:val="26"/>
+          <w:szCs w:val="26"/>
+        </w:rPr>
+        <w:t xml:space="preserve"> </w:t>
+      </w:r>
+      <w:proofErr w:type="spellStart"/>
+      <w:proofErr w:type="gramStart"/>
+      <w:r>
+        <w:rPr>
+          <w:rFonts w:ascii="Times New Roman" w:hAnsi="Times New Roman" w:cs="Times New Roman"/>
+          <w:sz w:val="26"/>
+          <w:szCs w:val="26"/>
+        </w:rPr>
+        <w:t>mạnh</w:t>
+      </w:r>
+      <w:proofErr w:type="spellEnd"/>
+      <w:r>
+        <w:rPr>
+          <w:rFonts w:ascii="Times New Roman" w:hAnsi="Times New Roman" w:cs="Times New Roman"/>
+          <w:sz w:val="26"/>
+          <w:szCs w:val="26"/>
+        </w:rPr>
+        <w:t>(</w:t>
+      </w:r>
+      <w:proofErr w:type="spellStart"/>
+      <w:proofErr w:type="gramEnd"/>
+      <w:r>
+        <w:rPr>
+          <w:rFonts w:ascii="Times New Roman" w:hAnsi="Times New Roman" w:cs="Times New Roman"/>
+          <w:sz w:val="26"/>
+          <w:szCs w:val="26"/>
+        </w:rPr>
+        <w:t>khả</w:t>
+      </w:r>
+      <w:proofErr w:type="spellEnd"/>
+      <w:r>
+        <w:rPr>
+          <w:rFonts w:ascii="Times New Roman" w:hAnsi="Times New Roman" w:cs="Times New Roman"/>
+          <w:sz w:val="26"/>
+          <w:szCs w:val="26"/>
+        </w:rPr>
+        <w:t xml:space="preserve"> </w:t>
+      </w:r>
+      <w:proofErr w:type="spellStart"/>
+      <w:r>
+        <w:rPr>
+          <w:rFonts w:ascii="Times New Roman" w:hAnsi="Times New Roman" w:cs="Times New Roman"/>
+          <w:sz w:val="26"/>
+          <w:szCs w:val="26"/>
+        </w:rPr>
+        <w:t>năng</w:t>
+      </w:r>
+      <w:proofErr w:type="spellEnd"/>
+      <w:r>
+        <w:rPr>
+          <w:rFonts w:ascii="Times New Roman" w:hAnsi="Times New Roman" w:cs="Times New Roman"/>
+          <w:sz w:val="26"/>
+          <w:szCs w:val="26"/>
+        </w:rPr>
+        <w:t>).</w:t>
+      </w:r>
+    </w:p>
+    <w:p>
+      <w:pPr>
+        <w:rPr>
+          <w:rFonts w:ascii="Times New Roman" w:hAnsi="Times New Roman" w:cs="Times New Roman"/>
+          <w:sz w:val="26"/>
+          <w:szCs w:val="26"/>
+        </w:rPr>
+      </w:pPr>
+    </w:p>
+    <w:p>
+      <w:pPr>
+        <w:rPr>
+          <w:rFonts w:ascii="Times New Roman" w:hAnsi="Times New Roman" w:cs="Times New Roman"/>
+          <w:sz w:val="26"/>
+          <w:szCs w:val="26"/>
+        </w:rPr>
+      </w:pPr>
+      <w:r>
+        <w:rPr>
+          <w:rFonts w:ascii="Times New Roman" w:hAnsi="Times New Roman" w:cs="Times New Roman"/>
+          <w:sz w:val="26"/>
+          <w:szCs w:val="26"/>
+        </w:rPr>
+        <w:t xml:space="preserve">1.3 </w:t>
+      </w:r>
+      <w:proofErr w:type="spellStart"/>
+      <w:r>
+        <w:rPr>
+          <w:rFonts w:ascii="Times New Roman" w:hAnsi="Times New Roman" w:cs="Times New Roman"/>
+          <w:sz w:val="26"/>
+          <w:szCs w:val="26"/>
+        </w:rPr>
+        <w:t>Lập</w:t>
+      </w:r>
+      <w:proofErr w:type="spellEnd"/>
+      <w:r>
+        <w:rPr>
+          <w:rFonts w:ascii="Times New Roman" w:hAnsi="Times New Roman" w:cs="Times New Roman"/>
+          <w:sz w:val="26"/>
+          <w:szCs w:val="26"/>
+        </w:rPr>
+        <w:t xml:space="preserve"> </w:t>
+      </w:r>
+      <w:proofErr w:type="spellStart"/>
+      <w:r>
+        <w:rPr>
+          <w:rFonts w:ascii="Times New Roman" w:hAnsi="Times New Roman" w:cs="Times New Roman"/>
+          <w:sz w:val="26"/>
+          <w:szCs w:val="26"/>
+        </w:rPr>
+        <w:t>trình</w:t>
+      </w:r>
+      <w:proofErr w:type="spellEnd"/>
+      <w:r>
+        <w:rPr>
+          <w:rFonts w:ascii="Times New Roman" w:hAnsi="Times New Roman" w:cs="Times New Roman"/>
+          <w:sz w:val="26"/>
+          <w:szCs w:val="26"/>
+        </w:rPr>
+        <w:t xml:space="preserve"> song </w:t>
+      </w:r>
+      <w:proofErr w:type="spellStart"/>
+      <w:r>
+        <w:rPr>
+          <w:rFonts w:ascii="Times New Roman" w:hAnsi="Times New Roman" w:cs="Times New Roman"/>
+          <w:sz w:val="26"/>
+          <w:szCs w:val="26"/>
+        </w:rPr>
+        <w:t>song</w:t>
+      </w:r>
+      <w:proofErr w:type="spellEnd"/>
+      <w:r>
+        <w:rPr>
+          <w:rFonts w:ascii="Times New Roman" w:hAnsi="Times New Roman" w:cs="Times New Roman"/>
+          <w:sz w:val="26"/>
+          <w:szCs w:val="26"/>
+        </w:rPr>
+        <w:t xml:space="preserve"> </w:t>
+      </w:r>
+      <w:proofErr w:type="spellStart"/>
+      <w:r>
+        <w:rPr>
+          <w:rFonts w:ascii="Times New Roman" w:hAnsi="Times New Roman" w:cs="Times New Roman"/>
+          <w:sz w:val="26"/>
+          <w:szCs w:val="26"/>
+        </w:rPr>
+        <w:t>với</w:t>
+      </w:r>
+      <w:proofErr w:type="spellEnd"/>
+      <w:r>
+        <w:rPr>
+          <w:rFonts w:ascii="Times New Roman" w:hAnsi="Times New Roman" w:cs="Times New Roman"/>
+          <w:sz w:val="26"/>
+          <w:szCs w:val="26"/>
+        </w:rPr>
+        <w:t xml:space="preserve"> GPU </w:t>
+      </w:r>
+      <w:proofErr w:type="spellStart"/>
+      <w:r>
+        <w:rPr>
+          <w:rFonts w:ascii="Times New Roman" w:hAnsi="Times New Roman" w:cs="Times New Roman"/>
+          <w:sz w:val="26"/>
+          <w:szCs w:val="26"/>
+        </w:rPr>
+        <w:t>là</w:t>
+      </w:r>
+      <w:proofErr w:type="spellEnd"/>
+      <w:r>
+        <w:rPr>
+          <w:rFonts w:ascii="Times New Roman" w:hAnsi="Times New Roman" w:cs="Times New Roman"/>
+          <w:sz w:val="26"/>
+          <w:szCs w:val="26"/>
+        </w:rPr>
+        <w:t xml:space="preserve"> </w:t>
+      </w:r>
+      <w:proofErr w:type="spellStart"/>
+      <w:r>
+        <w:rPr>
+          <w:rFonts w:ascii="Times New Roman" w:hAnsi="Times New Roman" w:cs="Times New Roman"/>
+          <w:sz w:val="26"/>
+          <w:szCs w:val="26"/>
+        </w:rPr>
+        <w:t>như</w:t>
+      </w:r>
+      <w:proofErr w:type="spellEnd"/>
+      <w:r>
+        <w:rPr>
+          <w:rFonts w:ascii="Times New Roman" w:hAnsi="Times New Roman" w:cs="Times New Roman"/>
+          <w:sz w:val="26"/>
+          <w:szCs w:val="26"/>
+        </w:rPr>
+        <w:t xml:space="preserve"> </w:t>
+      </w:r>
+      <w:proofErr w:type="spellStart"/>
+      <w:r>
+        <w:rPr>
+          <w:rFonts w:ascii="Times New Roman" w:hAnsi="Times New Roman" w:cs="Times New Roman"/>
+          <w:sz w:val="26"/>
+          <w:szCs w:val="26"/>
+        </w:rPr>
+        <w:t>thế</w:t>
+      </w:r>
+      <w:proofErr w:type="spellEnd"/>
+      <w:r>
+        <w:rPr>
+          <w:rFonts w:ascii="Times New Roman" w:hAnsi="Times New Roman" w:cs="Times New Roman"/>
+          <w:sz w:val="26"/>
+          <w:szCs w:val="26"/>
+        </w:rPr>
+        <w:t xml:space="preserve"> </w:t>
+      </w:r>
+      <w:proofErr w:type="spellStart"/>
+      <w:r>
+        <w:rPr>
+          <w:rFonts w:ascii="Times New Roman" w:hAnsi="Times New Roman" w:cs="Times New Roman"/>
+          <w:sz w:val="26"/>
+          <w:szCs w:val="26"/>
+        </w:rPr>
+        <w:t>nào</w:t>
+      </w:r>
+      <w:proofErr w:type="spellEnd"/>
+      <w:proofErr w:type="gramStart"/>
+      <w:r>
+        <w:rPr>
+          <w:rFonts w:ascii="Times New Roman" w:hAnsi="Times New Roman" w:cs="Times New Roman"/>
+          <w:sz w:val="26"/>
+          <w:szCs w:val="26"/>
+        </w:rPr>
+        <w:t>?</w:t>
+      </w:r>
+      <w:r>
+        <w:rPr>
+          <w:rFonts w:ascii="Times New Roman" w:hAnsi="Times New Roman" w:cs="Times New Roman"/>
+          <w:sz w:val="26"/>
+          <w:szCs w:val="26"/>
+        </w:rPr>
+        <w:t>/</w:t>
+      </w:r>
+      <w:proofErr w:type="gramEnd"/>
+      <w:r>
+        <w:rPr>
+          <w:rFonts w:ascii="Times New Roman" w:hAnsi="Times New Roman" w:cs="Times New Roman"/>
+          <w:sz w:val="26"/>
+          <w:szCs w:val="26"/>
+        </w:rPr>
+        <w:t>Why GPU computing?</w:t>
+      </w:r>
+    </w:p>
+    <w:p>
+      <w:pPr>
+        <w:rPr>
+          <w:rFonts w:ascii="Times New Roman" w:hAnsi="Times New Roman" w:cs="Times New Roman"/>
+          <w:sz w:val="26"/>
+          <w:szCs w:val="26"/>
+        </w:rPr>
+      </w:pPr>
+      <w:r>
+        <w:rPr>
+          <w:rFonts w:ascii="Times New Roman" w:hAnsi="Times New Roman" w:cs="Times New Roman"/>
+          <w:sz w:val="26"/>
+          <w:szCs w:val="26"/>
+        </w:rPr>
+        <w:t xml:space="preserve">GPU faster and power than CPU. </w:t>
+      </w:r>
+      <w:proofErr w:type="spellStart"/>
+      <w:r>
+        <w:rPr>
+          <w:rFonts w:ascii="Times New Roman" w:hAnsi="Times New Roman" w:cs="Times New Roman"/>
+          <w:sz w:val="26"/>
+          <w:szCs w:val="26"/>
+        </w:rPr>
+        <w:t>Mặc</w:t>
+      </w:r>
+      <w:proofErr w:type="spellEnd"/>
+      <w:r>
+        <w:rPr>
+          <w:rFonts w:ascii="Times New Roman" w:hAnsi="Times New Roman" w:cs="Times New Roman"/>
+          <w:sz w:val="26"/>
+          <w:szCs w:val="26"/>
+        </w:rPr>
+        <w:t xml:space="preserve"> </w:t>
+      </w:r>
+      <w:proofErr w:type="spellStart"/>
+      <w:r>
+        <w:rPr>
+          <w:rFonts w:ascii="Times New Roman" w:hAnsi="Times New Roman" w:cs="Times New Roman"/>
+          <w:sz w:val="26"/>
+          <w:szCs w:val="26"/>
+        </w:rPr>
+        <w:t>dù</w:t>
+      </w:r>
+      <w:proofErr w:type="spellEnd"/>
+      <w:r>
+        <w:rPr>
+          <w:rFonts w:ascii="Times New Roman" w:hAnsi="Times New Roman" w:cs="Times New Roman"/>
+          <w:sz w:val="26"/>
+          <w:szCs w:val="26"/>
+        </w:rPr>
+        <w:t xml:space="preserve"> </w:t>
+      </w:r>
+      <w:proofErr w:type="spellStart"/>
+      <w:r>
+        <w:rPr>
+          <w:rFonts w:ascii="Times New Roman" w:hAnsi="Times New Roman" w:cs="Times New Roman"/>
+          <w:sz w:val="26"/>
+          <w:szCs w:val="26"/>
+        </w:rPr>
+        <w:t>không</w:t>
+      </w:r>
+      <w:proofErr w:type="spellEnd"/>
+      <w:r>
+        <w:rPr>
+          <w:rFonts w:ascii="Times New Roman" w:hAnsi="Times New Roman" w:cs="Times New Roman"/>
+          <w:sz w:val="26"/>
+          <w:szCs w:val="26"/>
+        </w:rPr>
+        <w:t xml:space="preserve"> </w:t>
+      </w:r>
+      <w:proofErr w:type="spellStart"/>
+      <w:r>
+        <w:rPr>
+          <w:rFonts w:ascii="Times New Roman" w:hAnsi="Times New Roman" w:cs="Times New Roman"/>
+          <w:sz w:val="26"/>
+          <w:szCs w:val="26"/>
+        </w:rPr>
+        <w:t>hoàn</w:t>
+      </w:r>
+      <w:proofErr w:type="spellEnd"/>
+      <w:r>
+        <w:rPr>
+          <w:rFonts w:ascii="Times New Roman" w:hAnsi="Times New Roman" w:cs="Times New Roman"/>
+          <w:sz w:val="26"/>
+          <w:szCs w:val="26"/>
+        </w:rPr>
+        <w:t xml:space="preserve"> </w:t>
+      </w:r>
+      <w:proofErr w:type="spellStart"/>
+      <w:r>
+        <w:rPr>
+          <w:rFonts w:ascii="Times New Roman" w:hAnsi="Times New Roman" w:cs="Times New Roman"/>
+          <w:sz w:val="26"/>
+          <w:szCs w:val="26"/>
+        </w:rPr>
+        <w:t>toàn</w:t>
+      </w:r>
+      <w:proofErr w:type="spellEnd"/>
+      <w:r>
+        <w:rPr>
+          <w:rFonts w:ascii="Times New Roman" w:hAnsi="Times New Roman" w:cs="Times New Roman"/>
+          <w:sz w:val="26"/>
+          <w:szCs w:val="26"/>
+        </w:rPr>
+        <w:t xml:space="preserve">, </w:t>
+      </w:r>
+      <w:proofErr w:type="spellStart"/>
+      <w:r>
+        <w:rPr>
+          <w:rFonts w:ascii="Times New Roman" w:hAnsi="Times New Roman" w:cs="Times New Roman"/>
+          <w:sz w:val="26"/>
+          <w:szCs w:val="26"/>
+        </w:rPr>
+        <w:t>nhưng</w:t>
+      </w:r>
+      <w:proofErr w:type="spellEnd"/>
+      <w:r>
+        <w:rPr>
+          <w:rFonts w:ascii="Times New Roman" w:hAnsi="Times New Roman" w:cs="Times New Roman"/>
+          <w:sz w:val="26"/>
+          <w:szCs w:val="26"/>
+        </w:rPr>
+        <w:t xml:space="preserve"> ta </w:t>
+      </w:r>
+      <w:proofErr w:type="spellStart"/>
+      <w:r>
+        <w:rPr>
+          <w:rFonts w:ascii="Times New Roman" w:hAnsi="Times New Roman" w:cs="Times New Roman"/>
+          <w:sz w:val="26"/>
+          <w:szCs w:val="26"/>
+        </w:rPr>
+        <w:t>có</w:t>
+      </w:r>
+      <w:proofErr w:type="spellEnd"/>
+      <w:r>
+        <w:rPr>
+          <w:rFonts w:ascii="Times New Roman" w:hAnsi="Times New Roman" w:cs="Times New Roman"/>
+          <w:sz w:val="26"/>
+          <w:szCs w:val="26"/>
+        </w:rPr>
+        <w:t xml:space="preserve"> </w:t>
+      </w:r>
+      <w:proofErr w:type="spellStart"/>
+      <w:r>
+        <w:rPr>
+          <w:rFonts w:ascii="Times New Roman" w:hAnsi="Times New Roman" w:cs="Times New Roman"/>
+          <w:sz w:val="26"/>
+          <w:szCs w:val="26"/>
+        </w:rPr>
+        <w:t>thể</w:t>
+      </w:r>
+      <w:proofErr w:type="spellEnd"/>
+      <w:r>
+        <w:rPr>
+          <w:rFonts w:ascii="Times New Roman" w:hAnsi="Times New Roman" w:cs="Times New Roman"/>
+          <w:sz w:val="26"/>
+          <w:szCs w:val="26"/>
+        </w:rPr>
+        <w:t xml:space="preserve"> </w:t>
+      </w:r>
+      <w:proofErr w:type="spellStart"/>
+      <w:r>
+        <w:rPr>
+          <w:rFonts w:ascii="Times New Roman" w:hAnsi="Times New Roman" w:cs="Times New Roman"/>
+          <w:sz w:val="26"/>
+          <w:szCs w:val="26"/>
+        </w:rPr>
+        <w:t>xem</w:t>
+      </w:r>
+      <w:proofErr w:type="spellEnd"/>
+      <w:r>
+        <w:rPr>
+          <w:rFonts w:ascii="Times New Roman" w:hAnsi="Times New Roman" w:cs="Times New Roman"/>
+          <w:sz w:val="26"/>
+          <w:szCs w:val="26"/>
+        </w:rPr>
+        <w:t xml:space="preserve"> </w:t>
+      </w:r>
+      <w:proofErr w:type="spellStart"/>
+      <w:r>
+        <w:rPr>
+          <w:rFonts w:ascii="Times New Roman" w:hAnsi="Times New Roman" w:cs="Times New Roman"/>
+          <w:sz w:val="26"/>
+          <w:szCs w:val="26"/>
+        </w:rPr>
+        <w:t>như</w:t>
+      </w:r>
+      <w:proofErr w:type="spellEnd"/>
+      <w:r>
+        <w:rPr>
+          <w:rFonts w:ascii="Times New Roman" w:hAnsi="Times New Roman" w:cs="Times New Roman"/>
+          <w:sz w:val="26"/>
+          <w:szCs w:val="26"/>
+        </w:rPr>
+        <w:t xml:space="preserve"> GPU </w:t>
+      </w:r>
+      <w:proofErr w:type="spellStart"/>
+      <w:r>
+        <w:rPr>
+          <w:rFonts w:ascii="Times New Roman" w:hAnsi="Times New Roman" w:cs="Times New Roman"/>
+          <w:sz w:val="26"/>
+          <w:szCs w:val="26"/>
+        </w:rPr>
+        <w:t>nhanh</w:t>
+      </w:r>
+      <w:proofErr w:type="spellEnd"/>
+      <w:r>
+        <w:rPr>
+          <w:rFonts w:ascii="Times New Roman" w:hAnsi="Times New Roman" w:cs="Times New Roman"/>
+          <w:sz w:val="26"/>
+          <w:szCs w:val="26"/>
+        </w:rPr>
+        <w:t xml:space="preserve"> </w:t>
       </w:r>
       <w:proofErr w:type="spellStart"/>
       <w:r>
@@ -6599,6 +7871,318 @@
           <w:sz w:val="26"/>
           <w:szCs w:val="26"/>
         </w:rPr>
+        <w:t>và</w:t>
+      </w:r>
+      <w:proofErr w:type="spellEnd"/>
+      <w:r>
+        <w:rPr>
+          <w:rFonts w:ascii="Times New Roman" w:hAnsi="Times New Roman" w:cs="Times New Roman"/>
+          <w:sz w:val="26"/>
+          <w:szCs w:val="26"/>
+        </w:rPr>
+        <w:t xml:space="preserve"> </w:t>
+      </w:r>
+      <w:proofErr w:type="spellStart"/>
+      <w:r>
+        <w:rPr>
+          <w:rFonts w:ascii="Times New Roman" w:hAnsi="Times New Roman" w:cs="Times New Roman"/>
+          <w:sz w:val="26"/>
+          <w:szCs w:val="26"/>
+        </w:rPr>
+        <w:t>mạnh</w:t>
+      </w:r>
+      <w:proofErr w:type="spellEnd"/>
+      <w:r>
+        <w:rPr>
+          <w:rFonts w:ascii="Times New Roman" w:hAnsi="Times New Roman" w:cs="Times New Roman"/>
+          <w:sz w:val="26"/>
+          <w:szCs w:val="26"/>
+        </w:rPr>
+        <w:t xml:space="preserve"> </w:t>
+      </w:r>
+      <w:proofErr w:type="spellStart"/>
+      <w:r>
+        <w:rPr>
+          <w:rFonts w:ascii="Times New Roman" w:hAnsi="Times New Roman" w:cs="Times New Roman"/>
+          <w:sz w:val="26"/>
+          <w:szCs w:val="26"/>
+        </w:rPr>
+        <w:t>hơn</w:t>
+      </w:r>
+      <w:proofErr w:type="spellEnd"/>
+      <w:r>
+        <w:rPr>
+          <w:rFonts w:ascii="Times New Roman" w:hAnsi="Times New Roman" w:cs="Times New Roman"/>
+          <w:sz w:val="26"/>
+          <w:szCs w:val="26"/>
+        </w:rPr>
+        <w:t xml:space="preserve"> CPU</w:t>
+      </w:r>
+      <w:r>
+        <w:rPr>
+          <w:rFonts w:ascii="Times New Roman" w:hAnsi="Times New Roman" w:cs="Times New Roman"/>
+          <w:sz w:val="26"/>
+          <w:szCs w:val="26"/>
+        </w:rPr>
+        <w:t>.</w:t>
+      </w:r>
+    </w:p>
+    <w:p>
+      <w:pPr>
+        <w:rPr>
+          <w:rFonts w:ascii="Times New Roman" w:hAnsi="Times New Roman" w:cs="Times New Roman"/>
+          <w:sz w:val="26"/>
+          <w:szCs w:val="26"/>
+        </w:rPr>
+      </w:pPr>
+      <w:r>
+        <w:rPr>
+          <w:rFonts w:ascii="Times New Roman" w:hAnsi="Times New Roman" w:cs="Times New Roman"/>
+          <w:sz w:val="26"/>
+          <w:szCs w:val="26"/>
+        </w:rPr>
+        <w:t>GPU computing accelerate Science Applications</w:t>
+      </w:r>
+    </w:p>
+    <w:p>
+      <w:pPr>
+        <w:rPr>
+          <w:rFonts w:ascii="Times New Roman" w:hAnsi="Times New Roman" w:cs="Times New Roman"/>
+          <w:sz w:val="26"/>
+          <w:szCs w:val="26"/>
+        </w:rPr>
+      </w:pPr>
+      <w:r>
+        <w:rPr>
+          <w:rFonts w:ascii="Times New Roman" w:hAnsi="Times New Roman" w:cs="Times New Roman"/>
+          <w:sz w:val="26"/>
+          <w:szCs w:val="26"/>
+        </w:rPr>
+        <w:t>GPU Programming Models:</w:t>
+      </w:r>
+    </w:p>
+    <w:p>
+      <w:pPr>
+        <w:rPr>
+          <w:rFonts w:ascii="Times New Roman" w:hAnsi="Times New Roman" w:cs="Times New Roman"/>
+          <w:sz w:val="26"/>
+          <w:szCs w:val="26"/>
+        </w:rPr>
+      </w:pPr>
+      <w:r>
+        <w:rPr>
+          <w:rFonts w:ascii="Times New Roman" w:hAnsi="Times New Roman" w:cs="Times New Roman"/>
+          <w:sz w:val="26"/>
+          <w:szCs w:val="26"/>
+        </w:rPr>
+        <w:t xml:space="preserve">+ </w:t>
+      </w:r>
+      <w:r>
+        <w:rPr>
+          <w:rFonts w:ascii="Times New Roman" w:hAnsi="Times New Roman" w:cs="Times New Roman"/>
+          <w:b/>
+          <w:sz w:val="26"/>
+          <w:szCs w:val="26"/>
+        </w:rPr>
+        <w:t>CUDA</w:t>
+      </w:r>
+    </w:p>
+    <w:p>
+      <w:pPr>
+        <w:rPr>
+          <w:rFonts w:ascii="Times New Roman" w:hAnsi="Times New Roman" w:cs="Times New Roman"/>
+          <w:sz w:val="26"/>
+          <w:szCs w:val="26"/>
+        </w:rPr>
+      </w:pPr>
+      <w:r>
+        <w:rPr>
+          <w:rFonts w:ascii="Times New Roman" w:hAnsi="Times New Roman" w:cs="Times New Roman"/>
+          <w:sz w:val="26"/>
+          <w:szCs w:val="26"/>
+        </w:rPr>
+        <w:t xml:space="preserve">+ </w:t>
+      </w:r>
+      <w:proofErr w:type="spellStart"/>
+      <w:r>
+        <w:rPr>
+          <w:rFonts w:ascii="Times New Roman" w:hAnsi="Times New Roman" w:cs="Times New Roman"/>
+          <w:sz w:val="26"/>
+          <w:szCs w:val="26"/>
+        </w:rPr>
+        <w:t>OpenCL</w:t>
+      </w:r>
+      <w:proofErr w:type="spellEnd"/>
+    </w:p>
+    <w:p>
+      <w:pPr>
+        <w:rPr>
+          <w:rFonts w:ascii="Times New Roman" w:hAnsi="Times New Roman" w:cs="Times New Roman"/>
+          <w:sz w:val="26"/>
+          <w:szCs w:val="26"/>
+        </w:rPr>
+      </w:pPr>
+      <w:r>
+        <w:rPr>
+          <w:rFonts w:ascii="Times New Roman" w:hAnsi="Times New Roman" w:cs="Times New Roman"/>
+          <w:sz w:val="26"/>
+          <w:szCs w:val="26"/>
+        </w:rPr>
+        <w:tab/>
+        <w:t>More information: https://www.khronos.org/opencl/</w:t>
+      </w:r>
+    </w:p>
+    <w:p>
+      <w:pPr>
+        <w:rPr>
+          <w:rFonts w:ascii="Times New Roman" w:hAnsi="Times New Roman" w:cs="Times New Roman"/>
+          <w:sz w:val="26"/>
+          <w:szCs w:val="26"/>
+        </w:rPr>
+      </w:pPr>
+      <w:r>
+        <w:rPr>
+          <w:rFonts w:ascii="Times New Roman" w:hAnsi="Times New Roman" w:cs="Times New Roman"/>
+          <w:sz w:val="26"/>
+          <w:szCs w:val="26"/>
+        </w:rPr>
+        <w:t xml:space="preserve">+ </w:t>
+      </w:r>
+      <w:proofErr w:type="spellStart"/>
+      <w:r>
+        <w:rPr>
+          <w:rFonts w:ascii="Times New Roman" w:hAnsi="Times New Roman" w:cs="Times New Roman"/>
+          <w:sz w:val="26"/>
+          <w:szCs w:val="26"/>
+        </w:rPr>
+        <w:t>OpenMP</w:t>
+      </w:r>
+      <w:proofErr w:type="spellEnd"/>
+    </w:p>
+    <w:p>
+      <w:pPr>
+        <w:rPr>
+          <w:rFonts w:ascii="Times New Roman" w:hAnsi="Times New Roman" w:cs="Times New Roman"/>
+          <w:sz w:val="26"/>
+          <w:szCs w:val="26"/>
+        </w:rPr>
+      </w:pPr>
+      <w:r>
+        <w:rPr>
+          <w:rFonts w:ascii="Times New Roman" w:hAnsi="Times New Roman" w:cs="Times New Roman"/>
+          <w:sz w:val="26"/>
+          <w:szCs w:val="26"/>
+        </w:rPr>
+        <w:tab/>
+        <w:t>More information: http://openmp.org</w:t>
+      </w:r>
+    </w:p>
+    <w:p>
+      <w:pPr>
+        <w:rPr>
+          <w:rFonts w:ascii="Times New Roman" w:hAnsi="Times New Roman" w:cs="Times New Roman"/>
+          <w:sz w:val="26"/>
+          <w:szCs w:val="26"/>
+        </w:rPr>
+      </w:pPr>
+      <w:r>
+        <w:rPr>
+          <w:rFonts w:ascii="Times New Roman" w:hAnsi="Times New Roman" w:cs="Times New Roman"/>
+          <w:sz w:val="26"/>
+          <w:szCs w:val="26"/>
+        </w:rPr>
+        <w:t xml:space="preserve">+ </w:t>
+      </w:r>
+      <w:proofErr w:type="spellStart"/>
+      <w:r>
+        <w:rPr>
+          <w:rFonts w:ascii="Times New Roman" w:hAnsi="Times New Roman" w:cs="Times New Roman"/>
+          <w:sz w:val="26"/>
+          <w:szCs w:val="26"/>
+        </w:rPr>
+        <w:t>OpenACC</w:t>
+      </w:r>
+      <w:proofErr w:type="spellEnd"/>
+    </w:p>
+    <w:p>
+      <w:pPr>
+        <w:rPr>
+          <w:rFonts w:ascii="Times New Roman" w:hAnsi="Times New Roman" w:cs="Times New Roman"/>
+          <w:sz w:val="26"/>
+          <w:szCs w:val="26"/>
+        </w:rPr>
+      </w:pPr>
+      <w:r>
+        <w:rPr>
+          <w:rFonts w:ascii="Times New Roman" w:hAnsi="Times New Roman" w:cs="Times New Roman"/>
+          <w:sz w:val="26"/>
+          <w:szCs w:val="26"/>
+        </w:rPr>
+        <w:tab/>
+        <w:t xml:space="preserve">More information at: </w:t>
+      </w:r>
+      <w:hyperlink r:id="rId10" w:history="1">
+        <w:r>
+          <w:rPr>
+            <w:rStyle w:val="Hyperlink"/>
+            <w:rFonts w:ascii="Times New Roman" w:hAnsi="Times New Roman" w:cs="Times New Roman"/>
+            <w:sz w:val="26"/>
+            <w:szCs w:val="26"/>
+          </w:rPr>
+          <w:t>http://www.openacc-standard.org/</w:t>
+        </w:r>
+      </w:hyperlink>
+    </w:p>
+    <w:p>
+      <w:pPr>
+        <w:rPr>
+          <w:rFonts w:ascii="Times New Roman" w:hAnsi="Times New Roman" w:cs="Times New Roman"/>
+          <w:sz w:val="26"/>
+          <w:szCs w:val="26"/>
+        </w:rPr>
+      </w:pPr>
+    </w:p>
+    <w:p>
+      <w:pPr>
+        <w:rPr>
+          <w:rFonts w:ascii="Times New Roman" w:hAnsi="Times New Roman" w:cs="Times New Roman"/>
+          <w:sz w:val="26"/>
+          <w:szCs w:val="26"/>
+        </w:rPr>
+      </w:pPr>
+      <w:r>
+        <w:rPr>
+          <w:rFonts w:ascii="Times New Roman" w:hAnsi="Times New Roman" w:cs="Times New Roman"/>
+          <w:sz w:val="26"/>
+          <w:szCs w:val="26"/>
+        </w:rPr>
+        <w:t xml:space="preserve">1.4 CUDA </w:t>
+      </w:r>
+      <w:proofErr w:type="spellStart"/>
+      <w:r>
+        <w:rPr>
+          <w:rFonts w:ascii="Times New Roman" w:hAnsi="Times New Roman" w:cs="Times New Roman"/>
+          <w:sz w:val="26"/>
+          <w:szCs w:val="26"/>
+        </w:rPr>
+        <w:t>là</w:t>
+      </w:r>
+      <w:proofErr w:type="spellEnd"/>
+      <w:r>
+        <w:rPr>
+          <w:rFonts w:ascii="Times New Roman" w:hAnsi="Times New Roman" w:cs="Times New Roman"/>
+          <w:sz w:val="26"/>
+          <w:szCs w:val="26"/>
+        </w:rPr>
+        <w:t xml:space="preserve"> </w:t>
+      </w:r>
+      <w:proofErr w:type="spellStart"/>
+      <w:r>
+        <w:rPr>
+          <w:rFonts w:ascii="Times New Roman" w:hAnsi="Times New Roman" w:cs="Times New Roman"/>
+          <w:sz w:val="26"/>
+          <w:szCs w:val="26"/>
+        </w:rPr>
         <w:t>gì</w:t>
       </w:r>
       <w:proofErr w:type="spellEnd"/>
@@ -6608,106 +8192,173 @@
           <w:sz w:val="26"/>
           <w:szCs w:val="26"/>
         </w:rPr>
-        <w:t xml:space="preserve"> CPU?</w:t>
-      </w:r>
-    </w:p>
-    <w:p>
-      <w:pPr>
-        <w:rPr>
-          <w:rFonts w:ascii="Times New Roman" w:hAnsi="Times New Roman" w:cs="Times New Roman"/>
-          <w:sz w:val="26"/>
-          <w:szCs w:val="26"/>
-        </w:rPr>
-      </w:pPr>
-      <w:r>
-        <w:rPr>
-          <w:rFonts w:ascii="Times New Roman" w:hAnsi="Times New Roman" w:cs="Times New Roman"/>
-          <w:sz w:val="26"/>
-          <w:szCs w:val="26"/>
-        </w:rPr>
-        <w:t>Architecturally, the CPU is composed of just few cores with lots of cache memory that can handle a few software threads at a time. In contrast, a GPU is composed of hundreds of cores that can handle thousands of threads simultaneously. The ability of a GPU with 100+ cores to process thousands of threads can accelerate some software by 100x over a CPU alone. What’s more, the GPU achieves this acceleration while being more power- and cost-efficient than a CPU.</w:t>
-      </w:r>
-    </w:p>
-    <w:p>
-      <w:pPr>
-        <w:rPr>
-          <w:rFonts w:ascii="Times New Roman" w:hAnsi="Times New Roman" w:cs="Times New Roman"/>
-          <w:sz w:val="26"/>
-          <w:szCs w:val="26"/>
-          <w:lang w:val="vi-VN"/>
-        </w:rPr>
-      </w:pPr>
-      <w:r>
-        <w:rPr>
-          <w:rFonts w:ascii="Times New Roman" w:hAnsi="Times New Roman" w:cs="Times New Roman"/>
-          <w:sz w:val="26"/>
-          <w:szCs w:val="26"/>
-          <w:lang w:val="vi-VN"/>
-        </w:rPr>
-        <w:t xml:space="preserve">Về mặt kiến trúc, CPU chỉ gồm </w:t>
-      </w:r>
-      <w:proofErr w:type="spellStart"/>
-      <w:r>
-        <w:rPr>
-          <w:rFonts w:ascii="Times New Roman" w:hAnsi="Times New Roman" w:cs="Times New Roman"/>
-          <w:sz w:val="26"/>
-          <w:szCs w:val="26"/>
-        </w:rPr>
-        <w:t>một</w:t>
-      </w:r>
-      <w:proofErr w:type="spellEnd"/>
-      <w:r>
-        <w:rPr>
-          <w:rFonts w:ascii="Times New Roman" w:hAnsi="Times New Roman" w:cs="Times New Roman"/>
-          <w:sz w:val="26"/>
-          <w:szCs w:val="26"/>
-        </w:rPr>
-        <w:t xml:space="preserve"> </w:t>
-      </w:r>
-      <w:proofErr w:type="spellStart"/>
-      <w:r>
-        <w:rPr>
-          <w:rFonts w:ascii="Times New Roman" w:hAnsi="Times New Roman" w:cs="Times New Roman"/>
-          <w:sz w:val="26"/>
-          <w:szCs w:val="26"/>
-        </w:rPr>
-        <w:t>hoặc</w:t>
-      </w:r>
-      <w:proofErr w:type="spellEnd"/>
-      <w:r>
-        <w:rPr>
-          <w:rFonts w:ascii="Times New Roman" w:hAnsi="Times New Roman" w:cs="Times New Roman"/>
-          <w:sz w:val="26"/>
-          <w:szCs w:val="26"/>
-        </w:rPr>
-        <w:t xml:space="preserve"> </w:t>
-      </w:r>
-      <w:r>
-        <w:rPr>
-          <w:rFonts w:ascii="Times New Roman" w:hAnsi="Times New Roman" w:cs="Times New Roman"/>
-          <w:sz w:val="26"/>
-          <w:szCs w:val="26"/>
-          <w:lang w:val="vi-VN"/>
-        </w:rPr>
-        <w:t xml:space="preserve">một vài lõi với nhiều bộ nhớ đệm có thể xử lý một vài luồng </w:t>
-      </w:r>
-      <w:r>
-        <w:rPr>
-          <w:rFonts w:ascii="Times New Roman" w:hAnsi="Times New Roman" w:cs="Times New Roman"/>
-          <w:sz w:val="26"/>
-          <w:szCs w:val="26"/>
-        </w:rPr>
-        <w:t>(</w:t>
-      </w:r>
-      <w:r>
-        <w:rPr>
-          <w:rFonts w:ascii="Times New Roman" w:hAnsi="Times New Roman" w:cs="Times New Roman"/>
-          <w:sz w:val="26"/>
-          <w:szCs w:val="26"/>
-          <w:lang w:val="vi-VN"/>
-        </w:rPr>
-        <w:t>phần mềm</w:t>
-      </w:r>
+        <w:t>?</w:t>
+      </w:r>
+    </w:p>
+    <w:p>
+      <w:pPr>
+        <w:rPr>
+          <w:rFonts w:ascii="Times New Roman" w:hAnsi="Times New Roman" w:cs="Times New Roman"/>
+          <w:sz w:val="26"/>
+          <w:szCs w:val="26"/>
+        </w:rPr>
+      </w:pPr>
+      <w:r>
+        <w:rPr>
+          <w:rFonts w:ascii="Times New Roman" w:hAnsi="Times New Roman" w:cs="Times New Roman"/>
+          <w:sz w:val="26"/>
+          <w:szCs w:val="26"/>
+        </w:rPr>
+        <w:t xml:space="preserve">CUDA (Compute Unified Device Architecture) is a parallel computing platform and programming model developed by </w:t>
+      </w:r>
+      <w:proofErr w:type="spellStart"/>
+      <w:r>
+        <w:rPr>
+          <w:rFonts w:ascii="Times New Roman" w:hAnsi="Times New Roman" w:cs="Times New Roman"/>
+          <w:sz w:val="26"/>
+          <w:szCs w:val="26"/>
+        </w:rPr>
+        <w:t>Nvidia</w:t>
+      </w:r>
+      <w:proofErr w:type="spellEnd"/>
+      <w:r>
+        <w:rPr>
+          <w:rFonts w:ascii="Times New Roman" w:hAnsi="Times New Roman" w:cs="Times New Roman"/>
+          <w:sz w:val="26"/>
+          <w:szCs w:val="26"/>
+        </w:rPr>
+        <w:t xml:space="preserve"> for general computing on its own GPUs (graphics processing units). CUDA enables developers to speed up compute-intensive applications by harnessing the power of GPUs for the parallelizable part of the computation</w:t>
+      </w:r>
+      <w:r>
+        <w:rPr>
+          <w:rFonts w:ascii="Times New Roman" w:hAnsi="Times New Roman" w:cs="Times New Roman"/>
+          <w:sz w:val="26"/>
+          <w:szCs w:val="26"/>
+        </w:rPr>
+        <w:t>:</w:t>
+      </w:r>
+    </w:p>
+    <w:p>
+      <w:pPr>
+        <w:rPr>
+          <w:rFonts w:ascii="Times New Roman" w:hAnsi="Times New Roman" w:cs="Times New Roman"/>
+          <w:sz w:val="26"/>
+          <w:szCs w:val="26"/>
+        </w:rPr>
+      </w:pPr>
+      <w:r>
+        <w:rPr>
+          <w:rFonts w:ascii="Times New Roman" w:hAnsi="Times New Roman" w:cs="Times New Roman"/>
+          <w:sz w:val="26"/>
+          <w:szCs w:val="26"/>
+        </w:rPr>
+        <w:lastRenderedPageBreak/>
+        <w:t>+ Developed by NVIDIA. Specific to NVIDIA hardware.</w:t>
+      </w:r>
+    </w:p>
+    <w:p>
+      <w:pPr>
+        <w:rPr>
+          <w:rFonts w:ascii="Times New Roman" w:hAnsi="Times New Roman" w:cs="Times New Roman"/>
+          <w:sz w:val="26"/>
+          <w:szCs w:val="26"/>
+        </w:rPr>
+      </w:pPr>
+      <w:r>
+        <w:rPr>
+          <w:rFonts w:ascii="Times New Roman" w:hAnsi="Times New Roman" w:cs="Times New Roman"/>
+          <w:sz w:val="26"/>
+          <w:szCs w:val="26"/>
+        </w:rPr>
+        <w:t xml:space="preserve">+ </w:t>
+      </w:r>
+      <w:r>
+        <w:rPr>
+          <w:rFonts w:ascii="Times New Roman" w:hAnsi="Times New Roman" w:cs="Times New Roman"/>
+          <w:sz w:val="26"/>
+          <w:szCs w:val="26"/>
+        </w:rPr>
+        <w:t>B</w:t>
+      </w:r>
+      <w:r>
+        <w:rPr>
+          <w:rFonts w:ascii="Times New Roman" w:hAnsi="Times New Roman" w:cs="Times New Roman"/>
+          <w:sz w:val="26"/>
+          <w:szCs w:val="26"/>
+        </w:rPr>
+        <w:t>ased on C/C++ with some extensions</w:t>
+      </w:r>
+      <w:r>
+        <w:rPr>
+          <w:rFonts w:ascii="Times New Roman" w:hAnsi="Times New Roman" w:cs="Times New Roman"/>
+          <w:sz w:val="26"/>
+          <w:szCs w:val="26"/>
+        </w:rPr>
+        <w:t xml:space="preserve"> (Adds new syntactic elements to language)</w:t>
+      </w:r>
+    </w:p>
+    <w:p>
+      <w:pPr>
+        <w:rPr>
+          <w:rFonts w:ascii="Times New Roman" w:hAnsi="Times New Roman" w:cs="Times New Roman"/>
+          <w:sz w:val="26"/>
+          <w:szCs w:val="26"/>
+        </w:rPr>
+      </w:pPr>
+      <w:r>
+        <w:rPr>
+          <w:rFonts w:ascii="Times New Roman" w:hAnsi="Times New Roman" w:cs="Times New Roman"/>
+          <w:sz w:val="26"/>
+          <w:szCs w:val="26"/>
+        </w:rPr>
+        <w:t xml:space="preserve">+ </w:t>
+      </w:r>
+      <w:r>
+        <w:rPr>
+          <w:rFonts w:ascii="Times New Roman" w:hAnsi="Times New Roman" w:cs="Times New Roman"/>
+          <w:sz w:val="26"/>
+          <w:szCs w:val="26"/>
+        </w:rPr>
+        <w:t>NVIDIA and 3-rdparty support for numerical libraries, infrastructure (</w:t>
+      </w:r>
+      <w:proofErr w:type="spellStart"/>
+      <w:r>
+        <w:rPr>
+          <w:rFonts w:ascii="Times New Roman" w:hAnsi="Times New Roman" w:cs="Times New Roman"/>
+          <w:sz w:val="26"/>
+          <w:szCs w:val="26"/>
+        </w:rPr>
+        <w:t>cuBLAS</w:t>
+      </w:r>
+      <w:proofErr w:type="spellEnd"/>
+      <w:r>
+        <w:rPr>
+          <w:rFonts w:ascii="Times New Roman" w:hAnsi="Times New Roman" w:cs="Times New Roman"/>
+          <w:sz w:val="26"/>
+          <w:szCs w:val="26"/>
+        </w:rPr>
+        <w:t xml:space="preserve">, </w:t>
+      </w:r>
+      <w:proofErr w:type="spellStart"/>
+      <w:r>
+        <w:rPr>
+          <w:rFonts w:ascii="Times New Roman" w:hAnsi="Times New Roman" w:cs="Times New Roman"/>
+          <w:sz w:val="26"/>
+          <w:szCs w:val="26"/>
+        </w:rPr>
+        <w:t>cuFFT</w:t>
+      </w:r>
+      <w:proofErr w:type="spellEnd"/>
+      <w:proofErr w:type="gramStart"/>
+      <w:r>
+        <w:rPr>
+          <w:rFonts w:ascii="Times New Roman" w:hAnsi="Times New Roman" w:cs="Times New Roman"/>
+          <w:sz w:val="26"/>
+          <w:szCs w:val="26"/>
+        </w:rPr>
+        <w:t>,...</w:t>
+      </w:r>
+      <w:proofErr w:type="gramEnd"/>
       <w:r>
         <w:rPr>
           <w:rFonts w:ascii="Times New Roman" w:hAnsi="Times New Roman" w:cs="Times New Roman"/>
@@ -6716,973 +8367,6 @@
         </w:rPr>
         <w:t>)</w:t>
       </w:r>
-      <w:r>
-        <w:rPr>
-          <w:rFonts w:ascii="Times New Roman" w:hAnsi="Times New Roman" w:cs="Times New Roman"/>
-          <w:sz w:val="26"/>
-          <w:szCs w:val="26"/>
-          <w:lang w:val="vi-VN"/>
-        </w:rPr>
-        <w:t xml:space="preserve"> cùng một lúc. Ngược lại, một GPU bao gồm hàng trăm lõi có thể xử lý hàng nghìn luồng cùng một lúc. </w:t>
-      </w:r>
-      <w:proofErr w:type="spellStart"/>
-      <w:r>
-        <w:rPr>
-          <w:rFonts w:ascii="Times New Roman" w:hAnsi="Times New Roman" w:cs="Times New Roman"/>
-          <w:sz w:val="26"/>
-          <w:szCs w:val="26"/>
-        </w:rPr>
-        <w:t>Điều</w:t>
-      </w:r>
-      <w:proofErr w:type="spellEnd"/>
-      <w:r>
-        <w:rPr>
-          <w:rFonts w:ascii="Times New Roman" w:hAnsi="Times New Roman" w:cs="Times New Roman"/>
-          <w:sz w:val="26"/>
-          <w:szCs w:val="26"/>
-        </w:rPr>
-        <w:t xml:space="preserve"> </w:t>
-      </w:r>
-      <w:proofErr w:type="spellStart"/>
-      <w:r>
-        <w:rPr>
-          <w:rFonts w:ascii="Times New Roman" w:hAnsi="Times New Roman" w:cs="Times New Roman"/>
-          <w:sz w:val="26"/>
-          <w:szCs w:val="26"/>
-        </w:rPr>
-        <w:t>đó</w:t>
-      </w:r>
-      <w:proofErr w:type="spellEnd"/>
-      <w:r>
-        <w:rPr>
-          <w:rFonts w:ascii="Times New Roman" w:hAnsi="Times New Roman" w:cs="Times New Roman"/>
-          <w:sz w:val="26"/>
-          <w:szCs w:val="26"/>
-        </w:rPr>
-        <w:t xml:space="preserve"> </w:t>
-      </w:r>
-      <w:proofErr w:type="spellStart"/>
-      <w:r>
-        <w:rPr>
-          <w:rFonts w:ascii="Times New Roman" w:hAnsi="Times New Roman" w:cs="Times New Roman"/>
-          <w:sz w:val="26"/>
-          <w:szCs w:val="26"/>
-        </w:rPr>
-        <w:t>cho</w:t>
-      </w:r>
-      <w:proofErr w:type="spellEnd"/>
-      <w:r>
-        <w:rPr>
-          <w:rFonts w:ascii="Times New Roman" w:hAnsi="Times New Roman" w:cs="Times New Roman"/>
-          <w:sz w:val="26"/>
-          <w:szCs w:val="26"/>
-        </w:rPr>
-        <w:t xml:space="preserve"> </w:t>
-      </w:r>
-      <w:proofErr w:type="spellStart"/>
-      <w:r>
-        <w:rPr>
-          <w:rFonts w:ascii="Times New Roman" w:hAnsi="Times New Roman" w:cs="Times New Roman"/>
-          <w:sz w:val="26"/>
-          <w:szCs w:val="26"/>
-        </w:rPr>
-        <w:t>phép</w:t>
-      </w:r>
-      <w:proofErr w:type="spellEnd"/>
-      <w:r>
-        <w:rPr>
-          <w:rFonts w:ascii="Times New Roman" w:hAnsi="Times New Roman" w:cs="Times New Roman"/>
-          <w:sz w:val="26"/>
-          <w:szCs w:val="26"/>
-        </w:rPr>
-        <w:t xml:space="preserve"> GPU </w:t>
-      </w:r>
-      <w:proofErr w:type="spellStart"/>
-      <w:r>
-        <w:rPr>
-          <w:rFonts w:ascii="Times New Roman" w:hAnsi="Times New Roman" w:cs="Times New Roman"/>
-          <w:sz w:val="26"/>
-          <w:szCs w:val="26"/>
-        </w:rPr>
-        <w:t>xử</w:t>
-      </w:r>
-      <w:proofErr w:type="spellEnd"/>
-      <w:r>
-        <w:rPr>
-          <w:rFonts w:ascii="Times New Roman" w:hAnsi="Times New Roman" w:cs="Times New Roman"/>
-          <w:sz w:val="26"/>
-          <w:szCs w:val="26"/>
-        </w:rPr>
-        <w:t xml:space="preserve"> </w:t>
-      </w:r>
-      <w:proofErr w:type="spellStart"/>
-      <w:r>
-        <w:rPr>
-          <w:rFonts w:ascii="Times New Roman" w:hAnsi="Times New Roman" w:cs="Times New Roman"/>
-          <w:sz w:val="26"/>
-          <w:szCs w:val="26"/>
-        </w:rPr>
-        <w:t>lý</w:t>
-      </w:r>
-      <w:proofErr w:type="spellEnd"/>
-      <w:r>
-        <w:rPr>
-          <w:rFonts w:ascii="Times New Roman" w:hAnsi="Times New Roman" w:cs="Times New Roman"/>
-          <w:sz w:val="26"/>
-          <w:szCs w:val="26"/>
-        </w:rPr>
-        <w:t xml:space="preserve"> some software </w:t>
-      </w:r>
-      <w:proofErr w:type="spellStart"/>
-      <w:r>
-        <w:rPr>
-          <w:rFonts w:ascii="Times New Roman" w:hAnsi="Times New Roman" w:cs="Times New Roman"/>
-          <w:sz w:val="26"/>
-          <w:szCs w:val="26"/>
-        </w:rPr>
-        <w:t>nhanh</w:t>
-      </w:r>
-      <w:proofErr w:type="spellEnd"/>
-      <w:r>
-        <w:rPr>
-          <w:rFonts w:ascii="Times New Roman" w:hAnsi="Times New Roman" w:cs="Times New Roman"/>
-          <w:sz w:val="26"/>
-          <w:szCs w:val="26"/>
-        </w:rPr>
-        <w:t xml:space="preserve"> </w:t>
-      </w:r>
-      <w:proofErr w:type="spellStart"/>
-      <w:r>
-        <w:rPr>
-          <w:rFonts w:ascii="Times New Roman" w:hAnsi="Times New Roman" w:cs="Times New Roman"/>
-          <w:sz w:val="26"/>
-          <w:szCs w:val="26"/>
-        </w:rPr>
-        <w:t>gấp</w:t>
-      </w:r>
-      <w:proofErr w:type="spellEnd"/>
-      <w:r>
-        <w:rPr>
-          <w:rFonts w:ascii="Times New Roman" w:hAnsi="Times New Roman" w:cs="Times New Roman"/>
-          <w:sz w:val="26"/>
-          <w:szCs w:val="26"/>
-        </w:rPr>
-        <w:t xml:space="preserve"> 100x so </w:t>
-      </w:r>
-      <w:proofErr w:type="spellStart"/>
-      <w:r>
-        <w:rPr>
-          <w:rFonts w:ascii="Times New Roman" w:hAnsi="Times New Roman" w:cs="Times New Roman"/>
-          <w:sz w:val="26"/>
-          <w:szCs w:val="26"/>
-        </w:rPr>
-        <w:t>với</w:t>
-      </w:r>
-      <w:proofErr w:type="spellEnd"/>
-      <w:r>
-        <w:rPr>
-          <w:rFonts w:ascii="Times New Roman" w:hAnsi="Times New Roman" w:cs="Times New Roman"/>
-          <w:sz w:val="26"/>
-          <w:szCs w:val="26"/>
-        </w:rPr>
-        <w:t xml:space="preserve"> CPU</w:t>
-      </w:r>
-      <w:r>
-        <w:rPr>
-          <w:rFonts w:ascii="Times New Roman" w:hAnsi="Times New Roman" w:cs="Times New Roman"/>
-          <w:sz w:val="26"/>
-          <w:szCs w:val="26"/>
-          <w:lang w:val="vi-VN"/>
-        </w:rPr>
-        <w:t xml:space="preserve">. Hơn nữa, GPU đạt được khả năng tăng tốc này trong khi </w:t>
-      </w:r>
-      <w:proofErr w:type="spellStart"/>
-      <w:r>
-        <w:rPr>
-          <w:rFonts w:ascii="Times New Roman" w:hAnsi="Times New Roman" w:cs="Times New Roman"/>
-          <w:sz w:val="26"/>
-          <w:szCs w:val="26"/>
-        </w:rPr>
-        <w:t>tiết</w:t>
-      </w:r>
-      <w:proofErr w:type="spellEnd"/>
-      <w:r>
-        <w:rPr>
-          <w:rFonts w:ascii="Times New Roman" w:hAnsi="Times New Roman" w:cs="Times New Roman"/>
-          <w:sz w:val="26"/>
-          <w:szCs w:val="26"/>
-        </w:rPr>
-        <w:t xml:space="preserve"> </w:t>
-      </w:r>
-      <w:proofErr w:type="spellStart"/>
-      <w:r>
-        <w:rPr>
-          <w:rFonts w:ascii="Times New Roman" w:hAnsi="Times New Roman" w:cs="Times New Roman"/>
-          <w:sz w:val="26"/>
-          <w:szCs w:val="26"/>
-        </w:rPr>
-        <w:t>kiệm</w:t>
-      </w:r>
-      <w:proofErr w:type="spellEnd"/>
-      <w:r>
-        <w:rPr>
-          <w:rFonts w:ascii="Times New Roman" w:hAnsi="Times New Roman" w:cs="Times New Roman"/>
-          <w:sz w:val="26"/>
-          <w:szCs w:val="26"/>
-          <w:lang w:val="vi-VN"/>
-        </w:rPr>
-        <w:t xml:space="preserve"> năng lượng </w:t>
-      </w:r>
-      <w:proofErr w:type="spellStart"/>
-      <w:r>
-        <w:rPr>
-          <w:rFonts w:ascii="Times New Roman" w:hAnsi="Times New Roman" w:cs="Times New Roman"/>
-          <w:sz w:val="26"/>
-          <w:szCs w:val="26"/>
-        </w:rPr>
-        <w:t>và</w:t>
-      </w:r>
-      <w:proofErr w:type="spellEnd"/>
-      <w:r>
-        <w:rPr>
-          <w:rFonts w:ascii="Times New Roman" w:hAnsi="Times New Roman" w:cs="Times New Roman"/>
-          <w:sz w:val="26"/>
-          <w:szCs w:val="26"/>
-        </w:rPr>
-        <w:t xml:space="preserve"> </w:t>
-      </w:r>
-      <w:r>
-        <w:rPr>
-          <w:rFonts w:ascii="Times New Roman" w:hAnsi="Times New Roman" w:cs="Times New Roman"/>
-          <w:sz w:val="26"/>
-          <w:szCs w:val="26"/>
-          <w:lang w:val="vi-VN"/>
-        </w:rPr>
-        <w:t>chi phí hơn so với CPU.</w:t>
-      </w:r>
-    </w:p>
-    <w:p>
-      <w:pPr>
-        <w:rPr>
-          <w:rFonts w:ascii="Times New Roman" w:hAnsi="Times New Roman" w:cs="Times New Roman"/>
-          <w:sz w:val="26"/>
-          <w:szCs w:val="26"/>
-        </w:rPr>
-      </w:pPr>
-    </w:p>
-    <w:p>
-      <w:pPr>
-        <w:rPr>
-          <w:rFonts w:ascii="Times New Roman" w:hAnsi="Times New Roman" w:cs="Times New Roman"/>
-          <w:sz w:val="26"/>
-          <w:szCs w:val="26"/>
-        </w:rPr>
-      </w:pPr>
-      <w:r>
-        <w:rPr>
-          <w:rFonts w:ascii="Times New Roman" w:hAnsi="Times New Roman" w:cs="Times New Roman"/>
-          <w:sz w:val="26"/>
-          <w:szCs w:val="26"/>
-        </w:rPr>
-        <w:t xml:space="preserve">GPUs are often </w:t>
-      </w:r>
-      <w:proofErr w:type="spellStart"/>
-      <w:r>
-        <w:rPr>
-          <w:rFonts w:ascii="Times New Roman" w:hAnsi="Times New Roman" w:cs="Times New Roman"/>
-          <w:sz w:val="26"/>
-          <w:szCs w:val="26"/>
-        </w:rPr>
-        <w:t>favoured</w:t>
-      </w:r>
-      <w:proofErr w:type="spellEnd"/>
-      <w:r>
-        <w:rPr>
-          <w:rFonts w:ascii="Times New Roman" w:hAnsi="Times New Roman" w:cs="Times New Roman"/>
-          <w:sz w:val="26"/>
-          <w:szCs w:val="26"/>
-        </w:rPr>
-        <w:t xml:space="preserve"> over CPUs for use in machine learning too, as they can process more functions in a given period of time than CPUs. This makes them better-suited to creating neural networks, due to the volume of data they need to deal with.</w:t>
-      </w:r>
-    </w:p>
-    <w:p>
-      <w:pPr>
-        <w:rPr>
-          <w:rFonts w:ascii="Times New Roman" w:hAnsi="Times New Roman" w:cs="Times New Roman"/>
-          <w:sz w:val="26"/>
-          <w:szCs w:val="26"/>
-        </w:rPr>
-      </w:pPr>
-      <w:r>
-        <w:rPr>
-          <w:rFonts w:ascii="Times New Roman" w:hAnsi="Times New Roman" w:cs="Times New Roman"/>
-          <w:sz w:val="26"/>
-          <w:szCs w:val="26"/>
-          <w:lang w:val="vi-VN"/>
-        </w:rPr>
-        <w:t xml:space="preserve">GPU thường được ưu tiên hơn CPU để sử dụng trong </w:t>
-      </w:r>
-      <w:r>
-        <w:rPr>
-          <w:rFonts w:ascii="Times New Roman" w:hAnsi="Times New Roman" w:cs="Times New Roman"/>
-          <w:sz w:val="26"/>
-          <w:szCs w:val="26"/>
-        </w:rPr>
-        <w:t>machine learning</w:t>
-      </w:r>
-      <w:r>
-        <w:rPr>
-          <w:rFonts w:ascii="Times New Roman" w:hAnsi="Times New Roman" w:cs="Times New Roman"/>
-          <w:sz w:val="26"/>
-          <w:szCs w:val="26"/>
-          <w:lang w:val="vi-VN"/>
-        </w:rPr>
-        <w:t>, vì chúng có thể xử lý nhiều chức năng hơn trong một khoảng thời gian nhất định so với CPU. Điều này làm cho chúng phù hợp hơn với việc tạo các mạng nơron, do khối lượng dữ liệu mà chúng cần phải xử lý.</w:t>
-      </w:r>
-    </w:p>
-    <w:p>
-      <w:pPr>
-        <w:rPr>
-          <w:rFonts w:ascii="Times New Roman" w:hAnsi="Times New Roman" w:cs="Times New Roman"/>
-          <w:sz w:val="26"/>
-          <w:szCs w:val="26"/>
-        </w:rPr>
-      </w:pPr>
-    </w:p>
-    <w:p>
-      <w:pPr>
-        <w:rPr>
-          <w:rFonts w:ascii="Times New Roman" w:hAnsi="Times New Roman" w:cs="Times New Roman"/>
-          <w:sz w:val="26"/>
-          <w:szCs w:val="26"/>
-        </w:rPr>
-      </w:pPr>
-      <w:r>
-        <w:rPr>
-          <w:rFonts w:ascii="Times New Roman" w:hAnsi="Times New Roman" w:cs="Times New Roman"/>
-          <w:sz w:val="26"/>
-          <w:szCs w:val="26"/>
-        </w:rPr>
-        <w:t>The combination of a CPU with a GPU can deliver the best value of system performance, price, and power.</w:t>
-      </w:r>
-    </w:p>
-    <w:p>
-      <w:pPr>
-        <w:rPr>
-          <w:rFonts w:ascii="Times New Roman" w:hAnsi="Times New Roman" w:cs="Times New Roman"/>
-          <w:sz w:val="26"/>
-          <w:szCs w:val="26"/>
-        </w:rPr>
-      </w:pPr>
-      <w:proofErr w:type="spellStart"/>
-      <w:r>
-        <w:rPr>
-          <w:rFonts w:ascii="Times New Roman" w:hAnsi="Times New Roman" w:cs="Times New Roman"/>
-          <w:sz w:val="26"/>
-          <w:szCs w:val="26"/>
-        </w:rPr>
-        <w:t>Sự</w:t>
-      </w:r>
-      <w:proofErr w:type="spellEnd"/>
-      <w:r>
-        <w:rPr>
-          <w:rFonts w:ascii="Times New Roman" w:hAnsi="Times New Roman" w:cs="Times New Roman"/>
-          <w:sz w:val="26"/>
-          <w:szCs w:val="26"/>
-        </w:rPr>
-        <w:t xml:space="preserve"> </w:t>
-      </w:r>
-      <w:proofErr w:type="spellStart"/>
-      <w:r>
-        <w:rPr>
-          <w:rFonts w:ascii="Times New Roman" w:hAnsi="Times New Roman" w:cs="Times New Roman"/>
-          <w:sz w:val="26"/>
-          <w:szCs w:val="26"/>
-        </w:rPr>
-        <w:t>kết</w:t>
-      </w:r>
-      <w:proofErr w:type="spellEnd"/>
-      <w:r>
-        <w:rPr>
-          <w:rFonts w:ascii="Times New Roman" w:hAnsi="Times New Roman" w:cs="Times New Roman"/>
-          <w:sz w:val="26"/>
-          <w:szCs w:val="26"/>
-        </w:rPr>
-        <w:t xml:space="preserve"> </w:t>
-      </w:r>
-      <w:proofErr w:type="spellStart"/>
-      <w:r>
-        <w:rPr>
-          <w:rFonts w:ascii="Times New Roman" w:hAnsi="Times New Roman" w:cs="Times New Roman"/>
-          <w:sz w:val="26"/>
-          <w:szCs w:val="26"/>
-        </w:rPr>
-        <w:t>hợp</w:t>
-      </w:r>
-      <w:proofErr w:type="spellEnd"/>
-      <w:r>
-        <w:rPr>
-          <w:rFonts w:ascii="Times New Roman" w:hAnsi="Times New Roman" w:cs="Times New Roman"/>
-          <w:sz w:val="26"/>
-          <w:szCs w:val="26"/>
-        </w:rPr>
-        <w:t xml:space="preserve"> </w:t>
-      </w:r>
-      <w:proofErr w:type="spellStart"/>
-      <w:r>
-        <w:rPr>
-          <w:rFonts w:ascii="Times New Roman" w:hAnsi="Times New Roman" w:cs="Times New Roman"/>
-          <w:sz w:val="26"/>
-          <w:szCs w:val="26"/>
-        </w:rPr>
-        <w:t>giữa</w:t>
-      </w:r>
-      <w:proofErr w:type="spellEnd"/>
-      <w:r>
-        <w:rPr>
-          <w:rFonts w:ascii="Times New Roman" w:hAnsi="Times New Roman" w:cs="Times New Roman"/>
-          <w:sz w:val="26"/>
-          <w:szCs w:val="26"/>
-        </w:rPr>
-        <w:t xml:space="preserve"> CPU </w:t>
-      </w:r>
-      <w:proofErr w:type="spellStart"/>
-      <w:r>
-        <w:rPr>
-          <w:rFonts w:ascii="Times New Roman" w:hAnsi="Times New Roman" w:cs="Times New Roman"/>
-          <w:sz w:val="26"/>
-          <w:szCs w:val="26"/>
-        </w:rPr>
-        <w:t>và</w:t>
-      </w:r>
-      <w:proofErr w:type="spellEnd"/>
-      <w:r>
-        <w:rPr>
-          <w:rFonts w:ascii="Times New Roman" w:hAnsi="Times New Roman" w:cs="Times New Roman"/>
-          <w:sz w:val="26"/>
-          <w:szCs w:val="26"/>
-        </w:rPr>
-        <w:t xml:space="preserve"> GPU </w:t>
-      </w:r>
-      <w:proofErr w:type="spellStart"/>
-      <w:r>
-        <w:rPr>
-          <w:rFonts w:ascii="Times New Roman" w:hAnsi="Times New Roman" w:cs="Times New Roman"/>
-          <w:sz w:val="26"/>
-          <w:szCs w:val="26"/>
-        </w:rPr>
-        <w:t>đem</w:t>
-      </w:r>
-      <w:proofErr w:type="spellEnd"/>
-      <w:r>
-        <w:rPr>
-          <w:rFonts w:ascii="Times New Roman" w:hAnsi="Times New Roman" w:cs="Times New Roman"/>
-          <w:sz w:val="26"/>
-          <w:szCs w:val="26"/>
-        </w:rPr>
-        <w:t xml:space="preserve"> </w:t>
-      </w:r>
-      <w:proofErr w:type="spellStart"/>
-      <w:r>
-        <w:rPr>
-          <w:rFonts w:ascii="Times New Roman" w:hAnsi="Times New Roman" w:cs="Times New Roman"/>
-          <w:sz w:val="26"/>
-          <w:szCs w:val="26"/>
-        </w:rPr>
-        <w:t>lại</w:t>
-      </w:r>
-      <w:proofErr w:type="spellEnd"/>
-      <w:r>
-        <w:rPr>
-          <w:rFonts w:ascii="Times New Roman" w:hAnsi="Times New Roman" w:cs="Times New Roman"/>
-          <w:sz w:val="26"/>
-          <w:szCs w:val="26"/>
-        </w:rPr>
-        <w:t xml:space="preserve"> </w:t>
-      </w:r>
-      <w:proofErr w:type="spellStart"/>
-      <w:r>
-        <w:rPr>
-          <w:rFonts w:ascii="Times New Roman" w:hAnsi="Times New Roman" w:cs="Times New Roman"/>
-          <w:sz w:val="26"/>
-          <w:szCs w:val="26"/>
-        </w:rPr>
-        <w:t>giá</w:t>
-      </w:r>
-      <w:proofErr w:type="spellEnd"/>
-      <w:r>
-        <w:rPr>
-          <w:rFonts w:ascii="Times New Roman" w:hAnsi="Times New Roman" w:cs="Times New Roman"/>
-          <w:sz w:val="26"/>
-          <w:szCs w:val="26"/>
-        </w:rPr>
-        <w:t xml:space="preserve"> </w:t>
-      </w:r>
-      <w:proofErr w:type="spellStart"/>
-      <w:r>
-        <w:rPr>
-          <w:rFonts w:ascii="Times New Roman" w:hAnsi="Times New Roman" w:cs="Times New Roman"/>
-          <w:sz w:val="26"/>
-          <w:szCs w:val="26"/>
-        </w:rPr>
-        <w:t>trị</w:t>
-      </w:r>
-      <w:proofErr w:type="spellEnd"/>
-      <w:r>
-        <w:rPr>
-          <w:rFonts w:ascii="Times New Roman" w:hAnsi="Times New Roman" w:cs="Times New Roman"/>
-          <w:sz w:val="26"/>
-          <w:szCs w:val="26"/>
-        </w:rPr>
-        <w:t xml:space="preserve"> </w:t>
-      </w:r>
-      <w:proofErr w:type="spellStart"/>
-      <w:r>
-        <w:rPr>
-          <w:rFonts w:ascii="Times New Roman" w:hAnsi="Times New Roman" w:cs="Times New Roman"/>
-          <w:sz w:val="26"/>
-          <w:szCs w:val="26"/>
-        </w:rPr>
-        <w:t>tốt</w:t>
-      </w:r>
-      <w:proofErr w:type="spellEnd"/>
-      <w:r>
-        <w:rPr>
-          <w:rFonts w:ascii="Times New Roman" w:hAnsi="Times New Roman" w:cs="Times New Roman"/>
-          <w:sz w:val="26"/>
-          <w:szCs w:val="26"/>
-        </w:rPr>
-        <w:t xml:space="preserve"> </w:t>
-      </w:r>
-      <w:proofErr w:type="spellStart"/>
-      <w:r>
-        <w:rPr>
-          <w:rFonts w:ascii="Times New Roman" w:hAnsi="Times New Roman" w:cs="Times New Roman"/>
-          <w:sz w:val="26"/>
-          <w:szCs w:val="26"/>
-        </w:rPr>
-        <w:t>nhất</w:t>
-      </w:r>
-      <w:proofErr w:type="spellEnd"/>
-      <w:r>
-        <w:rPr>
-          <w:rFonts w:ascii="Times New Roman" w:hAnsi="Times New Roman" w:cs="Times New Roman"/>
-          <w:sz w:val="26"/>
-          <w:szCs w:val="26"/>
-        </w:rPr>
-        <w:t xml:space="preserve"> </w:t>
-      </w:r>
-      <w:proofErr w:type="spellStart"/>
-      <w:r>
-        <w:rPr>
-          <w:rFonts w:ascii="Times New Roman" w:hAnsi="Times New Roman" w:cs="Times New Roman"/>
-          <w:sz w:val="26"/>
-          <w:szCs w:val="26"/>
-        </w:rPr>
-        <w:t>về</w:t>
-      </w:r>
-      <w:proofErr w:type="spellEnd"/>
-      <w:r>
-        <w:rPr>
-          <w:rFonts w:ascii="Times New Roman" w:hAnsi="Times New Roman" w:cs="Times New Roman"/>
-          <w:sz w:val="26"/>
-          <w:szCs w:val="26"/>
-        </w:rPr>
-        <w:t xml:space="preserve"> </w:t>
-      </w:r>
-      <w:proofErr w:type="spellStart"/>
-      <w:r>
-        <w:rPr>
-          <w:rFonts w:ascii="Times New Roman" w:hAnsi="Times New Roman" w:cs="Times New Roman"/>
-          <w:sz w:val="26"/>
-          <w:szCs w:val="26"/>
-        </w:rPr>
-        <w:t>hiệu</w:t>
-      </w:r>
-      <w:proofErr w:type="spellEnd"/>
-      <w:r>
-        <w:rPr>
-          <w:rFonts w:ascii="Times New Roman" w:hAnsi="Times New Roman" w:cs="Times New Roman"/>
-          <w:sz w:val="26"/>
-          <w:szCs w:val="26"/>
-        </w:rPr>
-        <w:t xml:space="preserve"> </w:t>
-      </w:r>
-      <w:proofErr w:type="spellStart"/>
-      <w:r>
-        <w:rPr>
-          <w:rFonts w:ascii="Times New Roman" w:hAnsi="Times New Roman" w:cs="Times New Roman"/>
-          <w:sz w:val="26"/>
-          <w:szCs w:val="26"/>
-        </w:rPr>
-        <w:t>năng</w:t>
-      </w:r>
-      <w:proofErr w:type="spellEnd"/>
-      <w:r>
-        <w:rPr>
-          <w:rFonts w:ascii="Times New Roman" w:hAnsi="Times New Roman" w:cs="Times New Roman"/>
-          <w:sz w:val="26"/>
-          <w:szCs w:val="26"/>
-        </w:rPr>
-        <w:t xml:space="preserve"> </w:t>
-      </w:r>
-      <w:proofErr w:type="spellStart"/>
-      <w:r>
-        <w:rPr>
-          <w:rFonts w:ascii="Times New Roman" w:hAnsi="Times New Roman" w:cs="Times New Roman"/>
-          <w:sz w:val="26"/>
-          <w:szCs w:val="26"/>
-        </w:rPr>
-        <w:t>và</w:t>
-      </w:r>
-      <w:proofErr w:type="spellEnd"/>
-      <w:r>
-        <w:rPr>
-          <w:rFonts w:ascii="Times New Roman" w:hAnsi="Times New Roman" w:cs="Times New Roman"/>
-          <w:sz w:val="26"/>
-          <w:szCs w:val="26"/>
-        </w:rPr>
-        <w:t xml:space="preserve"> </w:t>
-      </w:r>
-      <w:proofErr w:type="spellStart"/>
-      <w:r>
-        <w:rPr>
-          <w:rFonts w:ascii="Times New Roman" w:hAnsi="Times New Roman" w:cs="Times New Roman"/>
-          <w:sz w:val="26"/>
-          <w:szCs w:val="26"/>
-        </w:rPr>
-        <w:t>sức</w:t>
-      </w:r>
-      <w:proofErr w:type="spellEnd"/>
-      <w:r>
-        <w:rPr>
-          <w:rFonts w:ascii="Times New Roman" w:hAnsi="Times New Roman" w:cs="Times New Roman"/>
-          <w:sz w:val="26"/>
-          <w:szCs w:val="26"/>
-        </w:rPr>
-        <w:t xml:space="preserve"> </w:t>
-      </w:r>
-      <w:proofErr w:type="spellStart"/>
-      <w:proofErr w:type="gramStart"/>
-      <w:r>
-        <w:rPr>
-          <w:rFonts w:ascii="Times New Roman" w:hAnsi="Times New Roman" w:cs="Times New Roman"/>
-          <w:sz w:val="26"/>
-          <w:szCs w:val="26"/>
-        </w:rPr>
-        <w:t>mạnh</w:t>
-      </w:r>
-      <w:proofErr w:type="spellEnd"/>
-      <w:r>
-        <w:rPr>
-          <w:rFonts w:ascii="Times New Roman" w:hAnsi="Times New Roman" w:cs="Times New Roman"/>
-          <w:sz w:val="26"/>
-          <w:szCs w:val="26"/>
-        </w:rPr>
-        <w:t>(</w:t>
-      </w:r>
-      <w:proofErr w:type="spellStart"/>
-      <w:proofErr w:type="gramEnd"/>
-      <w:r>
-        <w:rPr>
-          <w:rFonts w:ascii="Times New Roman" w:hAnsi="Times New Roman" w:cs="Times New Roman"/>
-          <w:sz w:val="26"/>
-          <w:szCs w:val="26"/>
-        </w:rPr>
-        <w:t>khả</w:t>
-      </w:r>
-      <w:proofErr w:type="spellEnd"/>
-      <w:r>
-        <w:rPr>
-          <w:rFonts w:ascii="Times New Roman" w:hAnsi="Times New Roman" w:cs="Times New Roman"/>
-          <w:sz w:val="26"/>
-          <w:szCs w:val="26"/>
-        </w:rPr>
-        <w:t xml:space="preserve"> </w:t>
-      </w:r>
-      <w:proofErr w:type="spellStart"/>
-      <w:r>
-        <w:rPr>
-          <w:rFonts w:ascii="Times New Roman" w:hAnsi="Times New Roman" w:cs="Times New Roman"/>
-          <w:sz w:val="26"/>
-          <w:szCs w:val="26"/>
-        </w:rPr>
-        <w:t>năng</w:t>
-      </w:r>
-      <w:proofErr w:type="spellEnd"/>
-      <w:r>
-        <w:rPr>
-          <w:rFonts w:ascii="Times New Roman" w:hAnsi="Times New Roman" w:cs="Times New Roman"/>
-          <w:sz w:val="26"/>
-          <w:szCs w:val="26"/>
-        </w:rPr>
-        <w:t>).</w:t>
-      </w:r>
-    </w:p>
-    <w:p>
-      <w:pPr>
-        <w:rPr>
-          <w:rFonts w:ascii="Times New Roman" w:hAnsi="Times New Roman" w:cs="Times New Roman"/>
-          <w:sz w:val="26"/>
-          <w:szCs w:val="26"/>
-        </w:rPr>
-      </w:pPr>
-    </w:p>
-    <w:p>
-      <w:pPr>
-        <w:rPr>
-          <w:rFonts w:ascii="Times New Roman" w:hAnsi="Times New Roman" w:cs="Times New Roman"/>
-          <w:sz w:val="26"/>
-          <w:szCs w:val="26"/>
-        </w:rPr>
-      </w:pPr>
-      <w:r>
-        <w:rPr>
-          <w:rFonts w:ascii="Times New Roman" w:hAnsi="Times New Roman" w:cs="Times New Roman"/>
-          <w:sz w:val="26"/>
-          <w:szCs w:val="26"/>
-        </w:rPr>
-        <w:t xml:space="preserve">1.3 </w:t>
-      </w:r>
-      <w:proofErr w:type="spellStart"/>
-      <w:r>
-        <w:rPr>
-          <w:rFonts w:ascii="Times New Roman" w:hAnsi="Times New Roman" w:cs="Times New Roman"/>
-          <w:sz w:val="26"/>
-          <w:szCs w:val="26"/>
-        </w:rPr>
-        <w:t>Lập</w:t>
-      </w:r>
-      <w:proofErr w:type="spellEnd"/>
-      <w:r>
-        <w:rPr>
-          <w:rFonts w:ascii="Times New Roman" w:hAnsi="Times New Roman" w:cs="Times New Roman"/>
-          <w:sz w:val="26"/>
-          <w:szCs w:val="26"/>
-        </w:rPr>
-        <w:t xml:space="preserve"> </w:t>
-      </w:r>
-      <w:proofErr w:type="spellStart"/>
-      <w:r>
-        <w:rPr>
-          <w:rFonts w:ascii="Times New Roman" w:hAnsi="Times New Roman" w:cs="Times New Roman"/>
-          <w:sz w:val="26"/>
-          <w:szCs w:val="26"/>
-        </w:rPr>
-        <w:t>trình</w:t>
-      </w:r>
-      <w:proofErr w:type="spellEnd"/>
-      <w:r>
-        <w:rPr>
-          <w:rFonts w:ascii="Times New Roman" w:hAnsi="Times New Roman" w:cs="Times New Roman"/>
-          <w:sz w:val="26"/>
-          <w:szCs w:val="26"/>
-        </w:rPr>
-        <w:t xml:space="preserve"> song </w:t>
-      </w:r>
-      <w:proofErr w:type="spellStart"/>
-      <w:r>
-        <w:rPr>
-          <w:rFonts w:ascii="Times New Roman" w:hAnsi="Times New Roman" w:cs="Times New Roman"/>
-          <w:sz w:val="26"/>
-          <w:szCs w:val="26"/>
-        </w:rPr>
-        <w:t>song</w:t>
-      </w:r>
-      <w:proofErr w:type="spellEnd"/>
-      <w:r>
-        <w:rPr>
-          <w:rFonts w:ascii="Times New Roman" w:hAnsi="Times New Roman" w:cs="Times New Roman"/>
-          <w:sz w:val="26"/>
-          <w:szCs w:val="26"/>
-        </w:rPr>
-        <w:t xml:space="preserve"> </w:t>
-      </w:r>
-      <w:proofErr w:type="spellStart"/>
-      <w:r>
-        <w:rPr>
-          <w:rFonts w:ascii="Times New Roman" w:hAnsi="Times New Roman" w:cs="Times New Roman"/>
-          <w:sz w:val="26"/>
-          <w:szCs w:val="26"/>
-        </w:rPr>
-        <w:t>với</w:t>
-      </w:r>
-      <w:proofErr w:type="spellEnd"/>
-      <w:r>
-        <w:rPr>
-          <w:rFonts w:ascii="Times New Roman" w:hAnsi="Times New Roman" w:cs="Times New Roman"/>
-          <w:sz w:val="26"/>
-          <w:szCs w:val="26"/>
-        </w:rPr>
-        <w:t xml:space="preserve"> GPU </w:t>
-      </w:r>
-      <w:proofErr w:type="spellStart"/>
-      <w:r>
-        <w:rPr>
-          <w:rFonts w:ascii="Times New Roman" w:hAnsi="Times New Roman" w:cs="Times New Roman"/>
-          <w:sz w:val="26"/>
-          <w:szCs w:val="26"/>
-        </w:rPr>
-        <w:t>là</w:t>
-      </w:r>
-      <w:proofErr w:type="spellEnd"/>
-      <w:r>
-        <w:rPr>
-          <w:rFonts w:ascii="Times New Roman" w:hAnsi="Times New Roman" w:cs="Times New Roman"/>
-          <w:sz w:val="26"/>
-          <w:szCs w:val="26"/>
-        </w:rPr>
-        <w:t xml:space="preserve"> </w:t>
-      </w:r>
-      <w:proofErr w:type="spellStart"/>
-      <w:r>
-        <w:rPr>
-          <w:rFonts w:ascii="Times New Roman" w:hAnsi="Times New Roman" w:cs="Times New Roman"/>
-          <w:sz w:val="26"/>
-          <w:szCs w:val="26"/>
-        </w:rPr>
-        <w:t>như</w:t>
-      </w:r>
-      <w:proofErr w:type="spellEnd"/>
-      <w:r>
-        <w:rPr>
-          <w:rFonts w:ascii="Times New Roman" w:hAnsi="Times New Roman" w:cs="Times New Roman"/>
-          <w:sz w:val="26"/>
-          <w:szCs w:val="26"/>
-        </w:rPr>
-        <w:t xml:space="preserve"> </w:t>
-      </w:r>
-      <w:proofErr w:type="spellStart"/>
-      <w:r>
-        <w:rPr>
-          <w:rFonts w:ascii="Times New Roman" w:hAnsi="Times New Roman" w:cs="Times New Roman"/>
-          <w:sz w:val="26"/>
-          <w:szCs w:val="26"/>
-        </w:rPr>
-        <w:t>thế</w:t>
-      </w:r>
-      <w:proofErr w:type="spellEnd"/>
-      <w:r>
-        <w:rPr>
-          <w:rFonts w:ascii="Times New Roman" w:hAnsi="Times New Roman" w:cs="Times New Roman"/>
-          <w:sz w:val="26"/>
-          <w:szCs w:val="26"/>
-        </w:rPr>
-        <w:t xml:space="preserve"> </w:t>
-      </w:r>
-      <w:proofErr w:type="spellStart"/>
-      <w:r>
-        <w:rPr>
-          <w:rFonts w:ascii="Times New Roman" w:hAnsi="Times New Roman" w:cs="Times New Roman"/>
-          <w:sz w:val="26"/>
-          <w:szCs w:val="26"/>
-        </w:rPr>
-        <w:t>nào</w:t>
-      </w:r>
-      <w:proofErr w:type="spellEnd"/>
-      <w:r>
-        <w:rPr>
-          <w:rFonts w:ascii="Times New Roman" w:hAnsi="Times New Roman" w:cs="Times New Roman"/>
-          <w:sz w:val="26"/>
-          <w:szCs w:val="26"/>
-        </w:rPr>
-        <w:t>?</w:t>
-      </w:r>
-    </w:p>
-    <w:p>
-      <w:pPr>
-        <w:rPr>
-          <w:rFonts w:ascii="Times New Roman" w:hAnsi="Times New Roman" w:cs="Times New Roman"/>
-          <w:sz w:val="26"/>
-          <w:szCs w:val="26"/>
-        </w:rPr>
-      </w:pPr>
-    </w:p>
-    <w:p>
-      <w:pPr>
-        <w:rPr>
-          <w:rFonts w:ascii="Times New Roman" w:hAnsi="Times New Roman" w:cs="Times New Roman"/>
-          <w:sz w:val="26"/>
-          <w:szCs w:val="26"/>
-        </w:rPr>
-      </w:pPr>
-      <w:r>
-        <w:rPr>
-          <w:rFonts w:ascii="Times New Roman" w:hAnsi="Times New Roman" w:cs="Times New Roman"/>
-          <w:sz w:val="26"/>
-          <w:szCs w:val="26"/>
-        </w:rPr>
-        <w:t xml:space="preserve">1.4 CUDA </w:t>
-      </w:r>
-      <w:proofErr w:type="spellStart"/>
-      <w:r>
-        <w:rPr>
-          <w:rFonts w:ascii="Times New Roman" w:hAnsi="Times New Roman" w:cs="Times New Roman"/>
-          <w:sz w:val="26"/>
-          <w:szCs w:val="26"/>
-        </w:rPr>
-        <w:t>là</w:t>
-      </w:r>
-      <w:proofErr w:type="spellEnd"/>
-      <w:r>
-        <w:rPr>
-          <w:rFonts w:ascii="Times New Roman" w:hAnsi="Times New Roman" w:cs="Times New Roman"/>
-          <w:sz w:val="26"/>
-          <w:szCs w:val="26"/>
-        </w:rPr>
-        <w:t xml:space="preserve"> </w:t>
-      </w:r>
-      <w:proofErr w:type="spellStart"/>
-      <w:r>
-        <w:rPr>
-          <w:rFonts w:ascii="Times New Roman" w:hAnsi="Times New Roman" w:cs="Times New Roman"/>
-          <w:sz w:val="26"/>
-          <w:szCs w:val="26"/>
-        </w:rPr>
-        <w:t>gì</w:t>
-      </w:r>
-      <w:proofErr w:type="spellEnd"/>
-      <w:r>
-        <w:rPr>
-          <w:rFonts w:ascii="Times New Roman" w:hAnsi="Times New Roman" w:cs="Times New Roman"/>
-          <w:sz w:val="26"/>
-          <w:szCs w:val="26"/>
-        </w:rPr>
-        <w:t>?</w:t>
-      </w:r>
-    </w:p>
-    <w:p>
-      <w:pPr>
-        <w:rPr>
-          <w:rFonts w:ascii="Times New Roman" w:hAnsi="Times New Roman" w:cs="Times New Roman"/>
-          <w:sz w:val="26"/>
-          <w:szCs w:val="26"/>
-        </w:rPr>
-      </w:pPr>
-      <w:r>
-        <w:rPr>
-          <w:rFonts w:ascii="Times New Roman" w:hAnsi="Times New Roman" w:cs="Times New Roman"/>
-          <w:sz w:val="26"/>
-          <w:szCs w:val="26"/>
-        </w:rPr>
-        <w:t>CUDA (Compute Unified Device Architecture) is NVIDIA’s</w:t>
-      </w:r>
-      <w:r>
-        <w:rPr>
-          <w:rFonts w:ascii="Times New Roman" w:hAnsi="Times New Roman" w:cs="Times New Roman"/>
-          <w:sz w:val="26"/>
-          <w:szCs w:val="26"/>
-        </w:rPr>
-        <w:t xml:space="preserve"> </w:t>
-      </w:r>
-      <w:r>
-        <w:rPr>
-          <w:rFonts w:ascii="Times New Roman" w:hAnsi="Times New Roman" w:cs="Times New Roman"/>
-          <w:sz w:val="26"/>
-          <w:szCs w:val="26"/>
-        </w:rPr>
-        <w:t>program development environment:</w:t>
-      </w:r>
     </w:p>
     <w:p>
       <w:pPr>
@@ -7706,7 +8390,33 @@
           <w:sz w:val="26"/>
           <w:szCs w:val="26"/>
         </w:rPr>
-        <w:t>based on C/C++ with some extensions</w:t>
+        <w:t>L</w:t>
+      </w:r>
+      <w:r>
+        <w:rPr>
+          <w:rFonts w:ascii="Times New Roman" w:hAnsi="Times New Roman" w:cs="Times New Roman"/>
+          <w:sz w:val="26"/>
+          <w:szCs w:val="26"/>
+        </w:rPr>
+        <w:t xml:space="preserve">ots of example code and good documentation– fairly short learning curve for those with experience of </w:t>
+      </w:r>
+      <w:proofErr w:type="spellStart"/>
+      <w:r>
+        <w:rPr>
+          <w:rFonts w:ascii="Times New Roman" w:hAnsi="Times New Roman" w:cs="Times New Roman"/>
+          <w:sz w:val="26"/>
+          <w:szCs w:val="26"/>
+        </w:rPr>
+        <w:t>OpenMP</w:t>
+      </w:r>
+      <w:proofErr w:type="spellEnd"/>
+      <w:r>
+        <w:rPr>
+          <w:rFonts w:ascii="Times New Roman" w:hAnsi="Times New Roman" w:cs="Times New Roman"/>
+          <w:sz w:val="26"/>
+          <w:szCs w:val="26"/>
+        </w:rPr>
+        <w:t xml:space="preserve"> and MPI programming</w:t>
       </w:r>
     </w:p>
     <w:p>
@@ -7731,101 +8441,15 @@
           <w:sz w:val="26"/>
           <w:szCs w:val="26"/>
         </w:rPr>
-        <w:t>FORTRAN support provided by compiler from PGI</w:t>
-      </w:r>
-      <w:r>
-        <w:rPr>
-          <w:rFonts w:ascii="Times New Roman" w:hAnsi="Times New Roman" w:cs="Times New Roman"/>
-          <w:sz w:val="26"/>
-          <w:szCs w:val="26"/>
-        </w:rPr>
-        <w:t xml:space="preserve"> </w:t>
-      </w:r>
-      <w:r>
-        <w:rPr>
-          <w:rFonts w:ascii="Times New Roman" w:hAnsi="Times New Roman" w:cs="Times New Roman"/>
-          <w:sz w:val="26"/>
-          <w:szCs w:val="26"/>
-        </w:rPr>
-        <w:t>(owned by NVIDIA) and also in IBM XL compiler</w:t>
-      </w:r>
-    </w:p>
-    <w:p>
-      <w:pPr>
-        <w:rPr>
-          <w:rFonts w:ascii="Times New Roman" w:hAnsi="Times New Roman" w:cs="Times New Roman"/>
-          <w:sz w:val="26"/>
-          <w:szCs w:val="26"/>
-        </w:rPr>
-      </w:pPr>
-      <w:r>
-        <w:rPr>
-          <w:rFonts w:ascii="Times New Roman" w:hAnsi="Times New Roman" w:cs="Times New Roman"/>
-          <w:sz w:val="26"/>
-          <w:szCs w:val="26"/>
-        </w:rPr>
-        <w:t xml:space="preserve">+ </w:t>
-      </w:r>
-      <w:r>
-        <w:rPr>
-          <w:rFonts w:ascii="Times New Roman" w:hAnsi="Times New Roman" w:cs="Times New Roman"/>
-          <w:sz w:val="26"/>
-          <w:szCs w:val="26"/>
-        </w:rPr>
-        <w:t xml:space="preserve">lots of example code and good documentation– fairly short learning curve for those with experience of </w:t>
-      </w:r>
-      <w:proofErr w:type="spellStart"/>
-      <w:r>
-        <w:rPr>
-          <w:rFonts w:ascii="Times New Roman" w:hAnsi="Times New Roman" w:cs="Times New Roman"/>
-          <w:sz w:val="26"/>
-          <w:szCs w:val="26"/>
-        </w:rPr>
-        <w:t>OpenMP</w:t>
-      </w:r>
-      <w:proofErr w:type="spellEnd"/>
-      <w:r>
-        <w:rPr>
-          <w:rFonts w:ascii="Times New Roman" w:hAnsi="Times New Roman" w:cs="Times New Roman"/>
-          <w:sz w:val="26"/>
-          <w:szCs w:val="26"/>
-        </w:rPr>
-        <w:t xml:space="preserve"> and MPI programming</w:t>
-      </w:r>
-    </w:p>
-    <w:p>
-      <w:pPr>
-        <w:rPr>
-          <w:rFonts w:ascii="Times New Roman" w:hAnsi="Times New Roman" w:cs="Times New Roman"/>
-          <w:sz w:val="26"/>
-          <w:szCs w:val="26"/>
-        </w:rPr>
-      </w:pPr>
-      <w:r>
-        <w:rPr>
-          <w:rFonts w:ascii="Times New Roman" w:hAnsi="Times New Roman" w:cs="Times New Roman"/>
-          <w:sz w:val="26"/>
-          <w:szCs w:val="26"/>
-        </w:rPr>
-        <w:t xml:space="preserve">+ </w:t>
-      </w:r>
-      <w:proofErr w:type="gramStart"/>
-      <w:r>
-        <w:rPr>
-          <w:rFonts w:ascii="Times New Roman" w:hAnsi="Times New Roman" w:cs="Times New Roman"/>
-          <w:sz w:val="26"/>
-          <w:szCs w:val="26"/>
-        </w:rPr>
-        <w:t>large</w:t>
-      </w:r>
-      <w:proofErr w:type="gramEnd"/>
-      <w:r>
-        <w:rPr>
-          <w:rFonts w:ascii="Times New Roman" w:hAnsi="Times New Roman" w:cs="Times New Roman"/>
-          <w:sz w:val="26"/>
-          <w:szCs w:val="26"/>
-        </w:rPr>
-        <w:t xml:space="preserve"> user community on NVIDIA forums</w:t>
+        <w:t>L</w:t>
+      </w:r>
+      <w:r>
+        <w:rPr>
+          <w:rFonts w:ascii="Times New Roman" w:hAnsi="Times New Roman" w:cs="Times New Roman"/>
+          <w:sz w:val="26"/>
+          <w:szCs w:val="26"/>
+        </w:rPr>
+        <w:t>arge user community on NVIDIA forums</w:t>
       </w:r>
     </w:p>
     <w:p>
@@ -8014,6 +8638,223 @@
         </w:rPr>
         <w:t xml:space="preserve"> CUDA compiler</w:t>
       </w:r>
+      <w:r>
+        <w:rPr>
+          <w:rFonts w:ascii="Times New Roman" w:hAnsi="Times New Roman" w:cs="Times New Roman"/>
+          <w:sz w:val="26"/>
+          <w:szCs w:val="26"/>
+        </w:rPr>
+        <w:tab/>
+      </w:r>
+      <w:r>
+        <w:rPr>
+          <w:rFonts w:ascii="Times New Roman" w:hAnsi="Times New Roman" w:cs="Times New Roman"/>
+          <w:sz w:val="26"/>
+          <w:szCs w:val="26"/>
+        </w:rPr>
+        <w:tab/>
+        <w:t>(</w:t>
+      </w:r>
+      <w:proofErr w:type="spellStart"/>
+      <w:r>
+        <w:rPr>
+          <w:rFonts w:ascii="Times New Roman" w:hAnsi="Times New Roman" w:cs="Times New Roman"/>
+          <w:sz w:val="26"/>
+          <w:szCs w:val="26"/>
+        </w:rPr>
+        <w:t>nvcc</w:t>
+      </w:r>
+      <w:proofErr w:type="spellEnd"/>
+      <w:r>
+        <w:rPr>
+          <w:rFonts w:ascii="Times New Roman" w:hAnsi="Times New Roman" w:cs="Times New Roman"/>
+          <w:sz w:val="26"/>
+          <w:szCs w:val="26"/>
+        </w:rPr>
+        <w:t xml:space="preserve"> means: </w:t>
+      </w:r>
+      <w:proofErr w:type="spellStart"/>
+      <w:r>
+        <w:rPr>
+          <w:rFonts w:ascii="Times New Roman" w:hAnsi="Times New Roman" w:cs="Times New Roman"/>
+          <w:sz w:val="26"/>
+          <w:szCs w:val="26"/>
+        </w:rPr>
+        <w:t>nvidia</w:t>
+      </w:r>
+      <w:proofErr w:type="spellEnd"/>
+      <w:r>
+        <w:rPr>
+          <w:rFonts w:ascii="Times New Roman" w:hAnsi="Times New Roman" w:cs="Times New Roman"/>
+          <w:sz w:val="26"/>
+          <w:szCs w:val="26"/>
+        </w:rPr>
+        <w:t xml:space="preserve"> c compiler)</w:t>
+      </w:r>
+    </w:p>
+    <w:p>
+      <w:pPr>
+        <w:rPr>
+          <w:rFonts w:ascii="Times New Roman" w:hAnsi="Times New Roman" w:cs="Times New Roman"/>
+          <w:lang w:val="vi-VN"/>
+        </w:rPr>
+      </w:pPr>
+      <w:r>
+        <w:rPr>
+          <w:rFonts w:ascii="Times New Roman" w:hAnsi="Times New Roman" w:cs="Times New Roman"/>
+          <w:lang w:val="vi-VN"/>
+        </w:rPr>
+        <w:t xml:space="preserve">Trong khi mã máy </w:t>
+      </w:r>
+      <w:r>
+        <w:rPr>
+          <w:rFonts w:ascii="Times New Roman" w:hAnsi="Times New Roman" w:cs="Times New Roman"/>
+          <w:lang w:val="vi-VN"/>
+        </w:rPr>
+        <w:t xml:space="preserve">có thể được biên dịch bởi trình biên dịch C truyền thống như GCC, mã </w:t>
+      </w:r>
+      <w:proofErr w:type="spellStart"/>
+      <w:r>
+        <w:rPr>
+          <w:rFonts w:ascii="Times New Roman" w:hAnsi="Times New Roman" w:cs="Times New Roman"/>
+        </w:rPr>
+        <w:t>cuda</w:t>
+      </w:r>
+      <w:proofErr w:type="spellEnd"/>
+      <w:r>
+        <w:rPr>
+          <w:rFonts w:ascii="Times New Roman" w:hAnsi="Times New Roman" w:cs="Times New Roman"/>
+          <w:lang w:val="vi-VN"/>
+        </w:rPr>
+        <w:t xml:space="preserve"> cần một trình biên dịch đặc biệt để hiểu các hàm api được sử dụng. Đối với GPU Nvidia, trình biên dịch được gọi là NVCC (Nvidia C Compiler).</w:t>
+      </w:r>
+    </w:p>
+    <w:p>
+      <w:pPr>
+        <w:rPr>
+          <w:rFonts w:ascii="Times New Roman" w:hAnsi="Times New Roman" w:cs="Times New Roman"/>
+          <w:sz w:val="26"/>
+          <w:szCs w:val="26"/>
+        </w:rPr>
+      </w:pPr>
+      <w:r>
+        <w:rPr>
+          <w:rFonts w:ascii="Times New Roman" w:hAnsi="Times New Roman" w:cs="Times New Roman"/>
+          <w:noProof/>
+          <w:sz w:val="26"/>
+          <w:szCs w:val="26"/>
+        </w:rPr>
+        <w:drawing>
+          <wp:inline distT="0" distB="0" distL="0" distR="0">
+            <wp:extent cx="4829175" cy="3248025"/>
+            <wp:effectExtent l="0" t="0" r="9525" b="9525"/>
+            <wp:docPr id="7" name="Picture 7" descr="C:\Users\VuongThai\Downloads\Computer Science\Advanced Programming\NVCC.JPG"/>
+            <wp:cNvGraphicFramePr>
+              <a:graphicFrameLocks xmlns:a="http://schemas.openxmlformats.org/drawingml/2006/main" noChangeAspect="1"/>
+            </wp:cNvGraphicFramePr>
+            <a:graphic xmlns:a="http://schemas.openxmlformats.org/drawingml/2006/main">
+              <a:graphicData uri="http://schemas.openxmlformats.org/drawingml/2006/picture">
+                <pic:pic xmlns:pic="http://schemas.openxmlformats.org/drawingml/2006/picture">
+                  <pic:nvPicPr>
+                    <pic:cNvPr id="0" name="Picture 1" descr="C:\Users\VuongThai\Downloads\Computer Science\Advanced Programming\NVCC.JPG"/>
+                    <pic:cNvPicPr>
+                      <a:picLocks noChangeAspect="1" noChangeArrowheads="1"/>
+                    </pic:cNvPicPr>
+                  </pic:nvPicPr>
+                  <pic:blipFill>
+                    <a:blip r:embed="rId11">
+                      <a:extLst>
+                        <a:ext uri="{28A0092B-C50C-407E-A947-70E740481C1C}">
+                          <a14:useLocalDpi xmlns:a14="http://schemas.microsoft.com/office/drawing/2010/main" val="0"/>
+                        </a:ext>
+                      </a:extLst>
+                    </a:blip>
+                    <a:srcRect/>
+                    <a:stretch>
+                      <a:fillRect/>
+                    </a:stretch>
+                  </pic:blipFill>
+                  <pic:spPr bwMode="auto">
+                    <a:xfrm>
+                      <a:off x="0" y="0"/>
+                      <a:ext cx="4829175" cy="3248025"/>
+                    </a:xfrm>
+                    <a:prstGeom prst="rect">
+                      <a:avLst/>
+                    </a:prstGeom>
+                    <a:noFill/>
+                    <a:ln>
+                      <a:noFill/>
+                    </a:ln>
+                  </pic:spPr>
+                </pic:pic>
+              </a:graphicData>
+            </a:graphic>
+          </wp:inline>
+        </w:drawing>
+      </w:r>
+    </w:p>
+    <w:p>
+      <w:pPr>
+        <w:rPr>
+          <w:rFonts w:ascii="Times New Roman" w:hAnsi="Times New Roman" w:cs="Times New Roman"/>
+          <w:sz w:val="26"/>
+          <w:szCs w:val="26"/>
+        </w:rPr>
+      </w:pPr>
+      <w:r>
+        <w:rPr>
+          <w:rFonts w:ascii="Times New Roman" w:hAnsi="Times New Roman" w:cs="Times New Roman"/>
+          <w:sz w:val="26"/>
+          <w:szCs w:val="26"/>
+        </w:rPr>
+        <w:tab/>
+        <w:t>+</w:t>
+      </w:r>
+      <w:r>
+        <w:rPr>
+          <w:rFonts w:ascii="Times New Roman" w:hAnsi="Times New Roman" w:cs="Times New Roman"/>
+          <w:sz w:val="26"/>
+          <w:szCs w:val="26"/>
+        </w:rPr>
+        <w:t xml:space="preserve"> </w:t>
+      </w:r>
+      <w:proofErr w:type="spellStart"/>
+      <w:r>
+        <w:rPr>
+          <w:rFonts w:ascii="Times New Roman" w:hAnsi="Times New Roman" w:cs="Times New Roman"/>
+          <w:sz w:val="26"/>
+          <w:szCs w:val="26"/>
+        </w:rPr>
+        <w:t>Nsight</w:t>
+      </w:r>
+      <w:proofErr w:type="spellEnd"/>
+      <w:r>
+        <w:rPr>
+          <w:rFonts w:ascii="Times New Roman" w:hAnsi="Times New Roman" w:cs="Times New Roman"/>
+          <w:sz w:val="26"/>
+          <w:szCs w:val="26"/>
+        </w:rPr>
+        <w:t xml:space="preserve"> IDE plugin for Eclipse or Visual Studio</w:t>
+      </w:r>
+    </w:p>
+    <w:p>
+      <w:pPr>
+        <w:rPr>
+          <w:rFonts w:ascii="Times New Roman" w:hAnsi="Times New Roman" w:cs="Times New Roman"/>
+          <w:sz w:val="26"/>
+          <w:szCs w:val="26"/>
+        </w:rPr>
+      </w:pPr>
+      <w:r>
+        <w:rPr>
+          <w:rFonts w:ascii="Times New Roman" w:hAnsi="Times New Roman" w:cs="Times New Roman"/>
+          <w:sz w:val="26"/>
+          <w:szCs w:val="26"/>
+        </w:rPr>
+        <w:tab/>
+        <w:t>+ profiling and debugging tools</w:t>
+      </w:r>
     </w:p>
     <w:p>
       <w:pPr>
@@ -8031,28 +8872,187 @@
         </w:rPr>
         <w:lastRenderedPageBreak/>
         <w:tab/>
-        <w:t>+</w:t>
-      </w:r>
-      <w:r>
-        <w:t xml:space="preserve"> </w:t>
-      </w:r>
-      <w:proofErr w:type="spellStart"/>
-      <w:r>
-        <w:rPr>
-          <w:rFonts w:ascii="Times New Roman" w:hAnsi="Times New Roman" w:cs="Times New Roman"/>
-          <w:sz w:val="26"/>
-          <w:szCs w:val="26"/>
-        </w:rPr>
-        <w:t>Nsight</w:t>
-      </w:r>
-      <w:proofErr w:type="spellEnd"/>
-      <w:r>
-        <w:rPr>
-          <w:rFonts w:ascii="Times New Roman" w:hAnsi="Times New Roman" w:cs="Times New Roman"/>
-          <w:sz w:val="26"/>
-          <w:szCs w:val="26"/>
-        </w:rPr>
-        <w:t xml:space="preserve"> IDE plugin for Eclipse or Visual Studio</w:t>
+        <w:t xml:space="preserve">+ </w:t>
+      </w:r>
+      <w:proofErr w:type="gramStart"/>
+      <w:r>
+        <w:rPr>
+          <w:rFonts w:ascii="Times New Roman" w:hAnsi="Times New Roman" w:cs="Times New Roman"/>
+          <w:sz w:val="26"/>
+          <w:szCs w:val="26"/>
+        </w:rPr>
+        <w:t>several</w:t>
+      </w:r>
+      <w:proofErr w:type="gramEnd"/>
+      <w:r>
+        <w:rPr>
+          <w:rFonts w:ascii="Times New Roman" w:hAnsi="Times New Roman" w:cs="Times New Roman"/>
+          <w:sz w:val="26"/>
+          <w:szCs w:val="26"/>
+        </w:rPr>
+        <w:t xml:space="preserve"> libraries</w:t>
+      </w:r>
+    </w:p>
+    <w:p>
+      <w:pPr>
+        <w:rPr>
+          <w:rFonts w:ascii="Times New Roman" w:hAnsi="Times New Roman" w:cs="Times New Roman"/>
+          <w:sz w:val="26"/>
+          <w:szCs w:val="26"/>
+        </w:rPr>
+      </w:pPr>
+      <w:r>
+        <w:rPr>
+          <w:rFonts w:ascii="Times New Roman" w:hAnsi="Times New Roman" w:cs="Times New Roman"/>
+        </w:rPr>
+        <w:t xml:space="preserve">Ta </w:t>
+      </w:r>
+      <w:proofErr w:type="spellStart"/>
+      <w:r>
+        <w:rPr>
+          <w:rFonts w:ascii="Times New Roman" w:hAnsi="Times New Roman" w:cs="Times New Roman"/>
+        </w:rPr>
+        <w:t>có</w:t>
+      </w:r>
+      <w:proofErr w:type="spellEnd"/>
+      <w:r>
+        <w:rPr>
+          <w:rFonts w:ascii="Times New Roman" w:hAnsi="Times New Roman" w:cs="Times New Roman"/>
+        </w:rPr>
+        <w:t xml:space="preserve"> </w:t>
+      </w:r>
+      <w:proofErr w:type="spellStart"/>
+      <w:r>
+        <w:rPr>
+          <w:rFonts w:ascii="Times New Roman" w:hAnsi="Times New Roman" w:cs="Times New Roman"/>
+        </w:rPr>
+        <w:t>thể</w:t>
+      </w:r>
+      <w:proofErr w:type="spellEnd"/>
+      <w:r>
+        <w:rPr>
+          <w:rFonts w:ascii="Times New Roman" w:hAnsi="Times New Roman" w:cs="Times New Roman"/>
+        </w:rPr>
+        <w:t xml:space="preserve"> </w:t>
+      </w:r>
+      <w:proofErr w:type="spellStart"/>
+      <w:r>
+        <w:rPr>
+          <w:rFonts w:ascii="Times New Roman" w:hAnsi="Times New Roman" w:cs="Times New Roman"/>
+        </w:rPr>
+        <w:t>tạm</w:t>
+      </w:r>
+      <w:proofErr w:type="spellEnd"/>
+      <w:r>
+        <w:rPr>
+          <w:rFonts w:ascii="Times New Roman" w:hAnsi="Times New Roman" w:cs="Times New Roman"/>
+        </w:rPr>
+        <w:t xml:space="preserve"> </w:t>
+      </w:r>
+      <w:proofErr w:type="spellStart"/>
+      <w:r>
+        <w:rPr>
+          <w:rFonts w:ascii="Times New Roman" w:hAnsi="Times New Roman" w:cs="Times New Roman"/>
+        </w:rPr>
+        <w:t>gọi</w:t>
+      </w:r>
+      <w:proofErr w:type="spellEnd"/>
+      <w:r>
+        <w:rPr>
+          <w:rFonts w:ascii="Times New Roman" w:hAnsi="Times New Roman" w:cs="Times New Roman"/>
+        </w:rPr>
+        <w:t xml:space="preserve"> </w:t>
+      </w:r>
+      <w:r>
+        <w:rPr>
+          <w:rFonts w:ascii="Times New Roman" w:hAnsi="Times New Roman" w:cs="Times New Roman"/>
+          <w:lang w:val="vi-VN"/>
+        </w:rPr>
+        <w:t>m</w:t>
+      </w:r>
+      <w:r>
+        <w:rPr>
+          <w:rFonts w:ascii="Times New Roman" w:hAnsi="Times New Roman" w:cs="Times New Roman"/>
+          <w:lang w:val="vi-VN"/>
+        </w:rPr>
+        <w:t xml:space="preserve">ã </w:t>
+      </w:r>
+      <w:r>
+        <w:rPr>
+          <w:rFonts w:ascii="Times New Roman" w:hAnsi="Times New Roman" w:cs="Times New Roman"/>
+        </w:rPr>
+        <w:t>device</w:t>
+      </w:r>
+      <w:r>
+        <w:rPr>
+          <w:rFonts w:ascii="Times New Roman" w:hAnsi="Times New Roman" w:cs="Times New Roman"/>
+          <w:lang w:val="vi-VN"/>
+        </w:rPr>
+        <w:t xml:space="preserve"> chạy trên GPU và mã </w:t>
+      </w:r>
+      <w:r>
+        <w:rPr>
+          <w:rFonts w:ascii="Times New Roman" w:hAnsi="Times New Roman" w:cs="Times New Roman"/>
+        </w:rPr>
+        <w:t>host</w:t>
+      </w:r>
+      <w:r>
+        <w:rPr>
+          <w:rFonts w:ascii="Times New Roman" w:hAnsi="Times New Roman" w:cs="Times New Roman"/>
+          <w:lang w:val="vi-VN"/>
+        </w:rPr>
+        <w:t xml:space="preserve"> chạy trên CPU. NVCC xử lý chương trình CUDA và tách mã máy chủ khỏi mã thiết bị. Để thực hiện điều này, các </w:t>
+      </w:r>
+      <w:r>
+        <w:rPr>
+          <w:rFonts w:ascii="Times New Roman" w:hAnsi="Times New Roman" w:cs="Times New Roman"/>
+        </w:rPr>
+        <w:t>keyword</w:t>
+      </w:r>
+      <w:r>
+        <w:rPr>
+          <w:rFonts w:ascii="Times New Roman" w:hAnsi="Times New Roman" w:cs="Times New Roman"/>
+          <w:lang w:val="vi-VN"/>
+        </w:rPr>
+        <w:t xml:space="preserve"> CUDA đặc biệt được tìm kiếm. Mã được thiết kế để chạy GPU (mã thiết bị) được đánh dấu bằng các từ khóa CUDA đặc biệt để ghi nhãn các hàm dữ liệu song song, được gọi là ‘</w:t>
+      </w:r>
+      <w:r>
+        <w:rPr>
+          <w:rFonts w:ascii="Times New Roman" w:hAnsi="Times New Roman" w:cs="Times New Roman"/>
+        </w:rPr>
+        <w:t>Kernels</w:t>
+      </w:r>
+      <w:r>
+        <w:rPr>
+          <w:rFonts w:ascii="Times New Roman" w:hAnsi="Times New Roman" w:cs="Times New Roman"/>
+          <w:lang w:val="vi-VN"/>
+        </w:rPr>
+        <w:t>’. Mã thiết bị được biên dịch bởi NVCC và được thực thi trên GPU.</w:t>
+      </w:r>
+    </w:p>
+    <w:p>
+      <w:pPr>
+        <w:rPr>
+          <w:rFonts w:ascii="Times New Roman" w:hAnsi="Times New Roman" w:cs="Times New Roman"/>
+          <w:sz w:val="26"/>
+          <w:szCs w:val="26"/>
+        </w:rPr>
+      </w:pPr>
+      <w:r>
+        <w:rPr>
+          <w:rFonts w:ascii="Times New Roman" w:hAnsi="Times New Roman" w:cs="Times New Roman"/>
+          <w:sz w:val="26"/>
+          <w:szCs w:val="26"/>
+        </w:rPr>
+        <w:t xml:space="preserve">+ </w:t>
+      </w:r>
+      <w:r>
+        <w:rPr>
+          <w:rFonts w:ascii="Times New Roman" w:hAnsi="Times New Roman" w:cs="Times New Roman"/>
+          <w:sz w:val="26"/>
+          <w:szCs w:val="26"/>
+        </w:rPr>
+        <w:t>SDK:</w:t>
       </w:r>
     </w:p>
     <w:p>
@@ -8072,13 +9072,23 @@
         <w:tab/>
         <w:t xml:space="preserve">+ </w:t>
       </w:r>
-      <w:r>
-        <w:rPr>
-          <w:rFonts w:ascii="Times New Roman" w:hAnsi="Times New Roman" w:cs="Times New Roman"/>
-          <w:sz w:val="26"/>
-          <w:szCs w:val="26"/>
-        </w:rPr>
-        <w:t>profiling and debugging tools</w:t>
+      <w:proofErr w:type="gramStart"/>
+      <w:r>
+        <w:rPr>
+          <w:rFonts w:ascii="Times New Roman" w:hAnsi="Times New Roman" w:cs="Times New Roman"/>
+          <w:sz w:val="26"/>
+          <w:szCs w:val="26"/>
+        </w:rPr>
+        <w:t>lots</w:t>
+      </w:r>
+      <w:proofErr w:type="gramEnd"/>
+      <w:r>
+        <w:rPr>
+          <w:rFonts w:ascii="Times New Roman" w:hAnsi="Times New Roman" w:cs="Times New Roman"/>
+          <w:sz w:val="26"/>
+          <w:szCs w:val="26"/>
+        </w:rPr>
+        <w:t xml:space="preserve"> of demonstration examples</w:t>
       </w:r>
     </w:p>
     <w:p>
@@ -8105,7 +9115,7 @@
           <w:sz w:val="26"/>
           <w:szCs w:val="26"/>
         </w:rPr>
-        <w:t>several</w:t>
+        <w:t>some</w:t>
       </w:r>
       <w:proofErr w:type="gramEnd"/>
       <w:r>
@@ -8114,40 +9124,7 @@
           <w:sz w:val="26"/>
           <w:szCs w:val="26"/>
         </w:rPr>
-        <w:t xml:space="preserve"> libraries</w:t>
-      </w:r>
-    </w:p>
-    <w:p>
-      <w:pPr>
-        <w:rPr>
-          <w:rFonts w:ascii="Times New Roman" w:hAnsi="Times New Roman" w:cs="Times New Roman"/>
-          <w:sz w:val="26"/>
-          <w:szCs w:val="26"/>
-        </w:rPr>
-      </w:pPr>
-      <w:r>
-        <w:rPr>
-          <w:rFonts w:ascii="Times New Roman" w:hAnsi="Times New Roman" w:cs="Times New Roman"/>
-          <w:sz w:val="26"/>
-          <w:szCs w:val="26"/>
-        </w:rPr>
-        <w:t xml:space="preserve">+ </w:t>
-      </w:r>
-      <w:r>
-        <w:rPr>
-          <w:rFonts w:ascii="Times New Roman" w:hAnsi="Times New Roman" w:cs="Times New Roman"/>
-          <w:sz w:val="26"/>
-          <w:szCs w:val="26"/>
-        </w:rPr>
-        <w:t>SDK</w:t>
-      </w:r>
-      <w:r>
-        <w:rPr>
-          <w:rFonts w:ascii="Times New Roman" w:hAnsi="Times New Roman" w:cs="Times New Roman"/>
-          <w:sz w:val="26"/>
-          <w:szCs w:val="26"/>
-        </w:rPr>
-        <w:t>:</w:t>
+        <w:t xml:space="preserve"> error-checking utilities</w:t>
       </w:r>
     </w:p>
     <w:p>
@@ -8174,7 +9151,7 @@
           <w:sz w:val="26"/>
           <w:szCs w:val="26"/>
         </w:rPr>
-        <w:t>lots</w:t>
+        <w:t>not</w:t>
       </w:r>
       <w:proofErr w:type="gramEnd"/>
       <w:r>
@@ -8183,15 +9160,16 @@
           <w:sz w:val="26"/>
           <w:szCs w:val="26"/>
         </w:rPr>
-        <w:t xml:space="preserve"> of demonstration examples</w:t>
-      </w:r>
-    </w:p>
-    <w:p>
-      <w:pPr>
-        <w:rPr>
-          <w:rFonts w:ascii="Times New Roman" w:hAnsi="Times New Roman" w:cs="Times New Roman"/>
-          <w:sz w:val="26"/>
-          <w:szCs w:val="26"/>
+        <w:t xml:space="preserve"> officially supported by NVIDIA</w:t>
+      </w:r>
+    </w:p>
+    <w:p>
+      <w:pPr>
+        <w:rPr>
+          <w:rFonts w:ascii="Times New Roman" w:hAnsi="Times New Roman" w:cs="Times New Roman"/>
+          <w:sz w:val="26"/>
+          <w:szCs w:val="26"/>
+          <w:vertAlign w:val="subscript"/>
         </w:rPr>
       </w:pPr>
       <w:r>
@@ -8210,7 +9188,7 @@
           <w:sz w:val="26"/>
           <w:szCs w:val="26"/>
         </w:rPr>
-        <w:t>some</w:t>
+        <w:t>almost</w:t>
       </w:r>
       <w:proofErr w:type="gramEnd"/>
       <w:r>
@@ -8219,8 +9197,17 @@
           <w:sz w:val="26"/>
           <w:szCs w:val="26"/>
         </w:rPr>
-        <w:t xml:space="preserve"> error-checking utilities</w:t>
-      </w:r>
+        <w:t xml:space="preserve"> no documentation</w:t>
+      </w:r>
+    </w:p>
+    <w:p>
+      <w:pPr>
+        <w:rPr>
+          <w:rFonts w:ascii="Times New Roman" w:hAnsi="Times New Roman" w:cs="Times New Roman"/>
+          <w:sz w:val="26"/>
+          <w:szCs w:val="26"/>
+        </w:rPr>
+      </w:pPr>
       <w:bookmarkStart w:id="0" w:name="_GoBack"/>
       <w:bookmarkEnd w:id="0"/>
     </w:p>
@@ -8238,224 +9225,52 @@
           <w:sz w:val="26"/>
           <w:szCs w:val="26"/>
         </w:rPr>
-        <w:tab/>
-        <w:t xml:space="preserve">+ </w:t>
-      </w:r>
-      <w:proofErr w:type="gramStart"/>
-      <w:r>
-        <w:rPr>
-          <w:rFonts w:ascii="Times New Roman" w:hAnsi="Times New Roman" w:cs="Times New Roman"/>
-          <w:sz w:val="26"/>
-          <w:szCs w:val="26"/>
-        </w:rPr>
-        <w:t>not</w:t>
-      </w:r>
-      <w:proofErr w:type="gramEnd"/>
-      <w:r>
-        <w:rPr>
-          <w:rFonts w:ascii="Times New Roman" w:hAnsi="Times New Roman" w:cs="Times New Roman"/>
-          <w:sz w:val="26"/>
-          <w:szCs w:val="26"/>
-        </w:rPr>
-        <w:t xml:space="preserve"> officially supported by NVIDIA</w:t>
-      </w:r>
-    </w:p>
-    <w:p>
-      <w:pPr>
-        <w:rPr>
-          <w:rFonts w:ascii="Times New Roman" w:hAnsi="Times New Roman" w:cs="Times New Roman"/>
-          <w:sz w:val="26"/>
-          <w:szCs w:val="26"/>
-          <w:vertAlign w:val="subscript"/>
-        </w:rPr>
-      </w:pPr>
-      <w:r>
-        <w:rPr>
-          <w:rFonts w:ascii="Times New Roman" w:hAnsi="Times New Roman" w:cs="Times New Roman"/>
-          <w:sz w:val="26"/>
-          <w:szCs w:val="26"/>
-        </w:rPr>
-        <w:tab/>
-        <w:t xml:space="preserve">+ </w:t>
-      </w:r>
-      <w:proofErr w:type="gramStart"/>
-      <w:r>
-        <w:rPr>
-          <w:rFonts w:ascii="Times New Roman" w:hAnsi="Times New Roman" w:cs="Times New Roman"/>
-          <w:sz w:val="26"/>
-          <w:szCs w:val="26"/>
-        </w:rPr>
-        <w:t>almost</w:t>
-      </w:r>
-      <w:proofErr w:type="gramEnd"/>
-      <w:r>
-        <w:rPr>
-          <w:rFonts w:ascii="Times New Roman" w:hAnsi="Times New Roman" w:cs="Times New Roman"/>
-          <w:sz w:val="26"/>
-          <w:szCs w:val="26"/>
-        </w:rPr>
-        <w:t xml:space="preserve"> no documentation</w:t>
-      </w:r>
-    </w:p>
-    <w:p>
-      <w:pPr>
-        <w:rPr>
-          <w:rFonts w:ascii="Times New Roman" w:hAnsi="Times New Roman" w:cs="Times New Roman"/>
-          <w:sz w:val="26"/>
-          <w:szCs w:val="26"/>
-        </w:rPr>
-      </w:pPr>
-    </w:p>
-    <w:p>
-      <w:pPr>
-        <w:rPr>
-          <w:rFonts w:ascii="Times New Roman" w:hAnsi="Times New Roman" w:cs="Times New Roman"/>
-          <w:sz w:val="26"/>
-          <w:szCs w:val="26"/>
-        </w:rPr>
-      </w:pPr>
-      <w:r>
-        <w:rPr>
-          <w:rFonts w:ascii="Times New Roman" w:hAnsi="Times New Roman" w:cs="Times New Roman"/>
-          <w:sz w:val="26"/>
-          <w:szCs w:val="26"/>
-        </w:rPr>
-        <w:t xml:space="preserve">1.5 </w:t>
-      </w:r>
-      <w:proofErr w:type="spellStart"/>
-      <w:r>
-        <w:rPr>
-          <w:rFonts w:ascii="Times New Roman" w:hAnsi="Times New Roman" w:cs="Times New Roman"/>
-          <w:sz w:val="26"/>
-          <w:szCs w:val="26"/>
-        </w:rPr>
-        <w:t>Mối</w:t>
-      </w:r>
-      <w:proofErr w:type="spellEnd"/>
-      <w:r>
-        <w:rPr>
-          <w:rFonts w:ascii="Times New Roman" w:hAnsi="Times New Roman" w:cs="Times New Roman"/>
-          <w:sz w:val="26"/>
-          <w:szCs w:val="26"/>
-        </w:rPr>
-        <w:t xml:space="preserve"> </w:t>
-      </w:r>
-      <w:proofErr w:type="spellStart"/>
-      <w:r>
-        <w:rPr>
-          <w:rFonts w:ascii="Times New Roman" w:hAnsi="Times New Roman" w:cs="Times New Roman"/>
-          <w:sz w:val="26"/>
-          <w:szCs w:val="26"/>
-        </w:rPr>
-        <w:t>liên</w:t>
-      </w:r>
-      <w:proofErr w:type="spellEnd"/>
-      <w:r>
-        <w:rPr>
-          <w:rFonts w:ascii="Times New Roman" w:hAnsi="Times New Roman" w:cs="Times New Roman"/>
-          <w:sz w:val="26"/>
-          <w:szCs w:val="26"/>
-        </w:rPr>
-        <w:t xml:space="preserve"> </w:t>
-      </w:r>
-      <w:proofErr w:type="spellStart"/>
-      <w:r>
-        <w:rPr>
-          <w:rFonts w:ascii="Times New Roman" w:hAnsi="Times New Roman" w:cs="Times New Roman"/>
-          <w:sz w:val="26"/>
-          <w:szCs w:val="26"/>
-        </w:rPr>
-        <w:t>quan</w:t>
-      </w:r>
-      <w:proofErr w:type="spellEnd"/>
-      <w:r>
-        <w:rPr>
-          <w:rFonts w:ascii="Times New Roman" w:hAnsi="Times New Roman" w:cs="Times New Roman"/>
-          <w:sz w:val="26"/>
-          <w:szCs w:val="26"/>
-        </w:rPr>
-        <w:t xml:space="preserve"> </w:t>
-      </w:r>
-      <w:proofErr w:type="spellStart"/>
-      <w:r>
-        <w:rPr>
-          <w:rFonts w:ascii="Times New Roman" w:hAnsi="Times New Roman" w:cs="Times New Roman"/>
-          <w:sz w:val="26"/>
-          <w:szCs w:val="26"/>
-        </w:rPr>
-        <w:t>giữa</w:t>
-      </w:r>
-      <w:proofErr w:type="spellEnd"/>
-      <w:r>
-        <w:rPr>
-          <w:rFonts w:ascii="Times New Roman" w:hAnsi="Times New Roman" w:cs="Times New Roman"/>
-          <w:sz w:val="26"/>
-          <w:szCs w:val="26"/>
-        </w:rPr>
-        <w:t xml:space="preserve"> </w:t>
-      </w:r>
-      <w:proofErr w:type="spellStart"/>
-      <w:r>
-        <w:rPr>
-          <w:rFonts w:ascii="Times New Roman" w:hAnsi="Times New Roman" w:cs="Times New Roman"/>
-          <w:sz w:val="26"/>
-          <w:szCs w:val="26"/>
-        </w:rPr>
-        <w:t>lập</w:t>
-      </w:r>
-      <w:proofErr w:type="spellEnd"/>
-      <w:r>
-        <w:rPr>
-          <w:rFonts w:ascii="Times New Roman" w:hAnsi="Times New Roman" w:cs="Times New Roman"/>
-          <w:sz w:val="26"/>
-          <w:szCs w:val="26"/>
-        </w:rPr>
-        <w:t xml:space="preserve"> </w:t>
-      </w:r>
-      <w:proofErr w:type="spellStart"/>
-      <w:r>
-        <w:rPr>
-          <w:rFonts w:ascii="Times New Roman" w:hAnsi="Times New Roman" w:cs="Times New Roman"/>
-          <w:sz w:val="26"/>
-          <w:szCs w:val="26"/>
-        </w:rPr>
-        <w:t>trình</w:t>
-      </w:r>
-      <w:proofErr w:type="spellEnd"/>
-      <w:r>
-        <w:rPr>
-          <w:rFonts w:ascii="Times New Roman" w:hAnsi="Times New Roman" w:cs="Times New Roman"/>
-          <w:sz w:val="26"/>
-          <w:szCs w:val="26"/>
-        </w:rPr>
-        <w:t xml:space="preserve"> song </w:t>
-      </w:r>
-      <w:proofErr w:type="spellStart"/>
-      <w:r>
-        <w:rPr>
-          <w:rFonts w:ascii="Times New Roman" w:hAnsi="Times New Roman" w:cs="Times New Roman"/>
-          <w:sz w:val="26"/>
-          <w:szCs w:val="26"/>
-        </w:rPr>
-        <w:t>song</w:t>
-      </w:r>
-      <w:proofErr w:type="spellEnd"/>
-      <w:r>
-        <w:rPr>
-          <w:rFonts w:ascii="Times New Roman" w:hAnsi="Times New Roman" w:cs="Times New Roman"/>
-          <w:sz w:val="26"/>
-          <w:szCs w:val="26"/>
-        </w:rPr>
-        <w:t xml:space="preserve"> </w:t>
-      </w:r>
-      <w:proofErr w:type="spellStart"/>
-      <w:r>
-        <w:rPr>
-          <w:rFonts w:ascii="Times New Roman" w:hAnsi="Times New Roman" w:cs="Times New Roman"/>
-          <w:sz w:val="26"/>
-          <w:szCs w:val="26"/>
-        </w:rPr>
-        <w:t>và</w:t>
+        <w:t xml:space="preserve">2. </w:t>
+      </w:r>
+      <w:proofErr w:type="spellStart"/>
+      <w:r>
+        <w:rPr>
+          <w:rFonts w:ascii="Times New Roman" w:hAnsi="Times New Roman" w:cs="Times New Roman"/>
+          <w:sz w:val="26"/>
+          <w:szCs w:val="26"/>
+        </w:rPr>
+        <w:t>Tổ</w:t>
+      </w:r>
+      <w:proofErr w:type="spellEnd"/>
+      <w:r>
+        <w:rPr>
+          <w:rFonts w:ascii="Times New Roman" w:hAnsi="Times New Roman" w:cs="Times New Roman"/>
+          <w:sz w:val="26"/>
+          <w:szCs w:val="26"/>
+        </w:rPr>
+        <w:t xml:space="preserve"> </w:t>
+      </w:r>
+      <w:proofErr w:type="spellStart"/>
+      <w:r>
+        <w:rPr>
+          <w:rFonts w:ascii="Times New Roman" w:hAnsi="Times New Roman" w:cs="Times New Roman"/>
+          <w:sz w:val="26"/>
+          <w:szCs w:val="26"/>
+        </w:rPr>
+        <w:t>chức</w:t>
+      </w:r>
+      <w:proofErr w:type="spellEnd"/>
+      <w:r>
+        <w:rPr>
+          <w:rFonts w:ascii="Times New Roman" w:hAnsi="Times New Roman" w:cs="Times New Roman"/>
+          <w:sz w:val="26"/>
+          <w:szCs w:val="26"/>
+        </w:rPr>
+        <w:t xml:space="preserve"> thread </w:t>
+      </w:r>
+      <w:proofErr w:type="spellStart"/>
+      <w:r>
+        <w:rPr>
+          <w:rFonts w:ascii="Times New Roman" w:hAnsi="Times New Roman" w:cs="Times New Roman"/>
+          <w:sz w:val="26"/>
+          <w:szCs w:val="26"/>
+        </w:rPr>
+        <w:t>trong</w:t>
       </w:r>
       <w:proofErr w:type="spellEnd"/>
       <w:r>
@@ -8475,95 +9290,350 @@
           <w:szCs w:val="26"/>
         </w:rPr>
       </w:pPr>
-    </w:p>
-    <w:p>
-      <w:pPr>
-        <w:rPr>
-          <w:rFonts w:ascii="Times New Roman" w:hAnsi="Times New Roman" w:cs="Times New Roman"/>
-          <w:sz w:val="26"/>
-          <w:szCs w:val="26"/>
-        </w:rPr>
-      </w:pPr>
-    </w:p>
-    <w:p>
-      <w:pPr>
-        <w:rPr>
-          <w:rFonts w:ascii="Times New Roman" w:hAnsi="Times New Roman" w:cs="Times New Roman"/>
-          <w:sz w:val="26"/>
-          <w:szCs w:val="26"/>
-        </w:rPr>
-      </w:pPr>
-      <w:r>
-        <w:rPr>
-          <w:rFonts w:ascii="Times New Roman" w:hAnsi="Times New Roman" w:cs="Times New Roman"/>
-          <w:sz w:val="26"/>
-          <w:szCs w:val="26"/>
-        </w:rPr>
-        <w:t xml:space="preserve">2. </w:t>
-      </w:r>
-      <w:proofErr w:type="spellStart"/>
-      <w:r>
-        <w:rPr>
-          <w:rFonts w:ascii="Times New Roman" w:hAnsi="Times New Roman" w:cs="Times New Roman"/>
-          <w:sz w:val="26"/>
-          <w:szCs w:val="26"/>
-        </w:rPr>
-        <w:t>Tổ</w:t>
-      </w:r>
-      <w:proofErr w:type="spellEnd"/>
-      <w:r>
-        <w:rPr>
-          <w:rFonts w:ascii="Times New Roman" w:hAnsi="Times New Roman" w:cs="Times New Roman"/>
-          <w:sz w:val="26"/>
-          <w:szCs w:val="26"/>
-        </w:rPr>
-        <w:t xml:space="preserve"> </w:t>
-      </w:r>
-      <w:proofErr w:type="spellStart"/>
-      <w:r>
-        <w:rPr>
-          <w:rFonts w:ascii="Times New Roman" w:hAnsi="Times New Roman" w:cs="Times New Roman"/>
-          <w:sz w:val="26"/>
-          <w:szCs w:val="26"/>
-        </w:rPr>
-        <w:t>chức</w:t>
-      </w:r>
-      <w:proofErr w:type="spellEnd"/>
-      <w:r>
-        <w:rPr>
-          <w:rFonts w:ascii="Times New Roman" w:hAnsi="Times New Roman" w:cs="Times New Roman"/>
-          <w:sz w:val="26"/>
-          <w:szCs w:val="26"/>
-        </w:rPr>
-        <w:t xml:space="preserve"> thread </w:t>
-      </w:r>
-      <w:proofErr w:type="spellStart"/>
-      <w:r>
-        <w:rPr>
-          <w:rFonts w:ascii="Times New Roman" w:hAnsi="Times New Roman" w:cs="Times New Roman"/>
-          <w:sz w:val="26"/>
-          <w:szCs w:val="26"/>
-        </w:rPr>
-        <w:t>trong</w:t>
-      </w:r>
-      <w:proofErr w:type="spellEnd"/>
-      <w:r>
-        <w:rPr>
-          <w:rFonts w:ascii="Times New Roman" w:hAnsi="Times New Roman" w:cs="Times New Roman"/>
-          <w:sz w:val="26"/>
-          <w:szCs w:val="26"/>
-        </w:rPr>
-        <w:t xml:space="preserve"> CUDA</w:t>
-      </w:r>
-    </w:p>
-    <w:p>
-      <w:pPr>
-        <w:rPr>
-          <w:rFonts w:ascii="Times New Roman" w:hAnsi="Times New Roman" w:cs="Times New Roman"/>
-          <w:sz w:val="26"/>
-          <w:szCs w:val="26"/>
-        </w:rPr>
-      </w:pPr>
+      <w:r>
+        <w:rPr>
+          <w:rFonts w:ascii="Times New Roman" w:hAnsi="Times New Roman" w:cs="Times New Roman"/>
+          <w:sz w:val="26"/>
+          <w:szCs w:val="26"/>
+        </w:rPr>
+        <w:t>2.1. Execution of a CUDA C program</w:t>
+      </w:r>
+    </w:p>
+    <w:p>
+      <w:pPr>
+        <w:rPr>
+          <w:rFonts w:ascii="Times New Roman" w:hAnsi="Times New Roman" w:cs="Times New Roman"/>
+          <w:sz w:val="26"/>
+          <w:szCs w:val="26"/>
+        </w:rPr>
+      </w:pPr>
+      <w:r>
+        <w:rPr>
+          <w:rFonts w:ascii="Times New Roman" w:hAnsi="Times New Roman" w:cs="Times New Roman"/>
+          <w:sz w:val="26"/>
+          <w:szCs w:val="26"/>
+        </w:rPr>
+        <w:t>While writing a CUDA program, the programmer has explicit control on the number of threads that he wants to launch (this is a carefully decided-upon number). These threads collectively form a three-dimensional grid (threads are packed into blocks, and blocks are packed into grids). Each thread is given a unique identifier, which can be used to identify what data it is to be acted upon.</w:t>
+      </w:r>
+    </w:p>
+    <w:p>
+      <w:pPr>
+        <w:rPr>
+          <w:rFonts w:ascii="Times New Roman" w:hAnsi="Times New Roman" w:cs="Times New Roman"/>
+          <w:lang w:val="vi-VN"/>
+        </w:rPr>
+      </w:pPr>
+      <w:r>
+        <w:rPr>
+          <w:rFonts w:ascii="Times New Roman" w:hAnsi="Times New Roman" w:cs="Times New Roman"/>
+          <w:lang w:val="vi-VN"/>
+        </w:rPr>
+        <w:t>Trong khi viết một chương trình CUDA, lập trình viên đã kiểm soát rõ ràng về số lượng chủ đề mà anh ta muốn khởi chạy (đây là một số được quyết định cẩn thận). Các luồng này tạo thành một lưới ba chiều (các luồng được đóng gói thành các khối và các khối được đóng gói thành các lưới). Mỗi luồng được cung cấp một mã định danh duy nhất, có thể được sử dụng để xác định dữ liệu nào cần được thực hiện.</w:t>
+      </w:r>
+    </w:p>
+    <w:p>
+      <w:pPr>
+        <w:rPr>
+          <w:rFonts w:ascii="Times New Roman" w:hAnsi="Times New Roman" w:cs="Times New Roman"/>
+          <w:sz w:val="26"/>
+          <w:szCs w:val="26"/>
+        </w:rPr>
+      </w:pPr>
+    </w:p>
+    <w:p>
+      <w:pPr>
+        <w:rPr>
+          <w:rFonts w:ascii="Times New Roman" w:hAnsi="Times New Roman" w:cs="Times New Roman"/>
+          <w:sz w:val="26"/>
+          <w:szCs w:val="26"/>
+        </w:rPr>
+      </w:pPr>
+      <w:r>
+        <w:rPr>
+          <w:rFonts w:ascii="Times New Roman" w:hAnsi="Times New Roman" w:cs="Times New Roman"/>
+          <w:sz w:val="26"/>
+          <w:szCs w:val="26"/>
+        </w:rPr>
+        <w:t>To execute a kernel on the GPU, the programmer needs to allocate separate memory on the GPU by writing code. The CUDA API provides specific functions for accomplishing this. Here is the flow sequence:</w:t>
+      </w:r>
+    </w:p>
+    <w:p>
+      <w:pPr>
+        <w:rPr>
+          <w:rFonts w:ascii="Times New Roman" w:hAnsi="Times New Roman" w:cs="Times New Roman"/>
+          <w:sz w:val="26"/>
+          <w:szCs w:val="26"/>
+        </w:rPr>
+      </w:pPr>
+      <w:r>
+        <w:rPr>
+          <w:rFonts w:ascii="Times New Roman" w:hAnsi="Times New Roman" w:cs="Times New Roman"/>
+          <w:lang w:val="vi-VN"/>
+        </w:rPr>
+        <w:t>Để thực thi hạt nhân trên GPU, lập trình viên cần phân bổ bộ nhớ riêng trên GPU bằng cách viết mã. API CUDA cung cấp các chức năng cụ thể để hoàn thành việ</w:t>
+      </w:r>
+      <w:r>
+        <w:rPr>
+          <w:rFonts w:ascii="Times New Roman" w:hAnsi="Times New Roman" w:cs="Times New Roman"/>
+          <w:lang w:val="vi-VN"/>
+        </w:rPr>
+        <w:t>c này.</w:t>
+      </w:r>
+    </w:p>
+    <w:p>
+      <w:pPr>
+        <w:rPr>
+          <w:rFonts w:ascii="Times New Roman" w:hAnsi="Times New Roman" w:cs="Times New Roman"/>
+          <w:sz w:val="26"/>
+          <w:szCs w:val="26"/>
+        </w:rPr>
+      </w:pPr>
+      <w:r>
+        <w:rPr>
+          <w:rFonts w:ascii="Times New Roman" w:hAnsi="Times New Roman" w:cs="Times New Roman"/>
+          <w:sz w:val="26"/>
+          <w:szCs w:val="26"/>
+        </w:rPr>
+        <w:t xml:space="preserve">    After allocating memory on the device, data has to be transferred from the host memory to the device memory.</w:t>
+      </w:r>
+    </w:p>
+    <w:p>
+      <w:pPr>
+        <w:rPr>
+          <w:rFonts w:ascii="Times New Roman" w:hAnsi="Times New Roman" w:cs="Times New Roman"/>
+          <w:sz w:val="26"/>
+          <w:szCs w:val="26"/>
+        </w:rPr>
+      </w:pPr>
+      <w:r>
+        <w:rPr>
+          <w:rFonts w:ascii="Times New Roman" w:hAnsi="Times New Roman" w:cs="Times New Roman"/>
+          <w:sz w:val="26"/>
+          <w:szCs w:val="26"/>
+        </w:rPr>
+        <w:t xml:space="preserve">    </w:t>
+      </w:r>
+      <w:r>
+        <w:rPr>
+          <w:rFonts w:ascii="Times New Roman" w:hAnsi="Times New Roman" w:cs="Times New Roman"/>
+          <w:lang w:val="vi-VN"/>
+        </w:rPr>
+        <w:t>Sau khi cấp phát bộ nhớ</w:t>
+      </w:r>
+      <w:r>
+        <w:rPr>
+          <w:rFonts w:ascii="Times New Roman" w:hAnsi="Times New Roman" w:cs="Times New Roman"/>
+          <w:lang w:val="vi-VN"/>
+        </w:rPr>
+        <w:t xml:space="preserve"> trên device</w:t>
+      </w:r>
+      <w:r>
+        <w:rPr>
+          <w:rFonts w:ascii="Times New Roman" w:hAnsi="Times New Roman" w:cs="Times New Roman"/>
+          <w:lang w:val="vi-VN"/>
+        </w:rPr>
+        <w:t xml:space="preserve">, dữ liệu phải được chuyển từ bộ nhớ </w:t>
+      </w:r>
+      <w:r>
+        <w:rPr>
+          <w:rFonts w:ascii="Times New Roman" w:hAnsi="Times New Roman" w:cs="Times New Roman"/>
+        </w:rPr>
+        <w:t>host</w:t>
+      </w:r>
+      <w:r>
+        <w:rPr>
+          <w:rFonts w:ascii="Times New Roman" w:hAnsi="Times New Roman" w:cs="Times New Roman"/>
+          <w:lang w:val="vi-VN"/>
+        </w:rPr>
+        <w:t xml:space="preserve"> sang bộ nhớ</w:t>
+      </w:r>
+      <w:r>
+        <w:rPr>
+          <w:rFonts w:ascii="Times New Roman" w:hAnsi="Times New Roman" w:cs="Times New Roman"/>
+          <w:lang w:val="vi-VN"/>
+        </w:rPr>
+        <w:t xml:space="preserve"> device</w:t>
+      </w:r>
+      <w:r>
+        <w:rPr>
+          <w:rFonts w:ascii="Times New Roman" w:hAnsi="Times New Roman" w:cs="Times New Roman"/>
+          <w:lang w:val="vi-VN"/>
+        </w:rPr>
+        <w:t>.</w:t>
+      </w:r>
+    </w:p>
+    <w:p>
+      <w:pPr>
+        <w:rPr>
+          <w:rFonts w:ascii="Times New Roman" w:hAnsi="Times New Roman" w:cs="Times New Roman"/>
+          <w:sz w:val="26"/>
+          <w:szCs w:val="26"/>
+        </w:rPr>
+      </w:pPr>
+      <w:r>
+        <w:rPr>
+          <w:rFonts w:ascii="Times New Roman" w:hAnsi="Times New Roman" w:cs="Times New Roman"/>
+          <w:sz w:val="26"/>
+          <w:szCs w:val="26"/>
+        </w:rPr>
+        <w:t xml:space="preserve">    After the kernel is executed on the device, the result has to be transferred back from the device memory to the host memory.</w:t>
+      </w:r>
+    </w:p>
+    <w:p>
+      <w:pPr>
+        <w:rPr>
+          <w:rFonts w:ascii="Times New Roman" w:hAnsi="Times New Roman" w:cs="Times New Roman"/>
+          <w:sz w:val="26"/>
+          <w:szCs w:val="26"/>
+        </w:rPr>
+      </w:pPr>
+      <w:r>
+        <w:rPr>
+          <w:rFonts w:ascii="Times New Roman" w:hAnsi="Times New Roman" w:cs="Times New Roman"/>
+        </w:rPr>
+        <w:lastRenderedPageBreak/>
+        <w:t xml:space="preserve">    </w:t>
+      </w:r>
+      <w:r>
+        <w:rPr>
+          <w:rFonts w:ascii="Times New Roman" w:hAnsi="Times New Roman" w:cs="Times New Roman"/>
+          <w:lang w:val="vi-VN"/>
+        </w:rPr>
+        <w:t xml:space="preserve">Sau khi </w:t>
+      </w:r>
+      <w:r>
+        <w:rPr>
+          <w:rFonts w:ascii="Times New Roman" w:hAnsi="Times New Roman" w:cs="Times New Roman"/>
+        </w:rPr>
+        <w:t>kernel</w:t>
+      </w:r>
+      <w:r>
+        <w:rPr>
+          <w:rFonts w:ascii="Times New Roman" w:hAnsi="Times New Roman" w:cs="Times New Roman"/>
+          <w:lang w:val="vi-VN"/>
+        </w:rPr>
+        <w:t xml:space="preserve"> được thực hiện trên </w:t>
+      </w:r>
+      <w:r>
+        <w:rPr>
+          <w:rFonts w:ascii="Times New Roman" w:hAnsi="Times New Roman" w:cs="Times New Roman"/>
+        </w:rPr>
+        <w:t>device</w:t>
+      </w:r>
+      <w:r>
+        <w:rPr>
+          <w:rFonts w:ascii="Times New Roman" w:hAnsi="Times New Roman" w:cs="Times New Roman"/>
+          <w:lang w:val="vi-VN"/>
+        </w:rPr>
+        <w:t xml:space="preserve">, kết quả phải được chuyển trở lại từ bộ nhớ </w:t>
+      </w:r>
+      <w:r>
+        <w:rPr>
+          <w:rFonts w:ascii="Times New Roman" w:hAnsi="Times New Roman" w:cs="Times New Roman"/>
+        </w:rPr>
+        <w:t>device</w:t>
+      </w:r>
+      <w:r>
+        <w:rPr>
+          <w:rFonts w:ascii="Times New Roman" w:hAnsi="Times New Roman" w:cs="Times New Roman"/>
+          <w:lang w:val="vi-VN"/>
+        </w:rPr>
+        <w:t xml:space="preserve"> đến bộ nhớ </w:t>
+      </w:r>
+      <w:r>
+        <w:rPr>
+          <w:rFonts w:ascii="Times New Roman" w:hAnsi="Times New Roman" w:cs="Times New Roman"/>
+        </w:rPr>
+        <w:t>host</w:t>
+      </w:r>
+      <w:r>
+        <w:rPr>
+          <w:rFonts w:ascii="Times New Roman" w:hAnsi="Times New Roman" w:cs="Times New Roman"/>
+          <w:lang w:val="vi-VN"/>
+        </w:rPr>
+        <w:t>.</w:t>
+      </w:r>
+    </w:p>
+    <w:p>
+      <w:pPr>
+        <w:rPr>
+          <w:lang w:val="vi-VN"/>
+        </w:rPr>
+      </w:pPr>
+      <w:r>
+        <w:rPr>
+          <w:rFonts w:ascii="Times New Roman" w:hAnsi="Times New Roman" w:cs="Times New Roman"/>
+          <w:sz w:val="26"/>
+          <w:szCs w:val="26"/>
+        </w:rPr>
+        <w:t xml:space="preserve">    The allocated memory on the device has to be freed-up. The host can access the device memory and transfer data to and from it, but not the other way round.</w:t>
+      </w:r>
+      <w:r>
+        <w:rPr>
+          <w:lang w:val="vi-VN"/>
+        </w:rPr>
+        <w:br/>
+      </w:r>
+      <w:r>
+        <w:rPr>
+          <w:rFonts w:ascii="Times New Roman" w:hAnsi="Times New Roman" w:cs="Times New Roman"/>
+          <w:lang w:val="vi-VN"/>
+        </w:rPr>
+        <w:t xml:space="preserve">     Bộ nhớ được cấp phát trên </w:t>
+      </w:r>
+      <w:r>
+        <w:rPr>
+          <w:rFonts w:ascii="Times New Roman" w:hAnsi="Times New Roman" w:cs="Times New Roman"/>
+        </w:rPr>
+        <w:t>device</w:t>
+      </w:r>
+      <w:r>
+        <w:rPr>
+          <w:rFonts w:ascii="Times New Roman" w:hAnsi="Times New Roman" w:cs="Times New Roman"/>
+          <w:lang w:val="vi-VN"/>
+        </w:rPr>
+        <w:t xml:space="preserve"> phải được giải phóng. </w:t>
+      </w:r>
+      <w:r>
+        <w:rPr>
+          <w:rFonts w:ascii="Times New Roman" w:hAnsi="Times New Roman" w:cs="Times New Roman"/>
+        </w:rPr>
+        <w:t>Host</w:t>
+      </w:r>
+      <w:r>
+        <w:rPr>
+          <w:rFonts w:ascii="Times New Roman" w:hAnsi="Times New Roman" w:cs="Times New Roman"/>
+          <w:lang w:val="vi-VN"/>
+        </w:rPr>
+        <w:t xml:space="preserve"> có thể truy cập vào bộ nhớ </w:t>
+      </w:r>
+      <w:r>
+        <w:rPr>
+          <w:rFonts w:ascii="Times New Roman" w:hAnsi="Times New Roman" w:cs="Times New Roman"/>
+        </w:rPr>
+        <w:t>device</w:t>
+      </w:r>
+      <w:r>
+        <w:rPr>
+          <w:rFonts w:ascii="Times New Roman" w:hAnsi="Times New Roman" w:cs="Times New Roman"/>
+          <w:lang w:val="vi-VN"/>
+        </w:rPr>
+        <w:t xml:space="preserve"> và truyền dữ liệu đến và từ</w:t>
+      </w:r>
+      <w:r>
+        <w:rPr>
+          <w:rFonts w:ascii="Times New Roman" w:hAnsi="Times New Roman" w:cs="Times New Roman"/>
+          <w:lang w:val="vi-VN"/>
+        </w:rPr>
+        <w:t xml:space="preserve"> đó</w:t>
+      </w:r>
+      <w:r>
+        <w:rPr>
+          <w:rFonts w:ascii="Times New Roman" w:hAnsi="Times New Roman" w:cs="Times New Roman"/>
+          <w:lang w:val="vi-VN"/>
+        </w:rPr>
+        <w:t>.</w:t>
+      </w:r>
     </w:p>
     <w:p>
       <w:pPr>
@@ -8599,7 +9669,7 @@
           <w:szCs w:val="26"/>
         </w:rPr>
       </w:pPr>
-      <w:hyperlink r:id="rId10" w:history="1">
+      <w:hyperlink r:id="rId12" w:history="1">
         <w:r>
           <w:rPr>
             <w:rStyle w:val="Hyperlink"/>
@@ -8620,7 +9690,7 @@
           <w:szCs w:val="26"/>
         </w:rPr>
       </w:pPr>
-      <w:hyperlink r:id="rId11" w:history="1">
+      <w:hyperlink r:id="rId13" w:history="1">
         <w:r>
           <w:rPr>
             <w:rStyle w:val="Hyperlink"/>
@@ -8641,6 +9711,27 @@
           <w:szCs w:val="26"/>
         </w:rPr>
       </w:pPr>
+      <w:hyperlink r:id="rId14" w:history="1">
+        <w:r>
+          <w:rPr>
+            <w:rStyle w:val="Hyperlink"/>
+            <w:rFonts w:ascii="Times New Roman" w:hAnsi="Times New Roman" w:cs="Times New Roman"/>
+            <w:color w:val="auto"/>
+            <w:sz w:val="26"/>
+            <w:szCs w:val="26"/>
+          </w:rPr>
+          <w:t>http://www.thegpu.com/</w:t>
+        </w:r>
+      </w:hyperlink>
+    </w:p>
+    <w:p>
+      <w:pPr>
+        <w:rPr>
+          <w:rFonts w:ascii="Times New Roman" w:hAnsi="Times New Roman" w:cs="Times New Roman"/>
+          <w:sz w:val="26"/>
+          <w:szCs w:val="26"/>
+        </w:rPr>
+      </w:pPr>
     </w:p>
     <w:sectPr>
       <w:pgSz w:w="11907" w:h="16839" w:code="9"/>
@@ -8653,7 +9744,7 @@
 </file>
 
 <file path=word/styles.xml><?xml version="1.0" encoding="utf-8"?>
-<w:styles xmlns:mc="http://schemas.openxmlformats.org/markup-compatibility/2006" xmlns:r="http://schemas.openxmlformats.org/officeDocument/2006/relationships" xmlns:w="http://schemas.openxmlformats.org/wordprocessingml/2006/main" xmlns:w14="http://schemas.microsoft.com/office/word/2010/wordml" xmlns:w15="http://schemas.microsoft.com/office/word/2012/wordml" xmlns:w16se="http://schemas.microsoft.com/office/word/2015/wordml/symex" mc:Ignorable="w14 w15 w16se">
+<w:styles xmlns:mc="http://schemas.openxmlformats.org/markup-compatibility/2006" xmlns:r="http://schemas.openxmlformats.org/officeDocument/2006/relationships" xmlns:w="http://schemas.openxmlformats.org/wordprocessingml/2006/main" xmlns:w14="http://schemas.microsoft.com/office/word/2010/wordml" xmlns:w15="http://schemas.microsoft.com/office/word/2012/wordml" mc:Ignorable="w14 w15">
   <w:docDefaults>
     <w:rPrDefault>
       <w:rPr>

--- a/LẬP TRÌNH SONG SONG VỚI GPU.docx
+++ b/LẬP TRÌNH SONG SONG VỚI GPU.docx
@@ -8704,14 +8704,7 @@
           <w:rFonts w:ascii="Times New Roman" w:hAnsi="Times New Roman" w:cs="Times New Roman"/>
           <w:lang w:val="vi-VN"/>
         </w:rPr>
-        <w:t xml:space="preserve">Trong khi mã máy </w:t>
-      </w:r>
-      <w:r>
-        <w:rPr>
-          <w:rFonts w:ascii="Times New Roman" w:hAnsi="Times New Roman" w:cs="Times New Roman"/>
-          <w:lang w:val="vi-VN"/>
-        </w:rPr>
-        <w:t xml:space="preserve">có thể được biên dịch bởi trình biên dịch C truyền thống như GCC, mã </w:t>
+        <w:t xml:space="preserve">Trong khi mã máy có thể được biên dịch bởi trình biên dịch C truyền thống như GCC, mã </w:t>
       </w:r>
       <w:proofErr w:type="spellStart"/>
       <w:r>
@@ -8968,14 +8961,7 @@
           <w:rFonts w:ascii="Times New Roman" w:hAnsi="Times New Roman" w:cs="Times New Roman"/>
           <w:lang w:val="vi-VN"/>
         </w:rPr>
-        <w:t>m</w:t>
-      </w:r>
-      <w:r>
-        <w:rPr>
-          <w:rFonts w:ascii="Times New Roman" w:hAnsi="Times New Roman" w:cs="Times New Roman"/>
-          <w:lang w:val="vi-VN"/>
-        </w:rPr>
-        <w:t xml:space="preserve">ã </w:t>
+        <w:t xml:space="preserve">mã </w:t>
       </w:r>
       <w:r>
         <w:rPr>
@@ -9208,6 +9194,563 @@
           <w:szCs w:val="26"/>
         </w:rPr>
       </w:pPr>
+    </w:p>
+    <w:p>
+      <w:pPr>
+        <w:rPr>
+          <w:rFonts w:ascii="Times New Roman" w:hAnsi="Times New Roman" w:cs="Times New Roman"/>
+          <w:sz w:val="26"/>
+          <w:szCs w:val="26"/>
+        </w:rPr>
+      </w:pPr>
+      <w:r>
+        <w:rPr>
+          <w:rFonts w:ascii="Times New Roman" w:hAnsi="Times New Roman" w:cs="Times New Roman"/>
+          <w:sz w:val="26"/>
+          <w:szCs w:val="26"/>
+        </w:rPr>
+        <w:t xml:space="preserve">2. </w:t>
+      </w:r>
+      <w:proofErr w:type="spellStart"/>
+      <w:r>
+        <w:rPr>
+          <w:rFonts w:ascii="Times New Roman" w:hAnsi="Times New Roman" w:cs="Times New Roman"/>
+          <w:sz w:val="26"/>
+          <w:szCs w:val="26"/>
+        </w:rPr>
+        <w:t>Tổ</w:t>
+      </w:r>
+      <w:proofErr w:type="spellEnd"/>
+      <w:r>
+        <w:rPr>
+          <w:rFonts w:ascii="Times New Roman" w:hAnsi="Times New Roman" w:cs="Times New Roman"/>
+          <w:sz w:val="26"/>
+          <w:szCs w:val="26"/>
+        </w:rPr>
+        <w:t xml:space="preserve"> </w:t>
+      </w:r>
+      <w:proofErr w:type="spellStart"/>
+      <w:r>
+        <w:rPr>
+          <w:rFonts w:ascii="Times New Roman" w:hAnsi="Times New Roman" w:cs="Times New Roman"/>
+          <w:sz w:val="26"/>
+          <w:szCs w:val="26"/>
+        </w:rPr>
+        <w:t>chức</w:t>
+      </w:r>
+      <w:proofErr w:type="spellEnd"/>
+      <w:r>
+        <w:rPr>
+          <w:rFonts w:ascii="Times New Roman" w:hAnsi="Times New Roman" w:cs="Times New Roman"/>
+          <w:sz w:val="26"/>
+          <w:szCs w:val="26"/>
+        </w:rPr>
+        <w:t xml:space="preserve"> thread </w:t>
+      </w:r>
+      <w:proofErr w:type="spellStart"/>
+      <w:r>
+        <w:rPr>
+          <w:rFonts w:ascii="Times New Roman" w:hAnsi="Times New Roman" w:cs="Times New Roman"/>
+          <w:sz w:val="26"/>
+          <w:szCs w:val="26"/>
+        </w:rPr>
+        <w:t>trong</w:t>
+      </w:r>
+      <w:proofErr w:type="spellEnd"/>
+      <w:r>
+        <w:rPr>
+          <w:rFonts w:ascii="Times New Roman" w:hAnsi="Times New Roman" w:cs="Times New Roman"/>
+          <w:sz w:val="26"/>
+          <w:szCs w:val="26"/>
+        </w:rPr>
+        <w:t xml:space="preserve"> CUDA</w:t>
+      </w:r>
+    </w:p>
+    <w:p>
+      <w:pPr>
+        <w:rPr>
+          <w:rFonts w:ascii="Times New Roman" w:hAnsi="Times New Roman" w:cs="Times New Roman"/>
+          <w:sz w:val="26"/>
+          <w:szCs w:val="26"/>
+        </w:rPr>
+      </w:pPr>
+      <w:r>
+        <w:rPr>
+          <w:rFonts w:ascii="Times New Roman" w:hAnsi="Times New Roman" w:cs="Times New Roman"/>
+          <w:sz w:val="26"/>
+          <w:szCs w:val="26"/>
+        </w:rPr>
+        <w:t>2.1. Execution of a CUDA C program</w:t>
+      </w:r>
+    </w:p>
+    <w:p>
+      <w:pPr>
+        <w:rPr>
+          <w:rFonts w:ascii="Times New Roman" w:hAnsi="Times New Roman" w:cs="Times New Roman"/>
+          <w:sz w:val="26"/>
+          <w:szCs w:val="26"/>
+        </w:rPr>
+      </w:pPr>
+      <w:r>
+        <w:rPr>
+          <w:rFonts w:ascii="Times New Roman" w:hAnsi="Times New Roman" w:cs="Times New Roman"/>
+          <w:sz w:val="26"/>
+          <w:szCs w:val="26"/>
+        </w:rPr>
+        <w:t>While writing a CUDA program, the programmer has explicit control on the number of threads that he wants to launch (this is a carefully decided-upon number). These threads collectively form a three-dimensional grid (threads are packed into blocks, and blocks are packed into grids). Each thread is given a unique identifier, which can be used to identify what data it is to be acted upon.</w:t>
+      </w:r>
+    </w:p>
+    <w:p>
+      <w:pPr>
+        <w:rPr>
+          <w:rFonts w:ascii="Times New Roman" w:hAnsi="Times New Roman" w:cs="Times New Roman"/>
+          <w:lang w:val="vi-VN"/>
+        </w:rPr>
+      </w:pPr>
+      <w:r>
+        <w:rPr>
+          <w:rFonts w:ascii="Times New Roman" w:hAnsi="Times New Roman" w:cs="Times New Roman"/>
+          <w:lang w:val="vi-VN"/>
+        </w:rPr>
+        <w:t>Trong khi viết một chương trình CUDA, lập trình viên đã kiểm soát rõ ràng về số lượng chủ đề mà anh ta muốn khởi chạy (đây là một số được quyết định cẩn thận). Các luồng này tạo thành một lưới ba chiều (các luồng được đóng gói thành các khối và các khối được đóng gói thành các lưới). Mỗi luồng được cung cấp một mã định danh duy nhất, có thể được sử dụng để xác định dữ liệu nào cần được thực hiện.</w:t>
+      </w:r>
+    </w:p>
+    <w:p>
+      <w:pPr>
+        <w:rPr>
+          <w:rFonts w:ascii="Times New Roman" w:hAnsi="Times New Roman" w:cs="Times New Roman"/>
+          <w:sz w:val="26"/>
+          <w:szCs w:val="26"/>
+        </w:rPr>
+      </w:pPr>
+    </w:p>
+    <w:p>
+      <w:pPr>
+        <w:rPr>
+          <w:rFonts w:ascii="Times New Roman" w:hAnsi="Times New Roman" w:cs="Times New Roman"/>
+          <w:sz w:val="26"/>
+          <w:szCs w:val="26"/>
+        </w:rPr>
+      </w:pPr>
+      <w:r>
+        <w:rPr>
+          <w:rFonts w:ascii="Times New Roman" w:hAnsi="Times New Roman" w:cs="Times New Roman"/>
+          <w:sz w:val="26"/>
+          <w:szCs w:val="26"/>
+        </w:rPr>
+        <w:t>To execute a kernel on the GPU, the programmer needs to allocate separate memory on the GPU by writing code. The CUDA API provides specific functions for accomplishing this. Here is the flow sequence:</w:t>
+      </w:r>
+    </w:p>
+    <w:p>
+      <w:pPr>
+        <w:rPr>
+          <w:rFonts w:ascii="Times New Roman" w:hAnsi="Times New Roman" w:cs="Times New Roman"/>
+          <w:sz w:val="26"/>
+          <w:szCs w:val="26"/>
+        </w:rPr>
+      </w:pPr>
+      <w:r>
+        <w:rPr>
+          <w:rFonts w:ascii="Times New Roman" w:hAnsi="Times New Roman" w:cs="Times New Roman"/>
+          <w:lang w:val="vi-VN"/>
+        </w:rPr>
+        <w:t>Để thực thi hạt nhân trên GPU, lập trình viên cần phân bổ bộ nhớ riêng trên GPU bằng cách viết mã. API CUDA cung cấp các chức năng cụ thể để hoàn thành việc này.</w:t>
+      </w:r>
+    </w:p>
+    <w:p>
+      <w:pPr>
+        <w:rPr>
+          <w:rFonts w:ascii="Times New Roman" w:hAnsi="Times New Roman" w:cs="Times New Roman"/>
+          <w:sz w:val="26"/>
+          <w:szCs w:val="26"/>
+        </w:rPr>
+      </w:pPr>
+      <w:r>
+        <w:rPr>
+          <w:rFonts w:ascii="Times New Roman" w:hAnsi="Times New Roman" w:cs="Times New Roman"/>
+          <w:sz w:val="26"/>
+          <w:szCs w:val="26"/>
+        </w:rPr>
+        <w:t xml:space="preserve">    After allocating memory on the device, data has to be transferred from the host memory to the device memory.</w:t>
+      </w:r>
+    </w:p>
+    <w:p>
+      <w:pPr>
+        <w:rPr>
+          <w:rFonts w:ascii="Times New Roman" w:hAnsi="Times New Roman" w:cs="Times New Roman"/>
+          <w:sz w:val="26"/>
+          <w:szCs w:val="26"/>
+        </w:rPr>
+      </w:pPr>
+      <w:r>
+        <w:rPr>
+          <w:rFonts w:ascii="Times New Roman" w:hAnsi="Times New Roman" w:cs="Times New Roman"/>
+          <w:sz w:val="26"/>
+          <w:szCs w:val="26"/>
+        </w:rPr>
+        <w:t xml:space="preserve">    </w:t>
+      </w:r>
+      <w:r>
+        <w:rPr>
+          <w:rFonts w:ascii="Times New Roman" w:hAnsi="Times New Roman" w:cs="Times New Roman"/>
+          <w:lang w:val="vi-VN"/>
+        </w:rPr>
+        <w:t xml:space="preserve">Sau khi cấp phát bộ nhớ trên device, dữ liệu phải được chuyển từ bộ nhớ </w:t>
+      </w:r>
+      <w:r>
+        <w:rPr>
+          <w:rFonts w:ascii="Times New Roman" w:hAnsi="Times New Roman" w:cs="Times New Roman"/>
+        </w:rPr>
+        <w:t>host</w:t>
+      </w:r>
+      <w:r>
+        <w:rPr>
+          <w:rFonts w:ascii="Times New Roman" w:hAnsi="Times New Roman" w:cs="Times New Roman"/>
+          <w:lang w:val="vi-VN"/>
+        </w:rPr>
+        <w:t xml:space="preserve"> sang bộ nhớ device.</w:t>
+      </w:r>
+    </w:p>
+    <w:p>
+      <w:pPr>
+        <w:rPr>
+          <w:rFonts w:ascii="Times New Roman" w:hAnsi="Times New Roman" w:cs="Times New Roman"/>
+          <w:sz w:val="26"/>
+          <w:szCs w:val="26"/>
+        </w:rPr>
+      </w:pPr>
+      <w:r>
+        <w:rPr>
+          <w:rFonts w:ascii="Times New Roman" w:hAnsi="Times New Roman" w:cs="Times New Roman"/>
+          <w:sz w:val="26"/>
+          <w:szCs w:val="26"/>
+        </w:rPr>
+        <w:t xml:space="preserve">    After the kernel is executed on the device, the result has to be transferred back from the device memory to the host memory.</w:t>
+      </w:r>
+    </w:p>
+    <w:p>
+      <w:pPr>
+        <w:rPr>
+          <w:rFonts w:ascii="Times New Roman" w:hAnsi="Times New Roman" w:cs="Times New Roman"/>
+          <w:sz w:val="26"/>
+          <w:szCs w:val="26"/>
+        </w:rPr>
+      </w:pPr>
+      <w:r>
+        <w:rPr>
+          <w:rFonts w:ascii="Times New Roman" w:hAnsi="Times New Roman" w:cs="Times New Roman"/>
+        </w:rPr>
+        <w:lastRenderedPageBreak/>
+        <w:t xml:space="preserve">    </w:t>
+      </w:r>
+      <w:r>
+        <w:rPr>
+          <w:rFonts w:ascii="Times New Roman" w:hAnsi="Times New Roman" w:cs="Times New Roman"/>
+          <w:lang w:val="vi-VN"/>
+        </w:rPr>
+        <w:t xml:space="preserve">Sau khi </w:t>
+      </w:r>
+      <w:r>
+        <w:rPr>
+          <w:rFonts w:ascii="Times New Roman" w:hAnsi="Times New Roman" w:cs="Times New Roman"/>
+        </w:rPr>
+        <w:t>kernel</w:t>
+      </w:r>
+      <w:r>
+        <w:rPr>
+          <w:rFonts w:ascii="Times New Roman" w:hAnsi="Times New Roman" w:cs="Times New Roman"/>
+          <w:lang w:val="vi-VN"/>
+        </w:rPr>
+        <w:t xml:space="preserve"> được thực hiện trên </w:t>
+      </w:r>
+      <w:r>
+        <w:rPr>
+          <w:rFonts w:ascii="Times New Roman" w:hAnsi="Times New Roman" w:cs="Times New Roman"/>
+        </w:rPr>
+        <w:t>device</w:t>
+      </w:r>
+      <w:r>
+        <w:rPr>
+          <w:rFonts w:ascii="Times New Roman" w:hAnsi="Times New Roman" w:cs="Times New Roman"/>
+          <w:lang w:val="vi-VN"/>
+        </w:rPr>
+        <w:t xml:space="preserve">, kết quả phải được chuyển trở lại từ bộ nhớ </w:t>
+      </w:r>
+      <w:r>
+        <w:rPr>
+          <w:rFonts w:ascii="Times New Roman" w:hAnsi="Times New Roman" w:cs="Times New Roman"/>
+        </w:rPr>
+        <w:t>device</w:t>
+      </w:r>
+      <w:r>
+        <w:rPr>
+          <w:rFonts w:ascii="Times New Roman" w:hAnsi="Times New Roman" w:cs="Times New Roman"/>
+          <w:lang w:val="vi-VN"/>
+        </w:rPr>
+        <w:t xml:space="preserve"> đến bộ nhớ </w:t>
+      </w:r>
+      <w:r>
+        <w:rPr>
+          <w:rFonts w:ascii="Times New Roman" w:hAnsi="Times New Roman" w:cs="Times New Roman"/>
+        </w:rPr>
+        <w:t>host</w:t>
+      </w:r>
+      <w:r>
+        <w:rPr>
+          <w:rFonts w:ascii="Times New Roman" w:hAnsi="Times New Roman" w:cs="Times New Roman"/>
+          <w:lang w:val="vi-VN"/>
+        </w:rPr>
+        <w:t>.</w:t>
+      </w:r>
+    </w:p>
+    <w:p>
+      <w:pPr>
+        <w:rPr>
+          <w:rFonts w:ascii="Times New Roman" w:hAnsi="Times New Roman" w:cs="Times New Roman"/>
+          <w:lang w:val="vi-VN"/>
+        </w:rPr>
+      </w:pPr>
+      <w:r>
+        <w:rPr>
+          <w:rFonts w:ascii="Times New Roman" w:hAnsi="Times New Roman" w:cs="Times New Roman"/>
+          <w:sz w:val="26"/>
+          <w:szCs w:val="26"/>
+        </w:rPr>
+        <w:t xml:space="preserve">    The allocated memory on the device has to be freed-up. The host can access the device memory and transfer data to and from it, but not the other way round.</w:t>
+      </w:r>
+      <w:r>
+        <w:rPr>
+          <w:lang w:val="vi-VN"/>
+        </w:rPr>
+        <w:br/>
+      </w:r>
+      <w:r>
+        <w:rPr>
+          <w:rFonts w:ascii="Times New Roman" w:hAnsi="Times New Roman" w:cs="Times New Roman"/>
+          <w:lang w:val="vi-VN"/>
+        </w:rPr>
+        <w:t xml:space="preserve">     Bộ nhớ được cấp phát trên </w:t>
+      </w:r>
+      <w:r>
+        <w:rPr>
+          <w:rFonts w:ascii="Times New Roman" w:hAnsi="Times New Roman" w:cs="Times New Roman"/>
+        </w:rPr>
+        <w:t>device</w:t>
+      </w:r>
+      <w:r>
+        <w:rPr>
+          <w:rFonts w:ascii="Times New Roman" w:hAnsi="Times New Roman" w:cs="Times New Roman"/>
+          <w:lang w:val="vi-VN"/>
+        </w:rPr>
+        <w:t xml:space="preserve"> phải được giải phóng. </w:t>
+      </w:r>
+      <w:r>
+        <w:rPr>
+          <w:rFonts w:ascii="Times New Roman" w:hAnsi="Times New Roman" w:cs="Times New Roman"/>
+        </w:rPr>
+        <w:t>Host</w:t>
+      </w:r>
+      <w:r>
+        <w:rPr>
+          <w:rFonts w:ascii="Times New Roman" w:hAnsi="Times New Roman" w:cs="Times New Roman"/>
+          <w:lang w:val="vi-VN"/>
+        </w:rPr>
+        <w:t xml:space="preserve"> có thể truy cập vào bộ nhớ </w:t>
+      </w:r>
+      <w:r>
+        <w:rPr>
+          <w:rFonts w:ascii="Times New Roman" w:hAnsi="Times New Roman" w:cs="Times New Roman"/>
+        </w:rPr>
+        <w:t>device</w:t>
+      </w:r>
+      <w:r>
+        <w:rPr>
+          <w:rFonts w:ascii="Times New Roman" w:hAnsi="Times New Roman" w:cs="Times New Roman"/>
+          <w:lang w:val="vi-VN"/>
+        </w:rPr>
+        <w:t xml:space="preserve"> và truyền dữ liệu đến và từ đó.</w:t>
+      </w:r>
+    </w:p>
+    <w:p>
+      <w:pPr>
+        <w:rPr>
+          <w:lang w:val="vi-VN"/>
+        </w:rPr>
+      </w:pPr>
+    </w:p>
+    <w:p>
+      <w:pPr>
+        <w:rPr>
+          <w:rFonts w:ascii="Times New Roman" w:hAnsi="Times New Roman" w:cs="Times New Roman"/>
+          <w:sz w:val="26"/>
+          <w:szCs w:val="26"/>
+        </w:rPr>
+      </w:pPr>
+      <w:r>
+        <w:rPr>
+          <w:rFonts w:ascii="Times New Roman" w:hAnsi="Times New Roman" w:cs="Times New Roman"/>
+          <w:sz w:val="26"/>
+          <w:szCs w:val="26"/>
+        </w:rPr>
+        <w:t xml:space="preserve">2.2 </w:t>
+      </w:r>
+      <w:r>
+        <w:rPr>
+          <w:rFonts w:ascii="Times New Roman" w:hAnsi="Times New Roman" w:cs="Times New Roman"/>
+          <w:sz w:val="26"/>
+          <w:szCs w:val="26"/>
+        </w:rPr>
+        <w:t>Resource Assignment to Blocks</w:t>
+      </w:r>
+    </w:p>
+    <w:p>
+      <w:pPr>
+        <w:rPr>
+          <w:rFonts w:ascii="Times New Roman" w:hAnsi="Times New Roman" w:cs="Times New Roman"/>
+          <w:sz w:val="26"/>
+          <w:szCs w:val="26"/>
+        </w:rPr>
+      </w:pPr>
+      <w:r>
+        <w:rPr>
+          <w:rFonts w:ascii="Times New Roman" w:hAnsi="Times New Roman" w:cs="Times New Roman"/>
+          <w:sz w:val="26"/>
+          <w:szCs w:val="26"/>
+        </w:rPr>
+        <w:t>Execution resources are assigned to threads per block.</w:t>
+      </w:r>
+    </w:p>
+    <w:p>
+      <w:pPr>
+        <w:rPr>
+          <w:rFonts w:ascii="Times New Roman" w:hAnsi="Times New Roman" w:cs="Times New Roman"/>
+          <w:sz w:val="26"/>
+          <w:szCs w:val="26"/>
+        </w:rPr>
+      </w:pPr>
+      <w:r>
+        <w:rPr>
+          <w:rFonts w:ascii="Times New Roman" w:hAnsi="Times New Roman" w:cs="Times New Roman"/>
+          <w:lang w:val="vi-VN"/>
+        </w:rPr>
+        <w:t xml:space="preserve">Các tài nguyên thực thi được gán cho các </w:t>
+      </w:r>
+      <w:r>
+        <w:rPr>
+          <w:rFonts w:ascii="Times New Roman" w:hAnsi="Times New Roman" w:cs="Times New Roman"/>
+        </w:rPr>
+        <w:t>threads</w:t>
+      </w:r>
+      <w:r>
+        <w:rPr>
+          <w:rFonts w:ascii="Times New Roman" w:hAnsi="Times New Roman" w:cs="Times New Roman"/>
+          <w:lang w:val="vi-VN"/>
+        </w:rPr>
+        <w:t xml:space="preserve"> cho mỗi </w:t>
+      </w:r>
+      <w:r>
+        <w:rPr>
+          <w:rFonts w:ascii="Times New Roman" w:hAnsi="Times New Roman" w:cs="Times New Roman"/>
+        </w:rPr>
+        <w:t>block</w:t>
+      </w:r>
+      <w:r>
+        <w:rPr>
+          <w:rFonts w:ascii="Times New Roman" w:hAnsi="Times New Roman" w:cs="Times New Roman"/>
+          <w:lang w:val="vi-VN"/>
+        </w:rPr>
+        <w:t>.</w:t>
+      </w:r>
+    </w:p>
+    <w:p>
+      <w:pPr>
+        <w:rPr>
+          <w:rFonts w:ascii="Times New Roman" w:hAnsi="Times New Roman" w:cs="Times New Roman"/>
+          <w:sz w:val="26"/>
+          <w:szCs w:val="26"/>
+        </w:rPr>
+      </w:pPr>
+      <w:r>
+        <w:rPr>
+          <w:rFonts w:ascii="Times New Roman" w:hAnsi="Times New Roman" w:cs="Times New Roman"/>
+          <w:sz w:val="26"/>
+          <w:szCs w:val="26"/>
+        </w:rPr>
+        <w:t>Resources are organized into Streaming Multiprocessors (SM).</w:t>
+      </w:r>
+    </w:p>
+    <w:p>
+      <w:pPr>
+        <w:rPr>
+          <w:rFonts w:ascii="Times New Roman" w:hAnsi="Times New Roman" w:cs="Times New Roman"/>
+          <w:sz w:val="26"/>
+          <w:szCs w:val="26"/>
+        </w:rPr>
+      </w:pPr>
+      <w:r>
+        <w:rPr>
+          <w:rFonts w:ascii="Times New Roman" w:hAnsi="Times New Roman" w:cs="Times New Roman"/>
+          <w:lang w:val="vi-VN"/>
+        </w:rPr>
+        <w:t>Tài nguyên được tổ chức thành Bộ xử lý đa luồng (SM).</w:t>
+      </w:r>
+    </w:p>
+    <w:p>
+      <w:pPr>
+        <w:rPr>
+          <w:lang w:val="vi-VN"/>
+        </w:rPr>
+      </w:pPr>
+      <w:r>
+        <w:rPr>
+          <w:rFonts w:ascii="Times New Roman" w:hAnsi="Times New Roman" w:cs="Times New Roman"/>
+          <w:sz w:val="26"/>
+          <w:szCs w:val="26"/>
+        </w:rPr>
+        <w:t>Multiple blocks of threads can be assigned to a single SM.</w:t>
+      </w:r>
+      <w:r>
+        <w:rPr>
+          <w:lang w:val="vi-VN"/>
+        </w:rPr>
+        <w:t xml:space="preserve"> </w:t>
+      </w:r>
+    </w:p>
+    <w:p>
+      <w:pPr>
+        <w:rPr>
+          <w:rFonts w:ascii="Times New Roman" w:hAnsi="Times New Roman" w:cs="Times New Roman"/>
+        </w:rPr>
+      </w:pPr>
+      <w:r>
+        <w:rPr>
+          <w:rFonts w:ascii="Times New Roman" w:hAnsi="Times New Roman" w:cs="Times New Roman"/>
+          <w:lang w:val="vi-VN"/>
+        </w:rPr>
+        <w:t xml:space="preserve">Nhiều </w:t>
+      </w:r>
+      <w:r>
+        <w:rPr>
+          <w:rFonts w:ascii="Times New Roman" w:hAnsi="Times New Roman" w:cs="Times New Roman"/>
+        </w:rPr>
+        <w:t>blocks of threads</w:t>
+      </w:r>
+      <w:r>
+        <w:rPr>
+          <w:rFonts w:ascii="Times New Roman" w:hAnsi="Times New Roman" w:cs="Times New Roman"/>
+          <w:lang w:val="vi-VN"/>
+        </w:rPr>
+        <w:t xml:space="preserve"> có thể được gán cho một SM duy nhất.</w:t>
+      </w:r>
+    </w:p>
+    <w:p>
+      <w:pPr>
+        <w:rPr>
+          <w:rFonts w:ascii="Times New Roman" w:hAnsi="Times New Roman" w:cs="Times New Roman"/>
+          <w:sz w:val="26"/>
+          <w:szCs w:val="26"/>
+        </w:rPr>
+      </w:pPr>
       <w:bookmarkStart w:id="0" w:name="_GoBack"/>
       <w:bookmarkEnd w:id="0"/>
     </w:p>
@@ -9225,414 +9768,197 @@
           <w:sz w:val="26"/>
           <w:szCs w:val="26"/>
         </w:rPr>
-        <w:t xml:space="preserve">2. </w:t>
-      </w:r>
-      <w:proofErr w:type="spellStart"/>
-      <w:r>
-        <w:rPr>
-          <w:rFonts w:ascii="Times New Roman" w:hAnsi="Times New Roman" w:cs="Times New Roman"/>
-          <w:sz w:val="26"/>
-          <w:szCs w:val="26"/>
-        </w:rPr>
-        <w:t>Tổ</w:t>
-      </w:r>
-      <w:proofErr w:type="spellEnd"/>
-      <w:r>
-        <w:rPr>
-          <w:rFonts w:ascii="Times New Roman" w:hAnsi="Times New Roman" w:cs="Times New Roman"/>
-          <w:sz w:val="26"/>
-          <w:szCs w:val="26"/>
-        </w:rPr>
-        <w:t xml:space="preserve"> </w:t>
-      </w:r>
-      <w:proofErr w:type="spellStart"/>
-      <w:r>
-        <w:rPr>
-          <w:rFonts w:ascii="Times New Roman" w:hAnsi="Times New Roman" w:cs="Times New Roman"/>
-          <w:sz w:val="26"/>
-          <w:szCs w:val="26"/>
-        </w:rPr>
-        <w:t>chức</w:t>
-      </w:r>
-      <w:proofErr w:type="spellEnd"/>
-      <w:r>
-        <w:rPr>
-          <w:rFonts w:ascii="Times New Roman" w:hAnsi="Times New Roman" w:cs="Times New Roman"/>
-          <w:sz w:val="26"/>
-          <w:szCs w:val="26"/>
-        </w:rPr>
-        <w:t xml:space="preserve"> thread </w:t>
-      </w:r>
-      <w:proofErr w:type="spellStart"/>
-      <w:r>
-        <w:rPr>
-          <w:rFonts w:ascii="Times New Roman" w:hAnsi="Times New Roman" w:cs="Times New Roman"/>
-          <w:sz w:val="26"/>
-          <w:szCs w:val="26"/>
-        </w:rPr>
-        <w:t>trong</w:t>
-      </w:r>
-      <w:proofErr w:type="spellEnd"/>
-      <w:r>
-        <w:rPr>
-          <w:rFonts w:ascii="Times New Roman" w:hAnsi="Times New Roman" w:cs="Times New Roman"/>
-          <w:sz w:val="26"/>
-          <w:szCs w:val="26"/>
-        </w:rPr>
-        <w:t xml:space="preserve"> CUDA</w:t>
-      </w:r>
-    </w:p>
-    <w:p>
-      <w:pPr>
-        <w:rPr>
-          <w:rFonts w:ascii="Times New Roman" w:hAnsi="Times New Roman" w:cs="Times New Roman"/>
-          <w:sz w:val="26"/>
-          <w:szCs w:val="26"/>
-        </w:rPr>
-      </w:pPr>
-      <w:r>
-        <w:rPr>
-          <w:rFonts w:ascii="Times New Roman" w:hAnsi="Times New Roman" w:cs="Times New Roman"/>
-          <w:sz w:val="26"/>
-          <w:szCs w:val="26"/>
-        </w:rPr>
-        <w:t>2.1. Execution of a CUDA C program</w:t>
-      </w:r>
-    </w:p>
-    <w:p>
-      <w:pPr>
-        <w:rPr>
-          <w:rFonts w:ascii="Times New Roman" w:hAnsi="Times New Roman" w:cs="Times New Roman"/>
-          <w:sz w:val="26"/>
-          <w:szCs w:val="26"/>
-        </w:rPr>
-      </w:pPr>
-      <w:r>
-        <w:rPr>
-          <w:rFonts w:ascii="Times New Roman" w:hAnsi="Times New Roman" w:cs="Times New Roman"/>
-          <w:sz w:val="26"/>
-          <w:szCs w:val="26"/>
-        </w:rPr>
-        <w:t>While writing a CUDA program, the programmer has explicit control on the number of threads that he wants to launch (this is a carefully decided-upon number). These threads collectively form a three-dimensional grid (threads are packed into blocks, and blocks are packed into grids). Each thread is given a unique identifier, which can be used to identify what data it is to be acted upon.</w:t>
-      </w:r>
-    </w:p>
-    <w:p>
-      <w:pPr>
+        <w:t>In recent CUDA devices, a SM can accommodate up to 1536 threads. The configuration depends upon the programmer. This can be in the form of 3 blocks of 512 threads each, 6 blocks of 256 threads each or 12 blocks of 128 threads each. The upper limit is on the number of threads, and not on the number of blocks.</w:t>
+      </w:r>
+    </w:p>
+    <w:p>
+      <w:pPr>
+        <w:rPr>
+          <w:rFonts w:ascii="Times New Roman" w:hAnsi="Times New Roman" w:cs="Times New Roman"/>
+        </w:rPr>
+      </w:pPr>
+      <w:r>
         <w:rPr>
           <w:rFonts w:ascii="Times New Roman" w:hAnsi="Times New Roman" w:cs="Times New Roman"/>
           <w:lang w:val="vi-VN"/>
         </w:rPr>
-      </w:pPr>
+        <w:t xml:space="preserve">Trong các thiết bị CUDA gần đây, </w:t>
+      </w:r>
+      <w:r>
+        <w:rPr>
+          <w:rFonts w:ascii="Times New Roman" w:hAnsi="Times New Roman" w:cs="Times New Roman"/>
+        </w:rPr>
+        <w:t>Streaming Multiprocessors</w:t>
+      </w:r>
       <w:r>
         <w:rPr>
           <w:rFonts w:ascii="Times New Roman" w:hAnsi="Times New Roman" w:cs="Times New Roman"/>
           <w:lang w:val="vi-VN"/>
         </w:rPr>
-        <w:t>Trong khi viết một chương trình CUDA, lập trình viên đã kiểm soát rõ ràng về số lượng chủ đề mà anh ta muốn khởi chạy (đây là một số được quyết định cẩn thận). Các luồng này tạo thành một lưới ba chiều (các luồng được đóng gói thành các khối và các khối được đóng gói thành các lưới). Mỗi luồng được cung cấp một mã định danh duy nhất, có thể được sử dụng để xác định dữ liệu nào cần được thực hiện.</w:t>
-      </w:r>
-    </w:p>
-    <w:p>
-      <w:pPr>
-        <w:rPr>
-          <w:rFonts w:ascii="Times New Roman" w:hAnsi="Times New Roman" w:cs="Times New Roman"/>
-          <w:sz w:val="26"/>
-          <w:szCs w:val="26"/>
-        </w:rPr>
-      </w:pPr>
-    </w:p>
-    <w:p>
-      <w:pPr>
-        <w:rPr>
-          <w:rFonts w:ascii="Times New Roman" w:hAnsi="Times New Roman" w:cs="Times New Roman"/>
-          <w:sz w:val="26"/>
-          <w:szCs w:val="26"/>
-        </w:rPr>
-      </w:pPr>
-      <w:r>
-        <w:rPr>
-          <w:rFonts w:ascii="Times New Roman" w:hAnsi="Times New Roman" w:cs="Times New Roman"/>
-          <w:sz w:val="26"/>
-          <w:szCs w:val="26"/>
-        </w:rPr>
-        <w:t>To execute a kernel on the GPU, the programmer needs to allocate separate memory on the GPU by writing code. The CUDA API provides specific functions for accomplishing this. Here is the flow sequence:</w:t>
-      </w:r>
-    </w:p>
-    <w:p>
-      <w:pPr>
-        <w:rPr>
-          <w:rFonts w:ascii="Times New Roman" w:hAnsi="Times New Roman" w:cs="Times New Roman"/>
-          <w:sz w:val="26"/>
-          <w:szCs w:val="26"/>
-        </w:rPr>
-      </w:pPr>
+        <w:t xml:space="preserve"> </w:t>
+      </w:r>
+      <w:r>
+        <w:rPr>
+          <w:rFonts w:ascii="Times New Roman" w:hAnsi="Times New Roman" w:cs="Times New Roman"/>
+        </w:rPr>
+        <w:t>(</w:t>
+      </w:r>
       <w:r>
         <w:rPr>
           <w:rFonts w:ascii="Times New Roman" w:hAnsi="Times New Roman" w:cs="Times New Roman"/>
           <w:lang w:val="vi-VN"/>
         </w:rPr>
-        <w:t>Để thực thi hạt nhân trên GPU, lập trình viên cần phân bổ bộ nhớ riêng trên GPU bằng cách viết mã. API CUDA cung cấp các chức năng cụ thể để hoàn thành việ</w:t>
+        <w:t>SM</w:t>
+      </w:r>
+      <w:r>
+        <w:rPr>
+          <w:rFonts w:ascii="Times New Roman" w:hAnsi="Times New Roman" w:cs="Times New Roman"/>
+        </w:rPr>
+        <w:t>)</w:t>
       </w:r>
       <w:r>
         <w:rPr>
           <w:rFonts w:ascii="Times New Roman" w:hAnsi="Times New Roman" w:cs="Times New Roman"/>
           <w:lang w:val="vi-VN"/>
         </w:rPr>
-        <w:t>c này.</w:t>
-      </w:r>
-    </w:p>
-    <w:p>
-      <w:pPr>
-        <w:rPr>
-          <w:rFonts w:ascii="Times New Roman" w:hAnsi="Times New Roman" w:cs="Times New Roman"/>
-          <w:sz w:val="26"/>
-          <w:szCs w:val="26"/>
-        </w:rPr>
-      </w:pPr>
-      <w:r>
-        <w:rPr>
-          <w:rFonts w:ascii="Times New Roman" w:hAnsi="Times New Roman" w:cs="Times New Roman"/>
-          <w:sz w:val="26"/>
-          <w:szCs w:val="26"/>
-        </w:rPr>
-        <w:t xml:space="preserve">    After allocating memory on the device, data has to be transferred from the host memory to the device memory.</w:t>
-      </w:r>
-    </w:p>
-    <w:p>
-      <w:pPr>
-        <w:rPr>
-          <w:rFonts w:ascii="Times New Roman" w:hAnsi="Times New Roman" w:cs="Times New Roman"/>
-          <w:sz w:val="26"/>
-          <w:szCs w:val="26"/>
-        </w:rPr>
-      </w:pPr>
-      <w:r>
-        <w:rPr>
-          <w:rFonts w:ascii="Times New Roman" w:hAnsi="Times New Roman" w:cs="Times New Roman"/>
-          <w:sz w:val="26"/>
-          <w:szCs w:val="26"/>
-        </w:rPr>
-        <w:t xml:space="preserve">    </w:t>
+        <w:t xml:space="preserve"> có thể chứa tớ</w:t>
       </w:r>
       <w:r>
         <w:rPr>
           <w:rFonts w:ascii="Times New Roman" w:hAnsi="Times New Roman" w:cs="Times New Roman"/>
           <w:lang w:val="vi-VN"/>
         </w:rPr>
-        <w:t>Sau khi cấp phát bộ nhớ</w:t>
+        <w:t>i 1536 threads</w:t>
       </w:r>
       <w:r>
         <w:rPr>
           <w:rFonts w:ascii="Times New Roman" w:hAnsi="Times New Roman" w:cs="Times New Roman"/>
           <w:lang w:val="vi-VN"/>
         </w:rPr>
-        <w:t xml:space="preserve"> trên device</w:t>
+        <w:t>. Cấu hình phụ thuộc vào lập trình viên. Điều này có thể ở dạ</w:t>
       </w:r>
       <w:r>
         <w:rPr>
           <w:rFonts w:ascii="Times New Roman" w:hAnsi="Times New Roman" w:cs="Times New Roman"/>
           <w:lang w:val="vi-VN"/>
         </w:rPr>
-        <w:t xml:space="preserve">, dữ liệu phải được chuyển từ bộ nhớ </w:t>
-      </w:r>
-      <w:r>
-        <w:rPr>
-          <w:rFonts w:ascii="Times New Roman" w:hAnsi="Times New Roman" w:cs="Times New Roman"/>
-        </w:rPr>
-        <w:t>host</w:t>
+        <w:t>ng 3 blocks</w:t>
       </w:r>
       <w:r>
         <w:rPr>
           <w:rFonts w:ascii="Times New Roman" w:hAnsi="Times New Roman" w:cs="Times New Roman"/>
           <w:lang w:val="vi-VN"/>
         </w:rPr>
-        <w:t xml:space="preserve"> sang bộ nhớ</w:t>
+        <w:t xml:space="preserve"> 512 </w:t>
       </w:r>
       <w:r>
         <w:rPr>
           <w:rFonts w:ascii="Times New Roman" w:hAnsi="Times New Roman" w:cs="Times New Roman"/>
           <w:lang w:val="vi-VN"/>
         </w:rPr>
-        <w:t xml:space="preserve"> device</w:t>
+        <w:t>threads</w:t>
       </w:r>
       <w:r>
         <w:rPr>
           <w:rFonts w:ascii="Times New Roman" w:hAnsi="Times New Roman" w:cs="Times New Roman"/>
           <w:lang w:val="vi-VN"/>
         </w:rPr>
-        <w:t>.</w:t>
-      </w:r>
-    </w:p>
-    <w:p>
-      <w:pPr>
-        <w:rPr>
-          <w:rFonts w:ascii="Times New Roman" w:hAnsi="Times New Roman" w:cs="Times New Roman"/>
-          <w:sz w:val="26"/>
-          <w:szCs w:val="26"/>
-        </w:rPr>
-      </w:pPr>
-      <w:r>
-        <w:rPr>
-          <w:rFonts w:ascii="Times New Roman" w:hAnsi="Times New Roman" w:cs="Times New Roman"/>
-          <w:sz w:val="26"/>
-          <w:szCs w:val="26"/>
-        </w:rPr>
-        <w:t xml:space="preserve">    After the kernel is executed on the device, the result has to be transferred back from the device memory to the host memory.</w:t>
-      </w:r>
-    </w:p>
-    <w:p>
-      <w:pPr>
-        <w:rPr>
-          <w:rFonts w:ascii="Times New Roman" w:hAnsi="Times New Roman" w:cs="Times New Roman"/>
-          <w:sz w:val="26"/>
-          <w:szCs w:val="26"/>
-        </w:rPr>
-      </w:pPr>
-      <w:r>
-        <w:rPr>
-          <w:rFonts w:ascii="Times New Roman" w:hAnsi="Times New Roman" w:cs="Times New Roman"/>
-        </w:rPr>
-        <w:lastRenderedPageBreak/>
-        <w:t xml:space="preserve">    </w:t>
+        <w:t xml:space="preserve">, 6 khối 256 </w:t>
       </w:r>
       <w:r>
         <w:rPr>
           <w:rFonts w:ascii="Times New Roman" w:hAnsi="Times New Roman" w:cs="Times New Roman"/>
           <w:lang w:val="vi-VN"/>
         </w:rPr>
-        <w:t xml:space="preserve">Sau khi </w:t>
-      </w:r>
-      <w:r>
-        <w:rPr>
-          <w:rFonts w:ascii="Times New Roman" w:hAnsi="Times New Roman" w:cs="Times New Roman"/>
-        </w:rPr>
-        <w:t>kernel</w:t>
+        <w:t>threads</w:t>
       </w:r>
       <w:r>
         <w:rPr>
           <w:rFonts w:ascii="Times New Roman" w:hAnsi="Times New Roman" w:cs="Times New Roman"/>
           <w:lang w:val="vi-VN"/>
         </w:rPr>
-        <w:t xml:space="preserve"> được thực hiện trên </w:t>
-      </w:r>
-      <w:r>
-        <w:rPr>
-          <w:rFonts w:ascii="Times New Roman" w:hAnsi="Times New Roman" w:cs="Times New Roman"/>
-        </w:rPr>
-        <w:t>device</w:t>
+        <w:t xml:space="preserve"> hoặc 12 khối của 128 </w:t>
       </w:r>
       <w:r>
         <w:rPr>
           <w:rFonts w:ascii="Times New Roman" w:hAnsi="Times New Roman" w:cs="Times New Roman"/>
           <w:lang w:val="vi-VN"/>
         </w:rPr>
-        <w:t xml:space="preserve">, kết quả phải được chuyển trở lại từ bộ nhớ </w:t>
-      </w:r>
-      <w:r>
-        <w:rPr>
-          <w:rFonts w:ascii="Times New Roman" w:hAnsi="Times New Roman" w:cs="Times New Roman"/>
-        </w:rPr>
-        <w:t>device</w:t>
+        <w:t>threads</w:t>
       </w:r>
       <w:r>
         <w:rPr>
           <w:rFonts w:ascii="Times New Roman" w:hAnsi="Times New Roman" w:cs="Times New Roman"/>
           <w:lang w:val="vi-VN"/>
         </w:rPr>
-        <w:t xml:space="preserve"> đến bộ nhớ </w:t>
-      </w:r>
-      <w:r>
-        <w:rPr>
-          <w:rFonts w:ascii="Times New Roman" w:hAnsi="Times New Roman" w:cs="Times New Roman"/>
-        </w:rPr>
-        <w:t>host</w:t>
-      </w:r>
-      <w:r>
+        <w:t>. Giới hạn trên là số lượng chủ đề chứ không phải số lượng khối.</w:t>
+      </w:r>
+    </w:p>
+    <w:p>
+      <w:pPr>
+        <w:rPr>
+          <w:rFonts w:ascii="Times New Roman" w:hAnsi="Times New Roman" w:cs="Times New Roman"/>
+          <w:sz w:val="26"/>
+          <w:szCs w:val="26"/>
+        </w:rPr>
+      </w:pPr>
+    </w:p>
+    <w:p>
+      <w:pPr>
+        <w:rPr>
+          <w:rFonts w:ascii="Times New Roman" w:hAnsi="Times New Roman" w:cs="Times New Roman"/>
+          <w:sz w:val="26"/>
+          <w:szCs w:val="26"/>
+        </w:rPr>
+      </w:pPr>
+      <w:r>
+        <w:rPr>
+          <w:rFonts w:ascii="Times New Roman" w:hAnsi="Times New Roman" w:cs="Times New Roman"/>
+          <w:sz w:val="26"/>
+          <w:szCs w:val="26"/>
+        </w:rPr>
+        <w:t>Thus, the number of threads that can run parallel on a CUDA device is simply the number of SM multiplied by the maximum number of threads each SM can support. In this case, the value comes out to be SM x 1536.</w:t>
+      </w:r>
+    </w:p>
+    <w:p>
+      <w:pPr>
         <w:rPr>
           <w:rFonts w:ascii="Times New Roman" w:hAnsi="Times New Roman" w:cs="Times New Roman"/>
           <w:lang w:val="vi-VN"/>
         </w:rPr>
-        <w:t>.</w:t>
-      </w:r>
-    </w:p>
-    <w:p>
-      <w:pPr>
-        <w:rPr>
+      </w:pPr>
+      <w:r>
+        <w:rPr>
+          <w:rFonts w:ascii="Times New Roman" w:hAnsi="Times New Roman" w:cs="Times New Roman"/>
           <w:lang w:val="vi-VN"/>
         </w:rPr>
-      </w:pPr>
-      <w:r>
-        <w:rPr>
-          <w:rFonts w:ascii="Times New Roman" w:hAnsi="Times New Roman" w:cs="Times New Roman"/>
-          <w:sz w:val="26"/>
-          <w:szCs w:val="26"/>
-        </w:rPr>
-        <w:t xml:space="preserve">    The allocated memory on the device has to be freed-up. The host can access the device memory and transfer data to and from it, but not the other way round.</w:t>
-      </w:r>
-      <w:r>
-        <w:rPr>
+        <w:t xml:space="preserve">Do đó, số lượng các </w:t>
+      </w:r>
+      <w:r>
+        <w:rPr>
+          <w:rFonts w:ascii="Times New Roman" w:hAnsi="Times New Roman" w:cs="Times New Roman"/>
+        </w:rPr>
+        <w:t>threads</w:t>
+      </w:r>
+      <w:r>
+        <w:rPr>
+          <w:rFonts w:ascii="Times New Roman" w:hAnsi="Times New Roman" w:cs="Times New Roman"/>
           <w:lang w:val="vi-VN"/>
         </w:rPr>
-        <w:br/>
+        <w:t xml:space="preserve"> có thể chạy song song trên một thiết bị CUDA đơn giản là số SM nhân với số lượng </w:t>
+      </w:r>
+      <w:r>
+        <w:rPr>
+          <w:rFonts w:ascii="Times New Roman" w:hAnsi="Times New Roman" w:cs="Times New Roman"/>
+        </w:rPr>
+        <w:t>threads</w:t>
       </w:r>
       <w:r>
         <w:rPr>
           <w:rFonts w:ascii="Times New Roman" w:hAnsi="Times New Roman" w:cs="Times New Roman"/>
           <w:lang w:val="vi-VN"/>
         </w:rPr>
-        <w:t xml:space="preserve">     Bộ nhớ được cấp phát trên </w:t>
-      </w:r>
-      <w:r>
-        <w:rPr>
-          <w:rFonts w:ascii="Times New Roman" w:hAnsi="Times New Roman" w:cs="Times New Roman"/>
-        </w:rPr>
-        <w:t>device</w:t>
-      </w:r>
-      <w:r>
-        <w:rPr>
-          <w:rFonts w:ascii="Times New Roman" w:hAnsi="Times New Roman" w:cs="Times New Roman"/>
-          <w:lang w:val="vi-VN"/>
-        </w:rPr>
-        <w:t xml:space="preserve"> phải được giải phóng. </w:t>
-      </w:r>
-      <w:r>
-        <w:rPr>
-          <w:rFonts w:ascii="Times New Roman" w:hAnsi="Times New Roman" w:cs="Times New Roman"/>
-        </w:rPr>
-        <w:t>Host</w:t>
-      </w:r>
-      <w:r>
-        <w:rPr>
-          <w:rFonts w:ascii="Times New Roman" w:hAnsi="Times New Roman" w:cs="Times New Roman"/>
-          <w:lang w:val="vi-VN"/>
-        </w:rPr>
-        <w:t xml:space="preserve"> có thể truy cập vào bộ nhớ </w:t>
-      </w:r>
-      <w:r>
-        <w:rPr>
-          <w:rFonts w:ascii="Times New Roman" w:hAnsi="Times New Roman" w:cs="Times New Roman"/>
-        </w:rPr>
-        <w:t>device</w:t>
-      </w:r>
-      <w:r>
-        <w:rPr>
-          <w:rFonts w:ascii="Times New Roman" w:hAnsi="Times New Roman" w:cs="Times New Roman"/>
-          <w:lang w:val="vi-VN"/>
-        </w:rPr>
-        <w:t xml:space="preserve"> và truyền dữ liệu đến và từ</w:t>
-      </w:r>
-      <w:r>
-        <w:rPr>
-          <w:rFonts w:ascii="Times New Roman" w:hAnsi="Times New Roman" w:cs="Times New Roman"/>
-          <w:lang w:val="vi-VN"/>
-        </w:rPr>
-        <w:t xml:space="preserve"> đó</w:t>
-      </w:r>
-      <w:r>
-        <w:rPr>
-          <w:rFonts w:ascii="Times New Roman" w:hAnsi="Times New Roman" w:cs="Times New Roman"/>
-          <w:lang w:val="vi-VN"/>
-        </w:rPr>
-        <w:t>.</w:t>
+        <w:t xml:space="preserve"> tối đa mà mỗi SM có thể hỗ trợ. Trong trường hợp này, giá trị xuất hiện là SM x 1536.</w:t>
       </w:r>
     </w:p>
     <w:p>
